--- a/Отчет_лаба2.docx
+++ b/Отчет_лаба2.docx
@@ -666,7 +666,6 @@
           <w:szCs w:val="28"/>
         </w:rPr>
       </w:pPr>
-      <w:bookmarkStart w:id="0" w:name="_GoBack"/>
       <w:r>
         <w:rPr>
           <w:b/>
@@ -678,7 +677,6 @@
         <w:t>Постановка задачи</w:t>
       </w:r>
     </w:p>
-    <w:bookmarkEnd w:id="0"/>
     <w:p>
       <w:r>
         <w:t xml:space="preserve">Необходимо написать алгоритмы сортировки и поиска для целочисленного типа данный </w:t>
@@ -1539,12 +1537,85 @@
       <w:proofErr w:type="spellEnd"/>
     </w:p>
     <w:p>
+      <w:pPr>
+        <w:spacing w:before="120" w:after="240"/>
+        <w:jc w:val="center"/>
+        <w:rPr>
+          <w:b/>
+          <w:bCs/>
+          <w:sz w:val="32"/>
+          <w:szCs w:val="28"/>
+        </w:rPr>
+      </w:pPr>
+    </w:p>
+    <w:p>
+      <w:pPr>
+        <w:spacing w:before="120" w:after="240"/>
+        <w:jc w:val="center"/>
+        <w:rPr>
+          <w:b/>
+          <w:bCs/>
+          <w:sz w:val="32"/>
+          <w:szCs w:val="28"/>
+        </w:rPr>
+      </w:pPr>
+    </w:p>
+    <w:p>
+      <w:pPr>
+        <w:spacing w:before="120" w:after="240"/>
+        <w:jc w:val="center"/>
+        <w:rPr>
+          <w:b/>
+          <w:bCs/>
+          <w:sz w:val="32"/>
+          <w:szCs w:val="28"/>
+        </w:rPr>
+      </w:pPr>
+    </w:p>
+    <w:p>
+      <w:pPr>
+        <w:spacing w:before="120" w:after="240"/>
+        <w:jc w:val="center"/>
+        <w:rPr>
+          <w:b/>
+          <w:bCs/>
+          <w:sz w:val="32"/>
+          <w:szCs w:val="28"/>
+        </w:rPr>
+      </w:pPr>
+    </w:p>
+    <w:p>
+      <w:pPr>
+        <w:spacing w:before="120" w:after="240"/>
+        <w:jc w:val="center"/>
+        <w:rPr>
+          <w:b/>
+          <w:bCs/>
+          <w:sz w:val="32"/>
+          <w:szCs w:val="28"/>
+        </w:rPr>
+      </w:pPr>
+    </w:p>
+    <w:p>
+      <w:pPr>
+        <w:spacing w:before="120" w:after="240"/>
+        <w:jc w:val="center"/>
+        <w:rPr>
+          <w:b/>
+          <w:bCs/>
+          <w:sz w:val="32"/>
+          <w:szCs w:val="28"/>
+        </w:rPr>
+      </w:pPr>
+    </w:p>
+    <w:p>
       <w:proofErr w:type="spellStart"/>
       <w:proofErr w:type="gramStart"/>
       <w:r>
         <w:rPr>
           <w:lang w:val="en-US"/>
         </w:rPr>
+        <w:lastRenderedPageBreak/>
         <w:t>QuickSort</w:t>
       </w:r>
       <w:proofErr w:type="spellEnd"/>
@@ -2142,7 +2213,7 @@
       <w:tblPr>
         <w:tblStyle w:val="a4"/>
         <w:tblpPr w:leftFromText="180" w:rightFromText="180" w:vertAnchor="text" w:horzAnchor="page" w:tblpX="5941" w:tblpY="45"/>
-        <w:tblW w:w="0" w:type="auto"/>
+        <w:tblW w:w="806" w:type="dxa"/>
         <w:tblLook w:val="04A0" w:firstRow="1" w:lastRow="0" w:firstColumn="1" w:lastColumn="0" w:noHBand="0" w:noVBand="1"/>
       </w:tblPr>
       <w:tblGrid>
@@ -2150,6 +2221,9 @@
         <w:gridCol w:w="336"/>
       </w:tblGrid>
       <w:tr>
+        <w:trPr>
+          <w:trHeight w:val="172"/>
+        </w:trPr>
         <w:tc>
           <w:tcPr>
             <w:tcW w:w="0" w:type="auto"/>
@@ -2177,6 +2251,9 @@
         </w:tc>
       </w:tr>
       <w:tr>
+        <w:trPr>
+          <w:trHeight w:val="179"/>
+        </w:trPr>
         <w:tc>
           <w:tcPr>
             <w:tcW w:w="0" w:type="auto"/>
@@ -2204,6 +2281,9 @@
         </w:tc>
       </w:tr>
       <w:tr>
+        <w:trPr>
+          <w:trHeight w:val="183"/>
+        </w:trPr>
         <w:tc>
           <w:tcPr>
             <w:tcW w:w="0" w:type="auto"/>
@@ -2226,6 +2306,9 @@
         </w:tc>
       </w:tr>
       <w:tr>
+        <w:trPr>
+          <w:trHeight w:val="125"/>
+        </w:trPr>
         <w:tc>
           <w:tcPr>
             <w:tcW w:w="0" w:type="auto"/>
@@ -2248,6 +2331,9 @@
         </w:tc>
       </w:tr>
       <w:tr>
+        <w:trPr>
+          <w:trHeight w:val="174"/>
+        </w:trPr>
         <w:tc>
           <w:tcPr>
             <w:tcW w:w="0" w:type="auto"/>
@@ -2275,6 +2361,9 @@
         </w:tc>
       </w:tr>
       <w:tr>
+        <w:trPr>
+          <w:trHeight w:val="162"/>
+        </w:trPr>
         <w:tc>
           <w:tcPr>
             <w:tcW w:w="0" w:type="auto"/>
@@ -2297,6 +2386,9 @@
         </w:tc>
       </w:tr>
       <w:tr>
+        <w:trPr>
+          <w:trHeight w:val="166"/>
+        </w:trPr>
         <w:tc>
           <w:tcPr>
             <w:tcW w:w="0" w:type="auto"/>
@@ -2319,6 +2411,9 @@
         </w:tc>
       </w:tr>
       <w:tr>
+        <w:trPr>
+          <w:trHeight w:val="173"/>
+        </w:trPr>
         <w:tc>
           <w:tcPr>
             <w:tcW w:w="0" w:type="auto"/>
@@ -2341,6 +2436,9 @@
         </w:tc>
       </w:tr>
       <w:tr>
+        <w:trPr>
+          <w:trHeight w:val="139"/>
+        </w:trPr>
         <w:tc>
           <w:tcPr>
             <w:tcW w:w="0" w:type="auto"/>
@@ -2363,6 +2461,9 @@
         </w:tc>
       </w:tr>
       <w:tr>
+        <w:trPr>
+          <w:trHeight w:val="70"/>
+        </w:trPr>
         <w:tc>
           <w:tcPr>
             <w:tcW w:w="0" w:type="auto"/>
@@ -2385,13 +2486,15 @@
         </w:tc>
       </w:tr>
       <w:tr>
-        <w:tc>
-          <w:tcPr>
-            <w:tcW w:w="0" w:type="auto"/>
-          </w:tcPr>
-          <w:p>
-            <w:r>
-              <w:lastRenderedPageBreak/>
+        <w:trPr>
+          <w:trHeight w:val="251"/>
+        </w:trPr>
+        <w:tc>
+          <w:tcPr>
+            <w:tcW w:w="0" w:type="auto"/>
+          </w:tcPr>
+          <w:p>
+            <w:r>
               <w:t>Среднее</w:t>
             </w:r>
           </w:p>
@@ -2718,30 +2821,6 @@
       </w:tr>
     </w:tbl>
     <w:p>
-      <w:r>
-        <w:rPr>
-          <w:lang w:val="en-US"/>
-        </w:rPr>
-        <w:t xml:space="preserve"> </w:t>
-      </w:r>
-    </w:p>
-    <w:p>
-      <w:r>
-        <w:tab/>
-      </w:r>
-    </w:p>
-    <w:p/>
-    <w:p>
-      <w:r>
-        <w:br w:type="textWrapping" w:clear="all"/>
-      </w:r>
-    </w:p>
-    <w:p>
-      <w:pPr>
-        <w:rPr>
-          <w:lang w:val="en-US"/>
-        </w:rPr>
-      </w:pPr>
       <w:proofErr w:type="spellStart"/>
       <w:proofErr w:type="gramStart"/>
       <w:r>
@@ -3132,55 +3211,6 @@
           <w:lang w:val="en-US"/>
         </w:rPr>
       </w:pPr>
-    </w:p>
-    <w:p>
-      <w:pPr>
-        <w:rPr>
-          <w:lang w:val="en-US"/>
-        </w:rPr>
-      </w:pPr>
-    </w:p>
-    <w:p>
-      <w:pPr>
-        <w:rPr>
-          <w:lang w:val="en-US"/>
-        </w:rPr>
-      </w:pPr>
-    </w:p>
-    <w:p>
-      <w:pPr>
-        <w:rPr>
-          <w:lang w:val="en-US"/>
-        </w:rPr>
-      </w:pPr>
-    </w:p>
-    <w:p>
-      <w:pPr>
-        <w:rPr>
-          <w:lang w:val="en-US"/>
-        </w:rPr>
-      </w:pPr>
-    </w:p>
-    <w:p>
-      <w:pPr>
-        <w:rPr>
-          <w:lang w:val="en-US"/>
-        </w:rPr>
-      </w:pPr>
-    </w:p>
-    <w:p>
-      <w:pPr>
-        <w:rPr>
-          <w:lang w:val="en-US"/>
-        </w:rPr>
-      </w:pPr>
-    </w:p>
-    <w:p>
-      <w:pPr>
-        <w:rPr>
-          <w:lang w:val="en-US"/>
-        </w:rPr>
-      </w:pPr>
       <w:proofErr w:type="spellStart"/>
       <w:proofErr w:type="gramStart"/>
       <w:r>
@@ -3247,7 +3277,7 @@
     <w:tbl>
       <w:tblPr>
         <w:tblStyle w:val="a4"/>
-        <w:tblpPr w:leftFromText="180" w:rightFromText="180" w:vertAnchor="text" w:horzAnchor="margin" w:tblpY="271"/>
+        <w:tblpPr w:leftFromText="180" w:rightFromText="180" w:vertAnchor="text" w:horzAnchor="margin" w:tblpY="166"/>
         <w:tblOverlap w:val="never"/>
         <w:tblW w:w="0" w:type="auto"/>
         <w:tblLook w:val="04A0" w:firstRow="1" w:lastRow="0" w:firstColumn="1" w:lastColumn="0" w:noHBand="0" w:noVBand="1"/>
@@ -3502,7 +3532,294 @@
     <w:tbl>
       <w:tblPr>
         <w:tblStyle w:val="a4"/>
-        <w:tblpPr w:leftFromText="180" w:rightFromText="180" w:vertAnchor="page" w:horzAnchor="page" w:tblpX="5911" w:tblpY="7351"/>
+        <w:tblpPr w:leftFromText="180" w:rightFromText="180" w:vertAnchor="page" w:horzAnchor="page" w:tblpX="3811" w:tblpY="8716"/>
+        <w:tblW w:w="1403" w:type="dxa"/>
+        <w:tblLook w:val="04A0" w:firstRow="1" w:lastRow="0" w:firstColumn="1" w:lastColumn="0" w:noHBand="0" w:noVBand="1"/>
+      </w:tblPr>
+      <w:tblGrid>
+        <w:gridCol w:w="1067"/>
+        <w:gridCol w:w="336"/>
+      </w:tblGrid>
+      <w:tr>
+        <w:trPr>
+          <w:trHeight w:val="262"/>
+        </w:trPr>
+        <w:tc>
+          <w:tcPr>
+            <w:tcW w:w="0" w:type="auto"/>
+          </w:tcPr>
+          <w:p>
+            <w:r>
+              <w:t>1</w:t>
+            </w:r>
+          </w:p>
+        </w:tc>
+        <w:tc>
+          <w:tcPr>
+            <w:tcW w:w="0" w:type="auto"/>
+          </w:tcPr>
+          <w:p>
+            <w:r>
+              <w:t>0</w:t>
+            </w:r>
+          </w:p>
+        </w:tc>
+      </w:tr>
+      <w:tr>
+        <w:trPr>
+          <w:trHeight w:val="262"/>
+        </w:trPr>
+        <w:tc>
+          <w:tcPr>
+            <w:tcW w:w="0" w:type="auto"/>
+          </w:tcPr>
+          <w:p>
+            <w:r>
+              <w:t>2</w:t>
+            </w:r>
+          </w:p>
+        </w:tc>
+        <w:tc>
+          <w:tcPr>
+            <w:tcW w:w="0" w:type="auto"/>
+          </w:tcPr>
+          <w:p>
+            <w:r>
+              <w:t>0</w:t>
+            </w:r>
+          </w:p>
+        </w:tc>
+      </w:tr>
+      <w:tr>
+        <w:trPr>
+          <w:trHeight w:val="262"/>
+        </w:trPr>
+        <w:tc>
+          <w:tcPr>
+            <w:tcW w:w="0" w:type="auto"/>
+          </w:tcPr>
+          <w:p>
+            <w:r>
+              <w:t>3</w:t>
+            </w:r>
+          </w:p>
+        </w:tc>
+        <w:tc>
+          <w:tcPr>
+            <w:tcW w:w="0" w:type="auto"/>
+          </w:tcPr>
+          <w:p>
+            <w:r>
+              <w:t>0</w:t>
+            </w:r>
+          </w:p>
+        </w:tc>
+      </w:tr>
+      <w:tr>
+        <w:trPr>
+          <w:trHeight w:val="262"/>
+        </w:trPr>
+        <w:tc>
+          <w:tcPr>
+            <w:tcW w:w="0" w:type="auto"/>
+          </w:tcPr>
+          <w:p>
+            <w:r>
+              <w:t>4</w:t>
+            </w:r>
+          </w:p>
+        </w:tc>
+        <w:tc>
+          <w:tcPr>
+            <w:tcW w:w="0" w:type="auto"/>
+          </w:tcPr>
+          <w:p>
+            <w:r>
+              <w:t>0</w:t>
+            </w:r>
+          </w:p>
+        </w:tc>
+      </w:tr>
+      <w:tr>
+        <w:trPr>
+          <w:trHeight w:val="262"/>
+        </w:trPr>
+        <w:tc>
+          <w:tcPr>
+            <w:tcW w:w="0" w:type="auto"/>
+          </w:tcPr>
+          <w:p>
+            <w:r>
+              <w:t>5</w:t>
+            </w:r>
+          </w:p>
+        </w:tc>
+        <w:tc>
+          <w:tcPr>
+            <w:tcW w:w="0" w:type="auto"/>
+          </w:tcPr>
+          <w:p>
+            <w:r>
+              <w:t>0</w:t>
+            </w:r>
+          </w:p>
+        </w:tc>
+      </w:tr>
+      <w:tr>
+        <w:trPr>
+          <w:trHeight w:val="262"/>
+        </w:trPr>
+        <w:tc>
+          <w:tcPr>
+            <w:tcW w:w="0" w:type="auto"/>
+          </w:tcPr>
+          <w:p>
+            <w:r>
+              <w:t>6</w:t>
+            </w:r>
+          </w:p>
+        </w:tc>
+        <w:tc>
+          <w:tcPr>
+            <w:tcW w:w="0" w:type="auto"/>
+          </w:tcPr>
+          <w:p>
+            <w:r>
+              <w:t>0</w:t>
+            </w:r>
+          </w:p>
+        </w:tc>
+      </w:tr>
+      <w:tr>
+        <w:trPr>
+          <w:trHeight w:val="262"/>
+        </w:trPr>
+        <w:tc>
+          <w:tcPr>
+            <w:tcW w:w="0" w:type="auto"/>
+          </w:tcPr>
+          <w:p>
+            <w:r>
+              <w:t>7</w:t>
+            </w:r>
+          </w:p>
+        </w:tc>
+        <w:tc>
+          <w:tcPr>
+            <w:tcW w:w="0" w:type="auto"/>
+          </w:tcPr>
+          <w:p>
+            <w:r>
+              <w:t>0</w:t>
+            </w:r>
+          </w:p>
+        </w:tc>
+      </w:tr>
+      <w:tr>
+        <w:trPr>
+          <w:trHeight w:val="276"/>
+        </w:trPr>
+        <w:tc>
+          <w:tcPr>
+            <w:tcW w:w="0" w:type="auto"/>
+          </w:tcPr>
+          <w:p>
+            <w:r>
+              <w:t>8</w:t>
+            </w:r>
+          </w:p>
+        </w:tc>
+        <w:tc>
+          <w:tcPr>
+            <w:tcW w:w="0" w:type="auto"/>
+          </w:tcPr>
+          <w:p>
+            <w:r>
+              <w:t>0</w:t>
+            </w:r>
+          </w:p>
+        </w:tc>
+      </w:tr>
+      <w:tr>
+        <w:trPr>
+          <w:trHeight w:val="262"/>
+        </w:trPr>
+        <w:tc>
+          <w:tcPr>
+            <w:tcW w:w="0" w:type="auto"/>
+          </w:tcPr>
+          <w:p>
+            <w:r>
+              <w:t>9</w:t>
+            </w:r>
+          </w:p>
+        </w:tc>
+        <w:tc>
+          <w:tcPr>
+            <w:tcW w:w="0" w:type="auto"/>
+          </w:tcPr>
+          <w:p>
+            <w:r>
+              <w:t>0</w:t>
+            </w:r>
+          </w:p>
+        </w:tc>
+      </w:tr>
+      <w:tr>
+        <w:trPr>
+          <w:trHeight w:val="262"/>
+        </w:trPr>
+        <w:tc>
+          <w:tcPr>
+            <w:tcW w:w="0" w:type="auto"/>
+          </w:tcPr>
+          <w:p>
+            <w:r>
+              <w:t>10</w:t>
+            </w:r>
+          </w:p>
+        </w:tc>
+        <w:tc>
+          <w:tcPr>
+            <w:tcW w:w="0" w:type="auto"/>
+          </w:tcPr>
+          <w:p>
+            <w:r>
+              <w:t>0</w:t>
+            </w:r>
+          </w:p>
+        </w:tc>
+      </w:tr>
+      <w:tr>
+        <w:trPr>
+          <w:trHeight w:val="247"/>
+        </w:trPr>
+        <w:tc>
+          <w:tcPr>
+            <w:tcW w:w="0" w:type="auto"/>
+          </w:tcPr>
+          <w:p>
+            <w:r>
+              <w:t>Среднее</w:t>
+            </w:r>
+          </w:p>
+        </w:tc>
+        <w:tc>
+          <w:tcPr>
+            <w:tcW w:w="0" w:type="auto"/>
+          </w:tcPr>
+          <w:p>
+            <w:r>
+              <w:t>0</w:t>
+            </w:r>
+          </w:p>
+        </w:tc>
+      </w:tr>
+    </w:tbl>
+    <w:tbl>
+      <w:tblPr>
+        <w:tblStyle w:val="a4"/>
+        <w:tblpPr w:leftFromText="180" w:rightFromText="180" w:vertAnchor="page" w:horzAnchor="page" w:tblpX="5911" w:tblpY="8686"/>
         <w:tblW w:w="0" w:type="auto"/>
         <w:tblLook w:val="04A0" w:firstRow="1" w:lastRow="0" w:firstColumn="1" w:lastColumn="0" w:noHBand="0" w:noVBand="1"/>
       </w:tblPr>
@@ -3841,293 +4158,195 @@
         </w:tc>
       </w:tr>
     </w:tbl>
-    <w:tbl>
-      <w:tblPr>
-        <w:tblStyle w:val="a4"/>
-        <w:tblpPr w:leftFromText="180" w:rightFromText="180" w:vertAnchor="page" w:horzAnchor="page" w:tblpX="3781" w:tblpY="7336"/>
-        <w:tblW w:w="0" w:type="auto"/>
-        <w:tblLook w:val="04A0" w:firstRow="1" w:lastRow="0" w:firstColumn="1" w:lastColumn="0" w:noHBand="0" w:noVBand="1"/>
-      </w:tblPr>
-      <w:tblGrid>
-        <w:gridCol w:w="1067"/>
-        <w:gridCol w:w="336"/>
-      </w:tblGrid>
-      <w:tr>
-        <w:tc>
-          <w:tcPr>
-            <w:tcW w:w="0" w:type="auto"/>
-          </w:tcPr>
-          <w:p>
-            <w:r>
-              <w:t>1</w:t>
-            </w:r>
-          </w:p>
-        </w:tc>
-        <w:tc>
-          <w:tcPr>
-            <w:tcW w:w="0" w:type="auto"/>
-          </w:tcPr>
-          <w:p>
-            <w:r>
-              <w:t>0</w:t>
-            </w:r>
-          </w:p>
-        </w:tc>
-      </w:tr>
-      <w:tr>
-        <w:tc>
-          <w:tcPr>
-            <w:tcW w:w="0" w:type="auto"/>
-          </w:tcPr>
-          <w:p>
-            <w:r>
-              <w:t>2</w:t>
-            </w:r>
-          </w:p>
-        </w:tc>
-        <w:tc>
-          <w:tcPr>
-            <w:tcW w:w="0" w:type="auto"/>
-          </w:tcPr>
-          <w:p>
-            <w:r>
-              <w:t>0</w:t>
-            </w:r>
-          </w:p>
-        </w:tc>
-      </w:tr>
-      <w:tr>
-        <w:tc>
-          <w:tcPr>
-            <w:tcW w:w="0" w:type="auto"/>
-          </w:tcPr>
-          <w:p>
-            <w:r>
-              <w:t>3</w:t>
-            </w:r>
-          </w:p>
-        </w:tc>
-        <w:tc>
-          <w:tcPr>
-            <w:tcW w:w="0" w:type="auto"/>
-          </w:tcPr>
-          <w:p>
-            <w:r>
-              <w:t>0</w:t>
-            </w:r>
-          </w:p>
-        </w:tc>
-      </w:tr>
-      <w:tr>
-        <w:tc>
-          <w:tcPr>
-            <w:tcW w:w="0" w:type="auto"/>
-          </w:tcPr>
-          <w:p>
-            <w:r>
-              <w:t>4</w:t>
-            </w:r>
-          </w:p>
-        </w:tc>
-        <w:tc>
-          <w:tcPr>
-            <w:tcW w:w="0" w:type="auto"/>
-          </w:tcPr>
-          <w:p>
-            <w:r>
-              <w:t>0</w:t>
-            </w:r>
-          </w:p>
-        </w:tc>
-      </w:tr>
-      <w:tr>
-        <w:tc>
-          <w:tcPr>
-            <w:tcW w:w="0" w:type="auto"/>
-          </w:tcPr>
-          <w:p>
-            <w:r>
-              <w:t>5</w:t>
-            </w:r>
-          </w:p>
-        </w:tc>
-        <w:tc>
-          <w:tcPr>
-            <w:tcW w:w="0" w:type="auto"/>
-          </w:tcPr>
-          <w:p>
-            <w:r>
-              <w:t>0</w:t>
-            </w:r>
-          </w:p>
-        </w:tc>
-      </w:tr>
-      <w:tr>
-        <w:tc>
-          <w:tcPr>
-            <w:tcW w:w="0" w:type="auto"/>
-          </w:tcPr>
-          <w:p>
-            <w:r>
-              <w:t>6</w:t>
-            </w:r>
-          </w:p>
-        </w:tc>
-        <w:tc>
-          <w:tcPr>
-            <w:tcW w:w="0" w:type="auto"/>
-          </w:tcPr>
-          <w:p>
-            <w:r>
-              <w:t>0</w:t>
-            </w:r>
-          </w:p>
-        </w:tc>
-      </w:tr>
-      <w:tr>
-        <w:tc>
-          <w:tcPr>
-            <w:tcW w:w="0" w:type="auto"/>
-          </w:tcPr>
-          <w:p>
-            <w:r>
-              <w:t>7</w:t>
-            </w:r>
-          </w:p>
-        </w:tc>
-        <w:tc>
-          <w:tcPr>
-            <w:tcW w:w="0" w:type="auto"/>
-          </w:tcPr>
-          <w:p>
-            <w:r>
-              <w:t>0</w:t>
-            </w:r>
-          </w:p>
-        </w:tc>
-      </w:tr>
-      <w:tr>
-        <w:tc>
-          <w:tcPr>
-            <w:tcW w:w="0" w:type="auto"/>
-          </w:tcPr>
-          <w:p>
-            <w:r>
-              <w:t>8</w:t>
-            </w:r>
-          </w:p>
-        </w:tc>
-        <w:tc>
-          <w:tcPr>
-            <w:tcW w:w="0" w:type="auto"/>
-          </w:tcPr>
-          <w:p>
-            <w:r>
-              <w:t>0</w:t>
-            </w:r>
-          </w:p>
-        </w:tc>
-      </w:tr>
-      <w:tr>
-        <w:tc>
-          <w:tcPr>
-            <w:tcW w:w="0" w:type="auto"/>
-          </w:tcPr>
-          <w:p>
-            <w:r>
-              <w:t>9</w:t>
-            </w:r>
-          </w:p>
-        </w:tc>
-        <w:tc>
-          <w:tcPr>
-            <w:tcW w:w="0" w:type="auto"/>
-          </w:tcPr>
-          <w:p>
-            <w:r>
-              <w:t>0</w:t>
-            </w:r>
-          </w:p>
-        </w:tc>
-      </w:tr>
-      <w:tr>
-        <w:tc>
-          <w:tcPr>
-            <w:tcW w:w="0" w:type="auto"/>
-          </w:tcPr>
-          <w:p>
-            <w:r>
-              <w:t>10</w:t>
-            </w:r>
-          </w:p>
-        </w:tc>
-        <w:tc>
-          <w:tcPr>
-            <w:tcW w:w="0" w:type="auto"/>
-          </w:tcPr>
-          <w:p>
-            <w:r>
-              <w:t>0</w:t>
-            </w:r>
-          </w:p>
-        </w:tc>
-      </w:tr>
-      <w:tr>
-        <w:tc>
-          <w:tcPr>
-            <w:tcW w:w="0" w:type="auto"/>
-          </w:tcPr>
-          <w:p>
-            <w:r>
-              <w:t>Среднее</w:t>
-            </w:r>
-          </w:p>
-        </w:tc>
-        <w:tc>
-          <w:tcPr>
-            <w:tcW w:w="0" w:type="auto"/>
-          </w:tcPr>
-          <w:p>
-            <w:r>
-              <w:t>0</w:t>
-            </w:r>
-          </w:p>
-        </w:tc>
-      </w:tr>
-    </w:tbl>
-    <w:p>
-      <w:pPr>
-        <w:ind w:firstLine="708"/>
-        <w:rPr>
-          <w:lang w:val="en-US"/>
-        </w:rPr>
-      </w:pPr>
-      <w:r>
-        <w:rPr>
-          <w:lang w:val="en-US"/>
-        </w:rPr>
-        <w:br w:type="textWrapping" w:clear="all"/>
-      </w:r>
-    </w:p>
-    <w:p>
-      <w:pPr>
-        <w:rPr>
-          <w:lang w:val="en-US"/>
-        </w:rPr>
-      </w:pPr>
-    </w:p>
-    <w:p>
-      <w:pPr>
-        <w:rPr>
-          <w:lang w:val="en-US"/>
-        </w:rPr>
-      </w:pPr>
-      <w:proofErr w:type="spellStart"/>
-      <w:proofErr w:type="gramStart"/>
-      <w:r>
-        <w:rPr>
-          <w:lang w:val="en-US"/>
-        </w:rPr>
+    <w:p>
+      <w:pPr>
+        <w:rPr>
+          <w:lang w:val="en-US"/>
+        </w:rPr>
+      </w:pPr>
+    </w:p>
+    <w:p>
+      <w:pPr>
+        <w:rPr>
+          <w:lang w:val="en-US"/>
+        </w:rPr>
+      </w:pPr>
+    </w:p>
+    <w:p>
+      <w:pPr>
+        <w:rPr>
+          <w:lang w:val="en-US"/>
+        </w:rPr>
+      </w:pPr>
+    </w:p>
+    <w:p>
+      <w:pPr>
+        <w:rPr>
+          <w:lang w:val="en-US"/>
+        </w:rPr>
+      </w:pPr>
+    </w:p>
+    <w:p>
+      <w:pPr>
+        <w:rPr>
+          <w:lang w:val="en-US"/>
+        </w:rPr>
+      </w:pPr>
+    </w:p>
+    <w:p>
+      <w:pPr>
+        <w:rPr>
+          <w:lang w:val="en-US"/>
+        </w:rPr>
+      </w:pPr>
+    </w:p>
+    <w:p>
+      <w:pPr>
+        <w:rPr>
+          <w:lang w:val="en-US"/>
+        </w:rPr>
+      </w:pPr>
+    </w:p>
+    <w:p>
+      <w:pPr>
+        <w:rPr>
+          <w:lang w:val="en-US"/>
+        </w:rPr>
+      </w:pPr>
+    </w:p>
+    <w:p>
+      <w:pPr>
+        <w:rPr>
+          <w:lang w:val="en-US"/>
+        </w:rPr>
+      </w:pPr>
+    </w:p>
+    <w:p>
+      <w:pPr>
+        <w:rPr>
+          <w:lang w:val="en-US"/>
+        </w:rPr>
+      </w:pPr>
+    </w:p>
+    <w:p>
+      <w:pPr>
+        <w:rPr>
+          <w:lang w:val="en-US"/>
+        </w:rPr>
+      </w:pPr>
+    </w:p>
+    <w:p>
+      <w:pPr>
+        <w:rPr>
+          <w:lang w:val="en-US"/>
+        </w:rPr>
+      </w:pPr>
+    </w:p>
+    <w:p>
+      <w:pPr>
+        <w:rPr>
+          <w:lang w:val="en-US"/>
+        </w:rPr>
+      </w:pPr>
+    </w:p>
+    <w:p>
+      <w:pPr>
+        <w:rPr>
+          <w:lang w:val="en-US"/>
+        </w:rPr>
+      </w:pPr>
+    </w:p>
+    <w:p>
+      <w:pPr>
+        <w:rPr>
+          <w:lang w:val="en-US"/>
+        </w:rPr>
+      </w:pPr>
+    </w:p>
+    <w:p>
+      <w:pPr>
+        <w:rPr>
+          <w:lang w:val="en-US"/>
+        </w:rPr>
+      </w:pPr>
+    </w:p>
+    <w:p>
+      <w:pPr>
+        <w:rPr>
+          <w:lang w:val="en-US"/>
+        </w:rPr>
+      </w:pPr>
+    </w:p>
+    <w:p>
+      <w:pPr>
+        <w:rPr>
+          <w:lang w:val="en-US"/>
+        </w:rPr>
+      </w:pPr>
+    </w:p>
+    <w:p>
+      <w:pPr>
+        <w:rPr>
+          <w:lang w:val="en-US"/>
+        </w:rPr>
+      </w:pPr>
+    </w:p>
+    <w:p>
+      <w:pPr>
+        <w:rPr>
+          <w:lang w:val="en-US"/>
+        </w:rPr>
+      </w:pPr>
+    </w:p>
+    <w:p>
+      <w:pPr>
+        <w:rPr>
+          <w:lang w:val="en-US"/>
+        </w:rPr>
+      </w:pPr>
+    </w:p>
+    <w:p>
+      <w:pPr>
+        <w:rPr>
+          <w:lang w:val="en-US"/>
+        </w:rPr>
+      </w:pPr>
+    </w:p>
+    <w:p>
+      <w:pPr>
+        <w:rPr>
+          <w:lang w:val="en-US"/>
+        </w:rPr>
+      </w:pPr>
+    </w:p>
+    <w:p>
+      <w:pPr>
+        <w:rPr>
+          <w:lang w:val="en-US"/>
+        </w:rPr>
+      </w:pPr>
+    </w:p>
+    <w:p>
+      <w:pPr>
+        <w:rPr>
+          <w:lang w:val="en-US"/>
+        </w:rPr>
+      </w:pPr>
+    </w:p>
+    <w:p>
+      <w:pPr>
+        <w:rPr>
+          <w:lang w:val="en-US"/>
+        </w:rPr>
+      </w:pPr>
+      <w:bookmarkStart w:id="0" w:name="_GoBack"/>
+      <w:bookmarkEnd w:id="0"/>
+      <w:proofErr w:type="spellStart"/>
+      <w:r>
+        <w:rPr>
+          <w:lang w:val="en-US"/>
+        </w:rPr>
+        <w:lastRenderedPageBreak/>
         <w:t>BubbleSort</w:t>
       </w:r>
       <w:proofErr w:type="spellEnd"/>
@@ -4135,26 +4354,14 @@
         <w:rPr>
           <w:lang w:val="en-US"/>
         </w:rPr>
-        <w:t>(</w:t>
-      </w:r>
-      <w:proofErr w:type="gramEnd"/>
-      <w:r>
-        <w:rPr>
-          <w:lang w:val="en-US"/>
-        </w:rPr>
-        <w:t>10000)</w:t>
+        <w:t>(10000)</w:t>
       </w:r>
       <w:r>
         <w:rPr>
           <w:lang w:val="en-US"/>
         </w:rPr>
         <w:tab/>
-      </w:r>
-      <w:r>
-        <w:rPr>
-          <w:lang w:val="en-US"/>
-        </w:rPr>
-        <w:tab/>
+        <w:t xml:space="preserve">         </w:t>
       </w:r>
       <w:proofErr w:type="spellStart"/>
       <w:r>
@@ -4232,7 +4439,6 @@
           </w:tcPr>
           <w:p>
             <w:r>
-              <w:lastRenderedPageBreak/>
               <w:t>2</w:t>
             </w:r>
           </w:p>
@@ -5297,10 +5503,7 @@
     <w:p>
       <w:pPr>
         <w:rPr>
-          <w:b/>
-          <w:bCs/>
-          <w:sz w:val="28"/>
-          <w:szCs w:val="28"/>
+          <w:noProof/>
         </w:rPr>
       </w:pPr>
       <w:r>
@@ -6246,6 +6449,7 @@
           <w:szCs w:val="18"/>
           <w:lang w:val="en-US"/>
         </w:rPr>
+        <w:lastRenderedPageBreak/>
         <w:t xml:space="preserve">        </w:t>
       </w:r>
       <w:proofErr w:type="spellStart"/>
@@ -6335,7 +6539,3718 @@
           <w:szCs w:val="18"/>
           <w:lang w:val="en-US"/>
         </w:rPr>
+        <w:t xml:space="preserve">    }</w:t>
+      </w:r>
+    </w:p>
+    <w:p>
+      <w:pPr>
+        <w:rPr>
+          <w:sz w:val="18"/>
+          <w:szCs w:val="18"/>
+          <w:lang w:val="en-US"/>
+        </w:rPr>
+      </w:pPr>
+      <w:r>
+        <w:rPr>
+          <w:sz w:val="18"/>
+          <w:szCs w:val="18"/>
+          <w:lang w:val="en-US"/>
+        </w:rPr>
+        <w:t xml:space="preserve">    </w:t>
+      </w:r>
+      <w:proofErr w:type="spellStart"/>
+      <w:r>
+        <w:rPr>
+          <w:sz w:val="18"/>
+          <w:szCs w:val="18"/>
+          <w:lang w:val="en-US"/>
+        </w:rPr>
+        <w:t>std</w:t>
+      </w:r>
+      <w:proofErr w:type="spellEnd"/>
+      <w:r>
+        <w:rPr>
+          <w:sz w:val="18"/>
+          <w:szCs w:val="18"/>
+          <w:lang w:val="en-US"/>
+        </w:rPr>
+        <w:t>::</w:t>
+      </w:r>
+      <w:proofErr w:type="spellStart"/>
+      <w:r>
+        <w:rPr>
+          <w:sz w:val="18"/>
+          <w:szCs w:val="18"/>
+          <w:lang w:val="en-US"/>
+        </w:rPr>
+        <w:t>cout</w:t>
+      </w:r>
+      <w:proofErr w:type="spellEnd"/>
+      <w:r>
+        <w:rPr>
+          <w:sz w:val="18"/>
+          <w:szCs w:val="18"/>
+          <w:lang w:val="en-US"/>
+        </w:rPr>
+        <w:t xml:space="preserve"> &lt;&lt;</w:t>
+      </w:r>
+      <w:proofErr w:type="spellStart"/>
+      <w:r>
+        <w:rPr>
+          <w:sz w:val="18"/>
+          <w:szCs w:val="18"/>
+          <w:lang w:val="en-US"/>
+        </w:rPr>
+        <w:t>std</w:t>
+      </w:r>
+      <w:proofErr w:type="spellEnd"/>
+      <w:r>
+        <w:rPr>
+          <w:sz w:val="18"/>
+          <w:szCs w:val="18"/>
+          <w:lang w:val="en-US"/>
+        </w:rPr>
+        <w:t>::</w:t>
+      </w:r>
+      <w:proofErr w:type="spellStart"/>
+      <w:r>
+        <w:rPr>
+          <w:sz w:val="18"/>
+          <w:szCs w:val="18"/>
+          <w:lang w:val="en-US"/>
+        </w:rPr>
+        <w:t>endl</w:t>
+      </w:r>
+      <w:proofErr w:type="spellEnd"/>
+      <w:r>
+        <w:rPr>
+          <w:sz w:val="18"/>
+          <w:szCs w:val="18"/>
+          <w:lang w:val="en-US"/>
+        </w:rPr>
+        <w:t>;</w:t>
+      </w:r>
+    </w:p>
+    <w:p>
+      <w:pPr>
+        <w:rPr>
+          <w:sz w:val="18"/>
+          <w:szCs w:val="18"/>
+          <w:lang w:val="en-US"/>
+        </w:rPr>
+      </w:pPr>
+      <w:r>
+        <w:rPr>
+          <w:sz w:val="18"/>
+          <w:szCs w:val="18"/>
+          <w:lang w:val="en-US"/>
+        </w:rPr>
+        <w:t>}</w:t>
+      </w:r>
+    </w:p>
+    <w:p>
+      <w:pPr>
+        <w:rPr>
+          <w:sz w:val="18"/>
+          <w:szCs w:val="18"/>
+          <w:lang w:val="en-US"/>
+        </w:rPr>
+      </w:pPr>
+    </w:p>
+    <w:p>
+      <w:pPr>
+        <w:rPr>
+          <w:sz w:val="18"/>
+          <w:szCs w:val="18"/>
+          <w:lang w:val="en-US"/>
+        </w:rPr>
+      </w:pPr>
+      <w:proofErr w:type="gramStart"/>
+      <w:r>
+        <w:rPr>
+          <w:sz w:val="18"/>
+          <w:szCs w:val="18"/>
+          <w:lang w:val="en-US"/>
+        </w:rPr>
+        <w:t>void</w:t>
+      </w:r>
+      <w:proofErr w:type="gramEnd"/>
+      <w:r>
+        <w:rPr>
+          <w:sz w:val="18"/>
+          <w:szCs w:val="18"/>
+          <w:lang w:val="en-US"/>
+        </w:rPr>
+        <w:t xml:space="preserve"> </w:t>
+      </w:r>
+      <w:proofErr w:type="spellStart"/>
+      <w:r>
+        <w:rPr>
+          <w:sz w:val="18"/>
+          <w:szCs w:val="18"/>
+          <w:lang w:val="en-US"/>
+        </w:rPr>
+        <w:t>quickSort</w:t>
+      </w:r>
+      <w:proofErr w:type="spellEnd"/>
+      <w:r>
+        <w:rPr>
+          <w:sz w:val="18"/>
+          <w:szCs w:val="18"/>
+          <w:lang w:val="en-US"/>
+        </w:rPr>
+        <w:t>(</w:t>
+      </w:r>
+      <w:proofErr w:type="spellStart"/>
+      <w:r>
+        <w:rPr>
+          <w:sz w:val="18"/>
+          <w:szCs w:val="18"/>
+          <w:lang w:val="en-US"/>
+        </w:rPr>
+        <w:t>int</w:t>
+      </w:r>
+      <w:proofErr w:type="spellEnd"/>
+      <w:r>
+        <w:rPr>
+          <w:sz w:val="18"/>
+          <w:szCs w:val="18"/>
+          <w:lang w:val="en-US"/>
+        </w:rPr>
+        <w:t xml:space="preserve">* array, </w:t>
+      </w:r>
+      <w:proofErr w:type="spellStart"/>
+      <w:r>
+        <w:rPr>
+          <w:sz w:val="18"/>
+          <w:szCs w:val="18"/>
+          <w:lang w:val="en-US"/>
+        </w:rPr>
+        <w:t>int</w:t>
+      </w:r>
+      <w:proofErr w:type="spellEnd"/>
+      <w:r>
+        <w:rPr>
+          <w:sz w:val="18"/>
+          <w:szCs w:val="18"/>
+          <w:lang w:val="en-US"/>
+        </w:rPr>
+        <w:t xml:space="preserve"> low, </w:t>
+      </w:r>
+      <w:proofErr w:type="spellStart"/>
+      <w:r>
+        <w:rPr>
+          <w:sz w:val="18"/>
+          <w:szCs w:val="18"/>
+          <w:lang w:val="en-US"/>
+        </w:rPr>
+        <w:t>int</w:t>
+      </w:r>
+      <w:proofErr w:type="spellEnd"/>
+      <w:r>
+        <w:rPr>
+          <w:sz w:val="18"/>
+          <w:szCs w:val="18"/>
+          <w:lang w:val="en-US"/>
+        </w:rPr>
+        <w:t xml:space="preserve"> high)</w:t>
+      </w:r>
+    </w:p>
+    <w:p>
+      <w:pPr>
+        <w:rPr>
+          <w:sz w:val="18"/>
+          <w:szCs w:val="18"/>
+          <w:lang w:val="en-US"/>
+        </w:rPr>
+      </w:pPr>
+      <w:r>
+        <w:rPr>
+          <w:sz w:val="18"/>
+          <w:szCs w:val="18"/>
+          <w:lang w:val="en-US"/>
+        </w:rPr>
+        <w:t>{</w:t>
+      </w:r>
+    </w:p>
+    <w:p>
+      <w:pPr>
+        <w:rPr>
+          <w:sz w:val="18"/>
+          <w:szCs w:val="18"/>
+          <w:lang w:val="en-US"/>
+        </w:rPr>
+      </w:pPr>
+      <w:r>
+        <w:rPr>
+          <w:sz w:val="18"/>
+          <w:szCs w:val="18"/>
+          <w:lang w:val="en-US"/>
+        </w:rPr>
+        <w:t xml:space="preserve">    </w:t>
+      </w:r>
+      <w:proofErr w:type="spellStart"/>
+      <w:proofErr w:type="gramStart"/>
+      <w:r>
+        <w:rPr>
+          <w:sz w:val="18"/>
+          <w:szCs w:val="18"/>
+          <w:lang w:val="en-US"/>
+        </w:rPr>
+        <w:t>int</w:t>
+      </w:r>
+      <w:proofErr w:type="spellEnd"/>
+      <w:proofErr w:type="gramEnd"/>
+      <w:r>
+        <w:rPr>
+          <w:sz w:val="18"/>
+          <w:szCs w:val="18"/>
+          <w:lang w:val="en-US"/>
+        </w:rPr>
+        <w:t xml:space="preserve"> </w:t>
+      </w:r>
+      <w:proofErr w:type="spellStart"/>
+      <w:r>
+        <w:rPr>
+          <w:sz w:val="18"/>
+          <w:szCs w:val="18"/>
+          <w:lang w:val="en-US"/>
+        </w:rPr>
+        <w:t>i</w:t>
+      </w:r>
+      <w:proofErr w:type="spellEnd"/>
+      <w:r>
+        <w:rPr>
+          <w:sz w:val="18"/>
+          <w:szCs w:val="18"/>
+          <w:lang w:val="en-US"/>
+        </w:rPr>
+        <w:t xml:space="preserve"> = low;</w:t>
+      </w:r>
+    </w:p>
+    <w:p>
+      <w:pPr>
+        <w:rPr>
+          <w:sz w:val="18"/>
+          <w:szCs w:val="18"/>
+          <w:lang w:val="en-US"/>
+        </w:rPr>
+      </w:pPr>
+      <w:r>
+        <w:rPr>
+          <w:sz w:val="18"/>
+          <w:szCs w:val="18"/>
+          <w:lang w:val="en-US"/>
+        </w:rPr>
+        <w:t xml:space="preserve">    </w:t>
+      </w:r>
+      <w:proofErr w:type="spellStart"/>
+      <w:proofErr w:type="gramStart"/>
+      <w:r>
+        <w:rPr>
+          <w:sz w:val="18"/>
+          <w:szCs w:val="18"/>
+          <w:lang w:val="en-US"/>
+        </w:rPr>
+        <w:t>int</w:t>
+      </w:r>
+      <w:proofErr w:type="spellEnd"/>
+      <w:proofErr w:type="gramEnd"/>
+      <w:r>
+        <w:rPr>
+          <w:sz w:val="18"/>
+          <w:szCs w:val="18"/>
+          <w:lang w:val="en-US"/>
+        </w:rPr>
+        <w:t xml:space="preserve"> j = high-1;</w:t>
+      </w:r>
+    </w:p>
+    <w:p>
+      <w:pPr>
+        <w:rPr>
+          <w:sz w:val="18"/>
+          <w:szCs w:val="18"/>
+          <w:lang w:val="en-US"/>
+        </w:rPr>
+      </w:pPr>
+      <w:r>
+        <w:rPr>
+          <w:sz w:val="18"/>
+          <w:szCs w:val="18"/>
+          <w:lang w:val="en-US"/>
+        </w:rPr>
+        <w:t xml:space="preserve">    </w:t>
+      </w:r>
+      <w:proofErr w:type="spellStart"/>
+      <w:proofErr w:type="gramStart"/>
+      <w:r>
+        <w:rPr>
+          <w:sz w:val="18"/>
+          <w:szCs w:val="18"/>
+          <w:lang w:val="en-US"/>
+        </w:rPr>
+        <w:t>int</w:t>
+      </w:r>
+      <w:proofErr w:type="spellEnd"/>
+      <w:proofErr w:type="gramEnd"/>
+      <w:r>
+        <w:rPr>
+          <w:sz w:val="18"/>
+          <w:szCs w:val="18"/>
+          <w:lang w:val="en-US"/>
+        </w:rPr>
+        <w:t xml:space="preserve"> pivot = array[(</w:t>
+      </w:r>
+      <w:proofErr w:type="spellStart"/>
+      <w:r>
+        <w:rPr>
+          <w:sz w:val="18"/>
+          <w:szCs w:val="18"/>
+          <w:lang w:val="en-US"/>
+        </w:rPr>
+        <w:t>i</w:t>
+      </w:r>
+      <w:proofErr w:type="spellEnd"/>
+      <w:r>
+        <w:rPr>
+          <w:sz w:val="18"/>
+          <w:szCs w:val="18"/>
+          <w:lang w:val="en-US"/>
+        </w:rPr>
+        <w:t xml:space="preserve"> + j) / 2];</w:t>
+      </w:r>
+    </w:p>
+    <w:p>
+      <w:pPr>
+        <w:rPr>
+          <w:sz w:val="18"/>
+          <w:szCs w:val="18"/>
+          <w:lang w:val="en-US"/>
+        </w:rPr>
+      </w:pPr>
+      <w:r>
+        <w:rPr>
+          <w:sz w:val="18"/>
+          <w:szCs w:val="18"/>
+          <w:lang w:val="en-US"/>
+        </w:rPr>
+        <w:t xml:space="preserve">    </w:t>
+      </w:r>
+      <w:proofErr w:type="spellStart"/>
+      <w:proofErr w:type="gramStart"/>
+      <w:r>
+        <w:rPr>
+          <w:sz w:val="18"/>
+          <w:szCs w:val="18"/>
+          <w:lang w:val="en-US"/>
+        </w:rPr>
+        <w:t>int</w:t>
+      </w:r>
+      <w:proofErr w:type="spellEnd"/>
+      <w:proofErr w:type="gramEnd"/>
+      <w:r>
+        <w:rPr>
+          <w:sz w:val="18"/>
+          <w:szCs w:val="18"/>
+          <w:lang w:val="en-US"/>
+        </w:rPr>
+        <w:t xml:space="preserve"> temp;</w:t>
+      </w:r>
+    </w:p>
+    <w:p>
+      <w:pPr>
+        <w:rPr>
+          <w:sz w:val="18"/>
+          <w:szCs w:val="18"/>
+          <w:lang w:val="en-US"/>
+        </w:rPr>
+      </w:pPr>
+    </w:p>
+    <w:p>
+      <w:pPr>
+        <w:rPr>
+          <w:sz w:val="18"/>
+          <w:szCs w:val="18"/>
+          <w:lang w:val="en-US"/>
+        </w:rPr>
+      </w:pPr>
+      <w:r>
+        <w:rPr>
+          <w:sz w:val="18"/>
+          <w:szCs w:val="18"/>
+          <w:lang w:val="en-US"/>
+        </w:rPr>
+        <w:t xml:space="preserve">    </w:t>
+      </w:r>
+      <w:proofErr w:type="gramStart"/>
+      <w:r>
+        <w:rPr>
+          <w:sz w:val="18"/>
+          <w:szCs w:val="18"/>
+          <w:lang w:val="en-US"/>
+        </w:rPr>
+        <w:t>while</w:t>
+      </w:r>
+      <w:proofErr w:type="gramEnd"/>
+      <w:r>
+        <w:rPr>
+          <w:sz w:val="18"/>
+          <w:szCs w:val="18"/>
+          <w:lang w:val="en-US"/>
+        </w:rPr>
+        <w:t xml:space="preserve"> (</w:t>
+      </w:r>
+      <w:proofErr w:type="spellStart"/>
+      <w:r>
+        <w:rPr>
+          <w:sz w:val="18"/>
+          <w:szCs w:val="18"/>
+          <w:lang w:val="en-US"/>
+        </w:rPr>
+        <w:t>i</w:t>
+      </w:r>
+      <w:proofErr w:type="spellEnd"/>
+      <w:r>
+        <w:rPr>
+          <w:sz w:val="18"/>
+          <w:szCs w:val="18"/>
+          <w:lang w:val="en-US"/>
+        </w:rPr>
+        <w:t xml:space="preserve"> &lt;= j)</w:t>
+      </w:r>
+    </w:p>
+    <w:p>
+      <w:pPr>
+        <w:rPr>
+          <w:sz w:val="18"/>
+          <w:szCs w:val="18"/>
+          <w:lang w:val="en-US"/>
+        </w:rPr>
+      </w:pPr>
+      <w:r>
+        <w:rPr>
+          <w:sz w:val="18"/>
+          <w:szCs w:val="18"/>
+          <w:lang w:val="en-US"/>
+        </w:rPr>
+        <w:t xml:space="preserve">    {</w:t>
+      </w:r>
+    </w:p>
+    <w:p>
+      <w:pPr>
+        <w:rPr>
+          <w:sz w:val="18"/>
+          <w:szCs w:val="18"/>
+          <w:lang w:val="en-US"/>
+        </w:rPr>
+      </w:pPr>
+      <w:r>
+        <w:rPr>
+          <w:sz w:val="18"/>
+          <w:szCs w:val="18"/>
+          <w:lang w:val="en-US"/>
+        </w:rPr>
+        <w:t xml:space="preserve">        </w:t>
+      </w:r>
+      <w:proofErr w:type="gramStart"/>
+      <w:r>
+        <w:rPr>
+          <w:sz w:val="18"/>
+          <w:szCs w:val="18"/>
+          <w:lang w:val="en-US"/>
+        </w:rPr>
+        <w:t>while</w:t>
+      </w:r>
+      <w:proofErr w:type="gramEnd"/>
+      <w:r>
+        <w:rPr>
+          <w:sz w:val="18"/>
+          <w:szCs w:val="18"/>
+          <w:lang w:val="en-US"/>
+        </w:rPr>
+        <w:t xml:space="preserve"> (array[</w:t>
+      </w:r>
+      <w:proofErr w:type="spellStart"/>
+      <w:r>
+        <w:rPr>
+          <w:sz w:val="18"/>
+          <w:szCs w:val="18"/>
+          <w:lang w:val="en-US"/>
+        </w:rPr>
+        <w:t>i</w:t>
+      </w:r>
+      <w:proofErr w:type="spellEnd"/>
+      <w:r>
+        <w:rPr>
+          <w:sz w:val="18"/>
+          <w:szCs w:val="18"/>
+          <w:lang w:val="en-US"/>
+        </w:rPr>
+        <w:t>] &lt; pivot)</w:t>
+      </w:r>
+    </w:p>
+    <w:p>
+      <w:pPr>
+        <w:rPr>
+          <w:sz w:val="18"/>
+          <w:szCs w:val="18"/>
+          <w:lang w:val="en-US"/>
+        </w:rPr>
+      </w:pPr>
+      <w:r>
+        <w:rPr>
+          <w:sz w:val="18"/>
+          <w:szCs w:val="18"/>
+          <w:lang w:val="en-US"/>
+        </w:rPr>
+        <w:t xml:space="preserve">            </w:t>
+      </w:r>
+      <w:proofErr w:type="spellStart"/>
+      <w:proofErr w:type="gramStart"/>
+      <w:r>
+        <w:rPr>
+          <w:sz w:val="18"/>
+          <w:szCs w:val="18"/>
+          <w:lang w:val="en-US"/>
+        </w:rPr>
+        <w:t>i</w:t>
+      </w:r>
+      <w:proofErr w:type="spellEnd"/>
+      <w:proofErr w:type="gramEnd"/>
+      <w:r>
+        <w:rPr>
+          <w:sz w:val="18"/>
+          <w:szCs w:val="18"/>
+          <w:lang w:val="en-US"/>
+        </w:rPr>
+        <w:t>++;</w:t>
+      </w:r>
+    </w:p>
+    <w:p>
+      <w:pPr>
+        <w:rPr>
+          <w:sz w:val="18"/>
+          <w:szCs w:val="18"/>
+          <w:lang w:val="en-US"/>
+        </w:rPr>
+      </w:pPr>
+      <w:r>
+        <w:rPr>
+          <w:sz w:val="18"/>
+          <w:szCs w:val="18"/>
+          <w:lang w:val="en-US"/>
+        </w:rPr>
+        <w:t xml:space="preserve">        </w:t>
+      </w:r>
+      <w:proofErr w:type="gramStart"/>
+      <w:r>
+        <w:rPr>
+          <w:sz w:val="18"/>
+          <w:szCs w:val="18"/>
+          <w:lang w:val="en-US"/>
+        </w:rPr>
+        <w:t>while</w:t>
+      </w:r>
+      <w:proofErr w:type="gramEnd"/>
+      <w:r>
+        <w:rPr>
+          <w:sz w:val="18"/>
+          <w:szCs w:val="18"/>
+          <w:lang w:val="en-US"/>
+        </w:rPr>
+        <w:t xml:space="preserve"> (array[j] &gt; pivot)</w:t>
+      </w:r>
+    </w:p>
+    <w:p>
+      <w:pPr>
+        <w:rPr>
+          <w:sz w:val="18"/>
+          <w:szCs w:val="18"/>
+          <w:lang w:val="en-US"/>
+        </w:rPr>
+      </w:pPr>
+      <w:r>
+        <w:rPr>
+          <w:sz w:val="18"/>
+          <w:szCs w:val="18"/>
+          <w:lang w:val="en-US"/>
+        </w:rPr>
+        <w:t xml:space="preserve">            </w:t>
+      </w:r>
+      <w:proofErr w:type="gramStart"/>
+      <w:r>
+        <w:rPr>
+          <w:sz w:val="18"/>
+          <w:szCs w:val="18"/>
+          <w:lang w:val="en-US"/>
+        </w:rPr>
+        <w:t>j--</w:t>
+      </w:r>
+      <w:proofErr w:type="gramEnd"/>
+      <w:r>
+        <w:rPr>
+          <w:sz w:val="18"/>
+          <w:szCs w:val="18"/>
+          <w:lang w:val="en-US"/>
+        </w:rPr>
+        <w:t>;</w:t>
+      </w:r>
+    </w:p>
+    <w:p>
+      <w:pPr>
+        <w:rPr>
+          <w:sz w:val="18"/>
+          <w:szCs w:val="18"/>
+          <w:lang w:val="en-US"/>
+        </w:rPr>
+      </w:pPr>
+      <w:r>
+        <w:rPr>
+          <w:sz w:val="18"/>
+          <w:szCs w:val="18"/>
+          <w:lang w:val="en-US"/>
+        </w:rPr>
+        <w:t xml:space="preserve">        </w:t>
+      </w:r>
+      <w:proofErr w:type="gramStart"/>
+      <w:r>
+        <w:rPr>
+          <w:sz w:val="18"/>
+          <w:szCs w:val="18"/>
+          <w:lang w:val="en-US"/>
+        </w:rPr>
+        <w:t>if</w:t>
+      </w:r>
+      <w:proofErr w:type="gramEnd"/>
+      <w:r>
+        <w:rPr>
+          <w:sz w:val="18"/>
+          <w:szCs w:val="18"/>
+          <w:lang w:val="en-US"/>
+        </w:rPr>
+        <w:t xml:space="preserve"> (</w:t>
+      </w:r>
+      <w:proofErr w:type="spellStart"/>
+      <w:r>
+        <w:rPr>
+          <w:sz w:val="18"/>
+          <w:szCs w:val="18"/>
+          <w:lang w:val="en-US"/>
+        </w:rPr>
+        <w:t>i</w:t>
+      </w:r>
+      <w:proofErr w:type="spellEnd"/>
+      <w:r>
+        <w:rPr>
+          <w:sz w:val="18"/>
+          <w:szCs w:val="18"/>
+          <w:lang w:val="en-US"/>
+        </w:rPr>
+        <w:t xml:space="preserve"> &lt;= j)</w:t>
+      </w:r>
+    </w:p>
+    <w:p>
+      <w:pPr>
+        <w:rPr>
+          <w:sz w:val="18"/>
+          <w:szCs w:val="18"/>
+          <w:lang w:val="en-US"/>
+        </w:rPr>
+      </w:pPr>
+      <w:r>
+        <w:rPr>
+          <w:sz w:val="18"/>
+          <w:szCs w:val="18"/>
+          <w:lang w:val="en-US"/>
+        </w:rPr>
+        <w:t xml:space="preserve">        {</w:t>
+      </w:r>
+    </w:p>
+    <w:p>
+      <w:pPr>
+        <w:rPr>
+          <w:sz w:val="18"/>
+          <w:szCs w:val="18"/>
+          <w:lang w:val="en-US"/>
+        </w:rPr>
+      </w:pPr>
+      <w:r>
+        <w:rPr>
+          <w:sz w:val="18"/>
+          <w:szCs w:val="18"/>
+          <w:lang w:val="en-US"/>
+        </w:rPr>
+        <w:t xml:space="preserve">            </w:t>
+      </w:r>
+      <w:proofErr w:type="gramStart"/>
+      <w:r>
+        <w:rPr>
+          <w:sz w:val="18"/>
+          <w:szCs w:val="18"/>
+          <w:lang w:val="en-US"/>
+        </w:rPr>
+        <w:t>temp</w:t>
+      </w:r>
+      <w:proofErr w:type="gramEnd"/>
+      <w:r>
+        <w:rPr>
+          <w:sz w:val="18"/>
+          <w:szCs w:val="18"/>
+          <w:lang w:val="en-US"/>
+        </w:rPr>
+        <w:t xml:space="preserve"> = array[</w:t>
+      </w:r>
+      <w:proofErr w:type="spellStart"/>
+      <w:r>
+        <w:rPr>
+          <w:sz w:val="18"/>
+          <w:szCs w:val="18"/>
+          <w:lang w:val="en-US"/>
+        </w:rPr>
+        <w:t>i</w:t>
+      </w:r>
+      <w:proofErr w:type="spellEnd"/>
+      <w:r>
+        <w:rPr>
+          <w:sz w:val="18"/>
+          <w:szCs w:val="18"/>
+          <w:lang w:val="en-US"/>
+        </w:rPr>
+        <w:t>];</w:t>
+      </w:r>
+    </w:p>
+    <w:p>
+      <w:pPr>
+        <w:rPr>
+          <w:sz w:val="18"/>
+          <w:szCs w:val="18"/>
+          <w:lang w:val="en-US"/>
+        </w:rPr>
+      </w:pPr>
+      <w:r>
+        <w:rPr>
+          <w:sz w:val="18"/>
+          <w:szCs w:val="18"/>
+          <w:lang w:val="en-US"/>
+        </w:rPr>
+        <w:t xml:space="preserve">            </w:t>
+      </w:r>
+      <w:proofErr w:type="gramStart"/>
+      <w:r>
+        <w:rPr>
+          <w:sz w:val="18"/>
+          <w:szCs w:val="18"/>
+          <w:lang w:val="en-US"/>
+        </w:rPr>
+        <w:t>array[</w:t>
+      </w:r>
+      <w:proofErr w:type="spellStart"/>
+      <w:proofErr w:type="gramEnd"/>
+      <w:r>
+        <w:rPr>
+          <w:sz w:val="18"/>
+          <w:szCs w:val="18"/>
+          <w:lang w:val="en-US"/>
+        </w:rPr>
+        <w:t>i</w:t>
+      </w:r>
+      <w:proofErr w:type="spellEnd"/>
+      <w:r>
+        <w:rPr>
+          <w:sz w:val="18"/>
+          <w:szCs w:val="18"/>
+          <w:lang w:val="en-US"/>
+        </w:rPr>
+        <w:t>] = array[j];</w:t>
+      </w:r>
+    </w:p>
+    <w:p>
+      <w:pPr>
+        <w:rPr>
+          <w:sz w:val="18"/>
+          <w:szCs w:val="18"/>
+          <w:lang w:val="en-US"/>
+        </w:rPr>
+      </w:pPr>
+      <w:r>
+        <w:rPr>
+          <w:sz w:val="18"/>
+          <w:szCs w:val="18"/>
+          <w:lang w:val="en-US"/>
+        </w:rPr>
+        <w:t xml:space="preserve">            </w:t>
+      </w:r>
+      <w:proofErr w:type="gramStart"/>
+      <w:r>
+        <w:rPr>
+          <w:sz w:val="18"/>
+          <w:szCs w:val="18"/>
+          <w:lang w:val="en-US"/>
+        </w:rPr>
+        <w:t>array[</w:t>
+      </w:r>
+      <w:proofErr w:type="gramEnd"/>
+      <w:r>
+        <w:rPr>
+          <w:sz w:val="18"/>
+          <w:szCs w:val="18"/>
+          <w:lang w:val="en-US"/>
+        </w:rPr>
+        <w:t>j] = temp;</w:t>
+      </w:r>
+    </w:p>
+    <w:p>
+      <w:pPr>
+        <w:rPr>
+          <w:sz w:val="18"/>
+          <w:szCs w:val="18"/>
+          <w:lang w:val="en-US"/>
+        </w:rPr>
+      </w:pPr>
+      <w:r>
+        <w:rPr>
+          <w:sz w:val="18"/>
+          <w:szCs w:val="18"/>
+          <w:lang w:val="en-US"/>
+        </w:rPr>
+        <w:t xml:space="preserve">            </w:t>
+      </w:r>
+      <w:proofErr w:type="spellStart"/>
+      <w:proofErr w:type="gramStart"/>
+      <w:r>
+        <w:rPr>
+          <w:sz w:val="18"/>
+          <w:szCs w:val="18"/>
+          <w:lang w:val="en-US"/>
+        </w:rPr>
+        <w:t>i</w:t>
+      </w:r>
+      <w:proofErr w:type="spellEnd"/>
+      <w:proofErr w:type="gramEnd"/>
+      <w:r>
+        <w:rPr>
+          <w:sz w:val="18"/>
+          <w:szCs w:val="18"/>
+          <w:lang w:val="en-US"/>
+        </w:rPr>
+        <w:t>++;</w:t>
+      </w:r>
+    </w:p>
+    <w:p>
+      <w:pPr>
+        <w:rPr>
+          <w:sz w:val="18"/>
+          <w:szCs w:val="18"/>
+          <w:lang w:val="en-US"/>
+        </w:rPr>
+      </w:pPr>
+      <w:r>
+        <w:rPr>
+          <w:sz w:val="18"/>
+          <w:szCs w:val="18"/>
+          <w:lang w:val="en-US"/>
+        </w:rPr>
+        <w:t xml:space="preserve">            </w:t>
+      </w:r>
+      <w:proofErr w:type="gramStart"/>
+      <w:r>
+        <w:rPr>
+          <w:sz w:val="18"/>
+          <w:szCs w:val="18"/>
+          <w:lang w:val="en-US"/>
+        </w:rPr>
+        <w:t>j--</w:t>
+      </w:r>
+      <w:proofErr w:type="gramEnd"/>
+      <w:r>
+        <w:rPr>
+          <w:sz w:val="18"/>
+          <w:szCs w:val="18"/>
+          <w:lang w:val="en-US"/>
+        </w:rPr>
+        <w:t>;</w:t>
+      </w:r>
+    </w:p>
+    <w:p>
+      <w:pPr>
+        <w:rPr>
+          <w:sz w:val="18"/>
+          <w:szCs w:val="18"/>
+          <w:lang w:val="en-US"/>
+        </w:rPr>
+      </w:pPr>
+      <w:r>
+        <w:rPr>
+          <w:sz w:val="18"/>
+          <w:szCs w:val="18"/>
+          <w:lang w:val="en-US"/>
+        </w:rPr>
+        <w:t xml:space="preserve">        }</w:t>
+      </w:r>
+    </w:p>
+    <w:p>
+      <w:pPr>
+        <w:rPr>
+          <w:sz w:val="18"/>
+          <w:szCs w:val="18"/>
+          <w:lang w:val="en-US"/>
+        </w:rPr>
+      </w:pPr>
+      <w:r>
+        <w:rPr>
+          <w:sz w:val="18"/>
+          <w:szCs w:val="18"/>
+          <w:lang w:val="en-US"/>
+        </w:rPr>
+        <w:t xml:space="preserve">    }</w:t>
+      </w:r>
+    </w:p>
+    <w:p>
+      <w:pPr>
+        <w:rPr>
+          <w:sz w:val="18"/>
+          <w:szCs w:val="18"/>
+          <w:lang w:val="en-US"/>
+        </w:rPr>
+      </w:pPr>
+      <w:r>
+        <w:rPr>
+          <w:sz w:val="18"/>
+          <w:szCs w:val="18"/>
+          <w:lang w:val="en-US"/>
+        </w:rPr>
+        <w:t xml:space="preserve">    </w:t>
+      </w:r>
+      <w:proofErr w:type="gramStart"/>
+      <w:r>
+        <w:rPr>
+          <w:sz w:val="18"/>
+          <w:szCs w:val="18"/>
+          <w:lang w:val="en-US"/>
+        </w:rPr>
+        <w:t>if</w:t>
+      </w:r>
+      <w:proofErr w:type="gramEnd"/>
+      <w:r>
+        <w:rPr>
+          <w:sz w:val="18"/>
+          <w:szCs w:val="18"/>
+          <w:lang w:val="en-US"/>
+        </w:rPr>
+        <w:t xml:space="preserve"> (j &gt; low)</w:t>
+      </w:r>
+    </w:p>
+    <w:p>
+      <w:pPr>
+        <w:rPr>
+          <w:sz w:val="18"/>
+          <w:szCs w:val="18"/>
+          <w:lang w:val="en-US"/>
+        </w:rPr>
+      </w:pPr>
+      <w:r>
+        <w:rPr>
+          <w:sz w:val="18"/>
+          <w:szCs w:val="18"/>
+          <w:lang w:val="en-US"/>
+        </w:rPr>
+        <w:t xml:space="preserve">        </w:t>
+      </w:r>
+      <w:proofErr w:type="spellStart"/>
+      <w:proofErr w:type="gramStart"/>
+      <w:r>
+        <w:rPr>
+          <w:sz w:val="18"/>
+          <w:szCs w:val="18"/>
+          <w:lang w:val="en-US"/>
+        </w:rPr>
+        <w:t>quickSort</w:t>
+      </w:r>
+      <w:proofErr w:type="spellEnd"/>
+      <w:r>
+        <w:rPr>
+          <w:sz w:val="18"/>
+          <w:szCs w:val="18"/>
+          <w:lang w:val="en-US"/>
+        </w:rPr>
+        <w:t>(</w:t>
+      </w:r>
+      <w:proofErr w:type="gramEnd"/>
+      <w:r>
+        <w:rPr>
+          <w:sz w:val="18"/>
+          <w:szCs w:val="18"/>
+          <w:lang w:val="en-US"/>
+        </w:rPr>
+        <w:t>array, low, j);</w:t>
+      </w:r>
+    </w:p>
+    <w:p>
+      <w:pPr>
+        <w:rPr>
+          <w:sz w:val="18"/>
+          <w:szCs w:val="18"/>
+          <w:lang w:val="en-US"/>
+        </w:rPr>
+      </w:pPr>
+      <w:r>
+        <w:rPr>
+          <w:sz w:val="18"/>
+          <w:szCs w:val="18"/>
+          <w:lang w:val="en-US"/>
+        </w:rPr>
+        <w:t xml:space="preserve">    </w:t>
+      </w:r>
+      <w:proofErr w:type="gramStart"/>
+      <w:r>
+        <w:rPr>
+          <w:sz w:val="18"/>
+          <w:szCs w:val="18"/>
+          <w:lang w:val="en-US"/>
+        </w:rPr>
+        <w:t>if</w:t>
+      </w:r>
+      <w:proofErr w:type="gramEnd"/>
+      <w:r>
+        <w:rPr>
+          <w:sz w:val="18"/>
+          <w:szCs w:val="18"/>
+          <w:lang w:val="en-US"/>
+        </w:rPr>
+        <w:t xml:space="preserve"> (</w:t>
+      </w:r>
+      <w:proofErr w:type="spellStart"/>
+      <w:r>
+        <w:rPr>
+          <w:sz w:val="18"/>
+          <w:szCs w:val="18"/>
+          <w:lang w:val="en-US"/>
+        </w:rPr>
+        <w:t>i</w:t>
+      </w:r>
+      <w:proofErr w:type="spellEnd"/>
+      <w:r>
+        <w:rPr>
+          <w:sz w:val="18"/>
+          <w:szCs w:val="18"/>
+          <w:lang w:val="en-US"/>
+        </w:rPr>
+        <w:t xml:space="preserve"> &lt; high)</w:t>
+      </w:r>
+    </w:p>
+    <w:p>
+      <w:pPr>
+        <w:rPr>
+          <w:sz w:val="18"/>
+          <w:szCs w:val="18"/>
+          <w:lang w:val="en-US"/>
+        </w:rPr>
+      </w:pPr>
+      <w:r>
+        <w:rPr>
+          <w:sz w:val="18"/>
+          <w:szCs w:val="18"/>
+          <w:lang w:val="en-US"/>
+        </w:rPr>
+        <w:t xml:space="preserve">        </w:t>
+      </w:r>
+      <w:proofErr w:type="spellStart"/>
+      <w:proofErr w:type="gramStart"/>
+      <w:r>
+        <w:rPr>
+          <w:sz w:val="18"/>
+          <w:szCs w:val="18"/>
+          <w:lang w:val="en-US"/>
+        </w:rPr>
+        <w:t>quickSort</w:t>
+      </w:r>
+      <w:proofErr w:type="spellEnd"/>
+      <w:r>
+        <w:rPr>
+          <w:sz w:val="18"/>
+          <w:szCs w:val="18"/>
+          <w:lang w:val="en-US"/>
+        </w:rPr>
+        <w:t>(</w:t>
+      </w:r>
+      <w:proofErr w:type="gramEnd"/>
+      <w:r>
+        <w:rPr>
+          <w:sz w:val="18"/>
+          <w:szCs w:val="18"/>
+          <w:lang w:val="en-US"/>
+        </w:rPr>
+        <w:t xml:space="preserve">array, </w:t>
+      </w:r>
+      <w:proofErr w:type="spellStart"/>
+      <w:r>
+        <w:rPr>
+          <w:sz w:val="18"/>
+          <w:szCs w:val="18"/>
+          <w:lang w:val="en-US"/>
+        </w:rPr>
+        <w:t>i</w:t>
+      </w:r>
+      <w:proofErr w:type="spellEnd"/>
+      <w:r>
+        <w:rPr>
+          <w:sz w:val="18"/>
+          <w:szCs w:val="18"/>
+          <w:lang w:val="en-US"/>
+        </w:rPr>
+        <w:t>, high);</w:t>
+      </w:r>
+    </w:p>
+    <w:p>
+      <w:pPr>
+        <w:rPr>
+          <w:sz w:val="18"/>
+          <w:szCs w:val="18"/>
+          <w:lang w:val="en-US"/>
+        </w:rPr>
+      </w:pPr>
+      <w:r>
+        <w:rPr>
+          <w:sz w:val="18"/>
+          <w:szCs w:val="18"/>
+          <w:lang w:val="en-US"/>
+        </w:rPr>
+        <w:t>}</w:t>
+      </w:r>
+    </w:p>
+    <w:p>
+      <w:pPr>
+        <w:rPr>
+          <w:sz w:val="18"/>
+          <w:szCs w:val="18"/>
+          <w:lang w:val="en-US"/>
+        </w:rPr>
+      </w:pPr>
+      <w:proofErr w:type="gramStart"/>
+      <w:r>
+        <w:rPr>
+          <w:sz w:val="18"/>
+          <w:szCs w:val="18"/>
+          <w:lang w:val="en-US"/>
+        </w:rPr>
+        <w:t>void</w:t>
+      </w:r>
+      <w:proofErr w:type="gramEnd"/>
+      <w:r>
+        <w:rPr>
+          <w:sz w:val="18"/>
+          <w:szCs w:val="18"/>
+          <w:lang w:val="en-US"/>
+        </w:rPr>
+        <w:t xml:space="preserve"> </w:t>
+      </w:r>
+      <w:proofErr w:type="spellStart"/>
+      <w:r>
+        <w:rPr>
+          <w:sz w:val="18"/>
+          <w:szCs w:val="18"/>
+          <w:lang w:val="en-US"/>
+        </w:rPr>
+        <w:t>insertSort</w:t>
+      </w:r>
+      <w:proofErr w:type="spellEnd"/>
+      <w:r>
+        <w:rPr>
+          <w:sz w:val="18"/>
+          <w:szCs w:val="18"/>
+          <w:lang w:val="en-US"/>
+        </w:rPr>
+        <w:t>(</w:t>
+      </w:r>
+      <w:proofErr w:type="spellStart"/>
+      <w:r>
+        <w:rPr>
+          <w:sz w:val="18"/>
+          <w:szCs w:val="18"/>
+          <w:lang w:val="en-US"/>
+        </w:rPr>
+        <w:t>int</w:t>
+      </w:r>
+      <w:proofErr w:type="spellEnd"/>
+      <w:r>
+        <w:rPr>
+          <w:sz w:val="18"/>
+          <w:szCs w:val="18"/>
+          <w:lang w:val="en-US"/>
+        </w:rPr>
+        <w:t xml:space="preserve">* </w:t>
+      </w:r>
+      <w:proofErr w:type="spellStart"/>
+      <w:r>
+        <w:rPr>
+          <w:sz w:val="18"/>
+          <w:szCs w:val="18"/>
+          <w:lang w:val="en-US"/>
+        </w:rPr>
+        <w:t>arr</w:t>
+      </w:r>
+      <w:proofErr w:type="spellEnd"/>
+      <w:r>
+        <w:rPr>
+          <w:sz w:val="18"/>
+          <w:szCs w:val="18"/>
+          <w:lang w:val="en-US"/>
+        </w:rPr>
+        <w:t xml:space="preserve">, </w:t>
+      </w:r>
+      <w:proofErr w:type="spellStart"/>
+      <w:r>
+        <w:rPr>
+          <w:sz w:val="18"/>
+          <w:szCs w:val="18"/>
+          <w:lang w:val="en-US"/>
+        </w:rPr>
+        <w:t>int</w:t>
+      </w:r>
+      <w:proofErr w:type="spellEnd"/>
+      <w:r>
+        <w:rPr>
+          <w:sz w:val="18"/>
+          <w:szCs w:val="18"/>
+          <w:lang w:val="en-US"/>
+        </w:rPr>
+        <w:t xml:space="preserve"> n) {</w:t>
+      </w:r>
+    </w:p>
+    <w:p>
+      <w:pPr>
+        <w:rPr>
+          <w:sz w:val="18"/>
+          <w:szCs w:val="18"/>
+          <w:lang w:val="en-US"/>
+        </w:rPr>
+      </w:pPr>
+      <w:r>
+        <w:rPr>
+          <w:sz w:val="18"/>
+          <w:szCs w:val="18"/>
+          <w:lang w:val="en-US"/>
+        </w:rPr>
+        <w:t xml:space="preserve">    </w:t>
+      </w:r>
+      <w:proofErr w:type="spellStart"/>
+      <w:proofErr w:type="gramStart"/>
+      <w:r>
+        <w:rPr>
+          <w:sz w:val="18"/>
+          <w:szCs w:val="18"/>
+          <w:lang w:val="en-US"/>
+        </w:rPr>
+        <w:t>int</w:t>
+      </w:r>
+      <w:proofErr w:type="spellEnd"/>
+      <w:proofErr w:type="gramEnd"/>
+      <w:r>
+        <w:rPr>
+          <w:sz w:val="18"/>
+          <w:szCs w:val="18"/>
+          <w:lang w:val="en-US"/>
+        </w:rPr>
+        <w:t xml:space="preserve"> </w:t>
+      </w:r>
+      <w:proofErr w:type="spellStart"/>
+      <w:r>
+        <w:rPr>
+          <w:sz w:val="18"/>
+          <w:szCs w:val="18"/>
+          <w:lang w:val="en-US"/>
+        </w:rPr>
+        <w:t>iter,j</w:t>
+      </w:r>
+      <w:proofErr w:type="spellEnd"/>
+      <w:r>
+        <w:rPr>
+          <w:sz w:val="18"/>
+          <w:szCs w:val="18"/>
+          <w:lang w:val="en-US"/>
+        </w:rPr>
+        <w:t>;</w:t>
+      </w:r>
+    </w:p>
+    <w:p>
+      <w:pPr>
+        <w:rPr>
+          <w:sz w:val="18"/>
+          <w:szCs w:val="18"/>
+          <w:lang w:val="en-US"/>
+        </w:rPr>
+      </w:pPr>
+      <w:r>
+        <w:rPr>
+          <w:sz w:val="18"/>
+          <w:szCs w:val="18"/>
+          <w:lang w:val="en-US"/>
+        </w:rPr>
+        <w:t xml:space="preserve">    </w:t>
+      </w:r>
+      <w:proofErr w:type="gramStart"/>
+      <w:r>
+        <w:rPr>
+          <w:sz w:val="18"/>
+          <w:szCs w:val="18"/>
+          <w:lang w:val="en-US"/>
+        </w:rPr>
+        <w:t>for</w:t>
+      </w:r>
+      <w:proofErr w:type="gramEnd"/>
+      <w:r>
+        <w:rPr>
+          <w:sz w:val="18"/>
+          <w:szCs w:val="18"/>
+          <w:lang w:val="en-US"/>
+        </w:rPr>
+        <w:t xml:space="preserve"> (</w:t>
+      </w:r>
+      <w:proofErr w:type="spellStart"/>
+      <w:r>
+        <w:rPr>
+          <w:sz w:val="18"/>
+          <w:szCs w:val="18"/>
+          <w:lang w:val="en-US"/>
+        </w:rPr>
+        <w:t>int</w:t>
+      </w:r>
+      <w:proofErr w:type="spellEnd"/>
+      <w:r>
+        <w:rPr>
+          <w:sz w:val="18"/>
+          <w:szCs w:val="18"/>
+          <w:lang w:val="en-US"/>
+        </w:rPr>
+        <w:t xml:space="preserve"> </w:t>
+      </w:r>
+      <w:proofErr w:type="spellStart"/>
+      <w:r>
+        <w:rPr>
+          <w:sz w:val="18"/>
+          <w:szCs w:val="18"/>
+          <w:lang w:val="en-US"/>
+        </w:rPr>
+        <w:t>i</w:t>
+      </w:r>
+      <w:proofErr w:type="spellEnd"/>
+      <w:r>
+        <w:rPr>
+          <w:sz w:val="18"/>
+          <w:szCs w:val="18"/>
+          <w:lang w:val="en-US"/>
+        </w:rPr>
+        <w:t xml:space="preserve"> = 1; </w:t>
+      </w:r>
+      <w:proofErr w:type="spellStart"/>
+      <w:r>
+        <w:rPr>
+          <w:sz w:val="18"/>
+          <w:szCs w:val="18"/>
+          <w:lang w:val="en-US"/>
+        </w:rPr>
+        <w:t>i</w:t>
+      </w:r>
+      <w:proofErr w:type="spellEnd"/>
+      <w:r>
+        <w:rPr>
+          <w:sz w:val="18"/>
+          <w:szCs w:val="18"/>
+          <w:lang w:val="en-US"/>
+        </w:rPr>
+        <w:t xml:space="preserve"> &lt; n; </w:t>
+      </w:r>
+      <w:proofErr w:type="spellStart"/>
+      <w:r>
+        <w:rPr>
+          <w:sz w:val="18"/>
+          <w:szCs w:val="18"/>
+          <w:lang w:val="en-US"/>
+        </w:rPr>
+        <w:t>i</w:t>
+      </w:r>
+      <w:proofErr w:type="spellEnd"/>
+      <w:r>
+        <w:rPr>
+          <w:sz w:val="18"/>
+          <w:szCs w:val="18"/>
+          <w:lang w:val="en-US"/>
+        </w:rPr>
+        <w:t>++) {</w:t>
+      </w:r>
+    </w:p>
+    <w:p>
+      <w:pPr>
+        <w:rPr>
+          <w:sz w:val="18"/>
+          <w:szCs w:val="18"/>
+          <w:lang w:val="en-US"/>
+        </w:rPr>
+      </w:pPr>
+      <w:r>
+        <w:rPr>
+          <w:sz w:val="18"/>
+          <w:szCs w:val="18"/>
+          <w:lang w:val="en-US"/>
+        </w:rPr>
+        <w:t xml:space="preserve">        </w:t>
+      </w:r>
+      <w:proofErr w:type="spellStart"/>
+      <w:proofErr w:type="gramStart"/>
+      <w:r>
+        <w:rPr>
+          <w:sz w:val="18"/>
+          <w:szCs w:val="18"/>
+          <w:lang w:val="en-US"/>
+        </w:rPr>
+        <w:t>iter</w:t>
+      </w:r>
+      <w:proofErr w:type="spellEnd"/>
+      <w:proofErr w:type="gramEnd"/>
+      <w:r>
+        <w:rPr>
+          <w:sz w:val="18"/>
+          <w:szCs w:val="18"/>
+          <w:lang w:val="en-US"/>
+        </w:rPr>
+        <w:t xml:space="preserve"> = </w:t>
+      </w:r>
+      <w:proofErr w:type="spellStart"/>
+      <w:r>
+        <w:rPr>
+          <w:sz w:val="18"/>
+          <w:szCs w:val="18"/>
+          <w:lang w:val="en-US"/>
+        </w:rPr>
+        <w:t>arr</w:t>
+      </w:r>
+      <w:proofErr w:type="spellEnd"/>
+      <w:r>
+        <w:rPr>
+          <w:sz w:val="18"/>
+          <w:szCs w:val="18"/>
+          <w:lang w:val="en-US"/>
+        </w:rPr>
+        <w:t>[</w:t>
+      </w:r>
+      <w:proofErr w:type="spellStart"/>
+      <w:r>
+        <w:rPr>
+          <w:sz w:val="18"/>
+          <w:szCs w:val="18"/>
+          <w:lang w:val="en-US"/>
+        </w:rPr>
+        <w:t>i</w:t>
+      </w:r>
+      <w:proofErr w:type="spellEnd"/>
+      <w:r>
+        <w:rPr>
+          <w:sz w:val="18"/>
+          <w:szCs w:val="18"/>
+          <w:lang w:val="en-US"/>
+        </w:rPr>
+        <w:t>];</w:t>
+      </w:r>
+    </w:p>
+    <w:p>
+      <w:pPr>
+        <w:rPr>
+          <w:sz w:val="18"/>
+          <w:szCs w:val="18"/>
+          <w:lang w:val="en-US"/>
+        </w:rPr>
+      </w:pPr>
+      <w:r>
+        <w:rPr>
+          <w:sz w:val="18"/>
+          <w:szCs w:val="18"/>
+          <w:lang w:val="en-US"/>
+        </w:rPr>
+        <w:t xml:space="preserve">        j = </w:t>
+      </w:r>
+      <w:proofErr w:type="spellStart"/>
+      <w:r>
+        <w:rPr>
+          <w:sz w:val="18"/>
+          <w:szCs w:val="18"/>
+          <w:lang w:val="en-US"/>
+        </w:rPr>
+        <w:t>i</w:t>
+      </w:r>
+      <w:proofErr w:type="spellEnd"/>
+      <w:r>
+        <w:rPr>
+          <w:sz w:val="18"/>
+          <w:szCs w:val="18"/>
+          <w:lang w:val="en-US"/>
+        </w:rPr>
+        <w:t xml:space="preserve"> - 1;</w:t>
+      </w:r>
+    </w:p>
+    <w:p>
+      <w:pPr>
+        <w:rPr>
+          <w:sz w:val="18"/>
+          <w:szCs w:val="18"/>
+          <w:lang w:val="en-US"/>
+        </w:rPr>
+      </w:pPr>
+      <w:r>
+        <w:rPr>
+          <w:sz w:val="18"/>
+          <w:szCs w:val="18"/>
+          <w:lang w:val="en-US"/>
+        </w:rPr>
+        <w:t xml:space="preserve">        </w:t>
+      </w:r>
+      <w:proofErr w:type="gramStart"/>
+      <w:r>
+        <w:rPr>
+          <w:sz w:val="18"/>
+          <w:szCs w:val="18"/>
+          <w:lang w:val="en-US"/>
+        </w:rPr>
+        <w:t>while(</w:t>
+      </w:r>
+      <w:proofErr w:type="gramEnd"/>
+      <w:r>
+        <w:rPr>
+          <w:sz w:val="18"/>
+          <w:szCs w:val="18"/>
+          <w:lang w:val="en-US"/>
+        </w:rPr>
+        <w:t xml:space="preserve">j&gt;=0 &amp;&amp; </w:t>
+      </w:r>
+      <w:proofErr w:type="spellStart"/>
+      <w:r>
+        <w:rPr>
+          <w:sz w:val="18"/>
+          <w:szCs w:val="18"/>
+          <w:lang w:val="en-US"/>
+        </w:rPr>
+        <w:t>arr</w:t>
+      </w:r>
+      <w:proofErr w:type="spellEnd"/>
+      <w:r>
+        <w:rPr>
+          <w:sz w:val="18"/>
+          <w:szCs w:val="18"/>
+          <w:lang w:val="en-US"/>
+        </w:rPr>
+        <w:t>[j]&gt;</w:t>
+      </w:r>
+      <w:proofErr w:type="spellStart"/>
+      <w:r>
+        <w:rPr>
+          <w:sz w:val="18"/>
+          <w:szCs w:val="18"/>
+          <w:lang w:val="en-US"/>
+        </w:rPr>
+        <w:t>iter</w:t>
+      </w:r>
+      <w:proofErr w:type="spellEnd"/>
+      <w:r>
+        <w:rPr>
+          <w:sz w:val="18"/>
+          <w:szCs w:val="18"/>
+          <w:lang w:val="en-US"/>
+        </w:rPr>
+        <w:t>) {</w:t>
+      </w:r>
+    </w:p>
+    <w:p>
+      <w:pPr>
+        <w:rPr>
+          <w:sz w:val="18"/>
+          <w:szCs w:val="18"/>
+          <w:lang w:val="en-US"/>
+        </w:rPr>
+      </w:pPr>
+      <w:r>
+        <w:rPr>
+          <w:sz w:val="18"/>
+          <w:szCs w:val="18"/>
+          <w:lang w:val="en-US"/>
+        </w:rPr>
+        <w:t xml:space="preserve">            </w:t>
+      </w:r>
+      <w:proofErr w:type="spellStart"/>
+      <w:proofErr w:type="gramStart"/>
+      <w:r>
+        <w:rPr>
+          <w:sz w:val="18"/>
+          <w:szCs w:val="18"/>
+          <w:lang w:val="en-US"/>
+        </w:rPr>
+        <w:t>arr</w:t>
+      </w:r>
+      <w:proofErr w:type="spellEnd"/>
+      <w:r>
+        <w:rPr>
+          <w:sz w:val="18"/>
+          <w:szCs w:val="18"/>
+          <w:lang w:val="en-US"/>
+        </w:rPr>
+        <w:t>[</w:t>
+      </w:r>
+      <w:proofErr w:type="gramEnd"/>
+      <w:r>
+        <w:rPr>
+          <w:sz w:val="18"/>
+          <w:szCs w:val="18"/>
+          <w:lang w:val="en-US"/>
+        </w:rPr>
+        <w:t xml:space="preserve">j + 1] = </w:t>
+      </w:r>
+      <w:proofErr w:type="spellStart"/>
+      <w:r>
+        <w:rPr>
+          <w:sz w:val="18"/>
+          <w:szCs w:val="18"/>
+          <w:lang w:val="en-US"/>
+        </w:rPr>
+        <w:t>arr</w:t>
+      </w:r>
+      <w:proofErr w:type="spellEnd"/>
+      <w:r>
+        <w:rPr>
+          <w:sz w:val="18"/>
+          <w:szCs w:val="18"/>
+          <w:lang w:val="en-US"/>
+        </w:rPr>
+        <w:t>[j];</w:t>
+      </w:r>
+    </w:p>
+    <w:p>
+      <w:pPr>
+        <w:rPr>
+          <w:sz w:val="18"/>
+          <w:szCs w:val="18"/>
+          <w:lang w:val="en-US"/>
+        </w:rPr>
+      </w:pPr>
+      <w:r>
+        <w:rPr>
+          <w:sz w:val="18"/>
+          <w:szCs w:val="18"/>
+          <w:lang w:val="en-US"/>
+        </w:rPr>
+        <w:t xml:space="preserve">            </w:t>
+      </w:r>
+      <w:proofErr w:type="gramStart"/>
+      <w:r>
+        <w:rPr>
+          <w:sz w:val="18"/>
+          <w:szCs w:val="18"/>
+          <w:lang w:val="en-US"/>
+        </w:rPr>
+        <w:t>j--</w:t>
+      </w:r>
+      <w:proofErr w:type="gramEnd"/>
+      <w:r>
+        <w:rPr>
+          <w:sz w:val="18"/>
+          <w:szCs w:val="18"/>
+          <w:lang w:val="en-US"/>
+        </w:rPr>
+        <w:t>;</w:t>
+      </w:r>
+    </w:p>
+    <w:p>
+      <w:pPr>
+        <w:rPr>
+          <w:sz w:val="18"/>
+          <w:szCs w:val="18"/>
+          <w:lang w:val="en-US"/>
+        </w:rPr>
+      </w:pPr>
+      <w:r>
+        <w:rPr>
+          <w:sz w:val="18"/>
+          <w:szCs w:val="18"/>
+          <w:lang w:val="en-US"/>
+        </w:rPr>
+        <w:t xml:space="preserve">        }</w:t>
+      </w:r>
+    </w:p>
+    <w:p>
+      <w:pPr>
+        <w:rPr>
+          <w:sz w:val="18"/>
+          <w:szCs w:val="18"/>
+          <w:lang w:val="en-US"/>
+        </w:rPr>
+      </w:pPr>
+      <w:r>
+        <w:rPr>
+          <w:sz w:val="18"/>
+          <w:szCs w:val="18"/>
+          <w:lang w:val="en-US"/>
+        </w:rPr>
+        <w:t xml:space="preserve">        </w:t>
+      </w:r>
+      <w:proofErr w:type="spellStart"/>
+      <w:proofErr w:type="gramStart"/>
+      <w:r>
+        <w:rPr>
+          <w:sz w:val="18"/>
+          <w:szCs w:val="18"/>
+          <w:lang w:val="en-US"/>
+        </w:rPr>
+        <w:t>arr</w:t>
+      </w:r>
+      <w:proofErr w:type="spellEnd"/>
+      <w:r>
+        <w:rPr>
+          <w:sz w:val="18"/>
+          <w:szCs w:val="18"/>
+          <w:lang w:val="en-US"/>
+        </w:rPr>
+        <w:t>[</w:t>
+      </w:r>
+      <w:proofErr w:type="gramEnd"/>
+      <w:r>
+        <w:rPr>
+          <w:sz w:val="18"/>
+          <w:szCs w:val="18"/>
+          <w:lang w:val="en-US"/>
+        </w:rPr>
+        <w:t xml:space="preserve">j + 1] = </w:t>
+      </w:r>
+      <w:proofErr w:type="spellStart"/>
+      <w:r>
+        <w:rPr>
+          <w:sz w:val="18"/>
+          <w:szCs w:val="18"/>
+          <w:lang w:val="en-US"/>
+        </w:rPr>
+        <w:t>iter</w:t>
+      </w:r>
+      <w:proofErr w:type="spellEnd"/>
+      <w:r>
+        <w:rPr>
+          <w:sz w:val="18"/>
+          <w:szCs w:val="18"/>
+          <w:lang w:val="en-US"/>
+        </w:rPr>
+        <w:t>;</w:t>
+      </w:r>
+    </w:p>
+    <w:p>
+      <w:pPr>
+        <w:rPr>
+          <w:sz w:val="18"/>
+          <w:szCs w:val="18"/>
+          <w:lang w:val="en-US"/>
+        </w:rPr>
+      </w:pPr>
+      <w:r>
+        <w:rPr>
+          <w:sz w:val="18"/>
+          <w:szCs w:val="18"/>
+          <w:lang w:val="en-US"/>
+        </w:rPr>
+        <w:t xml:space="preserve">    }</w:t>
+      </w:r>
+    </w:p>
+    <w:p>
+      <w:pPr>
+        <w:rPr>
+          <w:sz w:val="18"/>
+          <w:szCs w:val="18"/>
+          <w:lang w:val="en-US"/>
+        </w:rPr>
+      </w:pPr>
+      <w:r>
+        <w:rPr>
+          <w:sz w:val="18"/>
+          <w:szCs w:val="18"/>
+          <w:lang w:val="en-US"/>
+        </w:rPr>
+        <w:t>}</w:t>
+      </w:r>
+    </w:p>
+    <w:p>
+      <w:pPr>
+        <w:rPr>
+          <w:sz w:val="18"/>
+          <w:szCs w:val="18"/>
+          <w:lang w:val="en-US"/>
+        </w:rPr>
+      </w:pPr>
+      <w:proofErr w:type="gramStart"/>
+      <w:r>
+        <w:rPr>
+          <w:sz w:val="18"/>
+          <w:szCs w:val="18"/>
+          <w:lang w:val="en-US"/>
+        </w:rPr>
+        <w:t>void</w:t>
+      </w:r>
+      <w:proofErr w:type="gramEnd"/>
+      <w:r>
+        <w:rPr>
+          <w:sz w:val="18"/>
+          <w:szCs w:val="18"/>
+          <w:lang w:val="en-US"/>
+        </w:rPr>
+        <w:t xml:space="preserve"> </w:t>
+      </w:r>
+      <w:proofErr w:type="spellStart"/>
+      <w:r>
+        <w:rPr>
+          <w:sz w:val="18"/>
+          <w:szCs w:val="18"/>
+          <w:lang w:val="en-US"/>
+        </w:rPr>
+        <w:t>countingSort</w:t>
+      </w:r>
+      <w:proofErr w:type="spellEnd"/>
+      <w:r>
+        <w:rPr>
+          <w:sz w:val="18"/>
+          <w:szCs w:val="18"/>
+          <w:lang w:val="en-US"/>
+        </w:rPr>
+        <w:t>(</w:t>
+      </w:r>
+      <w:proofErr w:type="spellStart"/>
+      <w:r>
+        <w:rPr>
+          <w:sz w:val="18"/>
+          <w:szCs w:val="18"/>
+          <w:lang w:val="en-US"/>
+        </w:rPr>
+        <w:t>int</w:t>
+      </w:r>
+      <w:proofErr w:type="spellEnd"/>
+      <w:r>
+        <w:rPr>
+          <w:sz w:val="18"/>
+          <w:szCs w:val="18"/>
+          <w:lang w:val="en-US"/>
+        </w:rPr>
+        <w:t xml:space="preserve">* array, </w:t>
+      </w:r>
+      <w:proofErr w:type="spellStart"/>
+      <w:r>
+        <w:rPr>
+          <w:sz w:val="18"/>
+          <w:szCs w:val="18"/>
+          <w:lang w:val="en-US"/>
+        </w:rPr>
+        <w:t>int</w:t>
+      </w:r>
+      <w:proofErr w:type="spellEnd"/>
+      <w:r>
+        <w:rPr>
+          <w:sz w:val="18"/>
+          <w:szCs w:val="18"/>
+          <w:lang w:val="en-US"/>
+        </w:rPr>
+        <w:t xml:space="preserve"> n) {</w:t>
+      </w:r>
+    </w:p>
+    <w:p>
+      <w:pPr>
+        <w:rPr>
+          <w:sz w:val="18"/>
+          <w:szCs w:val="18"/>
+          <w:lang w:val="en-US"/>
+        </w:rPr>
+      </w:pPr>
+      <w:r>
+        <w:rPr>
+          <w:sz w:val="18"/>
+          <w:szCs w:val="18"/>
+          <w:lang w:val="en-US"/>
+        </w:rPr>
+        <w:t xml:space="preserve">    </w:t>
+      </w:r>
+      <w:proofErr w:type="spellStart"/>
+      <w:proofErr w:type="gramStart"/>
+      <w:r>
+        <w:rPr>
+          <w:sz w:val="18"/>
+          <w:szCs w:val="18"/>
+          <w:lang w:val="en-US"/>
+        </w:rPr>
+        <w:t>int</w:t>
+      </w:r>
+      <w:proofErr w:type="spellEnd"/>
+      <w:proofErr w:type="gramEnd"/>
+      <w:r>
+        <w:rPr>
+          <w:sz w:val="18"/>
+          <w:szCs w:val="18"/>
+          <w:lang w:val="en-US"/>
+        </w:rPr>
+        <w:t xml:space="preserve"> </w:t>
+      </w:r>
+      <w:proofErr w:type="spellStart"/>
+      <w:r>
+        <w:rPr>
+          <w:sz w:val="18"/>
+          <w:szCs w:val="18"/>
+          <w:lang w:val="en-US"/>
+        </w:rPr>
+        <w:t>arraycounting</w:t>
+      </w:r>
+      <w:proofErr w:type="spellEnd"/>
+      <w:r>
+        <w:rPr>
+          <w:sz w:val="18"/>
+          <w:szCs w:val="18"/>
+          <w:lang w:val="en-US"/>
+        </w:rPr>
+        <w:t>[256];</w:t>
+      </w:r>
+    </w:p>
+    <w:p>
+      <w:pPr>
+        <w:rPr>
+          <w:sz w:val="18"/>
+          <w:szCs w:val="18"/>
+          <w:lang w:val="en-US"/>
+        </w:rPr>
+      </w:pPr>
+      <w:r>
+        <w:rPr>
+          <w:sz w:val="18"/>
+          <w:szCs w:val="18"/>
+          <w:lang w:val="en-US"/>
+        </w:rPr>
+        <w:t xml:space="preserve">    </w:t>
+      </w:r>
+      <w:proofErr w:type="gramStart"/>
+      <w:r>
+        <w:rPr>
+          <w:sz w:val="18"/>
+          <w:szCs w:val="18"/>
+          <w:lang w:val="en-US"/>
+        </w:rPr>
+        <w:t>for</w:t>
+      </w:r>
+      <w:proofErr w:type="gramEnd"/>
+      <w:r>
+        <w:rPr>
+          <w:sz w:val="18"/>
+          <w:szCs w:val="18"/>
+          <w:lang w:val="en-US"/>
+        </w:rPr>
+        <w:t xml:space="preserve"> (</w:t>
+      </w:r>
+      <w:proofErr w:type="spellStart"/>
+      <w:r>
+        <w:rPr>
+          <w:sz w:val="18"/>
+          <w:szCs w:val="18"/>
+          <w:lang w:val="en-US"/>
+        </w:rPr>
+        <w:t>int</w:t>
+      </w:r>
+      <w:proofErr w:type="spellEnd"/>
+      <w:r>
+        <w:rPr>
+          <w:sz w:val="18"/>
+          <w:szCs w:val="18"/>
+          <w:lang w:val="en-US"/>
+        </w:rPr>
+        <w:t xml:space="preserve"> </w:t>
+      </w:r>
+      <w:proofErr w:type="spellStart"/>
+      <w:r>
+        <w:rPr>
+          <w:sz w:val="18"/>
+          <w:szCs w:val="18"/>
+          <w:lang w:val="en-US"/>
+        </w:rPr>
+        <w:t>i</w:t>
+      </w:r>
+      <w:proofErr w:type="spellEnd"/>
+      <w:r>
+        <w:rPr>
+          <w:sz w:val="18"/>
+          <w:szCs w:val="18"/>
+          <w:lang w:val="en-US"/>
+        </w:rPr>
+        <w:t xml:space="preserve"> = 0; </w:t>
+      </w:r>
+      <w:proofErr w:type="spellStart"/>
+      <w:r>
+        <w:rPr>
+          <w:sz w:val="18"/>
+          <w:szCs w:val="18"/>
+          <w:lang w:val="en-US"/>
+        </w:rPr>
+        <w:t>i</w:t>
+      </w:r>
+      <w:proofErr w:type="spellEnd"/>
+      <w:r>
+        <w:rPr>
+          <w:sz w:val="18"/>
+          <w:szCs w:val="18"/>
+          <w:lang w:val="en-US"/>
+        </w:rPr>
+        <w:t xml:space="preserve"> &lt; 256; </w:t>
+      </w:r>
+      <w:proofErr w:type="spellStart"/>
+      <w:r>
+        <w:rPr>
+          <w:sz w:val="18"/>
+          <w:szCs w:val="18"/>
+          <w:lang w:val="en-US"/>
+        </w:rPr>
+        <w:t>i</w:t>
+      </w:r>
+      <w:proofErr w:type="spellEnd"/>
+      <w:r>
+        <w:rPr>
+          <w:sz w:val="18"/>
+          <w:szCs w:val="18"/>
+          <w:lang w:val="en-US"/>
+        </w:rPr>
+        <w:t>++) {</w:t>
+      </w:r>
+    </w:p>
+    <w:p>
+      <w:pPr>
+        <w:rPr>
+          <w:sz w:val="18"/>
+          <w:szCs w:val="18"/>
+          <w:lang w:val="en-US"/>
+        </w:rPr>
+      </w:pPr>
+      <w:r>
+        <w:rPr>
+          <w:sz w:val="18"/>
+          <w:szCs w:val="18"/>
+          <w:lang w:val="en-US"/>
+        </w:rPr>
+        <w:t xml:space="preserve">        </w:t>
+      </w:r>
+      <w:proofErr w:type="spellStart"/>
+      <w:proofErr w:type="gramStart"/>
+      <w:r>
+        <w:rPr>
+          <w:sz w:val="18"/>
+          <w:szCs w:val="18"/>
+          <w:lang w:val="en-US"/>
+        </w:rPr>
+        <w:t>arraycounting</w:t>
+      </w:r>
+      <w:proofErr w:type="spellEnd"/>
+      <w:r>
+        <w:rPr>
+          <w:sz w:val="18"/>
+          <w:szCs w:val="18"/>
+          <w:lang w:val="en-US"/>
+        </w:rPr>
+        <w:t>[</w:t>
+      </w:r>
+      <w:proofErr w:type="spellStart"/>
+      <w:proofErr w:type="gramEnd"/>
+      <w:r>
+        <w:rPr>
+          <w:sz w:val="18"/>
+          <w:szCs w:val="18"/>
+          <w:lang w:val="en-US"/>
+        </w:rPr>
+        <w:t>i</w:t>
+      </w:r>
+      <w:proofErr w:type="spellEnd"/>
+      <w:r>
+        <w:rPr>
+          <w:sz w:val="18"/>
+          <w:szCs w:val="18"/>
+          <w:lang w:val="en-US"/>
+        </w:rPr>
+        <w:t>] = 0;</w:t>
+      </w:r>
+    </w:p>
+    <w:p>
+      <w:pPr>
+        <w:rPr>
+          <w:sz w:val="18"/>
+          <w:szCs w:val="18"/>
+          <w:lang w:val="en-US"/>
+        </w:rPr>
+      </w:pPr>
+      <w:r>
+        <w:rPr>
+          <w:sz w:val="18"/>
+          <w:szCs w:val="18"/>
+          <w:lang w:val="en-US"/>
+        </w:rPr>
+        <w:t xml:space="preserve">    }</w:t>
+      </w:r>
+    </w:p>
+    <w:p>
+      <w:pPr>
+        <w:rPr>
+          <w:sz w:val="18"/>
+          <w:szCs w:val="18"/>
+          <w:lang w:val="en-US"/>
+        </w:rPr>
+      </w:pPr>
+      <w:r>
+        <w:rPr>
+          <w:sz w:val="18"/>
+          <w:szCs w:val="18"/>
+          <w:lang w:val="en-US"/>
+        </w:rPr>
+        <w:t xml:space="preserve">    </w:t>
+      </w:r>
+      <w:proofErr w:type="gramStart"/>
+      <w:r>
+        <w:rPr>
+          <w:sz w:val="18"/>
+          <w:szCs w:val="18"/>
+          <w:lang w:val="en-US"/>
+        </w:rPr>
+        <w:t>for</w:t>
+      </w:r>
+      <w:proofErr w:type="gramEnd"/>
+      <w:r>
+        <w:rPr>
+          <w:sz w:val="18"/>
+          <w:szCs w:val="18"/>
+          <w:lang w:val="en-US"/>
+        </w:rPr>
+        <w:t xml:space="preserve"> (</w:t>
+      </w:r>
+      <w:proofErr w:type="spellStart"/>
+      <w:r>
+        <w:rPr>
+          <w:sz w:val="18"/>
+          <w:szCs w:val="18"/>
+          <w:lang w:val="en-US"/>
+        </w:rPr>
+        <w:t>int</w:t>
+      </w:r>
+      <w:proofErr w:type="spellEnd"/>
+      <w:r>
+        <w:rPr>
+          <w:sz w:val="18"/>
+          <w:szCs w:val="18"/>
+          <w:lang w:val="en-US"/>
+        </w:rPr>
+        <w:t xml:space="preserve"> </w:t>
+      </w:r>
+      <w:proofErr w:type="spellStart"/>
+      <w:r>
+        <w:rPr>
+          <w:sz w:val="18"/>
+          <w:szCs w:val="18"/>
+          <w:lang w:val="en-US"/>
+        </w:rPr>
+        <w:t>i</w:t>
+      </w:r>
+      <w:proofErr w:type="spellEnd"/>
+      <w:r>
+        <w:rPr>
+          <w:sz w:val="18"/>
+          <w:szCs w:val="18"/>
+          <w:lang w:val="en-US"/>
+        </w:rPr>
+        <w:t xml:space="preserve"> = 0; </w:t>
+      </w:r>
+      <w:proofErr w:type="spellStart"/>
+      <w:r>
+        <w:rPr>
+          <w:sz w:val="18"/>
+          <w:szCs w:val="18"/>
+          <w:lang w:val="en-US"/>
+        </w:rPr>
+        <w:t>i</w:t>
+      </w:r>
+      <w:proofErr w:type="spellEnd"/>
+      <w:r>
+        <w:rPr>
+          <w:sz w:val="18"/>
+          <w:szCs w:val="18"/>
+          <w:lang w:val="en-US"/>
+        </w:rPr>
+        <w:t xml:space="preserve"> &lt; n; </w:t>
+      </w:r>
+      <w:proofErr w:type="spellStart"/>
+      <w:r>
+        <w:rPr>
+          <w:sz w:val="18"/>
+          <w:szCs w:val="18"/>
+          <w:lang w:val="en-US"/>
+        </w:rPr>
+        <w:t>i</w:t>
+      </w:r>
+      <w:proofErr w:type="spellEnd"/>
+      <w:r>
+        <w:rPr>
+          <w:sz w:val="18"/>
+          <w:szCs w:val="18"/>
+          <w:lang w:val="en-US"/>
+        </w:rPr>
+        <w:t>++) {</w:t>
+      </w:r>
+    </w:p>
+    <w:p>
+      <w:pPr>
+        <w:rPr>
+          <w:sz w:val="18"/>
+          <w:szCs w:val="18"/>
+          <w:lang w:val="en-US"/>
+        </w:rPr>
+      </w:pPr>
+      <w:r>
+        <w:rPr>
+          <w:sz w:val="18"/>
+          <w:szCs w:val="18"/>
+          <w:lang w:val="en-US"/>
+        </w:rPr>
+        <w:t xml:space="preserve">        </w:t>
+      </w:r>
+      <w:proofErr w:type="spellStart"/>
+      <w:proofErr w:type="gramStart"/>
+      <w:r>
+        <w:rPr>
+          <w:sz w:val="18"/>
+          <w:szCs w:val="18"/>
+          <w:lang w:val="en-US"/>
+        </w:rPr>
+        <w:t>arraycounting</w:t>
+      </w:r>
+      <w:proofErr w:type="spellEnd"/>
+      <w:r>
+        <w:rPr>
+          <w:sz w:val="18"/>
+          <w:szCs w:val="18"/>
+          <w:lang w:val="en-US"/>
+        </w:rPr>
+        <w:t>[</w:t>
+      </w:r>
+      <w:proofErr w:type="gramEnd"/>
+      <w:r>
+        <w:rPr>
+          <w:sz w:val="18"/>
+          <w:szCs w:val="18"/>
+          <w:lang w:val="en-US"/>
+        </w:rPr>
+        <w:t>array[</w:t>
+      </w:r>
+      <w:proofErr w:type="spellStart"/>
+      <w:r>
+        <w:rPr>
+          <w:sz w:val="18"/>
+          <w:szCs w:val="18"/>
+          <w:lang w:val="en-US"/>
+        </w:rPr>
+        <w:t>i</w:t>
+      </w:r>
+      <w:proofErr w:type="spellEnd"/>
+      <w:r>
+        <w:rPr>
+          <w:sz w:val="18"/>
+          <w:szCs w:val="18"/>
+          <w:lang w:val="en-US"/>
+        </w:rPr>
+        <w:t>]]++;</w:t>
+      </w:r>
+    </w:p>
+    <w:p>
+      <w:pPr>
+        <w:rPr>
+          <w:sz w:val="18"/>
+          <w:szCs w:val="18"/>
+          <w:lang w:val="en-US"/>
+        </w:rPr>
+      </w:pPr>
+      <w:r>
+        <w:rPr>
+          <w:sz w:val="18"/>
+          <w:szCs w:val="18"/>
+          <w:lang w:val="en-US"/>
+        </w:rPr>
+        <w:t xml:space="preserve">    }</w:t>
+      </w:r>
+    </w:p>
+    <w:p>
+      <w:pPr>
+        <w:rPr>
+          <w:sz w:val="18"/>
+          <w:szCs w:val="18"/>
+          <w:lang w:val="en-US"/>
+        </w:rPr>
+      </w:pPr>
+    </w:p>
+    <w:p>
+      <w:pPr>
+        <w:rPr>
+          <w:sz w:val="18"/>
+          <w:szCs w:val="18"/>
+          <w:lang w:val="en-US"/>
+        </w:rPr>
+      </w:pPr>
+      <w:r>
+        <w:rPr>
+          <w:sz w:val="18"/>
+          <w:szCs w:val="18"/>
+          <w:lang w:val="en-US"/>
+        </w:rPr>
+        <w:t xml:space="preserve">    </w:t>
+      </w:r>
+      <w:proofErr w:type="spellStart"/>
+      <w:proofErr w:type="gramStart"/>
+      <w:r>
+        <w:rPr>
+          <w:sz w:val="18"/>
+          <w:szCs w:val="18"/>
+          <w:lang w:val="en-US"/>
+        </w:rPr>
+        <w:t>int</w:t>
+      </w:r>
+      <w:proofErr w:type="spellEnd"/>
+      <w:proofErr w:type="gramEnd"/>
+      <w:r>
+        <w:rPr>
+          <w:sz w:val="18"/>
+          <w:szCs w:val="18"/>
+          <w:lang w:val="en-US"/>
+        </w:rPr>
+        <w:t xml:space="preserve"> index = 0;</w:t>
+      </w:r>
+    </w:p>
+    <w:p>
+      <w:pPr>
+        <w:rPr>
+          <w:sz w:val="18"/>
+          <w:szCs w:val="18"/>
+          <w:lang w:val="en-US"/>
+        </w:rPr>
+      </w:pPr>
+      <w:r>
+        <w:rPr>
+          <w:sz w:val="18"/>
+          <w:szCs w:val="18"/>
+          <w:lang w:val="en-US"/>
+        </w:rPr>
+        <w:t xml:space="preserve">    </w:t>
+      </w:r>
+      <w:proofErr w:type="gramStart"/>
+      <w:r>
+        <w:rPr>
+          <w:sz w:val="18"/>
+          <w:szCs w:val="18"/>
+          <w:lang w:val="en-US"/>
+        </w:rPr>
+        <w:t>for</w:t>
+      </w:r>
+      <w:proofErr w:type="gramEnd"/>
+      <w:r>
+        <w:rPr>
+          <w:sz w:val="18"/>
+          <w:szCs w:val="18"/>
+          <w:lang w:val="en-US"/>
+        </w:rPr>
+        <w:t xml:space="preserve"> (</w:t>
+      </w:r>
+      <w:proofErr w:type="spellStart"/>
+      <w:r>
+        <w:rPr>
+          <w:sz w:val="18"/>
+          <w:szCs w:val="18"/>
+          <w:lang w:val="en-US"/>
+        </w:rPr>
+        <w:t>int</w:t>
+      </w:r>
+      <w:proofErr w:type="spellEnd"/>
+      <w:r>
+        <w:rPr>
+          <w:sz w:val="18"/>
+          <w:szCs w:val="18"/>
+          <w:lang w:val="en-US"/>
+        </w:rPr>
+        <w:t xml:space="preserve"> </w:t>
+      </w:r>
+      <w:proofErr w:type="spellStart"/>
+      <w:r>
+        <w:rPr>
+          <w:sz w:val="18"/>
+          <w:szCs w:val="18"/>
+          <w:lang w:val="en-US"/>
+        </w:rPr>
+        <w:t>i</w:t>
+      </w:r>
+      <w:proofErr w:type="spellEnd"/>
+      <w:r>
+        <w:rPr>
+          <w:sz w:val="18"/>
+          <w:szCs w:val="18"/>
+          <w:lang w:val="en-US"/>
+        </w:rPr>
+        <w:t xml:space="preserve"> = 0; </w:t>
+      </w:r>
+      <w:proofErr w:type="spellStart"/>
+      <w:r>
+        <w:rPr>
+          <w:sz w:val="18"/>
+          <w:szCs w:val="18"/>
+          <w:lang w:val="en-US"/>
+        </w:rPr>
+        <w:t>i</w:t>
+      </w:r>
+      <w:proofErr w:type="spellEnd"/>
+      <w:r>
+        <w:rPr>
+          <w:sz w:val="18"/>
+          <w:szCs w:val="18"/>
+          <w:lang w:val="en-US"/>
+        </w:rPr>
+        <w:t xml:space="preserve"> &lt; 256; </w:t>
+      </w:r>
+      <w:proofErr w:type="spellStart"/>
+      <w:r>
+        <w:rPr>
+          <w:sz w:val="18"/>
+          <w:szCs w:val="18"/>
+          <w:lang w:val="en-US"/>
+        </w:rPr>
+        <w:t>i</w:t>
+      </w:r>
+      <w:proofErr w:type="spellEnd"/>
+      <w:r>
+        <w:rPr>
+          <w:sz w:val="18"/>
+          <w:szCs w:val="18"/>
+          <w:lang w:val="en-US"/>
+        </w:rPr>
+        <w:t>++) {</w:t>
+      </w:r>
+    </w:p>
+    <w:p>
+      <w:pPr>
+        <w:rPr>
+          <w:sz w:val="18"/>
+          <w:szCs w:val="18"/>
+          <w:lang w:val="en-US"/>
+        </w:rPr>
+      </w:pPr>
+      <w:r>
+        <w:rPr>
+          <w:sz w:val="18"/>
+          <w:szCs w:val="18"/>
+          <w:lang w:val="en-US"/>
+        </w:rPr>
+        <w:t xml:space="preserve">        </w:t>
+      </w:r>
+      <w:proofErr w:type="gramStart"/>
+      <w:r>
+        <w:rPr>
+          <w:sz w:val="18"/>
+          <w:szCs w:val="18"/>
+          <w:lang w:val="en-US"/>
+        </w:rPr>
+        <w:t>for</w:t>
+      </w:r>
+      <w:proofErr w:type="gramEnd"/>
+      <w:r>
+        <w:rPr>
+          <w:sz w:val="18"/>
+          <w:szCs w:val="18"/>
+          <w:lang w:val="en-US"/>
+        </w:rPr>
+        <w:t xml:space="preserve"> (</w:t>
+      </w:r>
+      <w:proofErr w:type="spellStart"/>
+      <w:r>
+        <w:rPr>
+          <w:sz w:val="18"/>
+          <w:szCs w:val="18"/>
+          <w:lang w:val="en-US"/>
+        </w:rPr>
+        <w:t>int</w:t>
+      </w:r>
+      <w:proofErr w:type="spellEnd"/>
+      <w:r>
+        <w:rPr>
+          <w:sz w:val="18"/>
+          <w:szCs w:val="18"/>
+          <w:lang w:val="en-US"/>
+        </w:rPr>
+        <w:t xml:space="preserve"> j = 0; j &lt; </w:t>
+      </w:r>
+      <w:proofErr w:type="spellStart"/>
+      <w:r>
+        <w:rPr>
+          <w:sz w:val="18"/>
+          <w:szCs w:val="18"/>
+          <w:lang w:val="en-US"/>
+        </w:rPr>
+        <w:t>arraycounting</w:t>
+      </w:r>
+      <w:proofErr w:type="spellEnd"/>
+      <w:r>
+        <w:rPr>
+          <w:sz w:val="18"/>
+          <w:szCs w:val="18"/>
+          <w:lang w:val="en-US"/>
+        </w:rPr>
+        <w:t>[</w:t>
+      </w:r>
+      <w:proofErr w:type="spellStart"/>
+      <w:r>
+        <w:rPr>
+          <w:sz w:val="18"/>
+          <w:szCs w:val="18"/>
+          <w:lang w:val="en-US"/>
+        </w:rPr>
+        <w:t>i</w:t>
+      </w:r>
+      <w:proofErr w:type="spellEnd"/>
+      <w:r>
+        <w:rPr>
+          <w:sz w:val="18"/>
+          <w:szCs w:val="18"/>
+          <w:lang w:val="en-US"/>
+        </w:rPr>
+        <w:t xml:space="preserve">]; </w:t>
+      </w:r>
+      <w:proofErr w:type="spellStart"/>
+      <w:r>
+        <w:rPr>
+          <w:sz w:val="18"/>
+          <w:szCs w:val="18"/>
+          <w:lang w:val="en-US"/>
+        </w:rPr>
+        <w:t>j++</w:t>
+      </w:r>
+      <w:proofErr w:type="spellEnd"/>
+      <w:r>
+        <w:rPr>
+          <w:sz w:val="18"/>
+          <w:szCs w:val="18"/>
+          <w:lang w:val="en-US"/>
+        </w:rPr>
+        <w:t>) {</w:t>
+      </w:r>
+    </w:p>
+    <w:p>
+      <w:pPr>
+        <w:rPr>
+          <w:sz w:val="18"/>
+          <w:szCs w:val="18"/>
+          <w:lang w:val="en-US"/>
+        </w:rPr>
+      </w:pPr>
+      <w:r>
+        <w:rPr>
+          <w:sz w:val="18"/>
+          <w:szCs w:val="18"/>
+          <w:lang w:val="en-US"/>
+        </w:rPr>
+        <w:t xml:space="preserve">            </w:t>
+      </w:r>
+      <w:proofErr w:type="gramStart"/>
+      <w:r>
+        <w:rPr>
+          <w:sz w:val="18"/>
+          <w:szCs w:val="18"/>
+          <w:lang w:val="en-US"/>
+        </w:rPr>
+        <w:t>array[</w:t>
+      </w:r>
+      <w:proofErr w:type="gramEnd"/>
+      <w:r>
+        <w:rPr>
+          <w:sz w:val="18"/>
+          <w:szCs w:val="18"/>
+          <w:lang w:val="en-US"/>
+        </w:rPr>
+        <w:t xml:space="preserve">index] = </w:t>
+      </w:r>
+      <w:proofErr w:type="spellStart"/>
+      <w:r>
+        <w:rPr>
+          <w:sz w:val="18"/>
+          <w:szCs w:val="18"/>
+          <w:lang w:val="en-US"/>
+        </w:rPr>
+        <w:t>i</w:t>
+      </w:r>
+      <w:proofErr w:type="spellEnd"/>
+      <w:r>
+        <w:rPr>
+          <w:sz w:val="18"/>
+          <w:szCs w:val="18"/>
+          <w:lang w:val="en-US"/>
+        </w:rPr>
+        <w:t>;</w:t>
+      </w:r>
+    </w:p>
+    <w:p>
+      <w:pPr>
+        <w:rPr>
+          <w:sz w:val="18"/>
+          <w:szCs w:val="18"/>
+          <w:lang w:val="en-US"/>
+        </w:rPr>
+      </w:pPr>
+      <w:r>
+        <w:rPr>
+          <w:sz w:val="18"/>
+          <w:szCs w:val="18"/>
+          <w:lang w:val="en-US"/>
+        </w:rPr>
+        <w:t xml:space="preserve">            </w:t>
+      </w:r>
+      <w:proofErr w:type="gramStart"/>
+      <w:r>
+        <w:rPr>
+          <w:sz w:val="18"/>
+          <w:szCs w:val="18"/>
+          <w:lang w:val="en-US"/>
+        </w:rPr>
+        <w:t>index</w:t>
+      </w:r>
+      <w:proofErr w:type="gramEnd"/>
+      <w:r>
+        <w:rPr>
+          <w:sz w:val="18"/>
+          <w:szCs w:val="18"/>
+          <w:lang w:val="en-US"/>
+        </w:rPr>
+        <w:t>++;</w:t>
+      </w:r>
+    </w:p>
+    <w:p>
+      <w:pPr>
+        <w:rPr>
+          <w:sz w:val="18"/>
+          <w:szCs w:val="18"/>
+          <w:lang w:val="en-US"/>
+        </w:rPr>
+      </w:pPr>
+      <w:r>
+        <w:rPr>
+          <w:sz w:val="18"/>
+          <w:szCs w:val="18"/>
+          <w:lang w:val="en-US"/>
+        </w:rPr>
+        <w:t xml:space="preserve">        }</w:t>
+      </w:r>
+    </w:p>
+    <w:p>
+      <w:pPr>
+        <w:rPr>
+          <w:sz w:val="18"/>
+          <w:szCs w:val="18"/>
+          <w:lang w:val="en-US"/>
+        </w:rPr>
+      </w:pPr>
+      <w:r>
+        <w:rPr>
+          <w:sz w:val="18"/>
+          <w:szCs w:val="18"/>
+          <w:lang w:val="en-US"/>
+        </w:rPr>
+        <w:t xml:space="preserve">    }</w:t>
+      </w:r>
+    </w:p>
+    <w:p>
+      <w:pPr>
+        <w:rPr>
+          <w:sz w:val="18"/>
+          <w:szCs w:val="18"/>
+          <w:lang w:val="en-US"/>
+        </w:rPr>
+      </w:pPr>
+      <w:r>
+        <w:rPr>
+          <w:sz w:val="18"/>
+          <w:szCs w:val="18"/>
+          <w:lang w:val="en-US"/>
+        </w:rPr>
+        <w:t>}</w:t>
+      </w:r>
+    </w:p>
+    <w:p>
+      <w:pPr>
+        <w:rPr>
+          <w:sz w:val="18"/>
+          <w:szCs w:val="18"/>
+          <w:lang w:val="en-US"/>
+        </w:rPr>
+      </w:pPr>
+      <w:proofErr w:type="gramStart"/>
+      <w:r>
+        <w:rPr>
+          <w:sz w:val="18"/>
+          <w:szCs w:val="18"/>
+          <w:lang w:val="en-US"/>
+        </w:rPr>
+        <w:t>bool</w:t>
+      </w:r>
+      <w:proofErr w:type="gramEnd"/>
+      <w:r>
+        <w:rPr>
+          <w:sz w:val="18"/>
+          <w:szCs w:val="18"/>
+          <w:lang w:val="en-US"/>
+        </w:rPr>
+        <w:t xml:space="preserve"> check(</w:t>
+      </w:r>
+      <w:proofErr w:type="spellStart"/>
+      <w:r>
+        <w:rPr>
+          <w:sz w:val="18"/>
+          <w:szCs w:val="18"/>
+          <w:lang w:val="en-US"/>
+        </w:rPr>
+        <w:t>int</w:t>
+      </w:r>
+      <w:proofErr w:type="spellEnd"/>
+      <w:r>
+        <w:rPr>
+          <w:sz w:val="18"/>
+          <w:szCs w:val="18"/>
+          <w:lang w:val="en-US"/>
+        </w:rPr>
+        <w:t xml:space="preserve">* </w:t>
+      </w:r>
+      <w:proofErr w:type="spellStart"/>
+      <w:r>
+        <w:rPr>
+          <w:sz w:val="18"/>
+          <w:szCs w:val="18"/>
+          <w:lang w:val="en-US"/>
+        </w:rPr>
+        <w:t>array,int</w:t>
+      </w:r>
+      <w:proofErr w:type="spellEnd"/>
+      <w:r>
+        <w:rPr>
+          <w:sz w:val="18"/>
+          <w:szCs w:val="18"/>
+          <w:lang w:val="en-US"/>
+        </w:rPr>
+        <w:t xml:space="preserve"> n) {</w:t>
+      </w:r>
+    </w:p>
+    <w:p>
+      <w:pPr>
+        <w:rPr>
+          <w:sz w:val="18"/>
+          <w:szCs w:val="18"/>
+          <w:lang w:val="en-US"/>
+        </w:rPr>
+      </w:pPr>
+      <w:r>
+        <w:rPr>
+          <w:sz w:val="18"/>
+          <w:szCs w:val="18"/>
+          <w:lang w:val="en-US"/>
+        </w:rPr>
+        <w:t xml:space="preserve">    </w:t>
+      </w:r>
+      <w:proofErr w:type="gramStart"/>
+      <w:r>
+        <w:rPr>
+          <w:sz w:val="18"/>
+          <w:szCs w:val="18"/>
+          <w:lang w:val="en-US"/>
+        </w:rPr>
+        <w:t>bool</w:t>
+      </w:r>
+      <w:proofErr w:type="gramEnd"/>
+      <w:r>
+        <w:rPr>
+          <w:sz w:val="18"/>
+          <w:szCs w:val="18"/>
+          <w:lang w:val="en-US"/>
+        </w:rPr>
+        <w:t xml:space="preserve"> flag;</w:t>
+      </w:r>
+    </w:p>
+    <w:p>
+      <w:pPr>
+        <w:rPr>
+          <w:sz w:val="18"/>
+          <w:szCs w:val="18"/>
+          <w:lang w:val="en-US"/>
+        </w:rPr>
+      </w:pPr>
+      <w:r>
+        <w:rPr>
+          <w:sz w:val="18"/>
+          <w:szCs w:val="18"/>
+          <w:lang w:val="en-US"/>
+        </w:rPr>
+        <w:t xml:space="preserve">    </w:t>
+      </w:r>
+      <w:proofErr w:type="gramStart"/>
+      <w:r>
+        <w:rPr>
+          <w:sz w:val="18"/>
+          <w:szCs w:val="18"/>
+          <w:lang w:val="en-US"/>
+        </w:rPr>
+        <w:t>for</w:t>
+      </w:r>
+      <w:proofErr w:type="gramEnd"/>
+      <w:r>
+        <w:rPr>
+          <w:sz w:val="18"/>
+          <w:szCs w:val="18"/>
+          <w:lang w:val="en-US"/>
+        </w:rPr>
+        <w:t xml:space="preserve"> (</w:t>
+      </w:r>
+      <w:proofErr w:type="spellStart"/>
+      <w:r>
+        <w:rPr>
+          <w:sz w:val="18"/>
+          <w:szCs w:val="18"/>
+          <w:lang w:val="en-US"/>
+        </w:rPr>
+        <w:t>int</w:t>
+      </w:r>
+      <w:proofErr w:type="spellEnd"/>
+      <w:r>
+        <w:rPr>
+          <w:sz w:val="18"/>
+          <w:szCs w:val="18"/>
+          <w:lang w:val="en-US"/>
+        </w:rPr>
+        <w:t xml:space="preserve"> </w:t>
+      </w:r>
+      <w:proofErr w:type="spellStart"/>
+      <w:r>
+        <w:rPr>
+          <w:sz w:val="18"/>
+          <w:szCs w:val="18"/>
+          <w:lang w:val="en-US"/>
+        </w:rPr>
+        <w:t>i</w:t>
+      </w:r>
+      <w:proofErr w:type="spellEnd"/>
+      <w:r>
+        <w:rPr>
+          <w:sz w:val="18"/>
+          <w:szCs w:val="18"/>
+          <w:lang w:val="en-US"/>
+        </w:rPr>
+        <w:t xml:space="preserve"> = 1; </w:t>
+      </w:r>
+      <w:proofErr w:type="spellStart"/>
+      <w:r>
+        <w:rPr>
+          <w:sz w:val="18"/>
+          <w:szCs w:val="18"/>
+          <w:lang w:val="en-US"/>
+        </w:rPr>
+        <w:t>i</w:t>
+      </w:r>
+      <w:proofErr w:type="spellEnd"/>
+      <w:r>
+        <w:rPr>
+          <w:sz w:val="18"/>
+          <w:szCs w:val="18"/>
+          <w:lang w:val="en-US"/>
+        </w:rPr>
+        <w:t xml:space="preserve"> &lt; n; </w:t>
+      </w:r>
+      <w:proofErr w:type="spellStart"/>
+      <w:r>
+        <w:rPr>
+          <w:sz w:val="18"/>
+          <w:szCs w:val="18"/>
+          <w:lang w:val="en-US"/>
+        </w:rPr>
+        <w:t>i</w:t>
+      </w:r>
+      <w:proofErr w:type="spellEnd"/>
+      <w:r>
+        <w:rPr>
+          <w:sz w:val="18"/>
+          <w:szCs w:val="18"/>
+          <w:lang w:val="en-US"/>
+        </w:rPr>
+        <w:t>++) {</w:t>
+      </w:r>
+    </w:p>
+    <w:p>
+      <w:pPr>
+        <w:rPr>
+          <w:sz w:val="18"/>
+          <w:szCs w:val="18"/>
+          <w:lang w:val="en-US"/>
+        </w:rPr>
+      </w:pPr>
+      <w:r>
+        <w:rPr>
+          <w:sz w:val="18"/>
+          <w:szCs w:val="18"/>
+          <w:lang w:val="en-US"/>
+        </w:rPr>
+        <w:t xml:space="preserve">        </w:t>
+      </w:r>
+      <w:proofErr w:type="gramStart"/>
+      <w:r>
+        <w:rPr>
+          <w:sz w:val="18"/>
+          <w:szCs w:val="18"/>
+          <w:lang w:val="en-US"/>
+        </w:rPr>
+        <w:t>if</w:t>
+      </w:r>
+      <w:proofErr w:type="gramEnd"/>
+      <w:r>
+        <w:rPr>
+          <w:sz w:val="18"/>
+          <w:szCs w:val="18"/>
+          <w:lang w:val="en-US"/>
+        </w:rPr>
+        <w:t xml:space="preserve"> (array[</w:t>
+      </w:r>
+      <w:proofErr w:type="spellStart"/>
+      <w:r>
+        <w:rPr>
+          <w:sz w:val="18"/>
+          <w:szCs w:val="18"/>
+          <w:lang w:val="en-US"/>
+        </w:rPr>
+        <w:t>i</w:t>
+      </w:r>
+      <w:proofErr w:type="spellEnd"/>
+      <w:r>
+        <w:rPr>
+          <w:sz w:val="18"/>
+          <w:szCs w:val="18"/>
+          <w:lang w:val="en-US"/>
+        </w:rPr>
+        <w:t xml:space="preserve"> - 1] &lt;= array[</w:t>
+      </w:r>
+      <w:proofErr w:type="spellStart"/>
+      <w:r>
+        <w:rPr>
+          <w:sz w:val="18"/>
+          <w:szCs w:val="18"/>
+          <w:lang w:val="en-US"/>
+        </w:rPr>
+        <w:t>i</w:t>
+      </w:r>
+      <w:proofErr w:type="spellEnd"/>
+      <w:r>
+        <w:rPr>
+          <w:sz w:val="18"/>
+          <w:szCs w:val="18"/>
+          <w:lang w:val="en-US"/>
+        </w:rPr>
+        <w:t>]) {</w:t>
+      </w:r>
+    </w:p>
+    <w:p>
+      <w:pPr>
+        <w:rPr>
+          <w:sz w:val="18"/>
+          <w:szCs w:val="18"/>
+          <w:lang w:val="en-US"/>
+        </w:rPr>
+      </w:pPr>
+      <w:r>
+        <w:rPr>
+          <w:sz w:val="18"/>
+          <w:szCs w:val="18"/>
+          <w:lang w:val="en-US"/>
+        </w:rPr>
+        <w:t xml:space="preserve">            </w:t>
+      </w:r>
+      <w:proofErr w:type="gramStart"/>
+      <w:r>
+        <w:rPr>
+          <w:sz w:val="18"/>
+          <w:szCs w:val="18"/>
+          <w:lang w:val="en-US"/>
+        </w:rPr>
+        <w:t>flag</w:t>
+      </w:r>
+      <w:proofErr w:type="gramEnd"/>
+      <w:r>
+        <w:rPr>
+          <w:sz w:val="18"/>
+          <w:szCs w:val="18"/>
+          <w:lang w:val="en-US"/>
+        </w:rPr>
+        <w:t xml:space="preserve"> = true;</w:t>
+      </w:r>
+    </w:p>
+    <w:p>
+      <w:pPr>
+        <w:rPr>
+          <w:sz w:val="18"/>
+          <w:szCs w:val="18"/>
+          <w:lang w:val="en-US"/>
+        </w:rPr>
+      </w:pPr>
+      <w:r>
+        <w:rPr>
+          <w:sz w:val="18"/>
+          <w:szCs w:val="18"/>
+          <w:lang w:val="en-US"/>
+        </w:rPr>
+        <w:t xml:space="preserve">        }</w:t>
+      </w:r>
+    </w:p>
+    <w:p>
+      <w:pPr>
+        <w:rPr>
+          <w:sz w:val="18"/>
+          <w:szCs w:val="18"/>
+          <w:lang w:val="en-US"/>
+        </w:rPr>
+      </w:pPr>
+      <w:r>
+        <w:rPr>
+          <w:sz w:val="18"/>
+          <w:szCs w:val="18"/>
+          <w:lang w:val="en-US"/>
+        </w:rPr>
+        <w:t xml:space="preserve">        </w:t>
+      </w:r>
+      <w:proofErr w:type="gramStart"/>
+      <w:r>
+        <w:rPr>
+          <w:sz w:val="18"/>
+          <w:szCs w:val="18"/>
+          <w:lang w:val="en-US"/>
+        </w:rPr>
+        <w:t>else</w:t>
+      </w:r>
+      <w:proofErr w:type="gramEnd"/>
+      <w:r>
+        <w:rPr>
+          <w:sz w:val="18"/>
+          <w:szCs w:val="18"/>
+          <w:lang w:val="en-US"/>
+        </w:rPr>
+        <w:t xml:space="preserve"> flag = false;</w:t>
+      </w:r>
+    </w:p>
+    <w:p>
+      <w:pPr>
+        <w:rPr>
+          <w:sz w:val="18"/>
+          <w:szCs w:val="18"/>
+          <w:lang w:val="en-US"/>
+        </w:rPr>
+      </w:pPr>
+      <w:r>
+        <w:rPr>
+          <w:sz w:val="18"/>
+          <w:szCs w:val="18"/>
+          <w:lang w:val="en-US"/>
+        </w:rPr>
+        <w:t xml:space="preserve">        </w:t>
+      </w:r>
+      <w:proofErr w:type="gramStart"/>
+      <w:r>
+        <w:rPr>
+          <w:sz w:val="18"/>
+          <w:szCs w:val="18"/>
+          <w:lang w:val="en-US"/>
+        </w:rPr>
+        <w:t>if</w:t>
+      </w:r>
+      <w:proofErr w:type="gramEnd"/>
+      <w:r>
+        <w:rPr>
+          <w:sz w:val="18"/>
+          <w:szCs w:val="18"/>
+          <w:lang w:val="en-US"/>
+        </w:rPr>
+        <w:t xml:space="preserve"> (flag == false) return false;</w:t>
+      </w:r>
+    </w:p>
+    <w:p>
+      <w:pPr>
+        <w:rPr>
+          <w:sz w:val="18"/>
+          <w:szCs w:val="18"/>
+          <w:lang w:val="en-US"/>
+        </w:rPr>
+      </w:pPr>
+      <w:r>
+        <w:rPr>
+          <w:sz w:val="18"/>
+          <w:szCs w:val="18"/>
+          <w:lang w:val="en-US"/>
+        </w:rPr>
+        <w:t xml:space="preserve">    }</w:t>
+      </w:r>
+    </w:p>
+    <w:p>
+      <w:pPr>
+        <w:rPr>
+          <w:sz w:val="18"/>
+          <w:szCs w:val="18"/>
+          <w:lang w:val="en-US"/>
+        </w:rPr>
+      </w:pPr>
+      <w:r>
+        <w:rPr>
+          <w:sz w:val="18"/>
+          <w:szCs w:val="18"/>
+          <w:lang w:val="en-US"/>
+        </w:rPr>
         <w:lastRenderedPageBreak/>
+        <w:t xml:space="preserve">    </w:t>
+      </w:r>
+      <w:proofErr w:type="gramStart"/>
+      <w:r>
+        <w:rPr>
+          <w:sz w:val="18"/>
+          <w:szCs w:val="18"/>
+          <w:lang w:val="en-US"/>
+        </w:rPr>
+        <w:t>return</w:t>
+      </w:r>
+      <w:proofErr w:type="gramEnd"/>
+      <w:r>
+        <w:rPr>
+          <w:sz w:val="18"/>
+          <w:szCs w:val="18"/>
+          <w:lang w:val="en-US"/>
+        </w:rPr>
+        <w:t xml:space="preserve"> true;</w:t>
+      </w:r>
+    </w:p>
+    <w:p>
+      <w:pPr>
+        <w:rPr>
+          <w:sz w:val="18"/>
+          <w:szCs w:val="18"/>
+          <w:lang w:val="en-US"/>
+        </w:rPr>
+      </w:pPr>
+      <w:r>
+        <w:rPr>
+          <w:sz w:val="18"/>
+          <w:szCs w:val="18"/>
+          <w:lang w:val="en-US"/>
+        </w:rPr>
+        <w:t>}</w:t>
+      </w:r>
+    </w:p>
+    <w:p>
+      <w:pPr>
+        <w:rPr>
+          <w:sz w:val="18"/>
+          <w:szCs w:val="18"/>
+          <w:lang w:val="en-US"/>
+        </w:rPr>
+      </w:pPr>
+      <w:proofErr w:type="gramStart"/>
+      <w:r>
+        <w:rPr>
+          <w:sz w:val="18"/>
+          <w:szCs w:val="18"/>
+          <w:lang w:val="en-US"/>
+        </w:rPr>
+        <w:t>void</w:t>
+      </w:r>
+      <w:proofErr w:type="gramEnd"/>
+      <w:r>
+        <w:rPr>
+          <w:sz w:val="18"/>
+          <w:szCs w:val="18"/>
+          <w:lang w:val="en-US"/>
+        </w:rPr>
+        <w:t xml:space="preserve"> </w:t>
+      </w:r>
+      <w:proofErr w:type="spellStart"/>
+      <w:r>
+        <w:rPr>
+          <w:sz w:val="18"/>
+          <w:szCs w:val="18"/>
+          <w:lang w:val="en-US"/>
+        </w:rPr>
+        <w:t>bogosort</w:t>
+      </w:r>
+      <w:proofErr w:type="spellEnd"/>
+      <w:r>
+        <w:rPr>
+          <w:sz w:val="18"/>
+          <w:szCs w:val="18"/>
+          <w:lang w:val="en-US"/>
+        </w:rPr>
+        <w:t>(</w:t>
+      </w:r>
+      <w:proofErr w:type="spellStart"/>
+      <w:r>
+        <w:rPr>
+          <w:sz w:val="18"/>
+          <w:szCs w:val="18"/>
+          <w:lang w:val="en-US"/>
+        </w:rPr>
+        <w:t>int</w:t>
+      </w:r>
+      <w:proofErr w:type="spellEnd"/>
+      <w:r>
+        <w:rPr>
+          <w:sz w:val="18"/>
+          <w:szCs w:val="18"/>
+          <w:lang w:val="en-US"/>
+        </w:rPr>
+        <w:t xml:space="preserve">* array, </w:t>
+      </w:r>
+      <w:proofErr w:type="spellStart"/>
+      <w:r>
+        <w:rPr>
+          <w:sz w:val="18"/>
+          <w:szCs w:val="18"/>
+          <w:lang w:val="en-US"/>
+        </w:rPr>
+        <w:t>int</w:t>
+      </w:r>
+      <w:proofErr w:type="spellEnd"/>
+      <w:r>
+        <w:rPr>
+          <w:sz w:val="18"/>
+          <w:szCs w:val="18"/>
+          <w:lang w:val="en-US"/>
+        </w:rPr>
+        <w:t xml:space="preserve"> n) {</w:t>
+      </w:r>
+    </w:p>
+    <w:p>
+      <w:pPr>
+        <w:rPr>
+          <w:sz w:val="18"/>
+          <w:szCs w:val="18"/>
+          <w:lang w:val="en-US"/>
+        </w:rPr>
+      </w:pPr>
+      <w:r>
+        <w:rPr>
+          <w:sz w:val="18"/>
+          <w:szCs w:val="18"/>
+          <w:lang w:val="en-US"/>
+        </w:rPr>
+        <w:t xml:space="preserve">    </w:t>
+      </w:r>
+      <w:proofErr w:type="spellStart"/>
+      <w:proofErr w:type="gramStart"/>
+      <w:r>
+        <w:rPr>
+          <w:sz w:val="18"/>
+          <w:szCs w:val="18"/>
+          <w:lang w:val="en-US"/>
+        </w:rPr>
+        <w:t>int</w:t>
+      </w:r>
+      <w:proofErr w:type="spellEnd"/>
+      <w:proofErr w:type="gramEnd"/>
+      <w:r>
+        <w:rPr>
+          <w:sz w:val="18"/>
+          <w:szCs w:val="18"/>
+          <w:lang w:val="en-US"/>
+        </w:rPr>
+        <w:t xml:space="preserve"> </w:t>
+      </w:r>
+      <w:proofErr w:type="spellStart"/>
+      <w:r>
+        <w:rPr>
+          <w:sz w:val="18"/>
+          <w:szCs w:val="18"/>
+          <w:lang w:val="en-US"/>
+        </w:rPr>
+        <w:t>temp,index</w:t>
+      </w:r>
+      <w:proofErr w:type="spellEnd"/>
+      <w:r>
+        <w:rPr>
+          <w:sz w:val="18"/>
+          <w:szCs w:val="18"/>
+          <w:lang w:val="en-US"/>
+        </w:rPr>
+        <w:t>;</w:t>
+      </w:r>
+    </w:p>
+    <w:p>
+      <w:pPr>
+        <w:rPr>
+          <w:sz w:val="18"/>
+          <w:szCs w:val="18"/>
+          <w:lang w:val="en-US"/>
+        </w:rPr>
+      </w:pPr>
+      <w:r>
+        <w:rPr>
+          <w:sz w:val="18"/>
+          <w:szCs w:val="18"/>
+          <w:lang w:val="en-US"/>
+        </w:rPr>
+        <w:t xml:space="preserve">    </w:t>
+      </w:r>
+      <w:proofErr w:type="gramStart"/>
+      <w:r>
+        <w:rPr>
+          <w:sz w:val="18"/>
+          <w:szCs w:val="18"/>
+          <w:lang w:val="en-US"/>
+        </w:rPr>
+        <w:t>while</w:t>
+      </w:r>
+      <w:proofErr w:type="gramEnd"/>
+      <w:r>
+        <w:rPr>
+          <w:sz w:val="18"/>
+          <w:szCs w:val="18"/>
+          <w:lang w:val="en-US"/>
+        </w:rPr>
+        <w:t xml:space="preserve"> (!check(</w:t>
+      </w:r>
+      <w:proofErr w:type="spellStart"/>
+      <w:r>
+        <w:rPr>
+          <w:sz w:val="18"/>
+          <w:szCs w:val="18"/>
+          <w:lang w:val="en-US"/>
+        </w:rPr>
+        <w:t>array,n</w:t>
+      </w:r>
+      <w:proofErr w:type="spellEnd"/>
+      <w:r>
+        <w:rPr>
+          <w:sz w:val="18"/>
+          <w:szCs w:val="18"/>
+          <w:lang w:val="en-US"/>
+        </w:rPr>
+        <w:t>))</w:t>
+      </w:r>
+    </w:p>
+    <w:p>
+      <w:pPr>
+        <w:rPr>
+          <w:sz w:val="18"/>
+          <w:szCs w:val="18"/>
+          <w:lang w:val="en-US"/>
+        </w:rPr>
+      </w:pPr>
+      <w:r>
+        <w:rPr>
+          <w:sz w:val="18"/>
+          <w:szCs w:val="18"/>
+          <w:lang w:val="en-US"/>
+        </w:rPr>
+        <w:t xml:space="preserve">    {</w:t>
+      </w:r>
+    </w:p>
+    <w:p>
+      <w:pPr>
+        <w:rPr>
+          <w:sz w:val="18"/>
+          <w:szCs w:val="18"/>
+          <w:lang w:val="en-US"/>
+        </w:rPr>
+      </w:pPr>
+      <w:r>
+        <w:rPr>
+          <w:sz w:val="18"/>
+          <w:szCs w:val="18"/>
+          <w:lang w:val="en-US"/>
+        </w:rPr>
+        <w:t xml:space="preserve">        </w:t>
+      </w:r>
+      <w:proofErr w:type="gramStart"/>
+      <w:r>
+        <w:rPr>
+          <w:sz w:val="18"/>
+          <w:szCs w:val="18"/>
+          <w:lang w:val="en-US"/>
+        </w:rPr>
+        <w:t>for</w:t>
+      </w:r>
+      <w:proofErr w:type="gramEnd"/>
+      <w:r>
+        <w:rPr>
+          <w:sz w:val="18"/>
+          <w:szCs w:val="18"/>
+          <w:lang w:val="en-US"/>
+        </w:rPr>
+        <w:t xml:space="preserve"> (</w:t>
+      </w:r>
+      <w:proofErr w:type="spellStart"/>
+      <w:r>
+        <w:rPr>
+          <w:sz w:val="18"/>
+          <w:szCs w:val="18"/>
+          <w:lang w:val="en-US"/>
+        </w:rPr>
+        <w:t>int</w:t>
+      </w:r>
+      <w:proofErr w:type="spellEnd"/>
+      <w:r>
+        <w:rPr>
+          <w:sz w:val="18"/>
+          <w:szCs w:val="18"/>
+          <w:lang w:val="en-US"/>
+        </w:rPr>
+        <w:t xml:space="preserve"> </w:t>
+      </w:r>
+      <w:proofErr w:type="spellStart"/>
+      <w:r>
+        <w:rPr>
+          <w:sz w:val="18"/>
+          <w:szCs w:val="18"/>
+          <w:lang w:val="en-US"/>
+        </w:rPr>
+        <w:t>i</w:t>
+      </w:r>
+      <w:proofErr w:type="spellEnd"/>
+      <w:r>
+        <w:rPr>
+          <w:sz w:val="18"/>
+          <w:szCs w:val="18"/>
+          <w:lang w:val="en-US"/>
+        </w:rPr>
+        <w:t xml:space="preserve"> = 0; </w:t>
+      </w:r>
+      <w:proofErr w:type="spellStart"/>
+      <w:r>
+        <w:rPr>
+          <w:sz w:val="18"/>
+          <w:szCs w:val="18"/>
+          <w:lang w:val="en-US"/>
+        </w:rPr>
+        <w:t>i</w:t>
+      </w:r>
+      <w:proofErr w:type="spellEnd"/>
+      <w:r>
+        <w:rPr>
+          <w:sz w:val="18"/>
+          <w:szCs w:val="18"/>
+          <w:lang w:val="en-US"/>
+        </w:rPr>
+        <w:t xml:space="preserve"> &lt; n; </w:t>
+      </w:r>
+      <w:proofErr w:type="spellStart"/>
+      <w:r>
+        <w:rPr>
+          <w:sz w:val="18"/>
+          <w:szCs w:val="18"/>
+          <w:lang w:val="en-US"/>
+        </w:rPr>
+        <w:t>i</w:t>
+      </w:r>
+      <w:proofErr w:type="spellEnd"/>
+      <w:r>
+        <w:rPr>
+          <w:sz w:val="18"/>
+          <w:szCs w:val="18"/>
+          <w:lang w:val="en-US"/>
+        </w:rPr>
+        <w:t>++) {</w:t>
+      </w:r>
+    </w:p>
+    <w:p>
+      <w:pPr>
+        <w:rPr>
+          <w:sz w:val="18"/>
+          <w:szCs w:val="18"/>
+          <w:lang w:val="en-US"/>
+        </w:rPr>
+      </w:pPr>
+      <w:r>
+        <w:rPr>
+          <w:sz w:val="18"/>
+          <w:szCs w:val="18"/>
+          <w:lang w:val="en-US"/>
+        </w:rPr>
+        <w:t xml:space="preserve">            </w:t>
+      </w:r>
+      <w:proofErr w:type="gramStart"/>
+      <w:r>
+        <w:rPr>
+          <w:sz w:val="18"/>
+          <w:szCs w:val="18"/>
+          <w:lang w:val="en-US"/>
+        </w:rPr>
+        <w:t>index</w:t>
+      </w:r>
+      <w:proofErr w:type="gramEnd"/>
+      <w:r>
+        <w:rPr>
+          <w:sz w:val="18"/>
+          <w:szCs w:val="18"/>
+          <w:lang w:val="en-US"/>
+        </w:rPr>
+        <w:t xml:space="preserve"> = rand() % n;</w:t>
+      </w:r>
+    </w:p>
+    <w:p>
+      <w:pPr>
+        <w:rPr>
+          <w:sz w:val="18"/>
+          <w:szCs w:val="18"/>
+          <w:lang w:val="en-US"/>
+        </w:rPr>
+      </w:pPr>
+      <w:r>
+        <w:rPr>
+          <w:sz w:val="18"/>
+          <w:szCs w:val="18"/>
+          <w:lang w:val="en-US"/>
+        </w:rPr>
+        <w:t xml:space="preserve">            </w:t>
+      </w:r>
+      <w:proofErr w:type="gramStart"/>
+      <w:r>
+        <w:rPr>
+          <w:sz w:val="18"/>
+          <w:szCs w:val="18"/>
+          <w:lang w:val="en-US"/>
+        </w:rPr>
+        <w:t>temp</w:t>
+      </w:r>
+      <w:proofErr w:type="gramEnd"/>
+      <w:r>
+        <w:rPr>
+          <w:sz w:val="18"/>
+          <w:szCs w:val="18"/>
+          <w:lang w:val="en-US"/>
+        </w:rPr>
+        <w:t xml:space="preserve"> = array[</w:t>
+      </w:r>
+      <w:proofErr w:type="spellStart"/>
+      <w:r>
+        <w:rPr>
+          <w:sz w:val="18"/>
+          <w:szCs w:val="18"/>
+          <w:lang w:val="en-US"/>
+        </w:rPr>
+        <w:t>i</w:t>
+      </w:r>
+      <w:proofErr w:type="spellEnd"/>
+      <w:r>
+        <w:rPr>
+          <w:sz w:val="18"/>
+          <w:szCs w:val="18"/>
+          <w:lang w:val="en-US"/>
+        </w:rPr>
+        <w:t>];</w:t>
+      </w:r>
+    </w:p>
+    <w:p>
+      <w:pPr>
+        <w:rPr>
+          <w:sz w:val="18"/>
+          <w:szCs w:val="18"/>
+          <w:lang w:val="en-US"/>
+        </w:rPr>
+      </w:pPr>
+      <w:r>
+        <w:rPr>
+          <w:sz w:val="18"/>
+          <w:szCs w:val="18"/>
+          <w:lang w:val="en-US"/>
+        </w:rPr>
+        <w:t xml:space="preserve">            </w:t>
+      </w:r>
+      <w:proofErr w:type="gramStart"/>
+      <w:r>
+        <w:rPr>
+          <w:sz w:val="18"/>
+          <w:szCs w:val="18"/>
+          <w:lang w:val="en-US"/>
+        </w:rPr>
+        <w:t>array[</w:t>
+      </w:r>
+      <w:proofErr w:type="spellStart"/>
+      <w:proofErr w:type="gramEnd"/>
+      <w:r>
+        <w:rPr>
+          <w:sz w:val="18"/>
+          <w:szCs w:val="18"/>
+          <w:lang w:val="en-US"/>
+        </w:rPr>
+        <w:t>i</w:t>
+      </w:r>
+      <w:proofErr w:type="spellEnd"/>
+      <w:r>
+        <w:rPr>
+          <w:sz w:val="18"/>
+          <w:szCs w:val="18"/>
+          <w:lang w:val="en-US"/>
+        </w:rPr>
+        <w:t>] = array[index];</w:t>
+      </w:r>
+    </w:p>
+    <w:p>
+      <w:pPr>
+        <w:rPr>
+          <w:sz w:val="18"/>
+          <w:szCs w:val="18"/>
+          <w:lang w:val="en-US"/>
+        </w:rPr>
+      </w:pPr>
+      <w:r>
+        <w:rPr>
+          <w:sz w:val="18"/>
+          <w:szCs w:val="18"/>
+          <w:lang w:val="en-US"/>
+        </w:rPr>
+        <w:t xml:space="preserve">            </w:t>
+      </w:r>
+      <w:proofErr w:type="gramStart"/>
+      <w:r>
+        <w:rPr>
+          <w:sz w:val="18"/>
+          <w:szCs w:val="18"/>
+          <w:lang w:val="en-US"/>
+        </w:rPr>
+        <w:t>array[</w:t>
+      </w:r>
+      <w:proofErr w:type="gramEnd"/>
+      <w:r>
+        <w:rPr>
+          <w:sz w:val="18"/>
+          <w:szCs w:val="18"/>
+          <w:lang w:val="en-US"/>
+        </w:rPr>
+        <w:t>index] = temp;</w:t>
+      </w:r>
+    </w:p>
+    <w:p>
+      <w:pPr>
+        <w:rPr>
+          <w:sz w:val="18"/>
+          <w:szCs w:val="18"/>
+          <w:lang w:val="en-US"/>
+        </w:rPr>
+      </w:pPr>
+      <w:r>
+        <w:rPr>
+          <w:sz w:val="18"/>
+          <w:szCs w:val="18"/>
+          <w:lang w:val="en-US"/>
+        </w:rPr>
+        <w:t xml:space="preserve">        }</w:t>
+      </w:r>
+    </w:p>
+    <w:p>
+      <w:pPr>
+        <w:rPr>
+          <w:sz w:val="18"/>
+          <w:szCs w:val="18"/>
+          <w:lang w:val="en-US"/>
+        </w:rPr>
+      </w:pPr>
+      <w:r>
+        <w:rPr>
+          <w:sz w:val="18"/>
+          <w:szCs w:val="18"/>
+          <w:lang w:val="en-US"/>
+        </w:rPr>
         <w:t xml:space="preserve">    }</w:t>
       </w:r>
     </w:p>
@@ -6353,115 +10268,126 @@
           <w:szCs w:val="18"/>
           <w:lang w:val="en-US"/>
         </w:rPr>
+        <w:t>}</w:t>
+      </w:r>
+    </w:p>
+    <w:p>
+      <w:pPr>
+        <w:rPr>
+          <w:sz w:val="18"/>
+          <w:szCs w:val="18"/>
+          <w:lang w:val="en-US"/>
+        </w:rPr>
+      </w:pPr>
+      <w:proofErr w:type="spellStart"/>
+      <w:proofErr w:type="gramStart"/>
+      <w:r>
+        <w:rPr>
+          <w:sz w:val="18"/>
+          <w:szCs w:val="18"/>
+          <w:lang w:val="en-US"/>
+        </w:rPr>
+        <w:t>int</w:t>
+      </w:r>
+      <w:proofErr w:type="spellEnd"/>
+      <w:proofErr w:type="gramEnd"/>
+      <w:r>
+        <w:rPr>
+          <w:sz w:val="18"/>
+          <w:szCs w:val="18"/>
+          <w:lang w:val="en-US"/>
+        </w:rPr>
+        <w:t xml:space="preserve"> </w:t>
+      </w:r>
+      <w:proofErr w:type="spellStart"/>
+      <w:r>
+        <w:rPr>
+          <w:sz w:val="18"/>
+          <w:szCs w:val="18"/>
+          <w:lang w:val="en-US"/>
+        </w:rPr>
+        <w:t>binarysearch</w:t>
+      </w:r>
+      <w:proofErr w:type="spellEnd"/>
+      <w:r>
+        <w:rPr>
+          <w:sz w:val="18"/>
+          <w:szCs w:val="18"/>
+          <w:lang w:val="en-US"/>
+        </w:rPr>
+        <w:t>(</w:t>
+      </w:r>
+      <w:proofErr w:type="spellStart"/>
+      <w:r>
+        <w:rPr>
+          <w:sz w:val="18"/>
+          <w:szCs w:val="18"/>
+          <w:lang w:val="en-US"/>
+        </w:rPr>
+        <w:t>int</w:t>
+      </w:r>
+      <w:proofErr w:type="spellEnd"/>
+      <w:r>
+        <w:rPr>
+          <w:sz w:val="18"/>
+          <w:szCs w:val="18"/>
+          <w:lang w:val="en-US"/>
+        </w:rPr>
+        <w:t xml:space="preserve">* array, </w:t>
+      </w:r>
+      <w:proofErr w:type="spellStart"/>
+      <w:r>
+        <w:rPr>
+          <w:sz w:val="18"/>
+          <w:szCs w:val="18"/>
+          <w:lang w:val="en-US"/>
+        </w:rPr>
+        <w:t>int</w:t>
+      </w:r>
+      <w:proofErr w:type="spellEnd"/>
+      <w:r>
+        <w:rPr>
+          <w:sz w:val="18"/>
+          <w:szCs w:val="18"/>
+          <w:lang w:val="en-US"/>
+        </w:rPr>
+        <w:t xml:space="preserve"> n, </w:t>
+      </w:r>
+      <w:proofErr w:type="spellStart"/>
+      <w:r>
+        <w:rPr>
+          <w:sz w:val="18"/>
+          <w:szCs w:val="18"/>
+          <w:lang w:val="en-US"/>
+        </w:rPr>
+        <w:t>int</w:t>
+      </w:r>
+      <w:proofErr w:type="spellEnd"/>
+      <w:r>
+        <w:rPr>
+          <w:sz w:val="18"/>
+          <w:szCs w:val="18"/>
+          <w:lang w:val="en-US"/>
+        </w:rPr>
+        <w:t xml:space="preserve"> numb) {</w:t>
+      </w:r>
+    </w:p>
+    <w:p>
+      <w:pPr>
+        <w:rPr>
+          <w:sz w:val="18"/>
+          <w:szCs w:val="18"/>
+          <w:lang w:val="en-US"/>
+        </w:rPr>
+      </w:pPr>
+      <w:r>
+        <w:rPr>
+          <w:sz w:val="18"/>
+          <w:szCs w:val="18"/>
+          <w:lang w:val="en-US"/>
+        </w:rPr>
         <w:t xml:space="preserve">    </w:t>
       </w:r>
-      <w:proofErr w:type="spellStart"/>
-      <w:r>
-        <w:rPr>
-          <w:sz w:val="18"/>
-          <w:szCs w:val="18"/>
-          <w:lang w:val="en-US"/>
-        </w:rPr>
-        <w:t>std</w:t>
-      </w:r>
-      <w:proofErr w:type="spellEnd"/>
-      <w:r>
-        <w:rPr>
-          <w:sz w:val="18"/>
-          <w:szCs w:val="18"/>
-          <w:lang w:val="en-US"/>
-        </w:rPr>
-        <w:t>::</w:t>
-      </w:r>
-      <w:proofErr w:type="spellStart"/>
-      <w:r>
-        <w:rPr>
-          <w:sz w:val="18"/>
-          <w:szCs w:val="18"/>
-          <w:lang w:val="en-US"/>
-        </w:rPr>
-        <w:t>cout</w:t>
-      </w:r>
-      <w:proofErr w:type="spellEnd"/>
-      <w:r>
-        <w:rPr>
-          <w:sz w:val="18"/>
-          <w:szCs w:val="18"/>
-          <w:lang w:val="en-US"/>
-        </w:rPr>
-        <w:t xml:space="preserve"> &lt;&lt;</w:t>
-      </w:r>
-      <w:proofErr w:type="spellStart"/>
-      <w:r>
-        <w:rPr>
-          <w:sz w:val="18"/>
-          <w:szCs w:val="18"/>
-          <w:lang w:val="en-US"/>
-        </w:rPr>
-        <w:t>std</w:t>
-      </w:r>
-      <w:proofErr w:type="spellEnd"/>
-      <w:r>
-        <w:rPr>
-          <w:sz w:val="18"/>
-          <w:szCs w:val="18"/>
-          <w:lang w:val="en-US"/>
-        </w:rPr>
-        <w:t>::</w:t>
-      </w:r>
-      <w:proofErr w:type="spellStart"/>
-      <w:r>
-        <w:rPr>
-          <w:sz w:val="18"/>
-          <w:szCs w:val="18"/>
-          <w:lang w:val="en-US"/>
-        </w:rPr>
-        <w:t>endl</w:t>
-      </w:r>
-      <w:proofErr w:type="spellEnd"/>
-      <w:r>
-        <w:rPr>
-          <w:sz w:val="18"/>
-          <w:szCs w:val="18"/>
-          <w:lang w:val="en-US"/>
-        </w:rPr>
-        <w:t>;</w:t>
-      </w:r>
-    </w:p>
-    <w:p>
-      <w:pPr>
-        <w:rPr>
-          <w:sz w:val="18"/>
-          <w:szCs w:val="18"/>
-          <w:lang w:val="en-US"/>
-        </w:rPr>
-      </w:pPr>
-      <w:r>
-        <w:rPr>
-          <w:sz w:val="18"/>
-          <w:szCs w:val="18"/>
-          <w:lang w:val="en-US"/>
-        </w:rPr>
-        <w:t>}</w:t>
-      </w:r>
-    </w:p>
-    <w:p>
-      <w:pPr>
-        <w:rPr>
-          <w:sz w:val="18"/>
-          <w:szCs w:val="18"/>
-          <w:lang w:val="en-US"/>
-        </w:rPr>
-      </w:pPr>
-    </w:p>
-    <w:p>
-      <w:pPr>
-        <w:rPr>
-          <w:sz w:val="18"/>
-          <w:szCs w:val="18"/>
-          <w:lang w:val="en-US"/>
-        </w:rPr>
-      </w:pPr>
       <w:proofErr w:type="gramStart"/>
       <w:r>
         <w:rPr>
@@ -6469,7 +10395,7 @@
           <w:szCs w:val="18"/>
           <w:lang w:val="en-US"/>
         </w:rPr>
-        <w:t>void</w:t>
+        <w:t>bool</w:t>
       </w:r>
       <w:proofErr w:type="gramEnd"/>
       <w:r>
@@ -6478,27 +10404,27 @@
           <w:szCs w:val="18"/>
           <w:lang w:val="en-US"/>
         </w:rPr>
-        <w:t xml:space="preserve"> </w:t>
-      </w:r>
-      <w:proofErr w:type="spellStart"/>
-      <w:r>
-        <w:rPr>
-          <w:sz w:val="18"/>
-          <w:szCs w:val="18"/>
-          <w:lang w:val="en-US"/>
-        </w:rPr>
-        <w:t>quickSort</w:t>
-      </w:r>
-      <w:proofErr w:type="spellEnd"/>
-      <w:r>
-        <w:rPr>
-          <w:sz w:val="18"/>
-          <w:szCs w:val="18"/>
-          <w:lang w:val="en-US"/>
-        </w:rPr>
-        <w:t>(</w:t>
-      </w:r>
-      <w:proofErr w:type="spellStart"/>
+        <w:t xml:space="preserve"> flag = false;</w:t>
+      </w:r>
+    </w:p>
+    <w:p>
+      <w:pPr>
+        <w:rPr>
+          <w:sz w:val="18"/>
+          <w:szCs w:val="18"/>
+          <w:lang w:val="en-US"/>
+        </w:rPr>
+      </w:pPr>
+      <w:r>
+        <w:rPr>
+          <w:sz w:val="18"/>
+          <w:szCs w:val="18"/>
+          <w:lang w:val="en-US"/>
+        </w:rPr>
+        <w:t xml:space="preserve">    </w:t>
+      </w:r>
+      <w:proofErr w:type="spellStart"/>
+      <w:proofErr w:type="gramStart"/>
       <w:r>
         <w:rPr>
           <w:sz w:val="18"/>
@@ -6508,15 +10434,34 @@
         <w:t>int</w:t>
       </w:r>
       <w:proofErr w:type="spellEnd"/>
-      <w:r>
-        <w:rPr>
-          <w:sz w:val="18"/>
-          <w:szCs w:val="18"/>
-          <w:lang w:val="en-US"/>
-        </w:rPr>
-        <w:t xml:space="preserve">* array, </w:t>
-      </w:r>
-      <w:proofErr w:type="spellStart"/>
+      <w:proofErr w:type="gramEnd"/>
+      <w:r>
+        <w:rPr>
+          <w:sz w:val="18"/>
+          <w:szCs w:val="18"/>
+          <w:lang w:val="en-US"/>
+        </w:rPr>
+        <w:t xml:space="preserve"> low = 0;</w:t>
+      </w:r>
+    </w:p>
+    <w:p>
+      <w:pPr>
+        <w:rPr>
+          <w:sz w:val="18"/>
+          <w:szCs w:val="18"/>
+          <w:lang w:val="en-US"/>
+        </w:rPr>
+      </w:pPr>
+      <w:r>
+        <w:rPr>
+          <w:sz w:val="18"/>
+          <w:szCs w:val="18"/>
+          <w:lang w:val="en-US"/>
+        </w:rPr>
+        <w:t xml:space="preserve">    </w:t>
+      </w:r>
+      <w:proofErr w:type="spellStart"/>
+      <w:proofErr w:type="gramStart"/>
       <w:r>
         <w:rPr>
           <w:sz w:val="18"/>
@@ -6526,15 +10471,34 @@
         <w:t>int</w:t>
       </w:r>
       <w:proofErr w:type="spellEnd"/>
-      <w:r>
-        <w:rPr>
-          <w:sz w:val="18"/>
-          <w:szCs w:val="18"/>
-          <w:lang w:val="en-US"/>
-        </w:rPr>
-        <w:t xml:space="preserve"> low, </w:t>
-      </w:r>
-      <w:proofErr w:type="spellStart"/>
+      <w:proofErr w:type="gramEnd"/>
+      <w:r>
+        <w:rPr>
+          <w:sz w:val="18"/>
+          <w:szCs w:val="18"/>
+          <w:lang w:val="en-US"/>
+        </w:rPr>
+        <w:t xml:space="preserve"> high = n - 1;</w:t>
+      </w:r>
+    </w:p>
+    <w:p>
+      <w:pPr>
+        <w:rPr>
+          <w:sz w:val="18"/>
+          <w:szCs w:val="18"/>
+          <w:lang w:val="en-US"/>
+        </w:rPr>
+      </w:pPr>
+      <w:r>
+        <w:rPr>
+          <w:sz w:val="18"/>
+          <w:szCs w:val="18"/>
+          <w:lang w:val="en-US"/>
+        </w:rPr>
+        <w:t xml:space="preserve">    </w:t>
+      </w:r>
+      <w:proofErr w:type="spellStart"/>
+      <w:proofErr w:type="gramStart"/>
       <w:r>
         <w:rPr>
           <w:sz w:val="18"/>
@@ -6544,31 +10508,24 @@
         <w:t>int</w:t>
       </w:r>
       <w:proofErr w:type="spellEnd"/>
-      <w:r>
-        <w:rPr>
-          <w:sz w:val="18"/>
-          <w:szCs w:val="18"/>
-          <w:lang w:val="en-US"/>
-        </w:rPr>
-        <w:t xml:space="preserve"> high)</w:t>
-      </w:r>
-    </w:p>
-    <w:p>
-      <w:pPr>
-        <w:rPr>
-          <w:sz w:val="18"/>
-          <w:szCs w:val="18"/>
-          <w:lang w:val="en-US"/>
-        </w:rPr>
-      </w:pPr>
-      <w:r>
-        <w:rPr>
-          <w:sz w:val="18"/>
-          <w:szCs w:val="18"/>
-          <w:lang w:val="en-US"/>
-        </w:rPr>
-        <w:t>{</w:t>
-      </w:r>
+      <w:proofErr w:type="gramEnd"/>
+      <w:r>
+        <w:rPr>
+          <w:sz w:val="18"/>
+          <w:szCs w:val="18"/>
+          <w:lang w:val="en-US"/>
+        </w:rPr>
+        <w:t xml:space="preserve"> mid;</w:t>
+      </w:r>
+    </w:p>
+    <w:p>
+      <w:pPr>
+        <w:rPr>
+          <w:sz w:val="18"/>
+          <w:szCs w:val="18"/>
+          <w:lang w:val="en-US"/>
+        </w:rPr>
+      </w:pPr>
     </w:p>
     <w:p>
       <w:pPr>
@@ -6586,7 +10543,6 @@
         </w:rPr>
         <w:t xml:space="preserve">    </w:t>
       </w:r>
-      <w:proofErr w:type="spellStart"/>
       <w:proofErr w:type="gramStart"/>
       <w:r>
         <w:rPr>
@@ -6594,9 +10550,8 @@
           <w:szCs w:val="18"/>
           <w:lang w:val="en-US"/>
         </w:rPr>
-        <w:t>int</w:t>
-      </w:r>
-      <w:proofErr w:type="spellEnd"/>
+        <w:t>while</w:t>
+      </w:r>
       <w:proofErr w:type="gramEnd"/>
       <w:r>
         <w:rPr>
@@ -6604,44 +10559,206 @@
           <w:szCs w:val="18"/>
           <w:lang w:val="en-US"/>
         </w:rPr>
-        <w:t xml:space="preserve"> </w:t>
-      </w:r>
-      <w:proofErr w:type="spellStart"/>
-      <w:r>
-        <w:rPr>
-          <w:sz w:val="18"/>
-          <w:szCs w:val="18"/>
-          <w:lang w:val="en-US"/>
-        </w:rPr>
-        <w:t>i</w:t>
-      </w:r>
-      <w:proofErr w:type="spellEnd"/>
-      <w:r>
-        <w:rPr>
-          <w:sz w:val="18"/>
-          <w:szCs w:val="18"/>
-          <w:lang w:val="en-US"/>
-        </w:rPr>
-        <w:t xml:space="preserve"> = low;</w:t>
-      </w:r>
-    </w:p>
-    <w:p>
-      <w:pPr>
-        <w:rPr>
-          <w:sz w:val="18"/>
-          <w:szCs w:val="18"/>
-          <w:lang w:val="en-US"/>
-        </w:rPr>
-      </w:pPr>
-      <w:r>
-        <w:rPr>
-          <w:sz w:val="18"/>
-          <w:szCs w:val="18"/>
-          <w:lang w:val="en-US"/>
+        <w:t xml:space="preserve"> ((low &lt;= high) &amp;&amp; (flag != true)) {</w:t>
+      </w:r>
+    </w:p>
+    <w:p>
+      <w:pPr>
+        <w:rPr>
+          <w:sz w:val="18"/>
+          <w:szCs w:val="18"/>
+          <w:lang w:val="en-US"/>
+        </w:rPr>
+      </w:pPr>
+      <w:r>
+        <w:rPr>
+          <w:sz w:val="18"/>
+          <w:szCs w:val="18"/>
+          <w:lang w:val="en-US"/>
+        </w:rPr>
+        <w:t xml:space="preserve">        </w:t>
+      </w:r>
+      <w:proofErr w:type="gramStart"/>
+      <w:r>
+        <w:rPr>
+          <w:sz w:val="18"/>
+          <w:szCs w:val="18"/>
+          <w:lang w:val="en-US"/>
+        </w:rPr>
+        <w:t>mid</w:t>
+      </w:r>
+      <w:proofErr w:type="gramEnd"/>
+      <w:r>
+        <w:rPr>
+          <w:sz w:val="18"/>
+          <w:szCs w:val="18"/>
+          <w:lang w:val="en-US"/>
+        </w:rPr>
+        <w:t xml:space="preserve"> = (low + high) / 2;</w:t>
+      </w:r>
+    </w:p>
+    <w:p>
+      <w:pPr>
+        <w:rPr>
+          <w:sz w:val="18"/>
+          <w:szCs w:val="18"/>
+          <w:lang w:val="en-US"/>
+        </w:rPr>
+      </w:pPr>
+      <w:r>
+        <w:rPr>
+          <w:sz w:val="18"/>
+          <w:szCs w:val="18"/>
+          <w:lang w:val="en-US"/>
+        </w:rPr>
+        <w:t xml:space="preserve">        </w:t>
+      </w:r>
+      <w:proofErr w:type="gramStart"/>
+      <w:r>
+        <w:rPr>
+          <w:sz w:val="18"/>
+          <w:szCs w:val="18"/>
+          <w:lang w:val="en-US"/>
+        </w:rPr>
+        <w:t>if</w:t>
+      </w:r>
+      <w:proofErr w:type="gramEnd"/>
+      <w:r>
+        <w:rPr>
+          <w:sz w:val="18"/>
+          <w:szCs w:val="18"/>
+          <w:lang w:val="en-US"/>
+        </w:rPr>
+        <w:t xml:space="preserve"> (array[mid] == numb) return mid;</w:t>
+      </w:r>
+    </w:p>
+    <w:p>
+      <w:pPr>
+        <w:rPr>
+          <w:sz w:val="18"/>
+          <w:szCs w:val="18"/>
+          <w:lang w:val="en-US"/>
+        </w:rPr>
+      </w:pPr>
+      <w:r>
+        <w:rPr>
+          <w:sz w:val="18"/>
+          <w:szCs w:val="18"/>
+          <w:lang w:val="en-US"/>
+        </w:rPr>
+        <w:t xml:space="preserve">        </w:t>
+      </w:r>
+      <w:proofErr w:type="gramStart"/>
+      <w:r>
+        <w:rPr>
+          <w:sz w:val="18"/>
+          <w:szCs w:val="18"/>
+          <w:lang w:val="en-US"/>
+        </w:rPr>
+        <w:t>if</w:t>
+      </w:r>
+      <w:proofErr w:type="gramEnd"/>
+      <w:r>
+        <w:rPr>
+          <w:sz w:val="18"/>
+          <w:szCs w:val="18"/>
+          <w:lang w:val="en-US"/>
+        </w:rPr>
+        <w:t xml:space="preserve"> (array[mid] &gt; numb) high = mid - 1;</w:t>
+      </w:r>
+    </w:p>
+    <w:p>
+      <w:pPr>
+        <w:rPr>
+          <w:sz w:val="18"/>
+          <w:szCs w:val="18"/>
+        </w:rPr>
+      </w:pPr>
+      <w:r>
+        <w:rPr>
+          <w:sz w:val="18"/>
+          <w:szCs w:val="18"/>
+          <w:lang w:val="en-US"/>
+        </w:rPr>
+        <w:t xml:space="preserve">        </w:t>
+      </w:r>
+      <w:proofErr w:type="gramStart"/>
+      <w:r>
+        <w:rPr>
+          <w:sz w:val="18"/>
+          <w:szCs w:val="18"/>
+          <w:lang w:val="en-US"/>
+        </w:rPr>
+        <w:t>else</w:t>
+      </w:r>
+      <w:r>
+        <w:rPr>
+          <w:sz w:val="18"/>
+          <w:szCs w:val="18"/>
+        </w:rPr>
+        <w:t xml:space="preserve">  </w:t>
+      </w:r>
+      <w:r>
+        <w:rPr>
+          <w:sz w:val="18"/>
+          <w:szCs w:val="18"/>
+          <w:lang w:val="en-US"/>
+        </w:rPr>
+        <w:t>low</w:t>
+      </w:r>
+      <w:proofErr w:type="gramEnd"/>
+      <w:r>
+        <w:rPr>
+          <w:sz w:val="18"/>
+          <w:szCs w:val="18"/>
+        </w:rPr>
+        <w:t xml:space="preserve"> = </w:t>
+      </w:r>
+      <w:r>
+        <w:rPr>
+          <w:sz w:val="18"/>
+          <w:szCs w:val="18"/>
+          <w:lang w:val="en-US"/>
+        </w:rPr>
+        <w:t>mid</w:t>
+      </w:r>
+      <w:r>
+        <w:rPr>
+          <w:sz w:val="18"/>
+          <w:szCs w:val="18"/>
+        </w:rPr>
+        <w:t xml:space="preserve"> + 1;</w:t>
+      </w:r>
+    </w:p>
+    <w:p>
+      <w:pPr>
+        <w:rPr>
+          <w:sz w:val="18"/>
+          <w:szCs w:val="18"/>
+        </w:rPr>
+      </w:pPr>
+      <w:r>
+        <w:rPr>
+          <w:sz w:val="18"/>
+          <w:szCs w:val="18"/>
+        </w:rPr>
+        <w:t xml:space="preserve">    }</w:t>
+      </w:r>
+    </w:p>
+    <w:p>
+      <w:pPr>
+        <w:rPr>
+          <w:sz w:val="18"/>
+          <w:szCs w:val="18"/>
+        </w:rPr>
+      </w:pPr>
+      <w:r>
+        <w:rPr>
+          <w:sz w:val="18"/>
+          <w:szCs w:val="18"/>
         </w:rPr>
         <w:t xml:space="preserve">    </w:t>
       </w:r>
-      <w:proofErr w:type="spellStart"/>
       <w:proofErr w:type="gramStart"/>
       <w:r>
         <w:rPr>
@@ -6649,3904 +10766,13 @@
           <w:szCs w:val="18"/>
           <w:lang w:val="en-US"/>
         </w:rPr>
-        <w:t>int</w:t>
-      </w:r>
-      <w:proofErr w:type="spellEnd"/>
+        <w:t>return</w:t>
+      </w:r>
       <w:proofErr w:type="gramEnd"/>
       <w:r>
         <w:rPr>
           <w:sz w:val="18"/>
           <w:szCs w:val="18"/>
-          <w:lang w:val="en-US"/>
-        </w:rPr>
-        <w:t xml:space="preserve"> j = high-1;</w:t>
-      </w:r>
-    </w:p>
-    <w:p>
-      <w:pPr>
-        <w:rPr>
-          <w:sz w:val="18"/>
-          <w:szCs w:val="18"/>
-          <w:lang w:val="en-US"/>
-        </w:rPr>
-      </w:pPr>
-      <w:r>
-        <w:rPr>
-          <w:sz w:val="18"/>
-          <w:szCs w:val="18"/>
-          <w:lang w:val="en-US"/>
-        </w:rPr>
-        <w:t xml:space="preserve">    </w:t>
-      </w:r>
-      <w:proofErr w:type="spellStart"/>
-      <w:proofErr w:type="gramStart"/>
-      <w:r>
-        <w:rPr>
-          <w:sz w:val="18"/>
-          <w:szCs w:val="18"/>
-          <w:lang w:val="en-US"/>
-        </w:rPr>
-        <w:t>int</w:t>
-      </w:r>
-      <w:proofErr w:type="spellEnd"/>
-      <w:proofErr w:type="gramEnd"/>
-      <w:r>
-        <w:rPr>
-          <w:sz w:val="18"/>
-          <w:szCs w:val="18"/>
-          <w:lang w:val="en-US"/>
-        </w:rPr>
-        <w:t xml:space="preserve"> pivot = array[(</w:t>
-      </w:r>
-      <w:proofErr w:type="spellStart"/>
-      <w:r>
-        <w:rPr>
-          <w:sz w:val="18"/>
-          <w:szCs w:val="18"/>
-          <w:lang w:val="en-US"/>
-        </w:rPr>
-        <w:t>i</w:t>
-      </w:r>
-      <w:proofErr w:type="spellEnd"/>
-      <w:r>
-        <w:rPr>
-          <w:sz w:val="18"/>
-          <w:szCs w:val="18"/>
-          <w:lang w:val="en-US"/>
-        </w:rPr>
-        <w:t xml:space="preserve"> + j) / 2];</w:t>
-      </w:r>
-    </w:p>
-    <w:p>
-      <w:pPr>
-        <w:rPr>
-          <w:sz w:val="18"/>
-          <w:szCs w:val="18"/>
-          <w:lang w:val="en-US"/>
-        </w:rPr>
-      </w:pPr>
-      <w:r>
-        <w:rPr>
-          <w:sz w:val="18"/>
-          <w:szCs w:val="18"/>
-          <w:lang w:val="en-US"/>
-        </w:rPr>
-        <w:t xml:space="preserve">    </w:t>
-      </w:r>
-      <w:proofErr w:type="spellStart"/>
-      <w:proofErr w:type="gramStart"/>
-      <w:r>
-        <w:rPr>
-          <w:sz w:val="18"/>
-          <w:szCs w:val="18"/>
-          <w:lang w:val="en-US"/>
-        </w:rPr>
-        <w:t>int</w:t>
-      </w:r>
-      <w:proofErr w:type="spellEnd"/>
-      <w:proofErr w:type="gramEnd"/>
-      <w:r>
-        <w:rPr>
-          <w:sz w:val="18"/>
-          <w:szCs w:val="18"/>
-          <w:lang w:val="en-US"/>
-        </w:rPr>
-        <w:t xml:space="preserve"> temp;</w:t>
-      </w:r>
-    </w:p>
-    <w:p>
-      <w:pPr>
-        <w:rPr>
-          <w:sz w:val="18"/>
-          <w:szCs w:val="18"/>
-          <w:lang w:val="en-US"/>
-        </w:rPr>
-      </w:pPr>
-    </w:p>
-    <w:p>
-      <w:pPr>
-        <w:rPr>
-          <w:sz w:val="18"/>
-          <w:szCs w:val="18"/>
-          <w:lang w:val="en-US"/>
-        </w:rPr>
-      </w:pPr>
-      <w:r>
-        <w:rPr>
-          <w:sz w:val="18"/>
-          <w:szCs w:val="18"/>
-          <w:lang w:val="en-US"/>
-        </w:rPr>
-        <w:t xml:space="preserve">    </w:t>
-      </w:r>
-      <w:proofErr w:type="gramStart"/>
-      <w:r>
-        <w:rPr>
-          <w:sz w:val="18"/>
-          <w:szCs w:val="18"/>
-          <w:lang w:val="en-US"/>
-        </w:rPr>
-        <w:t>while</w:t>
-      </w:r>
-      <w:proofErr w:type="gramEnd"/>
-      <w:r>
-        <w:rPr>
-          <w:sz w:val="18"/>
-          <w:szCs w:val="18"/>
-          <w:lang w:val="en-US"/>
-        </w:rPr>
-        <w:t xml:space="preserve"> (</w:t>
-      </w:r>
-      <w:proofErr w:type="spellStart"/>
-      <w:r>
-        <w:rPr>
-          <w:sz w:val="18"/>
-          <w:szCs w:val="18"/>
-          <w:lang w:val="en-US"/>
-        </w:rPr>
-        <w:t>i</w:t>
-      </w:r>
-      <w:proofErr w:type="spellEnd"/>
-      <w:r>
-        <w:rPr>
-          <w:sz w:val="18"/>
-          <w:szCs w:val="18"/>
-          <w:lang w:val="en-US"/>
-        </w:rPr>
-        <w:t xml:space="preserve"> &lt;= j)</w:t>
-      </w:r>
-    </w:p>
-    <w:p>
-      <w:pPr>
-        <w:rPr>
-          <w:sz w:val="18"/>
-          <w:szCs w:val="18"/>
-          <w:lang w:val="en-US"/>
-        </w:rPr>
-      </w:pPr>
-      <w:r>
-        <w:rPr>
-          <w:sz w:val="18"/>
-          <w:szCs w:val="18"/>
-          <w:lang w:val="en-US"/>
-        </w:rPr>
-        <w:t xml:space="preserve">    {</w:t>
-      </w:r>
-    </w:p>
-    <w:p>
-      <w:pPr>
-        <w:rPr>
-          <w:sz w:val="18"/>
-          <w:szCs w:val="18"/>
-          <w:lang w:val="en-US"/>
-        </w:rPr>
-      </w:pPr>
-      <w:r>
-        <w:rPr>
-          <w:sz w:val="18"/>
-          <w:szCs w:val="18"/>
-          <w:lang w:val="en-US"/>
-        </w:rPr>
-        <w:t xml:space="preserve">        </w:t>
-      </w:r>
-      <w:proofErr w:type="gramStart"/>
-      <w:r>
-        <w:rPr>
-          <w:sz w:val="18"/>
-          <w:szCs w:val="18"/>
-          <w:lang w:val="en-US"/>
-        </w:rPr>
-        <w:t>while</w:t>
-      </w:r>
-      <w:proofErr w:type="gramEnd"/>
-      <w:r>
-        <w:rPr>
-          <w:sz w:val="18"/>
-          <w:szCs w:val="18"/>
-          <w:lang w:val="en-US"/>
-        </w:rPr>
-        <w:t xml:space="preserve"> (array[</w:t>
-      </w:r>
-      <w:proofErr w:type="spellStart"/>
-      <w:r>
-        <w:rPr>
-          <w:sz w:val="18"/>
-          <w:szCs w:val="18"/>
-          <w:lang w:val="en-US"/>
-        </w:rPr>
-        <w:t>i</w:t>
-      </w:r>
-      <w:proofErr w:type="spellEnd"/>
-      <w:r>
-        <w:rPr>
-          <w:sz w:val="18"/>
-          <w:szCs w:val="18"/>
-          <w:lang w:val="en-US"/>
-        </w:rPr>
-        <w:t>] &lt; pivot)</w:t>
-      </w:r>
-    </w:p>
-    <w:p>
-      <w:pPr>
-        <w:rPr>
-          <w:sz w:val="18"/>
-          <w:szCs w:val="18"/>
-          <w:lang w:val="en-US"/>
-        </w:rPr>
-      </w:pPr>
-      <w:r>
-        <w:rPr>
-          <w:sz w:val="18"/>
-          <w:szCs w:val="18"/>
-          <w:lang w:val="en-US"/>
-        </w:rPr>
-        <w:t xml:space="preserve">            </w:t>
-      </w:r>
-      <w:proofErr w:type="spellStart"/>
-      <w:proofErr w:type="gramStart"/>
-      <w:r>
-        <w:rPr>
-          <w:sz w:val="18"/>
-          <w:szCs w:val="18"/>
-          <w:lang w:val="en-US"/>
-        </w:rPr>
-        <w:t>i</w:t>
-      </w:r>
-      <w:proofErr w:type="spellEnd"/>
-      <w:proofErr w:type="gramEnd"/>
-      <w:r>
-        <w:rPr>
-          <w:sz w:val="18"/>
-          <w:szCs w:val="18"/>
-          <w:lang w:val="en-US"/>
-        </w:rPr>
-        <w:t>++;</w:t>
-      </w:r>
-    </w:p>
-    <w:p>
-      <w:pPr>
-        <w:rPr>
-          <w:sz w:val="18"/>
-          <w:szCs w:val="18"/>
-          <w:lang w:val="en-US"/>
-        </w:rPr>
-      </w:pPr>
-      <w:r>
-        <w:rPr>
-          <w:sz w:val="18"/>
-          <w:szCs w:val="18"/>
-          <w:lang w:val="en-US"/>
-        </w:rPr>
-        <w:t xml:space="preserve">        </w:t>
-      </w:r>
-      <w:proofErr w:type="gramStart"/>
-      <w:r>
-        <w:rPr>
-          <w:sz w:val="18"/>
-          <w:szCs w:val="18"/>
-          <w:lang w:val="en-US"/>
-        </w:rPr>
-        <w:t>while</w:t>
-      </w:r>
-      <w:proofErr w:type="gramEnd"/>
-      <w:r>
-        <w:rPr>
-          <w:sz w:val="18"/>
-          <w:szCs w:val="18"/>
-          <w:lang w:val="en-US"/>
-        </w:rPr>
-        <w:t xml:space="preserve"> (array[j] &gt; pivot)</w:t>
-      </w:r>
-    </w:p>
-    <w:p>
-      <w:pPr>
-        <w:rPr>
-          <w:sz w:val="18"/>
-          <w:szCs w:val="18"/>
-          <w:lang w:val="en-US"/>
-        </w:rPr>
-      </w:pPr>
-      <w:r>
-        <w:rPr>
-          <w:sz w:val="18"/>
-          <w:szCs w:val="18"/>
-          <w:lang w:val="en-US"/>
-        </w:rPr>
-        <w:t xml:space="preserve">            </w:t>
-      </w:r>
-      <w:proofErr w:type="gramStart"/>
-      <w:r>
-        <w:rPr>
-          <w:sz w:val="18"/>
-          <w:szCs w:val="18"/>
-          <w:lang w:val="en-US"/>
-        </w:rPr>
-        <w:t>j--</w:t>
-      </w:r>
-      <w:proofErr w:type="gramEnd"/>
-      <w:r>
-        <w:rPr>
-          <w:sz w:val="18"/>
-          <w:szCs w:val="18"/>
-          <w:lang w:val="en-US"/>
-        </w:rPr>
-        <w:t>;</w:t>
-      </w:r>
-    </w:p>
-    <w:p>
-      <w:pPr>
-        <w:rPr>
-          <w:sz w:val="18"/>
-          <w:szCs w:val="18"/>
-          <w:lang w:val="en-US"/>
-        </w:rPr>
-      </w:pPr>
-      <w:r>
-        <w:rPr>
-          <w:sz w:val="18"/>
-          <w:szCs w:val="18"/>
-          <w:lang w:val="en-US"/>
-        </w:rPr>
-        <w:t xml:space="preserve">        </w:t>
-      </w:r>
-      <w:proofErr w:type="gramStart"/>
-      <w:r>
-        <w:rPr>
-          <w:sz w:val="18"/>
-          <w:szCs w:val="18"/>
-          <w:lang w:val="en-US"/>
-        </w:rPr>
-        <w:t>if</w:t>
-      </w:r>
-      <w:proofErr w:type="gramEnd"/>
-      <w:r>
-        <w:rPr>
-          <w:sz w:val="18"/>
-          <w:szCs w:val="18"/>
-          <w:lang w:val="en-US"/>
-        </w:rPr>
-        <w:t xml:space="preserve"> (</w:t>
-      </w:r>
-      <w:proofErr w:type="spellStart"/>
-      <w:r>
-        <w:rPr>
-          <w:sz w:val="18"/>
-          <w:szCs w:val="18"/>
-          <w:lang w:val="en-US"/>
-        </w:rPr>
-        <w:t>i</w:t>
-      </w:r>
-      <w:proofErr w:type="spellEnd"/>
-      <w:r>
-        <w:rPr>
-          <w:sz w:val="18"/>
-          <w:szCs w:val="18"/>
-          <w:lang w:val="en-US"/>
-        </w:rPr>
-        <w:t xml:space="preserve"> &lt;= j)</w:t>
-      </w:r>
-    </w:p>
-    <w:p>
-      <w:pPr>
-        <w:rPr>
-          <w:sz w:val="18"/>
-          <w:szCs w:val="18"/>
-          <w:lang w:val="en-US"/>
-        </w:rPr>
-      </w:pPr>
-      <w:r>
-        <w:rPr>
-          <w:sz w:val="18"/>
-          <w:szCs w:val="18"/>
-          <w:lang w:val="en-US"/>
-        </w:rPr>
-        <w:t xml:space="preserve">        {</w:t>
-      </w:r>
-    </w:p>
-    <w:p>
-      <w:pPr>
-        <w:rPr>
-          <w:sz w:val="18"/>
-          <w:szCs w:val="18"/>
-          <w:lang w:val="en-US"/>
-        </w:rPr>
-      </w:pPr>
-      <w:r>
-        <w:rPr>
-          <w:sz w:val="18"/>
-          <w:szCs w:val="18"/>
-          <w:lang w:val="en-US"/>
-        </w:rPr>
-        <w:t xml:space="preserve">            </w:t>
-      </w:r>
-      <w:proofErr w:type="gramStart"/>
-      <w:r>
-        <w:rPr>
-          <w:sz w:val="18"/>
-          <w:szCs w:val="18"/>
-          <w:lang w:val="en-US"/>
-        </w:rPr>
-        <w:t>temp</w:t>
-      </w:r>
-      <w:proofErr w:type="gramEnd"/>
-      <w:r>
-        <w:rPr>
-          <w:sz w:val="18"/>
-          <w:szCs w:val="18"/>
-          <w:lang w:val="en-US"/>
-        </w:rPr>
-        <w:t xml:space="preserve"> = array[</w:t>
-      </w:r>
-      <w:proofErr w:type="spellStart"/>
-      <w:r>
-        <w:rPr>
-          <w:sz w:val="18"/>
-          <w:szCs w:val="18"/>
-          <w:lang w:val="en-US"/>
-        </w:rPr>
-        <w:t>i</w:t>
-      </w:r>
-      <w:proofErr w:type="spellEnd"/>
-      <w:r>
-        <w:rPr>
-          <w:sz w:val="18"/>
-          <w:szCs w:val="18"/>
-          <w:lang w:val="en-US"/>
-        </w:rPr>
-        <w:t>];</w:t>
-      </w:r>
-    </w:p>
-    <w:p>
-      <w:pPr>
-        <w:rPr>
-          <w:sz w:val="18"/>
-          <w:szCs w:val="18"/>
-          <w:lang w:val="en-US"/>
-        </w:rPr>
-      </w:pPr>
-      <w:r>
-        <w:rPr>
-          <w:sz w:val="18"/>
-          <w:szCs w:val="18"/>
-          <w:lang w:val="en-US"/>
-        </w:rPr>
-        <w:t xml:space="preserve">            </w:t>
-      </w:r>
-      <w:proofErr w:type="gramStart"/>
-      <w:r>
-        <w:rPr>
-          <w:sz w:val="18"/>
-          <w:szCs w:val="18"/>
-          <w:lang w:val="en-US"/>
-        </w:rPr>
-        <w:t>array[</w:t>
-      </w:r>
-      <w:proofErr w:type="spellStart"/>
-      <w:proofErr w:type="gramEnd"/>
-      <w:r>
-        <w:rPr>
-          <w:sz w:val="18"/>
-          <w:szCs w:val="18"/>
-          <w:lang w:val="en-US"/>
-        </w:rPr>
-        <w:t>i</w:t>
-      </w:r>
-      <w:proofErr w:type="spellEnd"/>
-      <w:r>
-        <w:rPr>
-          <w:sz w:val="18"/>
-          <w:szCs w:val="18"/>
-          <w:lang w:val="en-US"/>
-        </w:rPr>
-        <w:t>] = array[j];</w:t>
-      </w:r>
-    </w:p>
-    <w:p>
-      <w:pPr>
-        <w:rPr>
-          <w:sz w:val="18"/>
-          <w:szCs w:val="18"/>
-          <w:lang w:val="en-US"/>
-        </w:rPr>
-      </w:pPr>
-      <w:r>
-        <w:rPr>
-          <w:sz w:val="18"/>
-          <w:szCs w:val="18"/>
-          <w:lang w:val="en-US"/>
-        </w:rPr>
-        <w:t xml:space="preserve">            </w:t>
-      </w:r>
-      <w:proofErr w:type="gramStart"/>
-      <w:r>
-        <w:rPr>
-          <w:sz w:val="18"/>
-          <w:szCs w:val="18"/>
-          <w:lang w:val="en-US"/>
-        </w:rPr>
-        <w:t>array[</w:t>
-      </w:r>
-      <w:proofErr w:type="gramEnd"/>
-      <w:r>
-        <w:rPr>
-          <w:sz w:val="18"/>
-          <w:szCs w:val="18"/>
-          <w:lang w:val="en-US"/>
-        </w:rPr>
-        <w:t>j] = temp;</w:t>
-      </w:r>
-    </w:p>
-    <w:p>
-      <w:pPr>
-        <w:rPr>
-          <w:sz w:val="18"/>
-          <w:szCs w:val="18"/>
-          <w:lang w:val="en-US"/>
-        </w:rPr>
-      </w:pPr>
-      <w:r>
-        <w:rPr>
-          <w:sz w:val="18"/>
-          <w:szCs w:val="18"/>
-          <w:lang w:val="en-US"/>
-        </w:rPr>
-        <w:t xml:space="preserve">            </w:t>
-      </w:r>
-      <w:proofErr w:type="spellStart"/>
-      <w:proofErr w:type="gramStart"/>
-      <w:r>
-        <w:rPr>
-          <w:sz w:val="18"/>
-          <w:szCs w:val="18"/>
-          <w:lang w:val="en-US"/>
-        </w:rPr>
-        <w:t>i</w:t>
-      </w:r>
-      <w:proofErr w:type="spellEnd"/>
-      <w:proofErr w:type="gramEnd"/>
-      <w:r>
-        <w:rPr>
-          <w:sz w:val="18"/>
-          <w:szCs w:val="18"/>
-          <w:lang w:val="en-US"/>
-        </w:rPr>
-        <w:t>++;</w:t>
-      </w:r>
-    </w:p>
-    <w:p>
-      <w:pPr>
-        <w:rPr>
-          <w:sz w:val="18"/>
-          <w:szCs w:val="18"/>
-          <w:lang w:val="en-US"/>
-        </w:rPr>
-      </w:pPr>
-      <w:r>
-        <w:rPr>
-          <w:sz w:val="18"/>
-          <w:szCs w:val="18"/>
-          <w:lang w:val="en-US"/>
-        </w:rPr>
-        <w:t xml:space="preserve">            </w:t>
-      </w:r>
-      <w:proofErr w:type="gramStart"/>
-      <w:r>
-        <w:rPr>
-          <w:sz w:val="18"/>
-          <w:szCs w:val="18"/>
-          <w:lang w:val="en-US"/>
-        </w:rPr>
-        <w:t>j--</w:t>
-      </w:r>
-      <w:proofErr w:type="gramEnd"/>
-      <w:r>
-        <w:rPr>
-          <w:sz w:val="18"/>
-          <w:szCs w:val="18"/>
-          <w:lang w:val="en-US"/>
-        </w:rPr>
-        <w:t>;</w:t>
-      </w:r>
-    </w:p>
-    <w:p>
-      <w:pPr>
-        <w:rPr>
-          <w:sz w:val="18"/>
-          <w:szCs w:val="18"/>
-          <w:lang w:val="en-US"/>
-        </w:rPr>
-      </w:pPr>
-      <w:r>
-        <w:rPr>
-          <w:sz w:val="18"/>
-          <w:szCs w:val="18"/>
-          <w:lang w:val="en-US"/>
-        </w:rPr>
-        <w:t xml:space="preserve">        }</w:t>
-      </w:r>
-    </w:p>
-    <w:p>
-      <w:pPr>
-        <w:rPr>
-          <w:sz w:val="18"/>
-          <w:szCs w:val="18"/>
-          <w:lang w:val="en-US"/>
-        </w:rPr>
-      </w:pPr>
-      <w:r>
-        <w:rPr>
-          <w:sz w:val="18"/>
-          <w:szCs w:val="18"/>
-          <w:lang w:val="en-US"/>
-        </w:rPr>
-        <w:t xml:space="preserve">    }</w:t>
-      </w:r>
-    </w:p>
-    <w:p>
-      <w:pPr>
-        <w:rPr>
-          <w:sz w:val="18"/>
-          <w:szCs w:val="18"/>
-          <w:lang w:val="en-US"/>
-        </w:rPr>
-      </w:pPr>
-      <w:r>
-        <w:rPr>
-          <w:sz w:val="18"/>
-          <w:szCs w:val="18"/>
-          <w:lang w:val="en-US"/>
-        </w:rPr>
-        <w:t xml:space="preserve">    </w:t>
-      </w:r>
-      <w:proofErr w:type="gramStart"/>
-      <w:r>
-        <w:rPr>
-          <w:sz w:val="18"/>
-          <w:szCs w:val="18"/>
-          <w:lang w:val="en-US"/>
-        </w:rPr>
-        <w:t>if</w:t>
-      </w:r>
-      <w:proofErr w:type="gramEnd"/>
-      <w:r>
-        <w:rPr>
-          <w:sz w:val="18"/>
-          <w:szCs w:val="18"/>
-          <w:lang w:val="en-US"/>
-        </w:rPr>
-        <w:t xml:space="preserve"> (j &gt; low)</w:t>
-      </w:r>
-    </w:p>
-    <w:p>
-      <w:pPr>
-        <w:rPr>
-          <w:sz w:val="18"/>
-          <w:szCs w:val="18"/>
-          <w:lang w:val="en-US"/>
-        </w:rPr>
-      </w:pPr>
-      <w:r>
-        <w:rPr>
-          <w:sz w:val="18"/>
-          <w:szCs w:val="18"/>
-          <w:lang w:val="en-US"/>
-        </w:rPr>
-        <w:t xml:space="preserve">        </w:t>
-      </w:r>
-      <w:proofErr w:type="spellStart"/>
-      <w:proofErr w:type="gramStart"/>
-      <w:r>
-        <w:rPr>
-          <w:sz w:val="18"/>
-          <w:szCs w:val="18"/>
-          <w:lang w:val="en-US"/>
-        </w:rPr>
-        <w:t>quickSort</w:t>
-      </w:r>
-      <w:proofErr w:type="spellEnd"/>
-      <w:r>
-        <w:rPr>
-          <w:sz w:val="18"/>
-          <w:szCs w:val="18"/>
-          <w:lang w:val="en-US"/>
-        </w:rPr>
-        <w:t>(</w:t>
-      </w:r>
-      <w:proofErr w:type="gramEnd"/>
-      <w:r>
-        <w:rPr>
-          <w:sz w:val="18"/>
-          <w:szCs w:val="18"/>
-          <w:lang w:val="en-US"/>
-        </w:rPr>
-        <w:t>array, low, j);</w:t>
-      </w:r>
-    </w:p>
-    <w:p>
-      <w:pPr>
-        <w:rPr>
-          <w:sz w:val="18"/>
-          <w:szCs w:val="18"/>
-          <w:lang w:val="en-US"/>
-        </w:rPr>
-      </w:pPr>
-      <w:r>
-        <w:rPr>
-          <w:sz w:val="18"/>
-          <w:szCs w:val="18"/>
-          <w:lang w:val="en-US"/>
-        </w:rPr>
-        <w:t xml:space="preserve">    </w:t>
-      </w:r>
-      <w:proofErr w:type="gramStart"/>
-      <w:r>
-        <w:rPr>
-          <w:sz w:val="18"/>
-          <w:szCs w:val="18"/>
-          <w:lang w:val="en-US"/>
-        </w:rPr>
-        <w:t>if</w:t>
-      </w:r>
-      <w:proofErr w:type="gramEnd"/>
-      <w:r>
-        <w:rPr>
-          <w:sz w:val="18"/>
-          <w:szCs w:val="18"/>
-          <w:lang w:val="en-US"/>
-        </w:rPr>
-        <w:t xml:space="preserve"> (</w:t>
-      </w:r>
-      <w:proofErr w:type="spellStart"/>
-      <w:r>
-        <w:rPr>
-          <w:sz w:val="18"/>
-          <w:szCs w:val="18"/>
-          <w:lang w:val="en-US"/>
-        </w:rPr>
-        <w:t>i</w:t>
-      </w:r>
-      <w:proofErr w:type="spellEnd"/>
-      <w:r>
-        <w:rPr>
-          <w:sz w:val="18"/>
-          <w:szCs w:val="18"/>
-          <w:lang w:val="en-US"/>
-        </w:rPr>
-        <w:t xml:space="preserve"> &lt; high)</w:t>
-      </w:r>
-    </w:p>
-    <w:p>
-      <w:pPr>
-        <w:rPr>
-          <w:sz w:val="18"/>
-          <w:szCs w:val="18"/>
-          <w:lang w:val="en-US"/>
-        </w:rPr>
-      </w:pPr>
-      <w:r>
-        <w:rPr>
-          <w:sz w:val="18"/>
-          <w:szCs w:val="18"/>
-          <w:lang w:val="en-US"/>
-        </w:rPr>
-        <w:t xml:space="preserve">        </w:t>
-      </w:r>
-      <w:proofErr w:type="spellStart"/>
-      <w:proofErr w:type="gramStart"/>
-      <w:r>
-        <w:rPr>
-          <w:sz w:val="18"/>
-          <w:szCs w:val="18"/>
-          <w:lang w:val="en-US"/>
-        </w:rPr>
-        <w:t>quickSort</w:t>
-      </w:r>
-      <w:proofErr w:type="spellEnd"/>
-      <w:r>
-        <w:rPr>
-          <w:sz w:val="18"/>
-          <w:szCs w:val="18"/>
-          <w:lang w:val="en-US"/>
-        </w:rPr>
-        <w:t>(</w:t>
-      </w:r>
-      <w:proofErr w:type="gramEnd"/>
-      <w:r>
-        <w:rPr>
-          <w:sz w:val="18"/>
-          <w:szCs w:val="18"/>
-          <w:lang w:val="en-US"/>
-        </w:rPr>
-        <w:t xml:space="preserve">array, </w:t>
-      </w:r>
-      <w:proofErr w:type="spellStart"/>
-      <w:r>
-        <w:rPr>
-          <w:sz w:val="18"/>
-          <w:szCs w:val="18"/>
-          <w:lang w:val="en-US"/>
-        </w:rPr>
-        <w:t>i</w:t>
-      </w:r>
-      <w:proofErr w:type="spellEnd"/>
-      <w:r>
-        <w:rPr>
-          <w:sz w:val="18"/>
-          <w:szCs w:val="18"/>
-          <w:lang w:val="en-US"/>
-        </w:rPr>
-        <w:t>, high);</w:t>
-      </w:r>
-    </w:p>
-    <w:p>
-      <w:pPr>
-        <w:rPr>
-          <w:sz w:val="18"/>
-          <w:szCs w:val="18"/>
-          <w:lang w:val="en-US"/>
-        </w:rPr>
-      </w:pPr>
-      <w:r>
-        <w:rPr>
-          <w:sz w:val="18"/>
-          <w:szCs w:val="18"/>
-          <w:lang w:val="en-US"/>
-        </w:rPr>
-        <w:t>}</w:t>
-      </w:r>
-    </w:p>
-    <w:p>
-      <w:pPr>
-        <w:rPr>
-          <w:sz w:val="18"/>
-          <w:szCs w:val="18"/>
-          <w:lang w:val="en-US"/>
-        </w:rPr>
-      </w:pPr>
-      <w:proofErr w:type="gramStart"/>
-      <w:r>
-        <w:rPr>
-          <w:sz w:val="18"/>
-          <w:szCs w:val="18"/>
-          <w:lang w:val="en-US"/>
-        </w:rPr>
-        <w:t>void</w:t>
-      </w:r>
-      <w:proofErr w:type="gramEnd"/>
-      <w:r>
-        <w:rPr>
-          <w:sz w:val="18"/>
-          <w:szCs w:val="18"/>
-          <w:lang w:val="en-US"/>
-        </w:rPr>
-        <w:t xml:space="preserve"> </w:t>
-      </w:r>
-      <w:proofErr w:type="spellStart"/>
-      <w:r>
-        <w:rPr>
-          <w:sz w:val="18"/>
-          <w:szCs w:val="18"/>
-          <w:lang w:val="en-US"/>
-        </w:rPr>
-        <w:t>insertSort</w:t>
-      </w:r>
-      <w:proofErr w:type="spellEnd"/>
-      <w:r>
-        <w:rPr>
-          <w:sz w:val="18"/>
-          <w:szCs w:val="18"/>
-          <w:lang w:val="en-US"/>
-        </w:rPr>
-        <w:t>(</w:t>
-      </w:r>
-      <w:proofErr w:type="spellStart"/>
-      <w:r>
-        <w:rPr>
-          <w:sz w:val="18"/>
-          <w:szCs w:val="18"/>
-          <w:lang w:val="en-US"/>
-        </w:rPr>
-        <w:t>int</w:t>
-      </w:r>
-      <w:proofErr w:type="spellEnd"/>
-      <w:r>
-        <w:rPr>
-          <w:sz w:val="18"/>
-          <w:szCs w:val="18"/>
-          <w:lang w:val="en-US"/>
-        </w:rPr>
-        <w:t xml:space="preserve">* </w:t>
-      </w:r>
-      <w:proofErr w:type="spellStart"/>
-      <w:r>
-        <w:rPr>
-          <w:sz w:val="18"/>
-          <w:szCs w:val="18"/>
-          <w:lang w:val="en-US"/>
-        </w:rPr>
-        <w:t>arr</w:t>
-      </w:r>
-      <w:proofErr w:type="spellEnd"/>
-      <w:r>
-        <w:rPr>
-          <w:sz w:val="18"/>
-          <w:szCs w:val="18"/>
-          <w:lang w:val="en-US"/>
-        </w:rPr>
-        <w:t xml:space="preserve">, </w:t>
-      </w:r>
-      <w:proofErr w:type="spellStart"/>
-      <w:r>
-        <w:rPr>
-          <w:sz w:val="18"/>
-          <w:szCs w:val="18"/>
-          <w:lang w:val="en-US"/>
-        </w:rPr>
-        <w:t>int</w:t>
-      </w:r>
-      <w:proofErr w:type="spellEnd"/>
-      <w:r>
-        <w:rPr>
-          <w:sz w:val="18"/>
-          <w:szCs w:val="18"/>
-          <w:lang w:val="en-US"/>
-        </w:rPr>
-        <w:t xml:space="preserve"> n) {</w:t>
-      </w:r>
-    </w:p>
-    <w:p>
-      <w:pPr>
-        <w:rPr>
-          <w:sz w:val="18"/>
-          <w:szCs w:val="18"/>
-          <w:lang w:val="en-US"/>
-        </w:rPr>
-      </w:pPr>
-      <w:r>
-        <w:rPr>
-          <w:sz w:val="18"/>
-          <w:szCs w:val="18"/>
-          <w:lang w:val="en-US"/>
-        </w:rPr>
-        <w:t xml:space="preserve">    </w:t>
-      </w:r>
-      <w:proofErr w:type="spellStart"/>
-      <w:proofErr w:type="gramStart"/>
-      <w:r>
-        <w:rPr>
-          <w:sz w:val="18"/>
-          <w:szCs w:val="18"/>
-          <w:lang w:val="en-US"/>
-        </w:rPr>
-        <w:t>int</w:t>
-      </w:r>
-      <w:proofErr w:type="spellEnd"/>
-      <w:proofErr w:type="gramEnd"/>
-      <w:r>
-        <w:rPr>
-          <w:sz w:val="18"/>
-          <w:szCs w:val="18"/>
-          <w:lang w:val="en-US"/>
-        </w:rPr>
-        <w:t xml:space="preserve"> </w:t>
-      </w:r>
-      <w:proofErr w:type="spellStart"/>
-      <w:r>
-        <w:rPr>
-          <w:sz w:val="18"/>
-          <w:szCs w:val="18"/>
-          <w:lang w:val="en-US"/>
-        </w:rPr>
-        <w:t>iter,j</w:t>
-      </w:r>
-      <w:proofErr w:type="spellEnd"/>
-      <w:r>
-        <w:rPr>
-          <w:sz w:val="18"/>
-          <w:szCs w:val="18"/>
-          <w:lang w:val="en-US"/>
-        </w:rPr>
-        <w:t>;</w:t>
-      </w:r>
-    </w:p>
-    <w:p>
-      <w:pPr>
-        <w:rPr>
-          <w:sz w:val="18"/>
-          <w:szCs w:val="18"/>
-          <w:lang w:val="en-US"/>
-        </w:rPr>
-      </w:pPr>
-      <w:r>
-        <w:rPr>
-          <w:sz w:val="18"/>
-          <w:szCs w:val="18"/>
-          <w:lang w:val="en-US"/>
-        </w:rPr>
-        <w:t xml:space="preserve">    </w:t>
-      </w:r>
-      <w:proofErr w:type="gramStart"/>
-      <w:r>
-        <w:rPr>
-          <w:sz w:val="18"/>
-          <w:szCs w:val="18"/>
-          <w:lang w:val="en-US"/>
-        </w:rPr>
-        <w:t>for</w:t>
-      </w:r>
-      <w:proofErr w:type="gramEnd"/>
-      <w:r>
-        <w:rPr>
-          <w:sz w:val="18"/>
-          <w:szCs w:val="18"/>
-          <w:lang w:val="en-US"/>
-        </w:rPr>
-        <w:t xml:space="preserve"> (</w:t>
-      </w:r>
-      <w:proofErr w:type="spellStart"/>
-      <w:r>
-        <w:rPr>
-          <w:sz w:val="18"/>
-          <w:szCs w:val="18"/>
-          <w:lang w:val="en-US"/>
-        </w:rPr>
-        <w:t>int</w:t>
-      </w:r>
-      <w:proofErr w:type="spellEnd"/>
-      <w:r>
-        <w:rPr>
-          <w:sz w:val="18"/>
-          <w:szCs w:val="18"/>
-          <w:lang w:val="en-US"/>
-        </w:rPr>
-        <w:t xml:space="preserve"> </w:t>
-      </w:r>
-      <w:proofErr w:type="spellStart"/>
-      <w:r>
-        <w:rPr>
-          <w:sz w:val="18"/>
-          <w:szCs w:val="18"/>
-          <w:lang w:val="en-US"/>
-        </w:rPr>
-        <w:t>i</w:t>
-      </w:r>
-      <w:proofErr w:type="spellEnd"/>
-      <w:r>
-        <w:rPr>
-          <w:sz w:val="18"/>
-          <w:szCs w:val="18"/>
-          <w:lang w:val="en-US"/>
-        </w:rPr>
-        <w:t xml:space="preserve"> = 1; </w:t>
-      </w:r>
-      <w:proofErr w:type="spellStart"/>
-      <w:r>
-        <w:rPr>
-          <w:sz w:val="18"/>
-          <w:szCs w:val="18"/>
-          <w:lang w:val="en-US"/>
-        </w:rPr>
-        <w:t>i</w:t>
-      </w:r>
-      <w:proofErr w:type="spellEnd"/>
-      <w:r>
-        <w:rPr>
-          <w:sz w:val="18"/>
-          <w:szCs w:val="18"/>
-          <w:lang w:val="en-US"/>
-        </w:rPr>
-        <w:t xml:space="preserve"> &lt; n; </w:t>
-      </w:r>
-      <w:proofErr w:type="spellStart"/>
-      <w:r>
-        <w:rPr>
-          <w:sz w:val="18"/>
-          <w:szCs w:val="18"/>
-          <w:lang w:val="en-US"/>
-        </w:rPr>
-        <w:t>i</w:t>
-      </w:r>
-      <w:proofErr w:type="spellEnd"/>
-      <w:r>
-        <w:rPr>
-          <w:sz w:val="18"/>
-          <w:szCs w:val="18"/>
-          <w:lang w:val="en-US"/>
-        </w:rPr>
-        <w:t>++) {</w:t>
-      </w:r>
-    </w:p>
-    <w:p>
-      <w:pPr>
-        <w:rPr>
-          <w:sz w:val="18"/>
-          <w:szCs w:val="18"/>
-          <w:lang w:val="en-US"/>
-        </w:rPr>
-      </w:pPr>
-      <w:r>
-        <w:rPr>
-          <w:sz w:val="18"/>
-          <w:szCs w:val="18"/>
-          <w:lang w:val="en-US"/>
-        </w:rPr>
-        <w:t xml:space="preserve">        </w:t>
-      </w:r>
-      <w:proofErr w:type="spellStart"/>
-      <w:proofErr w:type="gramStart"/>
-      <w:r>
-        <w:rPr>
-          <w:sz w:val="18"/>
-          <w:szCs w:val="18"/>
-          <w:lang w:val="en-US"/>
-        </w:rPr>
-        <w:t>iter</w:t>
-      </w:r>
-      <w:proofErr w:type="spellEnd"/>
-      <w:proofErr w:type="gramEnd"/>
-      <w:r>
-        <w:rPr>
-          <w:sz w:val="18"/>
-          <w:szCs w:val="18"/>
-          <w:lang w:val="en-US"/>
-        </w:rPr>
-        <w:t xml:space="preserve"> = </w:t>
-      </w:r>
-      <w:proofErr w:type="spellStart"/>
-      <w:r>
-        <w:rPr>
-          <w:sz w:val="18"/>
-          <w:szCs w:val="18"/>
-          <w:lang w:val="en-US"/>
-        </w:rPr>
-        <w:t>arr</w:t>
-      </w:r>
-      <w:proofErr w:type="spellEnd"/>
-      <w:r>
-        <w:rPr>
-          <w:sz w:val="18"/>
-          <w:szCs w:val="18"/>
-          <w:lang w:val="en-US"/>
-        </w:rPr>
-        <w:t>[</w:t>
-      </w:r>
-      <w:proofErr w:type="spellStart"/>
-      <w:r>
-        <w:rPr>
-          <w:sz w:val="18"/>
-          <w:szCs w:val="18"/>
-          <w:lang w:val="en-US"/>
-        </w:rPr>
-        <w:t>i</w:t>
-      </w:r>
-      <w:proofErr w:type="spellEnd"/>
-      <w:r>
-        <w:rPr>
-          <w:sz w:val="18"/>
-          <w:szCs w:val="18"/>
-          <w:lang w:val="en-US"/>
-        </w:rPr>
-        <w:t>];</w:t>
-      </w:r>
-    </w:p>
-    <w:p>
-      <w:pPr>
-        <w:rPr>
-          <w:sz w:val="18"/>
-          <w:szCs w:val="18"/>
-          <w:lang w:val="en-US"/>
-        </w:rPr>
-      </w:pPr>
-      <w:r>
-        <w:rPr>
-          <w:sz w:val="18"/>
-          <w:szCs w:val="18"/>
-          <w:lang w:val="en-US"/>
-        </w:rPr>
-        <w:t xml:space="preserve">        j = </w:t>
-      </w:r>
-      <w:proofErr w:type="spellStart"/>
-      <w:r>
-        <w:rPr>
-          <w:sz w:val="18"/>
-          <w:szCs w:val="18"/>
-          <w:lang w:val="en-US"/>
-        </w:rPr>
-        <w:t>i</w:t>
-      </w:r>
-      <w:proofErr w:type="spellEnd"/>
-      <w:r>
-        <w:rPr>
-          <w:sz w:val="18"/>
-          <w:szCs w:val="18"/>
-          <w:lang w:val="en-US"/>
-        </w:rPr>
-        <w:t xml:space="preserve"> - 1;</w:t>
-      </w:r>
-    </w:p>
-    <w:p>
-      <w:pPr>
-        <w:rPr>
-          <w:sz w:val="18"/>
-          <w:szCs w:val="18"/>
-          <w:lang w:val="en-US"/>
-        </w:rPr>
-      </w:pPr>
-      <w:r>
-        <w:rPr>
-          <w:sz w:val="18"/>
-          <w:szCs w:val="18"/>
-          <w:lang w:val="en-US"/>
-        </w:rPr>
-        <w:t xml:space="preserve">        </w:t>
-      </w:r>
-      <w:proofErr w:type="gramStart"/>
-      <w:r>
-        <w:rPr>
-          <w:sz w:val="18"/>
-          <w:szCs w:val="18"/>
-          <w:lang w:val="en-US"/>
-        </w:rPr>
-        <w:t>while(</w:t>
-      </w:r>
-      <w:proofErr w:type="gramEnd"/>
-      <w:r>
-        <w:rPr>
-          <w:sz w:val="18"/>
-          <w:szCs w:val="18"/>
-          <w:lang w:val="en-US"/>
-        </w:rPr>
-        <w:t xml:space="preserve">j&gt;=0 &amp;&amp; </w:t>
-      </w:r>
-      <w:proofErr w:type="spellStart"/>
-      <w:r>
-        <w:rPr>
-          <w:sz w:val="18"/>
-          <w:szCs w:val="18"/>
-          <w:lang w:val="en-US"/>
-        </w:rPr>
-        <w:t>arr</w:t>
-      </w:r>
-      <w:proofErr w:type="spellEnd"/>
-      <w:r>
-        <w:rPr>
-          <w:sz w:val="18"/>
-          <w:szCs w:val="18"/>
-          <w:lang w:val="en-US"/>
-        </w:rPr>
-        <w:t>[j]&gt;</w:t>
-      </w:r>
-      <w:proofErr w:type="spellStart"/>
-      <w:r>
-        <w:rPr>
-          <w:sz w:val="18"/>
-          <w:szCs w:val="18"/>
-          <w:lang w:val="en-US"/>
-        </w:rPr>
-        <w:t>iter</w:t>
-      </w:r>
-      <w:proofErr w:type="spellEnd"/>
-      <w:r>
-        <w:rPr>
-          <w:sz w:val="18"/>
-          <w:szCs w:val="18"/>
-          <w:lang w:val="en-US"/>
-        </w:rPr>
-        <w:t>) {</w:t>
-      </w:r>
-    </w:p>
-    <w:p>
-      <w:pPr>
-        <w:rPr>
-          <w:sz w:val="18"/>
-          <w:szCs w:val="18"/>
-          <w:lang w:val="en-US"/>
-        </w:rPr>
-      </w:pPr>
-      <w:r>
-        <w:rPr>
-          <w:sz w:val="18"/>
-          <w:szCs w:val="18"/>
-          <w:lang w:val="en-US"/>
-        </w:rPr>
-        <w:t xml:space="preserve">            </w:t>
-      </w:r>
-      <w:proofErr w:type="spellStart"/>
-      <w:proofErr w:type="gramStart"/>
-      <w:r>
-        <w:rPr>
-          <w:sz w:val="18"/>
-          <w:szCs w:val="18"/>
-          <w:lang w:val="en-US"/>
-        </w:rPr>
-        <w:t>arr</w:t>
-      </w:r>
-      <w:proofErr w:type="spellEnd"/>
-      <w:r>
-        <w:rPr>
-          <w:sz w:val="18"/>
-          <w:szCs w:val="18"/>
-          <w:lang w:val="en-US"/>
-        </w:rPr>
-        <w:t>[</w:t>
-      </w:r>
-      <w:proofErr w:type="gramEnd"/>
-      <w:r>
-        <w:rPr>
-          <w:sz w:val="18"/>
-          <w:szCs w:val="18"/>
-          <w:lang w:val="en-US"/>
-        </w:rPr>
-        <w:t xml:space="preserve">j + 1] = </w:t>
-      </w:r>
-      <w:proofErr w:type="spellStart"/>
-      <w:r>
-        <w:rPr>
-          <w:sz w:val="18"/>
-          <w:szCs w:val="18"/>
-          <w:lang w:val="en-US"/>
-        </w:rPr>
-        <w:t>arr</w:t>
-      </w:r>
-      <w:proofErr w:type="spellEnd"/>
-      <w:r>
-        <w:rPr>
-          <w:sz w:val="18"/>
-          <w:szCs w:val="18"/>
-          <w:lang w:val="en-US"/>
-        </w:rPr>
-        <w:t>[j];</w:t>
-      </w:r>
-    </w:p>
-    <w:p>
-      <w:pPr>
-        <w:rPr>
-          <w:sz w:val="18"/>
-          <w:szCs w:val="18"/>
-          <w:lang w:val="en-US"/>
-        </w:rPr>
-      </w:pPr>
-      <w:r>
-        <w:rPr>
-          <w:sz w:val="18"/>
-          <w:szCs w:val="18"/>
-          <w:lang w:val="en-US"/>
-        </w:rPr>
-        <w:t xml:space="preserve">            </w:t>
-      </w:r>
-      <w:proofErr w:type="gramStart"/>
-      <w:r>
-        <w:rPr>
-          <w:sz w:val="18"/>
-          <w:szCs w:val="18"/>
-          <w:lang w:val="en-US"/>
-        </w:rPr>
-        <w:t>j--</w:t>
-      </w:r>
-      <w:proofErr w:type="gramEnd"/>
-      <w:r>
-        <w:rPr>
-          <w:sz w:val="18"/>
-          <w:szCs w:val="18"/>
-          <w:lang w:val="en-US"/>
-        </w:rPr>
-        <w:t>;</w:t>
-      </w:r>
-    </w:p>
-    <w:p>
-      <w:pPr>
-        <w:rPr>
-          <w:sz w:val="18"/>
-          <w:szCs w:val="18"/>
-          <w:lang w:val="en-US"/>
-        </w:rPr>
-      </w:pPr>
-      <w:r>
-        <w:rPr>
-          <w:sz w:val="18"/>
-          <w:szCs w:val="18"/>
-          <w:lang w:val="en-US"/>
-        </w:rPr>
-        <w:t xml:space="preserve">        }</w:t>
-      </w:r>
-    </w:p>
-    <w:p>
-      <w:pPr>
-        <w:rPr>
-          <w:sz w:val="18"/>
-          <w:szCs w:val="18"/>
-          <w:lang w:val="en-US"/>
-        </w:rPr>
-      </w:pPr>
-      <w:r>
-        <w:rPr>
-          <w:sz w:val="18"/>
-          <w:szCs w:val="18"/>
-          <w:lang w:val="en-US"/>
-        </w:rPr>
-        <w:t xml:space="preserve">        </w:t>
-      </w:r>
-      <w:proofErr w:type="spellStart"/>
-      <w:proofErr w:type="gramStart"/>
-      <w:r>
-        <w:rPr>
-          <w:sz w:val="18"/>
-          <w:szCs w:val="18"/>
-          <w:lang w:val="en-US"/>
-        </w:rPr>
-        <w:t>arr</w:t>
-      </w:r>
-      <w:proofErr w:type="spellEnd"/>
-      <w:r>
-        <w:rPr>
-          <w:sz w:val="18"/>
-          <w:szCs w:val="18"/>
-          <w:lang w:val="en-US"/>
-        </w:rPr>
-        <w:t>[</w:t>
-      </w:r>
-      <w:proofErr w:type="gramEnd"/>
-      <w:r>
-        <w:rPr>
-          <w:sz w:val="18"/>
-          <w:szCs w:val="18"/>
-          <w:lang w:val="en-US"/>
-        </w:rPr>
-        <w:t xml:space="preserve">j + 1] = </w:t>
-      </w:r>
-      <w:proofErr w:type="spellStart"/>
-      <w:r>
-        <w:rPr>
-          <w:sz w:val="18"/>
-          <w:szCs w:val="18"/>
-          <w:lang w:val="en-US"/>
-        </w:rPr>
-        <w:t>iter</w:t>
-      </w:r>
-      <w:proofErr w:type="spellEnd"/>
-      <w:r>
-        <w:rPr>
-          <w:sz w:val="18"/>
-          <w:szCs w:val="18"/>
-          <w:lang w:val="en-US"/>
-        </w:rPr>
-        <w:t>;</w:t>
-      </w:r>
-    </w:p>
-    <w:p>
-      <w:pPr>
-        <w:rPr>
-          <w:sz w:val="18"/>
-          <w:szCs w:val="18"/>
-          <w:lang w:val="en-US"/>
-        </w:rPr>
-      </w:pPr>
-      <w:r>
-        <w:rPr>
-          <w:sz w:val="18"/>
-          <w:szCs w:val="18"/>
-          <w:lang w:val="en-US"/>
-        </w:rPr>
-        <w:t xml:space="preserve">    }</w:t>
-      </w:r>
-    </w:p>
-    <w:p>
-      <w:pPr>
-        <w:rPr>
-          <w:sz w:val="18"/>
-          <w:szCs w:val="18"/>
-          <w:lang w:val="en-US"/>
-        </w:rPr>
-      </w:pPr>
-      <w:r>
-        <w:rPr>
-          <w:sz w:val="18"/>
-          <w:szCs w:val="18"/>
-          <w:lang w:val="en-US"/>
-        </w:rPr>
-        <w:t>}</w:t>
-      </w:r>
-    </w:p>
-    <w:p>
-      <w:pPr>
-        <w:rPr>
-          <w:sz w:val="18"/>
-          <w:szCs w:val="18"/>
-          <w:lang w:val="en-US"/>
-        </w:rPr>
-      </w:pPr>
-      <w:proofErr w:type="gramStart"/>
-      <w:r>
-        <w:rPr>
-          <w:sz w:val="18"/>
-          <w:szCs w:val="18"/>
-          <w:lang w:val="en-US"/>
-        </w:rPr>
-        <w:t>void</w:t>
-      </w:r>
-      <w:proofErr w:type="gramEnd"/>
-      <w:r>
-        <w:rPr>
-          <w:sz w:val="18"/>
-          <w:szCs w:val="18"/>
-          <w:lang w:val="en-US"/>
-        </w:rPr>
-        <w:t xml:space="preserve"> </w:t>
-      </w:r>
-      <w:proofErr w:type="spellStart"/>
-      <w:r>
-        <w:rPr>
-          <w:sz w:val="18"/>
-          <w:szCs w:val="18"/>
-          <w:lang w:val="en-US"/>
-        </w:rPr>
-        <w:t>countingSort</w:t>
-      </w:r>
-      <w:proofErr w:type="spellEnd"/>
-      <w:r>
-        <w:rPr>
-          <w:sz w:val="18"/>
-          <w:szCs w:val="18"/>
-          <w:lang w:val="en-US"/>
-        </w:rPr>
-        <w:t>(</w:t>
-      </w:r>
-      <w:proofErr w:type="spellStart"/>
-      <w:r>
-        <w:rPr>
-          <w:sz w:val="18"/>
-          <w:szCs w:val="18"/>
-          <w:lang w:val="en-US"/>
-        </w:rPr>
-        <w:t>int</w:t>
-      </w:r>
-      <w:proofErr w:type="spellEnd"/>
-      <w:r>
-        <w:rPr>
-          <w:sz w:val="18"/>
-          <w:szCs w:val="18"/>
-          <w:lang w:val="en-US"/>
-        </w:rPr>
-        <w:t xml:space="preserve">* array, </w:t>
-      </w:r>
-      <w:proofErr w:type="spellStart"/>
-      <w:r>
-        <w:rPr>
-          <w:sz w:val="18"/>
-          <w:szCs w:val="18"/>
-          <w:lang w:val="en-US"/>
-        </w:rPr>
-        <w:t>int</w:t>
-      </w:r>
-      <w:proofErr w:type="spellEnd"/>
-      <w:r>
-        <w:rPr>
-          <w:sz w:val="18"/>
-          <w:szCs w:val="18"/>
-          <w:lang w:val="en-US"/>
-        </w:rPr>
-        <w:t xml:space="preserve"> n) {</w:t>
-      </w:r>
-    </w:p>
-    <w:p>
-      <w:pPr>
-        <w:rPr>
-          <w:sz w:val="18"/>
-          <w:szCs w:val="18"/>
-          <w:lang w:val="en-US"/>
-        </w:rPr>
-      </w:pPr>
-      <w:r>
-        <w:rPr>
-          <w:sz w:val="18"/>
-          <w:szCs w:val="18"/>
-          <w:lang w:val="en-US"/>
-        </w:rPr>
-        <w:t xml:space="preserve">    </w:t>
-      </w:r>
-      <w:proofErr w:type="spellStart"/>
-      <w:proofErr w:type="gramStart"/>
-      <w:r>
-        <w:rPr>
-          <w:sz w:val="18"/>
-          <w:szCs w:val="18"/>
-          <w:lang w:val="en-US"/>
-        </w:rPr>
-        <w:t>int</w:t>
-      </w:r>
-      <w:proofErr w:type="spellEnd"/>
-      <w:proofErr w:type="gramEnd"/>
-      <w:r>
-        <w:rPr>
-          <w:sz w:val="18"/>
-          <w:szCs w:val="18"/>
-          <w:lang w:val="en-US"/>
-        </w:rPr>
-        <w:t xml:space="preserve"> </w:t>
-      </w:r>
-      <w:proofErr w:type="spellStart"/>
-      <w:r>
-        <w:rPr>
-          <w:sz w:val="18"/>
-          <w:szCs w:val="18"/>
-          <w:lang w:val="en-US"/>
-        </w:rPr>
-        <w:t>arraycounting</w:t>
-      </w:r>
-      <w:proofErr w:type="spellEnd"/>
-      <w:r>
-        <w:rPr>
-          <w:sz w:val="18"/>
-          <w:szCs w:val="18"/>
-          <w:lang w:val="en-US"/>
-        </w:rPr>
-        <w:t>[256];</w:t>
-      </w:r>
-    </w:p>
-    <w:p>
-      <w:pPr>
-        <w:rPr>
-          <w:sz w:val="18"/>
-          <w:szCs w:val="18"/>
-          <w:lang w:val="en-US"/>
-        </w:rPr>
-      </w:pPr>
-      <w:r>
-        <w:rPr>
-          <w:sz w:val="18"/>
-          <w:szCs w:val="18"/>
-          <w:lang w:val="en-US"/>
-        </w:rPr>
-        <w:t xml:space="preserve">    </w:t>
-      </w:r>
-      <w:proofErr w:type="gramStart"/>
-      <w:r>
-        <w:rPr>
-          <w:sz w:val="18"/>
-          <w:szCs w:val="18"/>
-          <w:lang w:val="en-US"/>
-        </w:rPr>
-        <w:t>for</w:t>
-      </w:r>
-      <w:proofErr w:type="gramEnd"/>
-      <w:r>
-        <w:rPr>
-          <w:sz w:val="18"/>
-          <w:szCs w:val="18"/>
-          <w:lang w:val="en-US"/>
-        </w:rPr>
-        <w:t xml:space="preserve"> (</w:t>
-      </w:r>
-      <w:proofErr w:type="spellStart"/>
-      <w:r>
-        <w:rPr>
-          <w:sz w:val="18"/>
-          <w:szCs w:val="18"/>
-          <w:lang w:val="en-US"/>
-        </w:rPr>
-        <w:t>int</w:t>
-      </w:r>
-      <w:proofErr w:type="spellEnd"/>
-      <w:r>
-        <w:rPr>
-          <w:sz w:val="18"/>
-          <w:szCs w:val="18"/>
-          <w:lang w:val="en-US"/>
-        </w:rPr>
-        <w:t xml:space="preserve"> </w:t>
-      </w:r>
-      <w:proofErr w:type="spellStart"/>
-      <w:r>
-        <w:rPr>
-          <w:sz w:val="18"/>
-          <w:szCs w:val="18"/>
-          <w:lang w:val="en-US"/>
-        </w:rPr>
-        <w:t>i</w:t>
-      </w:r>
-      <w:proofErr w:type="spellEnd"/>
-      <w:r>
-        <w:rPr>
-          <w:sz w:val="18"/>
-          <w:szCs w:val="18"/>
-          <w:lang w:val="en-US"/>
-        </w:rPr>
-        <w:t xml:space="preserve"> = 0; </w:t>
-      </w:r>
-      <w:proofErr w:type="spellStart"/>
-      <w:r>
-        <w:rPr>
-          <w:sz w:val="18"/>
-          <w:szCs w:val="18"/>
-          <w:lang w:val="en-US"/>
-        </w:rPr>
-        <w:t>i</w:t>
-      </w:r>
-      <w:proofErr w:type="spellEnd"/>
-      <w:r>
-        <w:rPr>
-          <w:sz w:val="18"/>
-          <w:szCs w:val="18"/>
-          <w:lang w:val="en-US"/>
-        </w:rPr>
-        <w:t xml:space="preserve"> &lt; 256; </w:t>
-      </w:r>
-      <w:proofErr w:type="spellStart"/>
-      <w:r>
-        <w:rPr>
-          <w:sz w:val="18"/>
-          <w:szCs w:val="18"/>
-          <w:lang w:val="en-US"/>
-        </w:rPr>
-        <w:t>i</w:t>
-      </w:r>
-      <w:proofErr w:type="spellEnd"/>
-      <w:r>
-        <w:rPr>
-          <w:sz w:val="18"/>
-          <w:szCs w:val="18"/>
-          <w:lang w:val="en-US"/>
-        </w:rPr>
-        <w:t>++) {</w:t>
-      </w:r>
-    </w:p>
-    <w:p>
-      <w:pPr>
-        <w:rPr>
-          <w:sz w:val="18"/>
-          <w:szCs w:val="18"/>
-          <w:lang w:val="en-US"/>
-        </w:rPr>
-      </w:pPr>
-      <w:r>
-        <w:rPr>
-          <w:sz w:val="18"/>
-          <w:szCs w:val="18"/>
-          <w:lang w:val="en-US"/>
-        </w:rPr>
-        <w:t xml:space="preserve">        </w:t>
-      </w:r>
-      <w:proofErr w:type="spellStart"/>
-      <w:proofErr w:type="gramStart"/>
-      <w:r>
-        <w:rPr>
-          <w:sz w:val="18"/>
-          <w:szCs w:val="18"/>
-          <w:lang w:val="en-US"/>
-        </w:rPr>
-        <w:t>arraycounting</w:t>
-      </w:r>
-      <w:proofErr w:type="spellEnd"/>
-      <w:r>
-        <w:rPr>
-          <w:sz w:val="18"/>
-          <w:szCs w:val="18"/>
-          <w:lang w:val="en-US"/>
-        </w:rPr>
-        <w:t>[</w:t>
-      </w:r>
-      <w:proofErr w:type="spellStart"/>
-      <w:proofErr w:type="gramEnd"/>
-      <w:r>
-        <w:rPr>
-          <w:sz w:val="18"/>
-          <w:szCs w:val="18"/>
-          <w:lang w:val="en-US"/>
-        </w:rPr>
-        <w:t>i</w:t>
-      </w:r>
-      <w:proofErr w:type="spellEnd"/>
-      <w:r>
-        <w:rPr>
-          <w:sz w:val="18"/>
-          <w:szCs w:val="18"/>
-          <w:lang w:val="en-US"/>
-        </w:rPr>
-        <w:t>] = 0;</w:t>
-      </w:r>
-    </w:p>
-    <w:p>
-      <w:pPr>
-        <w:rPr>
-          <w:sz w:val="18"/>
-          <w:szCs w:val="18"/>
-          <w:lang w:val="en-US"/>
-        </w:rPr>
-      </w:pPr>
-      <w:r>
-        <w:rPr>
-          <w:sz w:val="18"/>
-          <w:szCs w:val="18"/>
-          <w:lang w:val="en-US"/>
-        </w:rPr>
-        <w:t xml:space="preserve">    }</w:t>
-      </w:r>
-    </w:p>
-    <w:p>
-      <w:pPr>
-        <w:rPr>
-          <w:sz w:val="18"/>
-          <w:szCs w:val="18"/>
-          <w:lang w:val="en-US"/>
-        </w:rPr>
-      </w:pPr>
-      <w:r>
-        <w:rPr>
-          <w:sz w:val="18"/>
-          <w:szCs w:val="18"/>
-          <w:lang w:val="en-US"/>
-        </w:rPr>
-        <w:t xml:space="preserve">    </w:t>
-      </w:r>
-      <w:proofErr w:type="gramStart"/>
-      <w:r>
-        <w:rPr>
-          <w:sz w:val="18"/>
-          <w:szCs w:val="18"/>
-          <w:lang w:val="en-US"/>
-        </w:rPr>
-        <w:t>for</w:t>
-      </w:r>
-      <w:proofErr w:type="gramEnd"/>
-      <w:r>
-        <w:rPr>
-          <w:sz w:val="18"/>
-          <w:szCs w:val="18"/>
-          <w:lang w:val="en-US"/>
-        </w:rPr>
-        <w:t xml:space="preserve"> (</w:t>
-      </w:r>
-      <w:proofErr w:type="spellStart"/>
-      <w:r>
-        <w:rPr>
-          <w:sz w:val="18"/>
-          <w:szCs w:val="18"/>
-          <w:lang w:val="en-US"/>
-        </w:rPr>
-        <w:t>int</w:t>
-      </w:r>
-      <w:proofErr w:type="spellEnd"/>
-      <w:r>
-        <w:rPr>
-          <w:sz w:val="18"/>
-          <w:szCs w:val="18"/>
-          <w:lang w:val="en-US"/>
-        </w:rPr>
-        <w:t xml:space="preserve"> </w:t>
-      </w:r>
-      <w:proofErr w:type="spellStart"/>
-      <w:r>
-        <w:rPr>
-          <w:sz w:val="18"/>
-          <w:szCs w:val="18"/>
-          <w:lang w:val="en-US"/>
-        </w:rPr>
-        <w:t>i</w:t>
-      </w:r>
-      <w:proofErr w:type="spellEnd"/>
-      <w:r>
-        <w:rPr>
-          <w:sz w:val="18"/>
-          <w:szCs w:val="18"/>
-          <w:lang w:val="en-US"/>
-        </w:rPr>
-        <w:t xml:space="preserve"> = 0; </w:t>
-      </w:r>
-      <w:proofErr w:type="spellStart"/>
-      <w:r>
-        <w:rPr>
-          <w:sz w:val="18"/>
-          <w:szCs w:val="18"/>
-          <w:lang w:val="en-US"/>
-        </w:rPr>
-        <w:t>i</w:t>
-      </w:r>
-      <w:proofErr w:type="spellEnd"/>
-      <w:r>
-        <w:rPr>
-          <w:sz w:val="18"/>
-          <w:szCs w:val="18"/>
-          <w:lang w:val="en-US"/>
-        </w:rPr>
-        <w:t xml:space="preserve"> &lt; n; </w:t>
-      </w:r>
-      <w:proofErr w:type="spellStart"/>
-      <w:r>
-        <w:rPr>
-          <w:sz w:val="18"/>
-          <w:szCs w:val="18"/>
-          <w:lang w:val="en-US"/>
-        </w:rPr>
-        <w:t>i</w:t>
-      </w:r>
-      <w:proofErr w:type="spellEnd"/>
-      <w:r>
-        <w:rPr>
-          <w:sz w:val="18"/>
-          <w:szCs w:val="18"/>
-          <w:lang w:val="en-US"/>
-        </w:rPr>
-        <w:t>++) {</w:t>
-      </w:r>
-    </w:p>
-    <w:p>
-      <w:pPr>
-        <w:rPr>
-          <w:sz w:val="18"/>
-          <w:szCs w:val="18"/>
-          <w:lang w:val="en-US"/>
-        </w:rPr>
-      </w:pPr>
-      <w:r>
-        <w:rPr>
-          <w:sz w:val="18"/>
-          <w:szCs w:val="18"/>
-          <w:lang w:val="en-US"/>
-        </w:rPr>
-        <w:t xml:space="preserve">        </w:t>
-      </w:r>
-      <w:proofErr w:type="spellStart"/>
-      <w:proofErr w:type="gramStart"/>
-      <w:r>
-        <w:rPr>
-          <w:sz w:val="18"/>
-          <w:szCs w:val="18"/>
-          <w:lang w:val="en-US"/>
-        </w:rPr>
-        <w:t>arraycounting</w:t>
-      </w:r>
-      <w:proofErr w:type="spellEnd"/>
-      <w:r>
-        <w:rPr>
-          <w:sz w:val="18"/>
-          <w:szCs w:val="18"/>
-          <w:lang w:val="en-US"/>
-        </w:rPr>
-        <w:t>[</w:t>
-      </w:r>
-      <w:proofErr w:type="gramEnd"/>
-      <w:r>
-        <w:rPr>
-          <w:sz w:val="18"/>
-          <w:szCs w:val="18"/>
-          <w:lang w:val="en-US"/>
-        </w:rPr>
-        <w:t>array[</w:t>
-      </w:r>
-      <w:proofErr w:type="spellStart"/>
-      <w:r>
-        <w:rPr>
-          <w:sz w:val="18"/>
-          <w:szCs w:val="18"/>
-          <w:lang w:val="en-US"/>
-        </w:rPr>
-        <w:t>i</w:t>
-      </w:r>
-      <w:proofErr w:type="spellEnd"/>
-      <w:r>
-        <w:rPr>
-          <w:sz w:val="18"/>
-          <w:szCs w:val="18"/>
-          <w:lang w:val="en-US"/>
-        </w:rPr>
-        <w:t>]]++;</w:t>
-      </w:r>
-    </w:p>
-    <w:p>
-      <w:pPr>
-        <w:rPr>
-          <w:sz w:val="18"/>
-          <w:szCs w:val="18"/>
-          <w:lang w:val="en-US"/>
-        </w:rPr>
-      </w:pPr>
-      <w:r>
-        <w:rPr>
-          <w:sz w:val="18"/>
-          <w:szCs w:val="18"/>
-          <w:lang w:val="en-US"/>
-        </w:rPr>
-        <w:t xml:space="preserve">    }</w:t>
-      </w:r>
-    </w:p>
-    <w:p>
-      <w:pPr>
-        <w:rPr>
-          <w:sz w:val="18"/>
-          <w:szCs w:val="18"/>
-          <w:lang w:val="en-US"/>
-        </w:rPr>
-      </w:pPr>
-    </w:p>
-    <w:p>
-      <w:pPr>
-        <w:rPr>
-          <w:sz w:val="18"/>
-          <w:szCs w:val="18"/>
-          <w:lang w:val="en-US"/>
-        </w:rPr>
-      </w:pPr>
-      <w:r>
-        <w:rPr>
-          <w:sz w:val="18"/>
-          <w:szCs w:val="18"/>
-          <w:lang w:val="en-US"/>
-        </w:rPr>
-        <w:t xml:space="preserve">    </w:t>
-      </w:r>
-      <w:proofErr w:type="spellStart"/>
-      <w:proofErr w:type="gramStart"/>
-      <w:r>
-        <w:rPr>
-          <w:sz w:val="18"/>
-          <w:szCs w:val="18"/>
-          <w:lang w:val="en-US"/>
-        </w:rPr>
-        <w:t>int</w:t>
-      </w:r>
-      <w:proofErr w:type="spellEnd"/>
-      <w:proofErr w:type="gramEnd"/>
-      <w:r>
-        <w:rPr>
-          <w:sz w:val="18"/>
-          <w:szCs w:val="18"/>
-          <w:lang w:val="en-US"/>
-        </w:rPr>
-        <w:t xml:space="preserve"> index = 0;</w:t>
-      </w:r>
-    </w:p>
-    <w:p>
-      <w:pPr>
-        <w:rPr>
-          <w:sz w:val="18"/>
-          <w:szCs w:val="18"/>
-          <w:lang w:val="en-US"/>
-        </w:rPr>
-      </w:pPr>
-      <w:r>
-        <w:rPr>
-          <w:sz w:val="18"/>
-          <w:szCs w:val="18"/>
-          <w:lang w:val="en-US"/>
-        </w:rPr>
-        <w:t xml:space="preserve">    </w:t>
-      </w:r>
-      <w:proofErr w:type="gramStart"/>
-      <w:r>
-        <w:rPr>
-          <w:sz w:val="18"/>
-          <w:szCs w:val="18"/>
-          <w:lang w:val="en-US"/>
-        </w:rPr>
-        <w:t>for</w:t>
-      </w:r>
-      <w:proofErr w:type="gramEnd"/>
-      <w:r>
-        <w:rPr>
-          <w:sz w:val="18"/>
-          <w:szCs w:val="18"/>
-          <w:lang w:val="en-US"/>
-        </w:rPr>
-        <w:t xml:space="preserve"> (</w:t>
-      </w:r>
-      <w:proofErr w:type="spellStart"/>
-      <w:r>
-        <w:rPr>
-          <w:sz w:val="18"/>
-          <w:szCs w:val="18"/>
-          <w:lang w:val="en-US"/>
-        </w:rPr>
-        <w:t>int</w:t>
-      </w:r>
-      <w:proofErr w:type="spellEnd"/>
-      <w:r>
-        <w:rPr>
-          <w:sz w:val="18"/>
-          <w:szCs w:val="18"/>
-          <w:lang w:val="en-US"/>
-        </w:rPr>
-        <w:t xml:space="preserve"> </w:t>
-      </w:r>
-      <w:proofErr w:type="spellStart"/>
-      <w:r>
-        <w:rPr>
-          <w:sz w:val="18"/>
-          <w:szCs w:val="18"/>
-          <w:lang w:val="en-US"/>
-        </w:rPr>
-        <w:t>i</w:t>
-      </w:r>
-      <w:proofErr w:type="spellEnd"/>
-      <w:r>
-        <w:rPr>
-          <w:sz w:val="18"/>
-          <w:szCs w:val="18"/>
-          <w:lang w:val="en-US"/>
-        </w:rPr>
-        <w:t xml:space="preserve"> = 0; </w:t>
-      </w:r>
-      <w:proofErr w:type="spellStart"/>
-      <w:r>
-        <w:rPr>
-          <w:sz w:val="18"/>
-          <w:szCs w:val="18"/>
-          <w:lang w:val="en-US"/>
-        </w:rPr>
-        <w:t>i</w:t>
-      </w:r>
-      <w:proofErr w:type="spellEnd"/>
-      <w:r>
-        <w:rPr>
-          <w:sz w:val="18"/>
-          <w:szCs w:val="18"/>
-          <w:lang w:val="en-US"/>
-        </w:rPr>
-        <w:t xml:space="preserve"> &lt; 256; </w:t>
-      </w:r>
-      <w:proofErr w:type="spellStart"/>
-      <w:r>
-        <w:rPr>
-          <w:sz w:val="18"/>
-          <w:szCs w:val="18"/>
-          <w:lang w:val="en-US"/>
-        </w:rPr>
-        <w:t>i</w:t>
-      </w:r>
-      <w:proofErr w:type="spellEnd"/>
-      <w:r>
-        <w:rPr>
-          <w:sz w:val="18"/>
-          <w:szCs w:val="18"/>
-          <w:lang w:val="en-US"/>
-        </w:rPr>
-        <w:t>++) {</w:t>
-      </w:r>
-    </w:p>
-    <w:p>
-      <w:pPr>
-        <w:rPr>
-          <w:sz w:val="18"/>
-          <w:szCs w:val="18"/>
-          <w:lang w:val="en-US"/>
-        </w:rPr>
-      </w:pPr>
-      <w:r>
-        <w:rPr>
-          <w:sz w:val="18"/>
-          <w:szCs w:val="18"/>
-          <w:lang w:val="en-US"/>
-        </w:rPr>
-        <w:t xml:space="preserve">        </w:t>
-      </w:r>
-      <w:proofErr w:type="gramStart"/>
-      <w:r>
-        <w:rPr>
-          <w:sz w:val="18"/>
-          <w:szCs w:val="18"/>
-          <w:lang w:val="en-US"/>
-        </w:rPr>
-        <w:t>for</w:t>
-      </w:r>
-      <w:proofErr w:type="gramEnd"/>
-      <w:r>
-        <w:rPr>
-          <w:sz w:val="18"/>
-          <w:szCs w:val="18"/>
-          <w:lang w:val="en-US"/>
-        </w:rPr>
-        <w:t xml:space="preserve"> (</w:t>
-      </w:r>
-      <w:proofErr w:type="spellStart"/>
-      <w:r>
-        <w:rPr>
-          <w:sz w:val="18"/>
-          <w:szCs w:val="18"/>
-          <w:lang w:val="en-US"/>
-        </w:rPr>
-        <w:t>int</w:t>
-      </w:r>
-      <w:proofErr w:type="spellEnd"/>
-      <w:r>
-        <w:rPr>
-          <w:sz w:val="18"/>
-          <w:szCs w:val="18"/>
-          <w:lang w:val="en-US"/>
-        </w:rPr>
-        <w:t xml:space="preserve"> j = 0; j &lt; </w:t>
-      </w:r>
-      <w:proofErr w:type="spellStart"/>
-      <w:r>
-        <w:rPr>
-          <w:sz w:val="18"/>
-          <w:szCs w:val="18"/>
-          <w:lang w:val="en-US"/>
-        </w:rPr>
-        <w:t>arraycounting</w:t>
-      </w:r>
-      <w:proofErr w:type="spellEnd"/>
-      <w:r>
-        <w:rPr>
-          <w:sz w:val="18"/>
-          <w:szCs w:val="18"/>
-          <w:lang w:val="en-US"/>
-        </w:rPr>
-        <w:t>[</w:t>
-      </w:r>
-      <w:proofErr w:type="spellStart"/>
-      <w:r>
-        <w:rPr>
-          <w:sz w:val="18"/>
-          <w:szCs w:val="18"/>
-          <w:lang w:val="en-US"/>
-        </w:rPr>
-        <w:t>i</w:t>
-      </w:r>
-      <w:proofErr w:type="spellEnd"/>
-      <w:r>
-        <w:rPr>
-          <w:sz w:val="18"/>
-          <w:szCs w:val="18"/>
-          <w:lang w:val="en-US"/>
-        </w:rPr>
-        <w:t xml:space="preserve">]; </w:t>
-      </w:r>
-      <w:proofErr w:type="spellStart"/>
-      <w:r>
-        <w:rPr>
-          <w:sz w:val="18"/>
-          <w:szCs w:val="18"/>
-          <w:lang w:val="en-US"/>
-        </w:rPr>
-        <w:t>j++</w:t>
-      </w:r>
-      <w:proofErr w:type="spellEnd"/>
-      <w:r>
-        <w:rPr>
-          <w:sz w:val="18"/>
-          <w:szCs w:val="18"/>
-          <w:lang w:val="en-US"/>
-        </w:rPr>
-        <w:t>) {</w:t>
-      </w:r>
-    </w:p>
-    <w:p>
-      <w:pPr>
-        <w:rPr>
-          <w:sz w:val="18"/>
-          <w:szCs w:val="18"/>
-          <w:lang w:val="en-US"/>
-        </w:rPr>
-      </w:pPr>
-      <w:r>
-        <w:rPr>
-          <w:sz w:val="18"/>
-          <w:szCs w:val="18"/>
-          <w:lang w:val="en-US"/>
-        </w:rPr>
-        <w:t xml:space="preserve">            </w:t>
-      </w:r>
-      <w:proofErr w:type="gramStart"/>
-      <w:r>
-        <w:rPr>
-          <w:sz w:val="18"/>
-          <w:szCs w:val="18"/>
-          <w:lang w:val="en-US"/>
-        </w:rPr>
-        <w:t>array[</w:t>
-      </w:r>
-      <w:proofErr w:type="gramEnd"/>
-      <w:r>
-        <w:rPr>
-          <w:sz w:val="18"/>
-          <w:szCs w:val="18"/>
-          <w:lang w:val="en-US"/>
-        </w:rPr>
-        <w:t xml:space="preserve">index] = </w:t>
-      </w:r>
-      <w:proofErr w:type="spellStart"/>
-      <w:r>
-        <w:rPr>
-          <w:sz w:val="18"/>
-          <w:szCs w:val="18"/>
-          <w:lang w:val="en-US"/>
-        </w:rPr>
-        <w:t>i</w:t>
-      </w:r>
-      <w:proofErr w:type="spellEnd"/>
-      <w:r>
-        <w:rPr>
-          <w:sz w:val="18"/>
-          <w:szCs w:val="18"/>
-          <w:lang w:val="en-US"/>
-        </w:rPr>
-        <w:t>;</w:t>
-      </w:r>
-    </w:p>
-    <w:p>
-      <w:pPr>
-        <w:rPr>
-          <w:sz w:val="18"/>
-          <w:szCs w:val="18"/>
-          <w:lang w:val="en-US"/>
-        </w:rPr>
-      </w:pPr>
-      <w:r>
-        <w:rPr>
-          <w:sz w:val="18"/>
-          <w:szCs w:val="18"/>
-          <w:lang w:val="en-US"/>
-        </w:rPr>
-        <w:t xml:space="preserve">            </w:t>
-      </w:r>
-      <w:proofErr w:type="gramStart"/>
-      <w:r>
-        <w:rPr>
-          <w:sz w:val="18"/>
-          <w:szCs w:val="18"/>
-          <w:lang w:val="en-US"/>
-        </w:rPr>
-        <w:t>index</w:t>
-      </w:r>
-      <w:proofErr w:type="gramEnd"/>
-      <w:r>
-        <w:rPr>
-          <w:sz w:val="18"/>
-          <w:szCs w:val="18"/>
-          <w:lang w:val="en-US"/>
-        </w:rPr>
-        <w:t>++;</w:t>
-      </w:r>
-    </w:p>
-    <w:p>
-      <w:pPr>
-        <w:rPr>
-          <w:sz w:val="18"/>
-          <w:szCs w:val="18"/>
-          <w:lang w:val="en-US"/>
-        </w:rPr>
-      </w:pPr>
-      <w:r>
-        <w:rPr>
-          <w:sz w:val="18"/>
-          <w:szCs w:val="18"/>
-          <w:lang w:val="en-US"/>
-        </w:rPr>
-        <w:t xml:space="preserve">        }</w:t>
-      </w:r>
-    </w:p>
-    <w:p>
-      <w:pPr>
-        <w:rPr>
-          <w:sz w:val="18"/>
-          <w:szCs w:val="18"/>
-          <w:lang w:val="en-US"/>
-        </w:rPr>
-      </w:pPr>
-      <w:r>
-        <w:rPr>
-          <w:sz w:val="18"/>
-          <w:szCs w:val="18"/>
-          <w:lang w:val="en-US"/>
-        </w:rPr>
-        <w:t xml:space="preserve">    }</w:t>
-      </w:r>
-    </w:p>
-    <w:p>
-      <w:pPr>
-        <w:rPr>
-          <w:sz w:val="18"/>
-          <w:szCs w:val="18"/>
-          <w:lang w:val="en-US"/>
-        </w:rPr>
-      </w:pPr>
-      <w:r>
-        <w:rPr>
-          <w:sz w:val="18"/>
-          <w:szCs w:val="18"/>
-          <w:lang w:val="en-US"/>
-        </w:rPr>
-        <w:t>}</w:t>
-      </w:r>
-    </w:p>
-    <w:p>
-      <w:pPr>
-        <w:rPr>
-          <w:sz w:val="18"/>
-          <w:szCs w:val="18"/>
-          <w:lang w:val="en-US"/>
-        </w:rPr>
-      </w:pPr>
-      <w:proofErr w:type="gramStart"/>
-      <w:r>
-        <w:rPr>
-          <w:sz w:val="18"/>
-          <w:szCs w:val="18"/>
-          <w:lang w:val="en-US"/>
-        </w:rPr>
-        <w:t>bool</w:t>
-      </w:r>
-      <w:proofErr w:type="gramEnd"/>
-      <w:r>
-        <w:rPr>
-          <w:sz w:val="18"/>
-          <w:szCs w:val="18"/>
-          <w:lang w:val="en-US"/>
-        </w:rPr>
-        <w:t xml:space="preserve"> check(</w:t>
-      </w:r>
-      <w:proofErr w:type="spellStart"/>
-      <w:r>
-        <w:rPr>
-          <w:sz w:val="18"/>
-          <w:szCs w:val="18"/>
-          <w:lang w:val="en-US"/>
-        </w:rPr>
-        <w:t>int</w:t>
-      </w:r>
-      <w:proofErr w:type="spellEnd"/>
-      <w:r>
-        <w:rPr>
-          <w:sz w:val="18"/>
-          <w:szCs w:val="18"/>
-          <w:lang w:val="en-US"/>
-        </w:rPr>
-        <w:t xml:space="preserve">* </w:t>
-      </w:r>
-      <w:proofErr w:type="spellStart"/>
-      <w:r>
-        <w:rPr>
-          <w:sz w:val="18"/>
-          <w:szCs w:val="18"/>
-          <w:lang w:val="en-US"/>
-        </w:rPr>
-        <w:t>array,int</w:t>
-      </w:r>
-      <w:proofErr w:type="spellEnd"/>
-      <w:r>
-        <w:rPr>
-          <w:sz w:val="18"/>
-          <w:szCs w:val="18"/>
-          <w:lang w:val="en-US"/>
-        </w:rPr>
-        <w:t xml:space="preserve"> n) {</w:t>
-      </w:r>
-    </w:p>
-    <w:p>
-      <w:pPr>
-        <w:rPr>
-          <w:sz w:val="18"/>
-          <w:szCs w:val="18"/>
-          <w:lang w:val="en-US"/>
-        </w:rPr>
-      </w:pPr>
-      <w:r>
-        <w:rPr>
-          <w:sz w:val="18"/>
-          <w:szCs w:val="18"/>
-          <w:lang w:val="en-US"/>
-        </w:rPr>
-        <w:t xml:space="preserve">    </w:t>
-      </w:r>
-      <w:proofErr w:type="gramStart"/>
-      <w:r>
-        <w:rPr>
-          <w:sz w:val="18"/>
-          <w:szCs w:val="18"/>
-          <w:lang w:val="en-US"/>
-        </w:rPr>
-        <w:t>bool</w:t>
-      </w:r>
-      <w:proofErr w:type="gramEnd"/>
-      <w:r>
-        <w:rPr>
-          <w:sz w:val="18"/>
-          <w:szCs w:val="18"/>
-          <w:lang w:val="en-US"/>
-        </w:rPr>
-        <w:t xml:space="preserve"> flag;</w:t>
-      </w:r>
-    </w:p>
-    <w:p>
-      <w:pPr>
-        <w:rPr>
-          <w:sz w:val="18"/>
-          <w:szCs w:val="18"/>
-          <w:lang w:val="en-US"/>
-        </w:rPr>
-      </w:pPr>
-      <w:r>
-        <w:rPr>
-          <w:sz w:val="18"/>
-          <w:szCs w:val="18"/>
-          <w:lang w:val="en-US"/>
-        </w:rPr>
-        <w:t xml:space="preserve">    </w:t>
-      </w:r>
-      <w:proofErr w:type="gramStart"/>
-      <w:r>
-        <w:rPr>
-          <w:sz w:val="18"/>
-          <w:szCs w:val="18"/>
-          <w:lang w:val="en-US"/>
-        </w:rPr>
-        <w:t>for</w:t>
-      </w:r>
-      <w:proofErr w:type="gramEnd"/>
-      <w:r>
-        <w:rPr>
-          <w:sz w:val="18"/>
-          <w:szCs w:val="18"/>
-          <w:lang w:val="en-US"/>
-        </w:rPr>
-        <w:t xml:space="preserve"> (</w:t>
-      </w:r>
-      <w:proofErr w:type="spellStart"/>
-      <w:r>
-        <w:rPr>
-          <w:sz w:val="18"/>
-          <w:szCs w:val="18"/>
-          <w:lang w:val="en-US"/>
-        </w:rPr>
-        <w:t>int</w:t>
-      </w:r>
-      <w:proofErr w:type="spellEnd"/>
-      <w:r>
-        <w:rPr>
-          <w:sz w:val="18"/>
-          <w:szCs w:val="18"/>
-          <w:lang w:val="en-US"/>
-        </w:rPr>
-        <w:t xml:space="preserve"> </w:t>
-      </w:r>
-      <w:proofErr w:type="spellStart"/>
-      <w:r>
-        <w:rPr>
-          <w:sz w:val="18"/>
-          <w:szCs w:val="18"/>
-          <w:lang w:val="en-US"/>
-        </w:rPr>
-        <w:t>i</w:t>
-      </w:r>
-      <w:proofErr w:type="spellEnd"/>
-      <w:r>
-        <w:rPr>
-          <w:sz w:val="18"/>
-          <w:szCs w:val="18"/>
-          <w:lang w:val="en-US"/>
-        </w:rPr>
-        <w:t xml:space="preserve"> = 1; </w:t>
-      </w:r>
-      <w:proofErr w:type="spellStart"/>
-      <w:r>
-        <w:rPr>
-          <w:sz w:val="18"/>
-          <w:szCs w:val="18"/>
-          <w:lang w:val="en-US"/>
-        </w:rPr>
-        <w:t>i</w:t>
-      </w:r>
-      <w:proofErr w:type="spellEnd"/>
-      <w:r>
-        <w:rPr>
-          <w:sz w:val="18"/>
-          <w:szCs w:val="18"/>
-          <w:lang w:val="en-US"/>
-        </w:rPr>
-        <w:t xml:space="preserve"> &lt; n; </w:t>
-      </w:r>
-      <w:proofErr w:type="spellStart"/>
-      <w:r>
-        <w:rPr>
-          <w:sz w:val="18"/>
-          <w:szCs w:val="18"/>
-          <w:lang w:val="en-US"/>
-        </w:rPr>
-        <w:t>i</w:t>
-      </w:r>
-      <w:proofErr w:type="spellEnd"/>
-      <w:r>
-        <w:rPr>
-          <w:sz w:val="18"/>
-          <w:szCs w:val="18"/>
-          <w:lang w:val="en-US"/>
-        </w:rPr>
-        <w:t>++) {</w:t>
-      </w:r>
-    </w:p>
-    <w:p>
-      <w:pPr>
-        <w:rPr>
-          <w:sz w:val="18"/>
-          <w:szCs w:val="18"/>
-          <w:lang w:val="en-US"/>
-        </w:rPr>
-      </w:pPr>
-      <w:r>
-        <w:rPr>
-          <w:sz w:val="18"/>
-          <w:szCs w:val="18"/>
-          <w:lang w:val="en-US"/>
-        </w:rPr>
-        <w:t xml:space="preserve">        </w:t>
-      </w:r>
-      <w:proofErr w:type="gramStart"/>
-      <w:r>
-        <w:rPr>
-          <w:sz w:val="18"/>
-          <w:szCs w:val="18"/>
-          <w:lang w:val="en-US"/>
-        </w:rPr>
-        <w:t>if</w:t>
-      </w:r>
-      <w:proofErr w:type="gramEnd"/>
-      <w:r>
-        <w:rPr>
-          <w:sz w:val="18"/>
-          <w:szCs w:val="18"/>
-          <w:lang w:val="en-US"/>
-        </w:rPr>
-        <w:t xml:space="preserve"> (array[</w:t>
-      </w:r>
-      <w:proofErr w:type="spellStart"/>
-      <w:r>
-        <w:rPr>
-          <w:sz w:val="18"/>
-          <w:szCs w:val="18"/>
-          <w:lang w:val="en-US"/>
-        </w:rPr>
-        <w:t>i</w:t>
-      </w:r>
-      <w:proofErr w:type="spellEnd"/>
-      <w:r>
-        <w:rPr>
-          <w:sz w:val="18"/>
-          <w:szCs w:val="18"/>
-          <w:lang w:val="en-US"/>
-        </w:rPr>
-        <w:t xml:space="preserve"> - 1] &lt;= array[</w:t>
-      </w:r>
-      <w:proofErr w:type="spellStart"/>
-      <w:r>
-        <w:rPr>
-          <w:sz w:val="18"/>
-          <w:szCs w:val="18"/>
-          <w:lang w:val="en-US"/>
-        </w:rPr>
-        <w:t>i</w:t>
-      </w:r>
-      <w:proofErr w:type="spellEnd"/>
-      <w:r>
-        <w:rPr>
-          <w:sz w:val="18"/>
-          <w:szCs w:val="18"/>
-          <w:lang w:val="en-US"/>
-        </w:rPr>
-        <w:t>]) {</w:t>
-      </w:r>
-    </w:p>
-    <w:p>
-      <w:pPr>
-        <w:rPr>
-          <w:sz w:val="18"/>
-          <w:szCs w:val="18"/>
-          <w:lang w:val="en-US"/>
-        </w:rPr>
-      </w:pPr>
-      <w:r>
-        <w:rPr>
-          <w:sz w:val="18"/>
-          <w:szCs w:val="18"/>
-          <w:lang w:val="en-US"/>
-        </w:rPr>
-        <w:t xml:space="preserve">            </w:t>
-      </w:r>
-      <w:proofErr w:type="gramStart"/>
-      <w:r>
-        <w:rPr>
-          <w:sz w:val="18"/>
-          <w:szCs w:val="18"/>
-          <w:lang w:val="en-US"/>
-        </w:rPr>
-        <w:t>flag</w:t>
-      </w:r>
-      <w:proofErr w:type="gramEnd"/>
-      <w:r>
-        <w:rPr>
-          <w:sz w:val="18"/>
-          <w:szCs w:val="18"/>
-          <w:lang w:val="en-US"/>
-        </w:rPr>
-        <w:t xml:space="preserve"> = true;</w:t>
-      </w:r>
-    </w:p>
-    <w:p>
-      <w:pPr>
-        <w:rPr>
-          <w:sz w:val="18"/>
-          <w:szCs w:val="18"/>
-          <w:lang w:val="en-US"/>
-        </w:rPr>
-      </w:pPr>
-      <w:r>
-        <w:rPr>
-          <w:sz w:val="18"/>
-          <w:szCs w:val="18"/>
-          <w:lang w:val="en-US"/>
-        </w:rPr>
-        <w:t xml:space="preserve">        }</w:t>
-      </w:r>
-    </w:p>
-    <w:p>
-      <w:pPr>
-        <w:rPr>
-          <w:sz w:val="18"/>
-          <w:szCs w:val="18"/>
-          <w:lang w:val="en-US"/>
-        </w:rPr>
-      </w:pPr>
-      <w:r>
-        <w:rPr>
-          <w:sz w:val="18"/>
-          <w:szCs w:val="18"/>
-          <w:lang w:val="en-US"/>
-        </w:rPr>
-        <w:t xml:space="preserve">        </w:t>
-      </w:r>
-      <w:proofErr w:type="gramStart"/>
-      <w:r>
-        <w:rPr>
-          <w:sz w:val="18"/>
-          <w:szCs w:val="18"/>
-          <w:lang w:val="en-US"/>
-        </w:rPr>
-        <w:t>else</w:t>
-      </w:r>
-      <w:proofErr w:type="gramEnd"/>
-      <w:r>
-        <w:rPr>
-          <w:sz w:val="18"/>
-          <w:szCs w:val="18"/>
-          <w:lang w:val="en-US"/>
-        </w:rPr>
-        <w:t xml:space="preserve"> flag = false;</w:t>
-      </w:r>
-    </w:p>
-    <w:p>
-      <w:pPr>
-        <w:rPr>
-          <w:sz w:val="18"/>
-          <w:szCs w:val="18"/>
-          <w:lang w:val="en-US"/>
-        </w:rPr>
-      </w:pPr>
-      <w:r>
-        <w:rPr>
-          <w:sz w:val="18"/>
-          <w:szCs w:val="18"/>
-          <w:lang w:val="en-US"/>
-        </w:rPr>
-        <w:t xml:space="preserve">        </w:t>
-      </w:r>
-      <w:proofErr w:type="gramStart"/>
-      <w:r>
-        <w:rPr>
-          <w:sz w:val="18"/>
-          <w:szCs w:val="18"/>
-          <w:lang w:val="en-US"/>
-        </w:rPr>
-        <w:t>if</w:t>
-      </w:r>
-      <w:proofErr w:type="gramEnd"/>
-      <w:r>
-        <w:rPr>
-          <w:sz w:val="18"/>
-          <w:szCs w:val="18"/>
-          <w:lang w:val="en-US"/>
-        </w:rPr>
-        <w:t xml:space="preserve"> (flag == false) return false;</w:t>
-      </w:r>
-    </w:p>
-    <w:p>
-      <w:pPr>
-        <w:rPr>
-          <w:sz w:val="18"/>
-          <w:szCs w:val="18"/>
-          <w:lang w:val="en-US"/>
-        </w:rPr>
-      </w:pPr>
-      <w:r>
-        <w:rPr>
-          <w:sz w:val="18"/>
-          <w:szCs w:val="18"/>
-          <w:lang w:val="en-US"/>
-        </w:rPr>
-        <w:t xml:space="preserve">    }</w:t>
-      </w:r>
-    </w:p>
-    <w:p>
-      <w:pPr>
-        <w:rPr>
-          <w:sz w:val="18"/>
-          <w:szCs w:val="18"/>
-          <w:lang w:val="en-US"/>
-        </w:rPr>
-      </w:pPr>
-      <w:r>
-        <w:rPr>
-          <w:sz w:val="18"/>
-          <w:szCs w:val="18"/>
-          <w:lang w:val="en-US"/>
-        </w:rPr>
-        <w:t xml:space="preserve">    </w:t>
-      </w:r>
-      <w:proofErr w:type="gramStart"/>
-      <w:r>
-        <w:rPr>
-          <w:sz w:val="18"/>
-          <w:szCs w:val="18"/>
-          <w:lang w:val="en-US"/>
-        </w:rPr>
-        <w:t>return</w:t>
-      </w:r>
-      <w:proofErr w:type="gramEnd"/>
-      <w:r>
-        <w:rPr>
-          <w:sz w:val="18"/>
-          <w:szCs w:val="18"/>
-          <w:lang w:val="en-US"/>
-        </w:rPr>
-        <w:t xml:space="preserve"> true;</w:t>
-      </w:r>
-    </w:p>
-    <w:p>
-      <w:pPr>
-        <w:rPr>
-          <w:sz w:val="18"/>
-          <w:szCs w:val="18"/>
-          <w:lang w:val="en-US"/>
-        </w:rPr>
-      </w:pPr>
-      <w:r>
-        <w:rPr>
-          <w:sz w:val="18"/>
-          <w:szCs w:val="18"/>
-          <w:lang w:val="en-US"/>
-        </w:rPr>
-        <w:lastRenderedPageBreak/>
-        <w:t>}</w:t>
-      </w:r>
-    </w:p>
-    <w:p>
-      <w:pPr>
-        <w:rPr>
-          <w:sz w:val="18"/>
-          <w:szCs w:val="18"/>
-          <w:lang w:val="en-US"/>
-        </w:rPr>
-      </w:pPr>
-      <w:proofErr w:type="gramStart"/>
-      <w:r>
-        <w:rPr>
-          <w:sz w:val="18"/>
-          <w:szCs w:val="18"/>
-          <w:lang w:val="en-US"/>
-        </w:rPr>
-        <w:t>void</w:t>
-      </w:r>
-      <w:proofErr w:type="gramEnd"/>
-      <w:r>
-        <w:rPr>
-          <w:sz w:val="18"/>
-          <w:szCs w:val="18"/>
-          <w:lang w:val="en-US"/>
-        </w:rPr>
-        <w:t xml:space="preserve"> </w:t>
-      </w:r>
-      <w:proofErr w:type="spellStart"/>
-      <w:r>
-        <w:rPr>
-          <w:sz w:val="18"/>
-          <w:szCs w:val="18"/>
-          <w:lang w:val="en-US"/>
-        </w:rPr>
-        <w:t>bogosort</w:t>
-      </w:r>
-      <w:proofErr w:type="spellEnd"/>
-      <w:r>
-        <w:rPr>
-          <w:sz w:val="18"/>
-          <w:szCs w:val="18"/>
-          <w:lang w:val="en-US"/>
-        </w:rPr>
-        <w:t>(</w:t>
-      </w:r>
-      <w:proofErr w:type="spellStart"/>
-      <w:r>
-        <w:rPr>
-          <w:sz w:val="18"/>
-          <w:szCs w:val="18"/>
-          <w:lang w:val="en-US"/>
-        </w:rPr>
-        <w:t>int</w:t>
-      </w:r>
-      <w:proofErr w:type="spellEnd"/>
-      <w:r>
-        <w:rPr>
-          <w:sz w:val="18"/>
-          <w:szCs w:val="18"/>
-          <w:lang w:val="en-US"/>
-        </w:rPr>
-        <w:t xml:space="preserve">* array, </w:t>
-      </w:r>
-      <w:proofErr w:type="spellStart"/>
-      <w:r>
-        <w:rPr>
-          <w:sz w:val="18"/>
-          <w:szCs w:val="18"/>
-          <w:lang w:val="en-US"/>
-        </w:rPr>
-        <w:t>int</w:t>
-      </w:r>
-      <w:proofErr w:type="spellEnd"/>
-      <w:r>
-        <w:rPr>
-          <w:sz w:val="18"/>
-          <w:szCs w:val="18"/>
-          <w:lang w:val="en-US"/>
-        </w:rPr>
-        <w:t xml:space="preserve"> n) {</w:t>
-      </w:r>
-    </w:p>
-    <w:p>
-      <w:pPr>
-        <w:rPr>
-          <w:sz w:val="18"/>
-          <w:szCs w:val="18"/>
-          <w:lang w:val="en-US"/>
-        </w:rPr>
-      </w:pPr>
-      <w:r>
-        <w:rPr>
-          <w:sz w:val="18"/>
-          <w:szCs w:val="18"/>
-          <w:lang w:val="en-US"/>
-        </w:rPr>
-        <w:t xml:space="preserve">    </w:t>
-      </w:r>
-      <w:proofErr w:type="spellStart"/>
-      <w:proofErr w:type="gramStart"/>
-      <w:r>
-        <w:rPr>
-          <w:sz w:val="18"/>
-          <w:szCs w:val="18"/>
-          <w:lang w:val="en-US"/>
-        </w:rPr>
-        <w:t>int</w:t>
-      </w:r>
-      <w:proofErr w:type="spellEnd"/>
-      <w:proofErr w:type="gramEnd"/>
-      <w:r>
-        <w:rPr>
-          <w:sz w:val="18"/>
-          <w:szCs w:val="18"/>
-          <w:lang w:val="en-US"/>
-        </w:rPr>
-        <w:t xml:space="preserve"> </w:t>
-      </w:r>
-      <w:proofErr w:type="spellStart"/>
-      <w:r>
-        <w:rPr>
-          <w:sz w:val="18"/>
-          <w:szCs w:val="18"/>
-          <w:lang w:val="en-US"/>
-        </w:rPr>
-        <w:t>temp,index</w:t>
-      </w:r>
-      <w:proofErr w:type="spellEnd"/>
-      <w:r>
-        <w:rPr>
-          <w:sz w:val="18"/>
-          <w:szCs w:val="18"/>
-          <w:lang w:val="en-US"/>
-        </w:rPr>
-        <w:t>;</w:t>
-      </w:r>
-    </w:p>
-    <w:p>
-      <w:pPr>
-        <w:rPr>
-          <w:sz w:val="18"/>
-          <w:szCs w:val="18"/>
-          <w:lang w:val="en-US"/>
-        </w:rPr>
-      </w:pPr>
-      <w:r>
-        <w:rPr>
-          <w:sz w:val="18"/>
-          <w:szCs w:val="18"/>
-          <w:lang w:val="en-US"/>
-        </w:rPr>
-        <w:t xml:space="preserve">    </w:t>
-      </w:r>
-      <w:proofErr w:type="gramStart"/>
-      <w:r>
-        <w:rPr>
-          <w:sz w:val="18"/>
-          <w:szCs w:val="18"/>
-          <w:lang w:val="en-US"/>
-        </w:rPr>
-        <w:t>while</w:t>
-      </w:r>
-      <w:proofErr w:type="gramEnd"/>
-      <w:r>
-        <w:rPr>
-          <w:sz w:val="18"/>
-          <w:szCs w:val="18"/>
-          <w:lang w:val="en-US"/>
-        </w:rPr>
-        <w:t xml:space="preserve"> (!check(</w:t>
-      </w:r>
-      <w:proofErr w:type="spellStart"/>
-      <w:r>
-        <w:rPr>
-          <w:sz w:val="18"/>
-          <w:szCs w:val="18"/>
-          <w:lang w:val="en-US"/>
-        </w:rPr>
-        <w:t>array,n</w:t>
-      </w:r>
-      <w:proofErr w:type="spellEnd"/>
-      <w:r>
-        <w:rPr>
-          <w:sz w:val="18"/>
-          <w:szCs w:val="18"/>
-          <w:lang w:val="en-US"/>
-        </w:rPr>
-        <w:t>))</w:t>
-      </w:r>
-    </w:p>
-    <w:p>
-      <w:pPr>
-        <w:rPr>
-          <w:sz w:val="18"/>
-          <w:szCs w:val="18"/>
-          <w:lang w:val="en-US"/>
-        </w:rPr>
-      </w:pPr>
-      <w:r>
-        <w:rPr>
-          <w:sz w:val="18"/>
-          <w:szCs w:val="18"/>
-          <w:lang w:val="en-US"/>
-        </w:rPr>
-        <w:t xml:space="preserve">    {</w:t>
-      </w:r>
-    </w:p>
-    <w:p>
-      <w:pPr>
-        <w:rPr>
-          <w:sz w:val="18"/>
-          <w:szCs w:val="18"/>
-          <w:lang w:val="en-US"/>
-        </w:rPr>
-      </w:pPr>
-      <w:r>
-        <w:rPr>
-          <w:sz w:val="18"/>
-          <w:szCs w:val="18"/>
-          <w:lang w:val="en-US"/>
-        </w:rPr>
-        <w:t xml:space="preserve">        </w:t>
-      </w:r>
-      <w:proofErr w:type="gramStart"/>
-      <w:r>
-        <w:rPr>
-          <w:sz w:val="18"/>
-          <w:szCs w:val="18"/>
-          <w:lang w:val="en-US"/>
-        </w:rPr>
-        <w:t>for</w:t>
-      </w:r>
-      <w:proofErr w:type="gramEnd"/>
-      <w:r>
-        <w:rPr>
-          <w:sz w:val="18"/>
-          <w:szCs w:val="18"/>
-          <w:lang w:val="en-US"/>
-        </w:rPr>
-        <w:t xml:space="preserve"> (</w:t>
-      </w:r>
-      <w:proofErr w:type="spellStart"/>
-      <w:r>
-        <w:rPr>
-          <w:sz w:val="18"/>
-          <w:szCs w:val="18"/>
-          <w:lang w:val="en-US"/>
-        </w:rPr>
-        <w:t>int</w:t>
-      </w:r>
-      <w:proofErr w:type="spellEnd"/>
-      <w:r>
-        <w:rPr>
-          <w:sz w:val="18"/>
-          <w:szCs w:val="18"/>
-          <w:lang w:val="en-US"/>
-        </w:rPr>
-        <w:t xml:space="preserve"> </w:t>
-      </w:r>
-      <w:proofErr w:type="spellStart"/>
-      <w:r>
-        <w:rPr>
-          <w:sz w:val="18"/>
-          <w:szCs w:val="18"/>
-          <w:lang w:val="en-US"/>
-        </w:rPr>
-        <w:t>i</w:t>
-      </w:r>
-      <w:proofErr w:type="spellEnd"/>
-      <w:r>
-        <w:rPr>
-          <w:sz w:val="18"/>
-          <w:szCs w:val="18"/>
-          <w:lang w:val="en-US"/>
-        </w:rPr>
-        <w:t xml:space="preserve"> = 0; </w:t>
-      </w:r>
-      <w:proofErr w:type="spellStart"/>
-      <w:r>
-        <w:rPr>
-          <w:sz w:val="18"/>
-          <w:szCs w:val="18"/>
-          <w:lang w:val="en-US"/>
-        </w:rPr>
-        <w:t>i</w:t>
-      </w:r>
-      <w:proofErr w:type="spellEnd"/>
-      <w:r>
-        <w:rPr>
-          <w:sz w:val="18"/>
-          <w:szCs w:val="18"/>
-          <w:lang w:val="en-US"/>
-        </w:rPr>
-        <w:t xml:space="preserve"> &lt; n; </w:t>
-      </w:r>
-      <w:proofErr w:type="spellStart"/>
-      <w:r>
-        <w:rPr>
-          <w:sz w:val="18"/>
-          <w:szCs w:val="18"/>
-          <w:lang w:val="en-US"/>
-        </w:rPr>
-        <w:t>i</w:t>
-      </w:r>
-      <w:proofErr w:type="spellEnd"/>
-      <w:r>
-        <w:rPr>
-          <w:sz w:val="18"/>
-          <w:szCs w:val="18"/>
-          <w:lang w:val="en-US"/>
-        </w:rPr>
-        <w:t>++) {</w:t>
-      </w:r>
-    </w:p>
-    <w:p>
-      <w:pPr>
-        <w:rPr>
-          <w:sz w:val="18"/>
-          <w:szCs w:val="18"/>
-          <w:lang w:val="en-US"/>
-        </w:rPr>
-      </w:pPr>
-      <w:r>
-        <w:rPr>
-          <w:sz w:val="18"/>
-          <w:szCs w:val="18"/>
-          <w:lang w:val="en-US"/>
-        </w:rPr>
-        <w:t xml:space="preserve">            </w:t>
-      </w:r>
-      <w:proofErr w:type="gramStart"/>
-      <w:r>
-        <w:rPr>
-          <w:sz w:val="18"/>
-          <w:szCs w:val="18"/>
-          <w:lang w:val="en-US"/>
-        </w:rPr>
-        <w:t>index</w:t>
-      </w:r>
-      <w:proofErr w:type="gramEnd"/>
-      <w:r>
-        <w:rPr>
-          <w:sz w:val="18"/>
-          <w:szCs w:val="18"/>
-          <w:lang w:val="en-US"/>
-        </w:rPr>
-        <w:t xml:space="preserve"> = rand() % n;</w:t>
-      </w:r>
-    </w:p>
-    <w:p>
-      <w:pPr>
-        <w:rPr>
-          <w:sz w:val="18"/>
-          <w:szCs w:val="18"/>
-          <w:lang w:val="en-US"/>
-        </w:rPr>
-      </w:pPr>
-      <w:r>
-        <w:rPr>
-          <w:sz w:val="18"/>
-          <w:szCs w:val="18"/>
-          <w:lang w:val="en-US"/>
-        </w:rPr>
-        <w:t xml:space="preserve">            </w:t>
-      </w:r>
-      <w:proofErr w:type="gramStart"/>
-      <w:r>
-        <w:rPr>
-          <w:sz w:val="18"/>
-          <w:szCs w:val="18"/>
-          <w:lang w:val="en-US"/>
-        </w:rPr>
-        <w:t>temp</w:t>
-      </w:r>
-      <w:proofErr w:type="gramEnd"/>
-      <w:r>
-        <w:rPr>
-          <w:sz w:val="18"/>
-          <w:szCs w:val="18"/>
-          <w:lang w:val="en-US"/>
-        </w:rPr>
-        <w:t xml:space="preserve"> = array[</w:t>
-      </w:r>
-      <w:proofErr w:type="spellStart"/>
-      <w:r>
-        <w:rPr>
-          <w:sz w:val="18"/>
-          <w:szCs w:val="18"/>
-          <w:lang w:val="en-US"/>
-        </w:rPr>
-        <w:t>i</w:t>
-      </w:r>
-      <w:proofErr w:type="spellEnd"/>
-      <w:r>
-        <w:rPr>
-          <w:sz w:val="18"/>
-          <w:szCs w:val="18"/>
-          <w:lang w:val="en-US"/>
-        </w:rPr>
-        <w:t>];</w:t>
-      </w:r>
-    </w:p>
-    <w:p>
-      <w:pPr>
-        <w:rPr>
-          <w:sz w:val="18"/>
-          <w:szCs w:val="18"/>
-          <w:lang w:val="en-US"/>
-        </w:rPr>
-      </w:pPr>
-      <w:r>
-        <w:rPr>
-          <w:sz w:val="18"/>
-          <w:szCs w:val="18"/>
-          <w:lang w:val="en-US"/>
-        </w:rPr>
-        <w:t xml:space="preserve">            </w:t>
-      </w:r>
-      <w:proofErr w:type="gramStart"/>
-      <w:r>
-        <w:rPr>
-          <w:sz w:val="18"/>
-          <w:szCs w:val="18"/>
-          <w:lang w:val="en-US"/>
-        </w:rPr>
-        <w:t>array[</w:t>
-      </w:r>
-      <w:proofErr w:type="spellStart"/>
-      <w:proofErr w:type="gramEnd"/>
-      <w:r>
-        <w:rPr>
-          <w:sz w:val="18"/>
-          <w:szCs w:val="18"/>
-          <w:lang w:val="en-US"/>
-        </w:rPr>
-        <w:t>i</w:t>
-      </w:r>
-      <w:proofErr w:type="spellEnd"/>
-      <w:r>
-        <w:rPr>
-          <w:sz w:val="18"/>
-          <w:szCs w:val="18"/>
-          <w:lang w:val="en-US"/>
-        </w:rPr>
-        <w:t>] = array[index];</w:t>
-      </w:r>
-    </w:p>
-    <w:p>
-      <w:pPr>
-        <w:rPr>
-          <w:sz w:val="18"/>
-          <w:szCs w:val="18"/>
-          <w:lang w:val="en-US"/>
-        </w:rPr>
-      </w:pPr>
-      <w:r>
-        <w:rPr>
-          <w:sz w:val="18"/>
-          <w:szCs w:val="18"/>
-          <w:lang w:val="en-US"/>
-        </w:rPr>
-        <w:t xml:space="preserve">            </w:t>
-      </w:r>
-      <w:proofErr w:type="gramStart"/>
-      <w:r>
-        <w:rPr>
-          <w:sz w:val="18"/>
-          <w:szCs w:val="18"/>
-          <w:lang w:val="en-US"/>
-        </w:rPr>
-        <w:t>array[</w:t>
-      </w:r>
-      <w:proofErr w:type="gramEnd"/>
-      <w:r>
-        <w:rPr>
-          <w:sz w:val="18"/>
-          <w:szCs w:val="18"/>
-          <w:lang w:val="en-US"/>
-        </w:rPr>
-        <w:t>index] = temp;</w:t>
-      </w:r>
-    </w:p>
-    <w:p>
-      <w:pPr>
-        <w:rPr>
-          <w:sz w:val="18"/>
-          <w:szCs w:val="18"/>
-          <w:lang w:val="en-US"/>
-        </w:rPr>
-      </w:pPr>
-      <w:r>
-        <w:rPr>
-          <w:sz w:val="18"/>
-          <w:szCs w:val="18"/>
-          <w:lang w:val="en-US"/>
-        </w:rPr>
-        <w:t xml:space="preserve">        }</w:t>
-      </w:r>
-    </w:p>
-    <w:p>
-      <w:pPr>
-        <w:rPr>
-          <w:sz w:val="18"/>
-          <w:szCs w:val="18"/>
-          <w:lang w:val="en-US"/>
-        </w:rPr>
-      </w:pPr>
-      <w:r>
-        <w:rPr>
-          <w:sz w:val="18"/>
-          <w:szCs w:val="18"/>
-          <w:lang w:val="en-US"/>
-        </w:rPr>
-        <w:t xml:space="preserve">    }</w:t>
-      </w:r>
-    </w:p>
-    <w:p>
-      <w:pPr>
-        <w:rPr>
-          <w:sz w:val="18"/>
-          <w:szCs w:val="18"/>
-          <w:lang w:val="en-US"/>
-        </w:rPr>
-      </w:pPr>
-      <w:r>
-        <w:rPr>
-          <w:sz w:val="18"/>
-          <w:szCs w:val="18"/>
-          <w:lang w:val="en-US"/>
-        </w:rPr>
-        <w:t>}</w:t>
-      </w:r>
-    </w:p>
-    <w:p>
-      <w:pPr>
-        <w:rPr>
-          <w:sz w:val="18"/>
-          <w:szCs w:val="18"/>
-          <w:lang w:val="en-US"/>
-        </w:rPr>
-      </w:pPr>
-      <w:proofErr w:type="spellStart"/>
-      <w:proofErr w:type="gramStart"/>
-      <w:r>
-        <w:rPr>
-          <w:sz w:val="18"/>
-          <w:szCs w:val="18"/>
-          <w:lang w:val="en-US"/>
-        </w:rPr>
-        <w:t>int</w:t>
-      </w:r>
-      <w:proofErr w:type="spellEnd"/>
-      <w:proofErr w:type="gramEnd"/>
-      <w:r>
-        <w:rPr>
-          <w:sz w:val="18"/>
-          <w:szCs w:val="18"/>
-          <w:lang w:val="en-US"/>
-        </w:rPr>
-        <w:t xml:space="preserve"> </w:t>
-      </w:r>
-      <w:proofErr w:type="spellStart"/>
-      <w:r>
-        <w:rPr>
-          <w:sz w:val="18"/>
-          <w:szCs w:val="18"/>
-          <w:lang w:val="en-US"/>
-        </w:rPr>
-        <w:t>binarysearch</w:t>
-      </w:r>
-      <w:proofErr w:type="spellEnd"/>
-      <w:r>
-        <w:rPr>
-          <w:sz w:val="18"/>
-          <w:szCs w:val="18"/>
-          <w:lang w:val="en-US"/>
-        </w:rPr>
-        <w:t>(</w:t>
-      </w:r>
-      <w:proofErr w:type="spellStart"/>
-      <w:r>
-        <w:rPr>
-          <w:sz w:val="18"/>
-          <w:szCs w:val="18"/>
-          <w:lang w:val="en-US"/>
-        </w:rPr>
-        <w:t>int</w:t>
-      </w:r>
-      <w:proofErr w:type="spellEnd"/>
-      <w:r>
-        <w:rPr>
-          <w:sz w:val="18"/>
-          <w:szCs w:val="18"/>
-          <w:lang w:val="en-US"/>
-        </w:rPr>
-        <w:t xml:space="preserve">* array, </w:t>
-      </w:r>
-      <w:proofErr w:type="spellStart"/>
-      <w:r>
-        <w:rPr>
-          <w:sz w:val="18"/>
-          <w:szCs w:val="18"/>
-          <w:lang w:val="en-US"/>
-        </w:rPr>
-        <w:t>int</w:t>
-      </w:r>
-      <w:proofErr w:type="spellEnd"/>
-      <w:r>
-        <w:rPr>
-          <w:sz w:val="18"/>
-          <w:szCs w:val="18"/>
-          <w:lang w:val="en-US"/>
-        </w:rPr>
-        <w:t xml:space="preserve"> n, </w:t>
-      </w:r>
-      <w:proofErr w:type="spellStart"/>
-      <w:r>
-        <w:rPr>
-          <w:sz w:val="18"/>
-          <w:szCs w:val="18"/>
-          <w:lang w:val="en-US"/>
-        </w:rPr>
-        <w:t>int</w:t>
-      </w:r>
-      <w:proofErr w:type="spellEnd"/>
-      <w:r>
-        <w:rPr>
-          <w:sz w:val="18"/>
-          <w:szCs w:val="18"/>
-          <w:lang w:val="en-US"/>
-        </w:rPr>
-        <w:t xml:space="preserve"> numb) {</w:t>
-      </w:r>
-    </w:p>
-    <w:p>
-      <w:pPr>
-        <w:rPr>
-          <w:sz w:val="18"/>
-          <w:szCs w:val="18"/>
-          <w:lang w:val="en-US"/>
-        </w:rPr>
-      </w:pPr>
-      <w:r>
-        <w:rPr>
-          <w:sz w:val="18"/>
-          <w:szCs w:val="18"/>
-          <w:lang w:val="en-US"/>
-        </w:rPr>
-        <w:t xml:space="preserve">    </w:t>
-      </w:r>
-      <w:proofErr w:type="gramStart"/>
-      <w:r>
-        <w:rPr>
-          <w:sz w:val="18"/>
-          <w:szCs w:val="18"/>
-          <w:lang w:val="en-US"/>
-        </w:rPr>
-        <w:t>bool</w:t>
-      </w:r>
-      <w:proofErr w:type="gramEnd"/>
-      <w:r>
-        <w:rPr>
-          <w:sz w:val="18"/>
-          <w:szCs w:val="18"/>
-          <w:lang w:val="en-US"/>
-        </w:rPr>
-        <w:t xml:space="preserve"> flag = false;</w:t>
-      </w:r>
-    </w:p>
-    <w:p>
-      <w:pPr>
-        <w:rPr>
-          <w:sz w:val="18"/>
-          <w:szCs w:val="18"/>
-          <w:lang w:val="en-US"/>
-        </w:rPr>
-      </w:pPr>
-      <w:r>
-        <w:rPr>
-          <w:sz w:val="18"/>
-          <w:szCs w:val="18"/>
-          <w:lang w:val="en-US"/>
-        </w:rPr>
-        <w:t xml:space="preserve">    </w:t>
-      </w:r>
-      <w:proofErr w:type="spellStart"/>
-      <w:proofErr w:type="gramStart"/>
-      <w:r>
-        <w:rPr>
-          <w:sz w:val="18"/>
-          <w:szCs w:val="18"/>
-          <w:lang w:val="en-US"/>
-        </w:rPr>
-        <w:t>int</w:t>
-      </w:r>
-      <w:proofErr w:type="spellEnd"/>
-      <w:proofErr w:type="gramEnd"/>
-      <w:r>
-        <w:rPr>
-          <w:sz w:val="18"/>
-          <w:szCs w:val="18"/>
-          <w:lang w:val="en-US"/>
-        </w:rPr>
-        <w:t xml:space="preserve"> low = 0;</w:t>
-      </w:r>
-    </w:p>
-    <w:p>
-      <w:pPr>
-        <w:rPr>
-          <w:sz w:val="18"/>
-          <w:szCs w:val="18"/>
-          <w:lang w:val="en-US"/>
-        </w:rPr>
-      </w:pPr>
-      <w:r>
-        <w:rPr>
-          <w:sz w:val="18"/>
-          <w:szCs w:val="18"/>
-          <w:lang w:val="en-US"/>
-        </w:rPr>
-        <w:t xml:space="preserve">    </w:t>
-      </w:r>
-      <w:proofErr w:type="spellStart"/>
-      <w:proofErr w:type="gramStart"/>
-      <w:r>
-        <w:rPr>
-          <w:sz w:val="18"/>
-          <w:szCs w:val="18"/>
-          <w:lang w:val="en-US"/>
-        </w:rPr>
-        <w:t>int</w:t>
-      </w:r>
-      <w:proofErr w:type="spellEnd"/>
-      <w:proofErr w:type="gramEnd"/>
-      <w:r>
-        <w:rPr>
-          <w:sz w:val="18"/>
-          <w:szCs w:val="18"/>
-          <w:lang w:val="en-US"/>
-        </w:rPr>
-        <w:t xml:space="preserve"> high = n - 1;</w:t>
-      </w:r>
-    </w:p>
-    <w:p>
-      <w:pPr>
-        <w:rPr>
-          <w:sz w:val="18"/>
-          <w:szCs w:val="18"/>
-          <w:lang w:val="en-US"/>
-        </w:rPr>
-      </w:pPr>
-      <w:r>
-        <w:rPr>
-          <w:sz w:val="18"/>
-          <w:szCs w:val="18"/>
-          <w:lang w:val="en-US"/>
-        </w:rPr>
-        <w:t xml:space="preserve">    </w:t>
-      </w:r>
-      <w:proofErr w:type="spellStart"/>
-      <w:proofErr w:type="gramStart"/>
-      <w:r>
-        <w:rPr>
-          <w:sz w:val="18"/>
-          <w:szCs w:val="18"/>
-          <w:lang w:val="en-US"/>
-        </w:rPr>
-        <w:t>int</w:t>
-      </w:r>
-      <w:proofErr w:type="spellEnd"/>
-      <w:proofErr w:type="gramEnd"/>
-      <w:r>
-        <w:rPr>
-          <w:sz w:val="18"/>
-          <w:szCs w:val="18"/>
-          <w:lang w:val="en-US"/>
-        </w:rPr>
-        <w:t xml:space="preserve"> mid;</w:t>
-      </w:r>
-    </w:p>
-    <w:p>
-      <w:pPr>
-        <w:rPr>
-          <w:sz w:val="18"/>
-          <w:szCs w:val="18"/>
-          <w:lang w:val="en-US"/>
-        </w:rPr>
-      </w:pPr>
-    </w:p>
-    <w:p>
-      <w:pPr>
-        <w:rPr>
-          <w:sz w:val="18"/>
-          <w:szCs w:val="18"/>
-          <w:lang w:val="en-US"/>
-        </w:rPr>
-      </w:pPr>
-      <w:r>
-        <w:rPr>
-          <w:sz w:val="18"/>
-          <w:szCs w:val="18"/>
-          <w:lang w:val="en-US"/>
-        </w:rPr>
-        <w:t xml:space="preserve">    </w:t>
-      </w:r>
-      <w:proofErr w:type="gramStart"/>
-      <w:r>
-        <w:rPr>
-          <w:sz w:val="18"/>
-          <w:szCs w:val="18"/>
-          <w:lang w:val="en-US"/>
-        </w:rPr>
-        <w:t>while</w:t>
-      </w:r>
-      <w:proofErr w:type="gramEnd"/>
-      <w:r>
-        <w:rPr>
-          <w:sz w:val="18"/>
-          <w:szCs w:val="18"/>
-          <w:lang w:val="en-US"/>
-        </w:rPr>
-        <w:t xml:space="preserve"> ((low &lt;= high) &amp;&amp; (flag != true)) {</w:t>
-      </w:r>
-    </w:p>
-    <w:p>
-      <w:pPr>
-        <w:rPr>
-          <w:sz w:val="18"/>
-          <w:szCs w:val="18"/>
-          <w:lang w:val="en-US"/>
-        </w:rPr>
-      </w:pPr>
-      <w:r>
-        <w:rPr>
-          <w:sz w:val="18"/>
-          <w:szCs w:val="18"/>
-          <w:lang w:val="en-US"/>
-        </w:rPr>
-        <w:t xml:space="preserve">        </w:t>
-      </w:r>
-      <w:proofErr w:type="gramStart"/>
-      <w:r>
-        <w:rPr>
-          <w:sz w:val="18"/>
-          <w:szCs w:val="18"/>
-          <w:lang w:val="en-US"/>
-        </w:rPr>
-        <w:t>mid</w:t>
-      </w:r>
-      <w:proofErr w:type="gramEnd"/>
-      <w:r>
-        <w:rPr>
-          <w:sz w:val="18"/>
-          <w:szCs w:val="18"/>
-          <w:lang w:val="en-US"/>
-        </w:rPr>
-        <w:t xml:space="preserve"> = (low + high) / 2;</w:t>
-      </w:r>
-    </w:p>
-    <w:p>
-      <w:pPr>
-        <w:rPr>
-          <w:sz w:val="18"/>
-          <w:szCs w:val="18"/>
-          <w:lang w:val="en-US"/>
-        </w:rPr>
-      </w:pPr>
-      <w:r>
-        <w:rPr>
-          <w:sz w:val="18"/>
-          <w:szCs w:val="18"/>
-          <w:lang w:val="en-US"/>
-        </w:rPr>
-        <w:t xml:space="preserve">        </w:t>
-      </w:r>
-      <w:proofErr w:type="gramStart"/>
-      <w:r>
-        <w:rPr>
-          <w:sz w:val="18"/>
-          <w:szCs w:val="18"/>
-          <w:lang w:val="en-US"/>
-        </w:rPr>
-        <w:t>if</w:t>
-      </w:r>
-      <w:proofErr w:type="gramEnd"/>
-      <w:r>
-        <w:rPr>
-          <w:sz w:val="18"/>
-          <w:szCs w:val="18"/>
-          <w:lang w:val="en-US"/>
-        </w:rPr>
-        <w:t xml:space="preserve"> (array[mid] == numb) return mid;</w:t>
-      </w:r>
-    </w:p>
-    <w:p>
-      <w:pPr>
-        <w:rPr>
-          <w:sz w:val="18"/>
-          <w:szCs w:val="18"/>
-          <w:lang w:val="en-US"/>
-        </w:rPr>
-      </w:pPr>
-      <w:r>
-        <w:rPr>
-          <w:sz w:val="18"/>
-          <w:szCs w:val="18"/>
-          <w:lang w:val="en-US"/>
-        </w:rPr>
-        <w:t xml:space="preserve">        </w:t>
-      </w:r>
-      <w:proofErr w:type="gramStart"/>
-      <w:r>
-        <w:rPr>
-          <w:sz w:val="18"/>
-          <w:szCs w:val="18"/>
-          <w:lang w:val="en-US"/>
-        </w:rPr>
-        <w:t>if</w:t>
-      </w:r>
-      <w:proofErr w:type="gramEnd"/>
-      <w:r>
-        <w:rPr>
-          <w:sz w:val="18"/>
-          <w:szCs w:val="18"/>
-          <w:lang w:val="en-US"/>
-        </w:rPr>
-        <w:t xml:space="preserve"> (array[mid] &gt; numb) high = mid - 1;</w:t>
-      </w:r>
-    </w:p>
-    <w:p>
-      <w:pPr>
-        <w:rPr>
-          <w:sz w:val="18"/>
-          <w:szCs w:val="18"/>
-          <w:lang w:val="en-US"/>
-        </w:rPr>
-      </w:pPr>
-      <w:r>
-        <w:rPr>
-          <w:sz w:val="18"/>
-          <w:szCs w:val="18"/>
-          <w:lang w:val="en-US"/>
-        </w:rPr>
-        <w:t xml:space="preserve">        </w:t>
-      </w:r>
-      <w:proofErr w:type="gramStart"/>
-      <w:r>
-        <w:rPr>
-          <w:sz w:val="18"/>
-          <w:szCs w:val="18"/>
-          <w:lang w:val="en-US"/>
-        </w:rPr>
-        <w:t>else  low</w:t>
-      </w:r>
-      <w:proofErr w:type="gramEnd"/>
-      <w:r>
-        <w:rPr>
-          <w:sz w:val="18"/>
-          <w:szCs w:val="18"/>
-          <w:lang w:val="en-US"/>
-        </w:rPr>
-        <w:t xml:space="preserve"> = mid + 1;</w:t>
-      </w:r>
-    </w:p>
-    <w:p>
-      <w:pPr>
-        <w:rPr>
-          <w:sz w:val="18"/>
-          <w:szCs w:val="18"/>
-          <w:lang w:val="en-US"/>
-        </w:rPr>
-      </w:pPr>
-      <w:r>
-        <w:rPr>
-          <w:sz w:val="18"/>
-          <w:szCs w:val="18"/>
-          <w:lang w:val="en-US"/>
-        </w:rPr>
-        <w:t xml:space="preserve">    }</w:t>
-      </w:r>
-    </w:p>
-    <w:p>
-      <w:pPr>
-        <w:rPr>
-          <w:sz w:val="18"/>
-          <w:szCs w:val="18"/>
-          <w:lang w:val="en-US"/>
-        </w:rPr>
-      </w:pPr>
-      <w:r>
-        <w:rPr>
-          <w:sz w:val="18"/>
-          <w:szCs w:val="18"/>
-          <w:lang w:val="en-US"/>
-        </w:rPr>
-        <w:t xml:space="preserve">    </w:t>
-      </w:r>
-      <w:proofErr w:type="gramStart"/>
-      <w:r>
-        <w:rPr>
-          <w:sz w:val="18"/>
-          <w:szCs w:val="18"/>
-          <w:lang w:val="en-US"/>
-        </w:rPr>
-        <w:t>return</w:t>
-      </w:r>
-      <w:proofErr w:type="gramEnd"/>
-      <w:r>
-        <w:rPr>
-          <w:sz w:val="18"/>
-          <w:szCs w:val="18"/>
-          <w:lang w:val="en-US"/>
         </w:rPr>
         <w:t xml:space="preserve"> -1;</w:t>
       </w:r>
@@ -10556,14 +10782,12 @@
         <w:rPr>
           <w:sz w:val="18"/>
           <w:szCs w:val="18"/>
-          <w:lang w:val="en-US"/>
-        </w:rPr>
-      </w:pPr>
-      <w:r>
-        <w:rPr>
-          <w:sz w:val="18"/>
-          <w:szCs w:val="18"/>
-          <w:lang w:val="en-US"/>
+        </w:rPr>
+      </w:pPr>
+      <w:r>
+        <w:rPr>
+          <w:sz w:val="18"/>
+          <w:szCs w:val="18"/>
         </w:rPr>
         <w:t>}</w:t>
       </w:r>
@@ -10631,6 +10855,9 @@
     </w:p>
     <w:p>
       <w:r>
+        <w:rPr>
+          <w:noProof/>
+        </w:rPr>
         <w:drawing>
           <wp:inline distT="0" distB="0" distL="0" distR="0" wp14:anchorId="5871AC02" wp14:editId="1C2C3204">
             <wp:extent cx="5977255" cy="368832"/>
@@ -10675,6 +10902,9 @@
     </w:p>
     <w:p>
       <w:r>
+        <w:rPr>
+          <w:noProof/>
+        </w:rPr>
         <w:drawing>
           <wp:inline distT="0" distB="0" distL="0" distR="0" wp14:anchorId="3E470F09" wp14:editId="46020FEB">
             <wp:extent cx="5977515" cy="276225"/>
@@ -10753,6 +10983,9 @@
     </w:p>
     <w:p>
       <w:r>
+        <w:rPr>
+          <w:noProof/>
+        </w:rPr>
         <w:drawing>
           <wp:inline distT="0" distB="0" distL="0" distR="0" wp14:anchorId="4A78FCA8" wp14:editId="0FF1B30A">
             <wp:extent cx="4848902" cy="238158"/>
@@ -10797,6 +11030,9 @@
     </w:p>
     <w:p>
       <w:r>
+        <w:rPr>
+          <w:noProof/>
+        </w:rPr>
         <w:drawing>
           <wp:inline distT="0" distB="0" distL="0" distR="0" wp14:anchorId="42C03951" wp14:editId="093609AE">
             <wp:extent cx="4734586" cy="209579"/>
@@ -10885,6 +11121,9 @@
     </w:p>
     <w:p>
       <w:r>
+        <w:rPr>
+          <w:noProof/>
+        </w:rPr>
         <w:drawing>
           <wp:inline distT="0" distB="0" distL="0" distR="0" wp14:anchorId="6A852B03" wp14:editId="74C82B05">
             <wp:extent cx="4953691" cy="285790"/>
@@ -10929,6 +11168,9 @@
     </w:p>
     <w:p>
       <w:r>
+        <w:rPr>
+          <w:noProof/>
+        </w:rPr>
         <w:drawing>
           <wp:inline distT="0" distB="0" distL="0" distR="0" wp14:anchorId="78BFCB6D" wp14:editId="1806E49F">
             <wp:extent cx="5020376" cy="209579"/>
@@ -11007,6 +11249,9 @@
     </w:p>
     <w:p>
       <w:r>
+        <w:rPr>
+          <w:noProof/>
+        </w:rPr>
         <w:drawing>
           <wp:inline distT="0" distB="0" distL="0" distR="0" wp14:anchorId="742977BC" wp14:editId="2C5795AB">
             <wp:extent cx="4972744" cy="266737"/>
@@ -11051,6 +11296,9 @@
     </w:p>
     <w:p>
       <w:r>
+        <w:rPr>
+          <w:noProof/>
+        </w:rPr>
         <w:drawing>
           <wp:inline distT="0" distB="0" distL="0" distR="0" wp14:anchorId="20CC34C4" wp14:editId="7DBA176C">
             <wp:extent cx="5039428" cy="209579"/>

--- a/Отчет_лаба2.docx
+++ b/Отчет_лаба2.docx
@@ -4339,8 +4339,6 @@
           <w:lang w:val="en-US"/>
         </w:rPr>
       </w:pPr>
-      <w:bookmarkStart w:id="0" w:name="_GoBack"/>
-      <w:bookmarkEnd w:id="0"/>
       <w:proofErr w:type="spellStart"/>
       <w:r>
         <w:rPr>
@@ -5558,12 +5556,14 @@
     <w:p>
       <w:pPr>
         <w:rPr>
-          <w:lang w:val="en-US"/>
-        </w:rPr>
-      </w:pPr>
-      <w:proofErr w:type="spellStart"/>
-      <w:r>
-        <w:rPr>
+          <w:b/>
+          <w:lang w:val="en-US"/>
+        </w:rPr>
+      </w:pPr>
+      <w:proofErr w:type="spellStart"/>
+      <w:r>
+        <w:rPr>
+          <w:b/>
           <w:lang w:val="en-US"/>
         </w:rPr>
         <w:t>functions.h</w:t>
@@ -6169,22 +6169,19 @@
     <w:p>
       <w:pPr>
         <w:rPr>
-          <w:lang w:val="en-US"/>
-        </w:rPr>
-      </w:pPr>
-      <w:r>
-        <w:rPr>
-          <w:lang w:val="en-US"/>
-        </w:rPr>
-        <w:t>Sorts.cpp</w:t>
-      </w:r>
-    </w:p>
-    <w:p>
-      <w:pPr>
-        <w:rPr>
-          <w:lang w:val="en-US"/>
-        </w:rPr>
-      </w:pPr>
+          <w:b/>
+          <w:lang w:val="en-US"/>
+        </w:rPr>
+      </w:pPr>
+      <w:r>
+        <w:rPr>
+          <w:b/>
+          <w:lang w:val="en-US"/>
+        </w:rPr>
+        <w:t>LinkedList.cpp</w:t>
+      </w:r>
+      <w:bookmarkStart w:id="0" w:name="_GoBack"/>
+      <w:bookmarkEnd w:id="0"/>
     </w:p>
     <w:p>
       <w:pPr>
@@ -6449,7 +6446,6 @@
           <w:szCs w:val="18"/>
           <w:lang w:val="en-US"/>
         </w:rPr>
-        <w:lastRenderedPageBreak/>
         <w:t xml:space="preserve">        </w:t>
       </w:r>
       <w:proofErr w:type="spellStart"/>
@@ -6523,3150 +6519,6 @@
           <w:lang w:val="en-US"/>
         </w:rPr>
         <w:t xml:space="preserve"> &lt;&lt; ")" &lt;&lt; " ";</w:t>
-      </w:r>
-    </w:p>
-    <w:p>
-      <w:pPr>
-        <w:rPr>
-          <w:sz w:val="18"/>
-          <w:szCs w:val="18"/>
-          <w:lang w:val="en-US"/>
-        </w:rPr>
-      </w:pPr>
-      <w:r>
-        <w:rPr>
-          <w:sz w:val="18"/>
-          <w:szCs w:val="18"/>
-          <w:lang w:val="en-US"/>
-        </w:rPr>
-        <w:t xml:space="preserve">    }</w:t>
-      </w:r>
-    </w:p>
-    <w:p>
-      <w:pPr>
-        <w:rPr>
-          <w:sz w:val="18"/>
-          <w:szCs w:val="18"/>
-          <w:lang w:val="en-US"/>
-        </w:rPr>
-      </w:pPr>
-      <w:r>
-        <w:rPr>
-          <w:sz w:val="18"/>
-          <w:szCs w:val="18"/>
-          <w:lang w:val="en-US"/>
-        </w:rPr>
-        <w:t xml:space="preserve">    </w:t>
-      </w:r>
-      <w:proofErr w:type="spellStart"/>
-      <w:r>
-        <w:rPr>
-          <w:sz w:val="18"/>
-          <w:szCs w:val="18"/>
-          <w:lang w:val="en-US"/>
-        </w:rPr>
-        <w:t>std</w:t>
-      </w:r>
-      <w:proofErr w:type="spellEnd"/>
-      <w:r>
-        <w:rPr>
-          <w:sz w:val="18"/>
-          <w:szCs w:val="18"/>
-          <w:lang w:val="en-US"/>
-        </w:rPr>
-        <w:t>::</w:t>
-      </w:r>
-      <w:proofErr w:type="spellStart"/>
-      <w:r>
-        <w:rPr>
-          <w:sz w:val="18"/>
-          <w:szCs w:val="18"/>
-          <w:lang w:val="en-US"/>
-        </w:rPr>
-        <w:t>cout</w:t>
-      </w:r>
-      <w:proofErr w:type="spellEnd"/>
-      <w:r>
-        <w:rPr>
-          <w:sz w:val="18"/>
-          <w:szCs w:val="18"/>
-          <w:lang w:val="en-US"/>
-        </w:rPr>
-        <w:t xml:space="preserve"> &lt;&lt;</w:t>
-      </w:r>
-      <w:proofErr w:type="spellStart"/>
-      <w:r>
-        <w:rPr>
-          <w:sz w:val="18"/>
-          <w:szCs w:val="18"/>
-          <w:lang w:val="en-US"/>
-        </w:rPr>
-        <w:t>std</w:t>
-      </w:r>
-      <w:proofErr w:type="spellEnd"/>
-      <w:r>
-        <w:rPr>
-          <w:sz w:val="18"/>
-          <w:szCs w:val="18"/>
-          <w:lang w:val="en-US"/>
-        </w:rPr>
-        <w:t>::</w:t>
-      </w:r>
-      <w:proofErr w:type="spellStart"/>
-      <w:r>
-        <w:rPr>
-          <w:sz w:val="18"/>
-          <w:szCs w:val="18"/>
-          <w:lang w:val="en-US"/>
-        </w:rPr>
-        <w:t>endl</w:t>
-      </w:r>
-      <w:proofErr w:type="spellEnd"/>
-      <w:r>
-        <w:rPr>
-          <w:sz w:val="18"/>
-          <w:szCs w:val="18"/>
-          <w:lang w:val="en-US"/>
-        </w:rPr>
-        <w:t>;</w:t>
-      </w:r>
-    </w:p>
-    <w:p>
-      <w:pPr>
-        <w:rPr>
-          <w:sz w:val="18"/>
-          <w:szCs w:val="18"/>
-          <w:lang w:val="en-US"/>
-        </w:rPr>
-      </w:pPr>
-      <w:r>
-        <w:rPr>
-          <w:sz w:val="18"/>
-          <w:szCs w:val="18"/>
-          <w:lang w:val="en-US"/>
-        </w:rPr>
-        <w:t>}</w:t>
-      </w:r>
-    </w:p>
-    <w:p>
-      <w:pPr>
-        <w:rPr>
-          <w:sz w:val="18"/>
-          <w:szCs w:val="18"/>
-          <w:lang w:val="en-US"/>
-        </w:rPr>
-      </w:pPr>
-    </w:p>
-    <w:p>
-      <w:pPr>
-        <w:rPr>
-          <w:sz w:val="18"/>
-          <w:szCs w:val="18"/>
-          <w:lang w:val="en-US"/>
-        </w:rPr>
-      </w:pPr>
-      <w:proofErr w:type="gramStart"/>
-      <w:r>
-        <w:rPr>
-          <w:sz w:val="18"/>
-          <w:szCs w:val="18"/>
-          <w:lang w:val="en-US"/>
-        </w:rPr>
-        <w:t>void</w:t>
-      </w:r>
-      <w:proofErr w:type="gramEnd"/>
-      <w:r>
-        <w:rPr>
-          <w:sz w:val="18"/>
-          <w:szCs w:val="18"/>
-          <w:lang w:val="en-US"/>
-        </w:rPr>
-        <w:t xml:space="preserve"> </w:t>
-      </w:r>
-      <w:proofErr w:type="spellStart"/>
-      <w:r>
-        <w:rPr>
-          <w:sz w:val="18"/>
-          <w:szCs w:val="18"/>
-          <w:lang w:val="en-US"/>
-        </w:rPr>
-        <w:t>quickSort</w:t>
-      </w:r>
-      <w:proofErr w:type="spellEnd"/>
-      <w:r>
-        <w:rPr>
-          <w:sz w:val="18"/>
-          <w:szCs w:val="18"/>
-          <w:lang w:val="en-US"/>
-        </w:rPr>
-        <w:t>(</w:t>
-      </w:r>
-      <w:proofErr w:type="spellStart"/>
-      <w:r>
-        <w:rPr>
-          <w:sz w:val="18"/>
-          <w:szCs w:val="18"/>
-          <w:lang w:val="en-US"/>
-        </w:rPr>
-        <w:t>int</w:t>
-      </w:r>
-      <w:proofErr w:type="spellEnd"/>
-      <w:r>
-        <w:rPr>
-          <w:sz w:val="18"/>
-          <w:szCs w:val="18"/>
-          <w:lang w:val="en-US"/>
-        </w:rPr>
-        <w:t xml:space="preserve">* array, </w:t>
-      </w:r>
-      <w:proofErr w:type="spellStart"/>
-      <w:r>
-        <w:rPr>
-          <w:sz w:val="18"/>
-          <w:szCs w:val="18"/>
-          <w:lang w:val="en-US"/>
-        </w:rPr>
-        <w:t>int</w:t>
-      </w:r>
-      <w:proofErr w:type="spellEnd"/>
-      <w:r>
-        <w:rPr>
-          <w:sz w:val="18"/>
-          <w:szCs w:val="18"/>
-          <w:lang w:val="en-US"/>
-        </w:rPr>
-        <w:t xml:space="preserve"> low, </w:t>
-      </w:r>
-      <w:proofErr w:type="spellStart"/>
-      <w:r>
-        <w:rPr>
-          <w:sz w:val="18"/>
-          <w:szCs w:val="18"/>
-          <w:lang w:val="en-US"/>
-        </w:rPr>
-        <w:t>int</w:t>
-      </w:r>
-      <w:proofErr w:type="spellEnd"/>
-      <w:r>
-        <w:rPr>
-          <w:sz w:val="18"/>
-          <w:szCs w:val="18"/>
-          <w:lang w:val="en-US"/>
-        </w:rPr>
-        <w:t xml:space="preserve"> high)</w:t>
-      </w:r>
-    </w:p>
-    <w:p>
-      <w:pPr>
-        <w:rPr>
-          <w:sz w:val="18"/>
-          <w:szCs w:val="18"/>
-          <w:lang w:val="en-US"/>
-        </w:rPr>
-      </w:pPr>
-      <w:r>
-        <w:rPr>
-          <w:sz w:val="18"/>
-          <w:szCs w:val="18"/>
-          <w:lang w:val="en-US"/>
-        </w:rPr>
-        <w:t>{</w:t>
-      </w:r>
-    </w:p>
-    <w:p>
-      <w:pPr>
-        <w:rPr>
-          <w:sz w:val="18"/>
-          <w:szCs w:val="18"/>
-          <w:lang w:val="en-US"/>
-        </w:rPr>
-      </w:pPr>
-      <w:r>
-        <w:rPr>
-          <w:sz w:val="18"/>
-          <w:szCs w:val="18"/>
-          <w:lang w:val="en-US"/>
-        </w:rPr>
-        <w:t xml:space="preserve">    </w:t>
-      </w:r>
-      <w:proofErr w:type="spellStart"/>
-      <w:proofErr w:type="gramStart"/>
-      <w:r>
-        <w:rPr>
-          <w:sz w:val="18"/>
-          <w:szCs w:val="18"/>
-          <w:lang w:val="en-US"/>
-        </w:rPr>
-        <w:t>int</w:t>
-      </w:r>
-      <w:proofErr w:type="spellEnd"/>
-      <w:proofErr w:type="gramEnd"/>
-      <w:r>
-        <w:rPr>
-          <w:sz w:val="18"/>
-          <w:szCs w:val="18"/>
-          <w:lang w:val="en-US"/>
-        </w:rPr>
-        <w:t xml:space="preserve"> </w:t>
-      </w:r>
-      <w:proofErr w:type="spellStart"/>
-      <w:r>
-        <w:rPr>
-          <w:sz w:val="18"/>
-          <w:szCs w:val="18"/>
-          <w:lang w:val="en-US"/>
-        </w:rPr>
-        <w:t>i</w:t>
-      </w:r>
-      <w:proofErr w:type="spellEnd"/>
-      <w:r>
-        <w:rPr>
-          <w:sz w:val="18"/>
-          <w:szCs w:val="18"/>
-          <w:lang w:val="en-US"/>
-        </w:rPr>
-        <w:t xml:space="preserve"> = low;</w:t>
-      </w:r>
-    </w:p>
-    <w:p>
-      <w:pPr>
-        <w:rPr>
-          <w:sz w:val="18"/>
-          <w:szCs w:val="18"/>
-          <w:lang w:val="en-US"/>
-        </w:rPr>
-      </w:pPr>
-      <w:r>
-        <w:rPr>
-          <w:sz w:val="18"/>
-          <w:szCs w:val="18"/>
-          <w:lang w:val="en-US"/>
-        </w:rPr>
-        <w:t xml:space="preserve">    </w:t>
-      </w:r>
-      <w:proofErr w:type="spellStart"/>
-      <w:proofErr w:type="gramStart"/>
-      <w:r>
-        <w:rPr>
-          <w:sz w:val="18"/>
-          <w:szCs w:val="18"/>
-          <w:lang w:val="en-US"/>
-        </w:rPr>
-        <w:t>int</w:t>
-      </w:r>
-      <w:proofErr w:type="spellEnd"/>
-      <w:proofErr w:type="gramEnd"/>
-      <w:r>
-        <w:rPr>
-          <w:sz w:val="18"/>
-          <w:szCs w:val="18"/>
-          <w:lang w:val="en-US"/>
-        </w:rPr>
-        <w:t xml:space="preserve"> j = high-1;</w:t>
-      </w:r>
-    </w:p>
-    <w:p>
-      <w:pPr>
-        <w:rPr>
-          <w:sz w:val="18"/>
-          <w:szCs w:val="18"/>
-          <w:lang w:val="en-US"/>
-        </w:rPr>
-      </w:pPr>
-      <w:r>
-        <w:rPr>
-          <w:sz w:val="18"/>
-          <w:szCs w:val="18"/>
-          <w:lang w:val="en-US"/>
-        </w:rPr>
-        <w:t xml:space="preserve">    </w:t>
-      </w:r>
-      <w:proofErr w:type="spellStart"/>
-      <w:proofErr w:type="gramStart"/>
-      <w:r>
-        <w:rPr>
-          <w:sz w:val="18"/>
-          <w:szCs w:val="18"/>
-          <w:lang w:val="en-US"/>
-        </w:rPr>
-        <w:t>int</w:t>
-      </w:r>
-      <w:proofErr w:type="spellEnd"/>
-      <w:proofErr w:type="gramEnd"/>
-      <w:r>
-        <w:rPr>
-          <w:sz w:val="18"/>
-          <w:szCs w:val="18"/>
-          <w:lang w:val="en-US"/>
-        </w:rPr>
-        <w:t xml:space="preserve"> pivot = array[(</w:t>
-      </w:r>
-      <w:proofErr w:type="spellStart"/>
-      <w:r>
-        <w:rPr>
-          <w:sz w:val="18"/>
-          <w:szCs w:val="18"/>
-          <w:lang w:val="en-US"/>
-        </w:rPr>
-        <w:t>i</w:t>
-      </w:r>
-      <w:proofErr w:type="spellEnd"/>
-      <w:r>
-        <w:rPr>
-          <w:sz w:val="18"/>
-          <w:szCs w:val="18"/>
-          <w:lang w:val="en-US"/>
-        </w:rPr>
-        <w:t xml:space="preserve"> + j) / 2];</w:t>
-      </w:r>
-    </w:p>
-    <w:p>
-      <w:pPr>
-        <w:rPr>
-          <w:sz w:val="18"/>
-          <w:szCs w:val="18"/>
-          <w:lang w:val="en-US"/>
-        </w:rPr>
-      </w:pPr>
-      <w:r>
-        <w:rPr>
-          <w:sz w:val="18"/>
-          <w:szCs w:val="18"/>
-          <w:lang w:val="en-US"/>
-        </w:rPr>
-        <w:t xml:space="preserve">    </w:t>
-      </w:r>
-      <w:proofErr w:type="spellStart"/>
-      <w:proofErr w:type="gramStart"/>
-      <w:r>
-        <w:rPr>
-          <w:sz w:val="18"/>
-          <w:szCs w:val="18"/>
-          <w:lang w:val="en-US"/>
-        </w:rPr>
-        <w:t>int</w:t>
-      </w:r>
-      <w:proofErr w:type="spellEnd"/>
-      <w:proofErr w:type="gramEnd"/>
-      <w:r>
-        <w:rPr>
-          <w:sz w:val="18"/>
-          <w:szCs w:val="18"/>
-          <w:lang w:val="en-US"/>
-        </w:rPr>
-        <w:t xml:space="preserve"> temp;</w:t>
-      </w:r>
-    </w:p>
-    <w:p>
-      <w:pPr>
-        <w:rPr>
-          <w:sz w:val="18"/>
-          <w:szCs w:val="18"/>
-          <w:lang w:val="en-US"/>
-        </w:rPr>
-      </w:pPr>
-    </w:p>
-    <w:p>
-      <w:pPr>
-        <w:rPr>
-          <w:sz w:val="18"/>
-          <w:szCs w:val="18"/>
-          <w:lang w:val="en-US"/>
-        </w:rPr>
-      </w:pPr>
-      <w:r>
-        <w:rPr>
-          <w:sz w:val="18"/>
-          <w:szCs w:val="18"/>
-          <w:lang w:val="en-US"/>
-        </w:rPr>
-        <w:t xml:space="preserve">    </w:t>
-      </w:r>
-      <w:proofErr w:type="gramStart"/>
-      <w:r>
-        <w:rPr>
-          <w:sz w:val="18"/>
-          <w:szCs w:val="18"/>
-          <w:lang w:val="en-US"/>
-        </w:rPr>
-        <w:t>while</w:t>
-      </w:r>
-      <w:proofErr w:type="gramEnd"/>
-      <w:r>
-        <w:rPr>
-          <w:sz w:val="18"/>
-          <w:szCs w:val="18"/>
-          <w:lang w:val="en-US"/>
-        </w:rPr>
-        <w:t xml:space="preserve"> (</w:t>
-      </w:r>
-      <w:proofErr w:type="spellStart"/>
-      <w:r>
-        <w:rPr>
-          <w:sz w:val="18"/>
-          <w:szCs w:val="18"/>
-          <w:lang w:val="en-US"/>
-        </w:rPr>
-        <w:t>i</w:t>
-      </w:r>
-      <w:proofErr w:type="spellEnd"/>
-      <w:r>
-        <w:rPr>
-          <w:sz w:val="18"/>
-          <w:szCs w:val="18"/>
-          <w:lang w:val="en-US"/>
-        </w:rPr>
-        <w:t xml:space="preserve"> &lt;= j)</w:t>
-      </w:r>
-    </w:p>
-    <w:p>
-      <w:pPr>
-        <w:rPr>
-          <w:sz w:val="18"/>
-          <w:szCs w:val="18"/>
-          <w:lang w:val="en-US"/>
-        </w:rPr>
-      </w:pPr>
-      <w:r>
-        <w:rPr>
-          <w:sz w:val="18"/>
-          <w:szCs w:val="18"/>
-          <w:lang w:val="en-US"/>
-        </w:rPr>
-        <w:t xml:space="preserve">    {</w:t>
-      </w:r>
-    </w:p>
-    <w:p>
-      <w:pPr>
-        <w:rPr>
-          <w:sz w:val="18"/>
-          <w:szCs w:val="18"/>
-          <w:lang w:val="en-US"/>
-        </w:rPr>
-      </w:pPr>
-      <w:r>
-        <w:rPr>
-          <w:sz w:val="18"/>
-          <w:szCs w:val="18"/>
-          <w:lang w:val="en-US"/>
-        </w:rPr>
-        <w:t xml:space="preserve">        </w:t>
-      </w:r>
-      <w:proofErr w:type="gramStart"/>
-      <w:r>
-        <w:rPr>
-          <w:sz w:val="18"/>
-          <w:szCs w:val="18"/>
-          <w:lang w:val="en-US"/>
-        </w:rPr>
-        <w:t>while</w:t>
-      </w:r>
-      <w:proofErr w:type="gramEnd"/>
-      <w:r>
-        <w:rPr>
-          <w:sz w:val="18"/>
-          <w:szCs w:val="18"/>
-          <w:lang w:val="en-US"/>
-        </w:rPr>
-        <w:t xml:space="preserve"> (array[</w:t>
-      </w:r>
-      <w:proofErr w:type="spellStart"/>
-      <w:r>
-        <w:rPr>
-          <w:sz w:val="18"/>
-          <w:szCs w:val="18"/>
-          <w:lang w:val="en-US"/>
-        </w:rPr>
-        <w:t>i</w:t>
-      </w:r>
-      <w:proofErr w:type="spellEnd"/>
-      <w:r>
-        <w:rPr>
-          <w:sz w:val="18"/>
-          <w:szCs w:val="18"/>
-          <w:lang w:val="en-US"/>
-        </w:rPr>
-        <w:t>] &lt; pivot)</w:t>
-      </w:r>
-    </w:p>
-    <w:p>
-      <w:pPr>
-        <w:rPr>
-          <w:sz w:val="18"/>
-          <w:szCs w:val="18"/>
-          <w:lang w:val="en-US"/>
-        </w:rPr>
-      </w:pPr>
-      <w:r>
-        <w:rPr>
-          <w:sz w:val="18"/>
-          <w:szCs w:val="18"/>
-          <w:lang w:val="en-US"/>
-        </w:rPr>
-        <w:t xml:space="preserve">            </w:t>
-      </w:r>
-      <w:proofErr w:type="spellStart"/>
-      <w:proofErr w:type="gramStart"/>
-      <w:r>
-        <w:rPr>
-          <w:sz w:val="18"/>
-          <w:szCs w:val="18"/>
-          <w:lang w:val="en-US"/>
-        </w:rPr>
-        <w:t>i</w:t>
-      </w:r>
-      <w:proofErr w:type="spellEnd"/>
-      <w:proofErr w:type="gramEnd"/>
-      <w:r>
-        <w:rPr>
-          <w:sz w:val="18"/>
-          <w:szCs w:val="18"/>
-          <w:lang w:val="en-US"/>
-        </w:rPr>
-        <w:t>++;</w:t>
-      </w:r>
-    </w:p>
-    <w:p>
-      <w:pPr>
-        <w:rPr>
-          <w:sz w:val="18"/>
-          <w:szCs w:val="18"/>
-          <w:lang w:val="en-US"/>
-        </w:rPr>
-      </w:pPr>
-      <w:r>
-        <w:rPr>
-          <w:sz w:val="18"/>
-          <w:szCs w:val="18"/>
-          <w:lang w:val="en-US"/>
-        </w:rPr>
-        <w:t xml:space="preserve">        </w:t>
-      </w:r>
-      <w:proofErr w:type="gramStart"/>
-      <w:r>
-        <w:rPr>
-          <w:sz w:val="18"/>
-          <w:szCs w:val="18"/>
-          <w:lang w:val="en-US"/>
-        </w:rPr>
-        <w:t>while</w:t>
-      </w:r>
-      <w:proofErr w:type="gramEnd"/>
-      <w:r>
-        <w:rPr>
-          <w:sz w:val="18"/>
-          <w:szCs w:val="18"/>
-          <w:lang w:val="en-US"/>
-        </w:rPr>
-        <w:t xml:space="preserve"> (array[j] &gt; pivot)</w:t>
-      </w:r>
-    </w:p>
-    <w:p>
-      <w:pPr>
-        <w:rPr>
-          <w:sz w:val="18"/>
-          <w:szCs w:val="18"/>
-          <w:lang w:val="en-US"/>
-        </w:rPr>
-      </w:pPr>
-      <w:r>
-        <w:rPr>
-          <w:sz w:val="18"/>
-          <w:szCs w:val="18"/>
-          <w:lang w:val="en-US"/>
-        </w:rPr>
-        <w:t xml:space="preserve">            </w:t>
-      </w:r>
-      <w:proofErr w:type="gramStart"/>
-      <w:r>
-        <w:rPr>
-          <w:sz w:val="18"/>
-          <w:szCs w:val="18"/>
-          <w:lang w:val="en-US"/>
-        </w:rPr>
-        <w:t>j--</w:t>
-      </w:r>
-      <w:proofErr w:type="gramEnd"/>
-      <w:r>
-        <w:rPr>
-          <w:sz w:val="18"/>
-          <w:szCs w:val="18"/>
-          <w:lang w:val="en-US"/>
-        </w:rPr>
-        <w:t>;</w:t>
-      </w:r>
-    </w:p>
-    <w:p>
-      <w:pPr>
-        <w:rPr>
-          <w:sz w:val="18"/>
-          <w:szCs w:val="18"/>
-          <w:lang w:val="en-US"/>
-        </w:rPr>
-      </w:pPr>
-      <w:r>
-        <w:rPr>
-          <w:sz w:val="18"/>
-          <w:szCs w:val="18"/>
-          <w:lang w:val="en-US"/>
-        </w:rPr>
-        <w:t xml:space="preserve">        </w:t>
-      </w:r>
-      <w:proofErr w:type="gramStart"/>
-      <w:r>
-        <w:rPr>
-          <w:sz w:val="18"/>
-          <w:szCs w:val="18"/>
-          <w:lang w:val="en-US"/>
-        </w:rPr>
-        <w:t>if</w:t>
-      </w:r>
-      <w:proofErr w:type="gramEnd"/>
-      <w:r>
-        <w:rPr>
-          <w:sz w:val="18"/>
-          <w:szCs w:val="18"/>
-          <w:lang w:val="en-US"/>
-        </w:rPr>
-        <w:t xml:space="preserve"> (</w:t>
-      </w:r>
-      <w:proofErr w:type="spellStart"/>
-      <w:r>
-        <w:rPr>
-          <w:sz w:val="18"/>
-          <w:szCs w:val="18"/>
-          <w:lang w:val="en-US"/>
-        </w:rPr>
-        <w:t>i</w:t>
-      </w:r>
-      <w:proofErr w:type="spellEnd"/>
-      <w:r>
-        <w:rPr>
-          <w:sz w:val="18"/>
-          <w:szCs w:val="18"/>
-          <w:lang w:val="en-US"/>
-        </w:rPr>
-        <w:t xml:space="preserve"> &lt;= j)</w:t>
-      </w:r>
-    </w:p>
-    <w:p>
-      <w:pPr>
-        <w:rPr>
-          <w:sz w:val="18"/>
-          <w:szCs w:val="18"/>
-          <w:lang w:val="en-US"/>
-        </w:rPr>
-      </w:pPr>
-      <w:r>
-        <w:rPr>
-          <w:sz w:val="18"/>
-          <w:szCs w:val="18"/>
-          <w:lang w:val="en-US"/>
-        </w:rPr>
-        <w:t xml:space="preserve">        {</w:t>
-      </w:r>
-    </w:p>
-    <w:p>
-      <w:pPr>
-        <w:rPr>
-          <w:sz w:val="18"/>
-          <w:szCs w:val="18"/>
-          <w:lang w:val="en-US"/>
-        </w:rPr>
-      </w:pPr>
-      <w:r>
-        <w:rPr>
-          <w:sz w:val="18"/>
-          <w:szCs w:val="18"/>
-          <w:lang w:val="en-US"/>
-        </w:rPr>
-        <w:t xml:space="preserve">            </w:t>
-      </w:r>
-      <w:proofErr w:type="gramStart"/>
-      <w:r>
-        <w:rPr>
-          <w:sz w:val="18"/>
-          <w:szCs w:val="18"/>
-          <w:lang w:val="en-US"/>
-        </w:rPr>
-        <w:t>temp</w:t>
-      </w:r>
-      <w:proofErr w:type="gramEnd"/>
-      <w:r>
-        <w:rPr>
-          <w:sz w:val="18"/>
-          <w:szCs w:val="18"/>
-          <w:lang w:val="en-US"/>
-        </w:rPr>
-        <w:t xml:space="preserve"> = array[</w:t>
-      </w:r>
-      <w:proofErr w:type="spellStart"/>
-      <w:r>
-        <w:rPr>
-          <w:sz w:val="18"/>
-          <w:szCs w:val="18"/>
-          <w:lang w:val="en-US"/>
-        </w:rPr>
-        <w:t>i</w:t>
-      </w:r>
-      <w:proofErr w:type="spellEnd"/>
-      <w:r>
-        <w:rPr>
-          <w:sz w:val="18"/>
-          <w:szCs w:val="18"/>
-          <w:lang w:val="en-US"/>
-        </w:rPr>
-        <w:t>];</w:t>
-      </w:r>
-    </w:p>
-    <w:p>
-      <w:pPr>
-        <w:rPr>
-          <w:sz w:val="18"/>
-          <w:szCs w:val="18"/>
-          <w:lang w:val="en-US"/>
-        </w:rPr>
-      </w:pPr>
-      <w:r>
-        <w:rPr>
-          <w:sz w:val="18"/>
-          <w:szCs w:val="18"/>
-          <w:lang w:val="en-US"/>
-        </w:rPr>
-        <w:t xml:space="preserve">            </w:t>
-      </w:r>
-      <w:proofErr w:type="gramStart"/>
-      <w:r>
-        <w:rPr>
-          <w:sz w:val="18"/>
-          <w:szCs w:val="18"/>
-          <w:lang w:val="en-US"/>
-        </w:rPr>
-        <w:t>array[</w:t>
-      </w:r>
-      <w:proofErr w:type="spellStart"/>
-      <w:proofErr w:type="gramEnd"/>
-      <w:r>
-        <w:rPr>
-          <w:sz w:val="18"/>
-          <w:szCs w:val="18"/>
-          <w:lang w:val="en-US"/>
-        </w:rPr>
-        <w:t>i</w:t>
-      </w:r>
-      <w:proofErr w:type="spellEnd"/>
-      <w:r>
-        <w:rPr>
-          <w:sz w:val="18"/>
-          <w:szCs w:val="18"/>
-          <w:lang w:val="en-US"/>
-        </w:rPr>
-        <w:t>] = array[j];</w:t>
-      </w:r>
-    </w:p>
-    <w:p>
-      <w:pPr>
-        <w:rPr>
-          <w:sz w:val="18"/>
-          <w:szCs w:val="18"/>
-          <w:lang w:val="en-US"/>
-        </w:rPr>
-      </w:pPr>
-      <w:r>
-        <w:rPr>
-          <w:sz w:val="18"/>
-          <w:szCs w:val="18"/>
-          <w:lang w:val="en-US"/>
-        </w:rPr>
-        <w:t xml:space="preserve">            </w:t>
-      </w:r>
-      <w:proofErr w:type="gramStart"/>
-      <w:r>
-        <w:rPr>
-          <w:sz w:val="18"/>
-          <w:szCs w:val="18"/>
-          <w:lang w:val="en-US"/>
-        </w:rPr>
-        <w:t>array[</w:t>
-      </w:r>
-      <w:proofErr w:type="gramEnd"/>
-      <w:r>
-        <w:rPr>
-          <w:sz w:val="18"/>
-          <w:szCs w:val="18"/>
-          <w:lang w:val="en-US"/>
-        </w:rPr>
-        <w:t>j] = temp;</w:t>
-      </w:r>
-    </w:p>
-    <w:p>
-      <w:pPr>
-        <w:rPr>
-          <w:sz w:val="18"/>
-          <w:szCs w:val="18"/>
-          <w:lang w:val="en-US"/>
-        </w:rPr>
-      </w:pPr>
-      <w:r>
-        <w:rPr>
-          <w:sz w:val="18"/>
-          <w:szCs w:val="18"/>
-          <w:lang w:val="en-US"/>
-        </w:rPr>
-        <w:t xml:space="preserve">            </w:t>
-      </w:r>
-      <w:proofErr w:type="spellStart"/>
-      <w:proofErr w:type="gramStart"/>
-      <w:r>
-        <w:rPr>
-          <w:sz w:val="18"/>
-          <w:szCs w:val="18"/>
-          <w:lang w:val="en-US"/>
-        </w:rPr>
-        <w:t>i</w:t>
-      </w:r>
-      <w:proofErr w:type="spellEnd"/>
-      <w:proofErr w:type="gramEnd"/>
-      <w:r>
-        <w:rPr>
-          <w:sz w:val="18"/>
-          <w:szCs w:val="18"/>
-          <w:lang w:val="en-US"/>
-        </w:rPr>
-        <w:t>++;</w:t>
-      </w:r>
-    </w:p>
-    <w:p>
-      <w:pPr>
-        <w:rPr>
-          <w:sz w:val="18"/>
-          <w:szCs w:val="18"/>
-          <w:lang w:val="en-US"/>
-        </w:rPr>
-      </w:pPr>
-      <w:r>
-        <w:rPr>
-          <w:sz w:val="18"/>
-          <w:szCs w:val="18"/>
-          <w:lang w:val="en-US"/>
-        </w:rPr>
-        <w:t xml:space="preserve">            </w:t>
-      </w:r>
-      <w:proofErr w:type="gramStart"/>
-      <w:r>
-        <w:rPr>
-          <w:sz w:val="18"/>
-          <w:szCs w:val="18"/>
-          <w:lang w:val="en-US"/>
-        </w:rPr>
-        <w:t>j--</w:t>
-      </w:r>
-      <w:proofErr w:type="gramEnd"/>
-      <w:r>
-        <w:rPr>
-          <w:sz w:val="18"/>
-          <w:szCs w:val="18"/>
-          <w:lang w:val="en-US"/>
-        </w:rPr>
-        <w:t>;</w:t>
-      </w:r>
-    </w:p>
-    <w:p>
-      <w:pPr>
-        <w:rPr>
-          <w:sz w:val="18"/>
-          <w:szCs w:val="18"/>
-          <w:lang w:val="en-US"/>
-        </w:rPr>
-      </w:pPr>
-      <w:r>
-        <w:rPr>
-          <w:sz w:val="18"/>
-          <w:szCs w:val="18"/>
-          <w:lang w:val="en-US"/>
-        </w:rPr>
-        <w:t xml:space="preserve">        }</w:t>
-      </w:r>
-    </w:p>
-    <w:p>
-      <w:pPr>
-        <w:rPr>
-          <w:sz w:val="18"/>
-          <w:szCs w:val="18"/>
-          <w:lang w:val="en-US"/>
-        </w:rPr>
-      </w:pPr>
-      <w:r>
-        <w:rPr>
-          <w:sz w:val="18"/>
-          <w:szCs w:val="18"/>
-          <w:lang w:val="en-US"/>
-        </w:rPr>
-        <w:t xml:space="preserve">    }</w:t>
-      </w:r>
-    </w:p>
-    <w:p>
-      <w:pPr>
-        <w:rPr>
-          <w:sz w:val="18"/>
-          <w:szCs w:val="18"/>
-          <w:lang w:val="en-US"/>
-        </w:rPr>
-      </w:pPr>
-      <w:r>
-        <w:rPr>
-          <w:sz w:val="18"/>
-          <w:szCs w:val="18"/>
-          <w:lang w:val="en-US"/>
-        </w:rPr>
-        <w:t xml:space="preserve">    </w:t>
-      </w:r>
-      <w:proofErr w:type="gramStart"/>
-      <w:r>
-        <w:rPr>
-          <w:sz w:val="18"/>
-          <w:szCs w:val="18"/>
-          <w:lang w:val="en-US"/>
-        </w:rPr>
-        <w:t>if</w:t>
-      </w:r>
-      <w:proofErr w:type="gramEnd"/>
-      <w:r>
-        <w:rPr>
-          <w:sz w:val="18"/>
-          <w:szCs w:val="18"/>
-          <w:lang w:val="en-US"/>
-        </w:rPr>
-        <w:t xml:space="preserve"> (j &gt; low)</w:t>
-      </w:r>
-    </w:p>
-    <w:p>
-      <w:pPr>
-        <w:rPr>
-          <w:sz w:val="18"/>
-          <w:szCs w:val="18"/>
-          <w:lang w:val="en-US"/>
-        </w:rPr>
-      </w:pPr>
-      <w:r>
-        <w:rPr>
-          <w:sz w:val="18"/>
-          <w:szCs w:val="18"/>
-          <w:lang w:val="en-US"/>
-        </w:rPr>
-        <w:t xml:space="preserve">        </w:t>
-      </w:r>
-      <w:proofErr w:type="spellStart"/>
-      <w:proofErr w:type="gramStart"/>
-      <w:r>
-        <w:rPr>
-          <w:sz w:val="18"/>
-          <w:szCs w:val="18"/>
-          <w:lang w:val="en-US"/>
-        </w:rPr>
-        <w:t>quickSort</w:t>
-      </w:r>
-      <w:proofErr w:type="spellEnd"/>
-      <w:r>
-        <w:rPr>
-          <w:sz w:val="18"/>
-          <w:szCs w:val="18"/>
-          <w:lang w:val="en-US"/>
-        </w:rPr>
-        <w:t>(</w:t>
-      </w:r>
-      <w:proofErr w:type="gramEnd"/>
-      <w:r>
-        <w:rPr>
-          <w:sz w:val="18"/>
-          <w:szCs w:val="18"/>
-          <w:lang w:val="en-US"/>
-        </w:rPr>
-        <w:t>array, low, j);</w:t>
-      </w:r>
-    </w:p>
-    <w:p>
-      <w:pPr>
-        <w:rPr>
-          <w:sz w:val="18"/>
-          <w:szCs w:val="18"/>
-          <w:lang w:val="en-US"/>
-        </w:rPr>
-      </w:pPr>
-      <w:r>
-        <w:rPr>
-          <w:sz w:val="18"/>
-          <w:szCs w:val="18"/>
-          <w:lang w:val="en-US"/>
-        </w:rPr>
-        <w:t xml:space="preserve">    </w:t>
-      </w:r>
-      <w:proofErr w:type="gramStart"/>
-      <w:r>
-        <w:rPr>
-          <w:sz w:val="18"/>
-          <w:szCs w:val="18"/>
-          <w:lang w:val="en-US"/>
-        </w:rPr>
-        <w:t>if</w:t>
-      </w:r>
-      <w:proofErr w:type="gramEnd"/>
-      <w:r>
-        <w:rPr>
-          <w:sz w:val="18"/>
-          <w:szCs w:val="18"/>
-          <w:lang w:val="en-US"/>
-        </w:rPr>
-        <w:t xml:space="preserve"> (</w:t>
-      </w:r>
-      <w:proofErr w:type="spellStart"/>
-      <w:r>
-        <w:rPr>
-          <w:sz w:val="18"/>
-          <w:szCs w:val="18"/>
-          <w:lang w:val="en-US"/>
-        </w:rPr>
-        <w:t>i</w:t>
-      </w:r>
-      <w:proofErr w:type="spellEnd"/>
-      <w:r>
-        <w:rPr>
-          <w:sz w:val="18"/>
-          <w:szCs w:val="18"/>
-          <w:lang w:val="en-US"/>
-        </w:rPr>
-        <w:t xml:space="preserve"> &lt; high)</w:t>
-      </w:r>
-    </w:p>
-    <w:p>
-      <w:pPr>
-        <w:rPr>
-          <w:sz w:val="18"/>
-          <w:szCs w:val="18"/>
-          <w:lang w:val="en-US"/>
-        </w:rPr>
-      </w:pPr>
-      <w:r>
-        <w:rPr>
-          <w:sz w:val="18"/>
-          <w:szCs w:val="18"/>
-          <w:lang w:val="en-US"/>
-        </w:rPr>
-        <w:t xml:space="preserve">        </w:t>
-      </w:r>
-      <w:proofErr w:type="spellStart"/>
-      <w:proofErr w:type="gramStart"/>
-      <w:r>
-        <w:rPr>
-          <w:sz w:val="18"/>
-          <w:szCs w:val="18"/>
-          <w:lang w:val="en-US"/>
-        </w:rPr>
-        <w:t>quickSort</w:t>
-      </w:r>
-      <w:proofErr w:type="spellEnd"/>
-      <w:r>
-        <w:rPr>
-          <w:sz w:val="18"/>
-          <w:szCs w:val="18"/>
-          <w:lang w:val="en-US"/>
-        </w:rPr>
-        <w:t>(</w:t>
-      </w:r>
-      <w:proofErr w:type="gramEnd"/>
-      <w:r>
-        <w:rPr>
-          <w:sz w:val="18"/>
-          <w:szCs w:val="18"/>
-          <w:lang w:val="en-US"/>
-        </w:rPr>
-        <w:t xml:space="preserve">array, </w:t>
-      </w:r>
-      <w:proofErr w:type="spellStart"/>
-      <w:r>
-        <w:rPr>
-          <w:sz w:val="18"/>
-          <w:szCs w:val="18"/>
-          <w:lang w:val="en-US"/>
-        </w:rPr>
-        <w:t>i</w:t>
-      </w:r>
-      <w:proofErr w:type="spellEnd"/>
-      <w:r>
-        <w:rPr>
-          <w:sz w:val="18"/>
-          <w:szCs w:val="18"/>
-          <w:lang w:val="en-US"/>
-        </w:rPr>
-        <w:t>, high);</w:t>
-      </w:r>
-    </w:p>
-    <w:p>
-      <w:pPr>
-        <w:rPr>
-          <w:sz w:val="18"/>
-          <w:szCs w:val="18"/>
-          <w:lang w:val="en-US"/>
-        </w:rPr>
-      </w:pPr>
-      <w:r>
-        <w:rPr>
-          <w:sz w:val="18"/>
-          <w:szCs w:val="18"/>
-          <w:lang w:val="en-US"/>
-        </w:rPr>
-        <w:t>}</w:t>
-      </w:r>
-    </w:p>
-    <w:p>
-      <w:pPr>
-        <w:rPr>
-          <w:sz w:val="18"/>
-          <w:szCs w:val="18"/>
-          <w:lang w:val="en-US"/>
-        </w:rPr>
-      </w:pPr>
-      <w:proofErr w:type="gramStart"/>
-      <w:r>
-        <w:rPr>
-          <w:sz w:val="18"/>
-          <w:szCs w:val="18"/>
-          <w:lang w:val="en-US"/>
-        </w:rPr>
-        <w:t>void</w:t>
-      </w:r>
-      <w:proofErr w:type="gramEnd"/>
-      <w:r>
-        <w:rPr>
-          <w:sz w:val="18"/>
-          <w:szCs w:val="18"/>
-          <w:lang w:val="en-US"/>
-        </w:rPr>
-        <w:t xml:space="preserve"> </w:t>
-      </w:r>
-      <w:proofErr w:type="spellStart"/>
-      <w:r>
-        <w:rPr>
-          <w:sz w:val="18"/>
-          <w:szCs w:val="18"/>
-          <w:lang w:val="en-US"/>
-        </w:rPr>
-        <w:t>insertSort</w:t>
-      </w:r>
-      <w:proofErr w:type="spellEnd"/>
-      <w:r>
-        <w:rPr>
-          <w:sz w:val="18"/>
-          <w:szCs w:val="18"/>
-          <w:lang w:val="en-US"/>
-        </w:rPr>
-        <w:t>(</w:t>
-      </w:r>
-      <w:proofErr w:type="spellStart"/>
-      <w:r>
-        <w:rPr>
-          <w:sz w:val="18"/>
-          <w:szCs w:val="18"/>
-          <w:lang w:val="en-US"/>
-        </w:rPr>
-        <w:t>int</w:t>
-      </w:r>
-      <w:proofErr w:type="spellEnd"/>
-      <w:r>
-        <w:rPr>
-          <w:sz w:val="18"/>
-          <w:szCs w:val="18"/>
-          <w:lang w:val="en-US"/>
-        </w:rPr>
-        <w:t xml:space="preserve">* </w:t>
-      </w:r>
-      <w:proofErr w:type="spellStart"/>
-      <w:r>
-        <w:rPr>
-          <w:sz w:val="18"/>
-          <w:szCs w:val="18"/>
-          <w:lang w:val="en-US"/>
-        </w:rPr>
-        <w:t>arr</w:t>
-      </w:r>
-      <w:proofErr w:type="spellEnd"/>
-      <w:r>
-        <w:rPr>
-          <w:sz w:val="18"/>
-          <w:szCs w:val="18"/>
-          <w:lang w:val="en-US"/>
-        </w:rPr>
-        <w:t xml:space="preserve">, </w:t>
-      </w:r>
-      <w:proofErr w:type="spellStart"/>
-      <w:r>
-        <w:rPr>
-          <w:sz w:val="18"/>
-          <w:szCs w:val="18"/>
-          <w:lang w:val="en-US"/>
-        </w:rPr>
-        <w:t>int</w:t>
-      </w:r>
-      <w:proofErr w:type="spellEnd"/>
-      <w:r>
-        <w:rPr>
-          <w:sz w:val="18"/>
-          <w:szCs w:val="18"/>
-          <w:lang w:val="en-US"/>
-        </w:rPr>
-        <w:t xml:space="preserve"> n) {</w:t>
-      </w:r>
-    </w:p>
-    <w:p>
-      <w:pPr>
-        <w:rPr>
-          <w:sz w:val="18"/>
-          <w:szCs w:val="18"/>
-          <w:lang w:val="en-US"/>
-        </w:rPr>
-      </w:pPr>
-      <w:r>
-        <w:rPr>
-          <w:sz w:val="18"/>
-          <w:szCs w:val="18"/>
-          <w:lang w:val="en-US"/>
-        </w:rPr>
-        <w:t xml:space="preserve">    </w:t>
-      </w:r>
-      <w:proofErr w:type="spellStart"/>
-      <w:proofErr w:type="gramStart"/>
-      <w:r>
-        <w:rPr>
-          <w:sz w:val="18"/>
-          <w:szCs w:val="18"/>
-          <w:lang w:val="en-US"/>
-        </w:rPr>
-        <w:t>int</w:t>
-      </w:r>
-      <w:proofErr w:type="spellEnd"/>
-      <w:proofErr w:type="gramEnd"/>
-      <w:r>
-        <w:rPr>
-          <w:sz w:val="18"/>
-          <w:szCs w:val="18"/>
-          <w:lang w:val="en-US"/>
-        </w:rPr>
-        <w:t xml:space="preserve"> </w:t>
-      </w:r>
-      <w:proofErr w:type="spellStart"/>
-      <w:r>
-        <w:rPr>
-          <w:sz w:val="18"/>
-          <w:szCs w:val="18"/>
-          <w:lang w:val="en-US"/>
-        </w:rPr>
-        <w:t>iter,j</w:t>
-      </w:r>
-      <w:proofErr w:type="spellEnd"/>
-      <w:r>
-        <w:rPr>
-          <w:sz w:val="18"/>
-          <w:szCs w:val="18"/>
-          <w:lang w:val="en-US"/>
-        </w:rPr>
-        <w:t>;</w:t>
-      </w:r>
-    </w:p>
-    <w:p>
-      <w:pPr>
-        <w:rPr>
-          <w:sz w:val="18"/>
-          <w:szCs w:val="18"/>
-          <w:lang w:val="en-US"/>
-        </w:rPr>
-      </w:pPr>
-      <w:r>
-        <w:rPr>
-          <w:sz w:val="18"/>
-          <w:szCs w:val="18"/>
-          <w:lang w:val="en-US"/>
-        </w:rPr>
-        <w:t xml:space="preserve">    </w:t>
-      </w:r>
-      <w:proofErr w:type="gramStart"/>
-      <w:r>
-        <w:rPr>
-          <w:sz w:val="18"/>
-          <w:szCs w:val="18"/>
-          <w:lang w:val="en-US"/>
-        </w:rPr>
-        <w:t>for</w:t>
-      </w:r>
-      <w:proofErr w:type="gramEnd"/>
-      <w:r>
-        <w:rPr>
-          <w:sz w:val="18"/>
-          <w:szCs w:val="18"/>
-          <w:lang w:val="en-US"/>
-        </w:rPr>
-        <w:t xml:space="preserve"> (</w:t>
-      </w:r>
-      <w:proofErr w:type="spellStart"/>
-      <w:r>
-        <w:rPr>
-          <w:sz w:val="18"/>
-          <w:szCs w:val="18"/>
-          <w:lang w:val="en-US"/>
-        </w:rPr>
-        <w:t>int</w:t>
-      </w:r>
-      <w:proofErr w:type="spellEnd"/>
-      <w:r>
-        <w:rPr>
-          <w:sz w:val="18"/>
-          <w:szCs w:val="18"/>
-          <w:lang w:val="en-US"/>
-        </w:rPr>
-        <w:t xml:space="preserve"> </w:t>
-      </w:r>
-      <w:proofErr w:type="spellStart"/>
-      <w:r>
-        <w:rPr>
-          <w:sz w:val="18"/>
-          <w:szCs w:val="18"/>
-          <w:lang w:val="en-US"/>
-        </w:rPr>
-        <w:t>i</w:t>
-      </w:r>
-      <w:proofErr w:type="spellEnd"/>
-      <w:r>
-        <w:rPr>
-          <w:sz w:val="18"/>
-          <w:szCs w:val="18"/>
-          <w:lang w:val="en-US"/>
-        </w:rPr>
-        <w:t xml:space="preserve"> = 1; </w:t>
-      </w:r>
-      <w:proofErr w:type="spellStart"/>
-      <w:r>
-        <w:rPr>
-          <w:sz w:val="18"/>
-          <w:szCs w:val="18"/>
-          <w:lang w:val="en-US"/>
-        </w:rPr>
-        <w:t>i</w:t>
-      </w:r>
-      <w:proofErr w:type="spellEnd"/>
-      <w:r>
-        <w:rPr>
-          <w:sz w:val="18"/>
-          <w:szCs w:val="18"/>
-          <w:lang w:val="en-US"/>
-        </w:rPr>
-        <w:t xml:space="preserve"> &lt; n; </w:t>
-      </w:r>
-      <w:proofErr w:type="spellStart"/>
-      <w:r>
-        <w:rPr>
-          <w:sz w:val="18"/>
-          <w:szCs w:val="18"/>
-          <w:lang w:val="en-US"/>
-        </w:rPr>
-        <w:t>i</w:t>
-      </w:r>
-      <w:proofErr w:type="spellEnd"/>
-      <w:r>
-        <w:rPr>
-          <w:sz w:val="18"/>
-          <w:szCs w:val="18"/>
-          <w:lang w:val="en-US"/>
-        </w:rPr>
-        <w:t>++) {</w:t>
-      </w:r>
-    </w:p>
-    <w:p>
-      <w:pPr>
-        <w:rPr>
-          <w:sz w:val="18"/>
-          <w:szCs w:val="18"/>
-          <w:lang w:val="en-US"/>
-        </w:rPr>
-      </w:pPr>
-      <w:r>
-        <w:rPr>
-          <w:sz w:val="18"/>
-          <w:szCs w:val="18"/>
-          <w:lang w:val="en-US"/>
-        </w:rPr>
-        <w:t xml:space="preserve">        </w:t>
-      </w:r>
-      <w:proofErr w:type="spellStart"/>
-      <w:proofErr w:type="gramStart"/>
-      <w:r>
-        <w:rPr>
-          <w:sz w:val="18"/>
-          <w:szCs w:val="18"/>
-          <w:lang w:val="en-US"/>
-        </w:rPr>
-        <w:t>iter</w:t>
-      </w:r>
-      <w:proofErr w:type="spellEnd"/>
-      <w:proofErr w:type="gramEnd"/>
-      <w:r>
-        <w:rPr>
-          <w:sz w:val="18"/>
-          <w:szCs w:val="18"/>
-          <w:lang w:val="en-US"/>
-        </w:rPr>
-        <w:t xml:space="preserve"> = </w:t>
-      </w:r>
-      <w:proofErr w:type="spellStart"/>
-      <w:r>
-        <w:rPr>
-          <w:sz w:val="18"/>
-          <w:szCs w:val="18"/>
-          <w:lang w:val="en-US"/>
-        </w:rPr>
-        <w:t>arr</w:t>
-      </w:r>
-      <w:proofErr w:type="spellEnd"/>
-      <w:r>
-        <w:rPr>
-          <w:sz w:val="18"/>
-          <w:szCs w:val="18"/>
-          <w:lang w:val="en-US"/>
-        </w:rPr>
-        <w:t>[</w:t>
-      </w:r>
-      <w:proofErr w:type="spellStart"/>
-      <w:r>
-        <w:rPr>
-          <w:sz w:val="18"/>
-          <w:szCs w:val="18"/>
-          <w:lang w:val="en-US"/>
-        </w:rPr>
-        <w:t>i</w:t>
-      </w:r>
-      <w:proofErr w:type="spellEnd"/>
-      <w:r>
-        <w:rPr>
-          <w:sz w:val="18"/>
-          <w:szCs w:val="18"/>
-          <w:lang w:val="en-US"/>
-        </w:rPr>
-        <w:t>];</w:t>
-      </w:r>
-    </w:p>
-    <w:p>
-      <w:pPr>
-        <w:rPr>
-          <w:sz w:val="18"/>
-          <w:szCs w:val="18"/>
-          <w:lang w:val="en-US"/>
-        </w:rPr>
-      </w:pPr>
-      <w:r>
-        <w:rPr>
-          <w:sz w:val="18"/>
-          <w:szCs w:val="18"/>
-          <w:lang w:val="en-US"/>
-        </w:rPr>
-        <w:t xml:space="preserve">        j = </w:t>
-      </w:r>
-      <w:proofErr w:type="spellStart"/>
-      <w:r>
-        <w:rPr>
-          <w:sz w:val="18"/>
-          <w:szCs w:val="18"/>
-          <w:lang w:val="en-US"/>
-        </w:rPr>
-        <w:t>i</w:t>
-      </w:r>
-      <w:proofErr w:type="spellEnd"/>
-      <w:r>
-        <w:rPr>
-          <w:sz w:val="18"/>
-          <w:szCs w:val="18"/>
-          <w:lang w:val="en-US"/>
-        </w:rPr>
-        <w:t xml:space="preserve"> - 1;</w:t>
-      </w:r>
-    </w:p>
-    <w:p>
-      <w:pPr>
-        <w:rPr>
-          <w:sz w:val="18"/>
-          <w:szCs w:val="18"/>
-          <w:lang w:val="en-US"/>
-        </w:rPr>
-      </w:pPr>
-      <w:r>
-        <w:rPr>
-          <w:sz w:val="18"/>
-          <w:szCs w:val="18"/>
-          <w:lang w:val="en-US"/>
-        </w:rPr>
-        <w:t xml:space="preserve">        </w:t>
-      </w:r>
-      <w:proofErr w:type="gramStart"/>
-      <w:r>
-        <w:rPr>
-          <w:sz w:val="18"/>
-          <w:szCs w:val="18"/>
-          <w:lang w:val="en-US"/>
-        </w:rPr>
-        <w:t>while(</w:t>
-      </w:r>
-      <w:proofErr w:type="gramEnd"/>
-      <w:r>
-        <w:rPr>
-          <w:sz w:val="18"/>
-          <w:szCs w:val="18"/>
-          <w:lang w:val="en-US"/>
-        </w:rPr>
-        <w:t xml:space="preserve">j&gt;=0 &amp;&amp; </w:t>
-      </w:r>
-      <w:proofErr w:type="spellStart"/>
-      <w:r>
-        <w:rPr>
-          <w:sz w:val="18"/>
-          <w:szCs w:val="18"/>
-          <w:lang w:val="en-US"/>
-        </w:rPr>
-        <w:t>arr</w:t>
-      </w:r>
-      <w:proofErr w:type="spellEnd"/>
-      <w:r>
-        <w:rPr>
-          <w:sz w:val="18"/>
-          <w:szCs w:val="18"/>
-          <w:lang w:val="en-US"/>
-        </w:rPr>
-        <w:t>[j]&gt;</w:t>
-      </w:r>
-      <w:proofErr w:type="spellStart"/>
-      <w:r>
-        <w:rPr>
-          <w:sz w:val="18"/>
-          <w:szCs w:val="18"/>
-          <w:lang w:val="en-US"/>
-        </w:rPr>
-        <w:t>iter</w:t>
-      </w:r>
-      <w:proofErr w:type="spellEnd"/>
-      <w:r>
-        <w:rPr>
-          <w:sz w:val="18"/>
-          <w:szCs w:val="18"/>
-          <w:lang w:val="en-US"/>
-        </w:rPr>
-        <w:t>) {</w:t>
-      </w:r>
-    </w:p>
-    <w:p>
-      <w:pPr>
-        <w:rPr>
-          <w:sz w:val="18"/>
-          <w:szCs w:val="18"/>
-          <w:lang w:val="en-US"/>
-        </w:rPr>
-      </w:pPr>
-      <w:r>
-        <w:rPr>
-          <w:sz w:val="18"/>
-          <w:szCs w:val="18"/>
-          <w:lang w:val="en-US"/>
-        </w:rPr>
-        <w:t xml:space="preserve">            </w:t>
-      </w:r>
-      <w:proofErr w:type="spellStart"/>
-      <w:proofErr w:type="gramStart"/>
-      <w:r>
-        <w:rPr>
-          <w:sz w:val="18"/>
-          <w:szCs w:val="18"/>
-          <w:lang w:val="en-US"/>
-        </w:rPr>
-        <w:t>arr</w:t>
-      </w:r>
-      <w:proofErr w:type="spellEnd"/>
-      <w:r>
-        <w:rPr>
-          <w:sz w:val="18"/>
-          <w:szCs w:val="18"/>
-          <w:lang w:val="en-US"/>
-        </w:rPr>
-        <w:t>[</w:t>
-      </w:r>
-      <w:proofErr w:type="gramEnd"/>
-      <w:r>
-        <w:rPr>
-          <w:sz w:val="18"/>
-          <w:szCs w:val="18"/>
-          <w:lang w:val="en-US"/>
-        </w:rPr>
-        <w:t xml:space="preserve">j + 1] = </w:t>
-      </w:r>
-      <w:proofErr w:type="spellStart"/>
-      <w:r>
-        <w:rPr>
-          <w:sz w:val="18"/>
-          <w:szCs w:val="18"/>
-          <w:lang w:val="en-US"/>
-        </w:rPr>
-        <w:t>arr</w:t>
-      </w:r>
-      <w:proofErr w:type="spellEnd"/>
-      <w:r>
-        <w:rPr>
-          <w:sz w:val="18"/>
-          <w:szCs w:val="18"/>
-          <w:lang w:val="en-US"/>
-        </w:rPr>
-        <w:t>[j];</w:t>
-      </w:r>
-    </w:p>
-    <w:p>
-      <w:pPr>
-        <w:rPr>
-          <w:sz w:val="18"/>
-          <w:szCs w:val="18"/>
-          <w:lang w:val="en-US"/>
-        </w:rPr>
-      </w:pPr>
-      <w:r>
-        <w:rPr>
-          <w:sz w:val="18"/>
-          <w:szCs w:val="18"/>
-          <w:lang w:val="en-US"/>
-        </w:rPr>
-        <w:t xml:space="preserve">            </w:t>
-      </w:r>
-      <w:proofErr w:type="gramStart"/>
-      <w:r>
-        <w:rPr>
-          <w:sz w:val="18"/>
-          <w:szCs w:val="18"/>
-          <w:lang w:val="en-US"/>
-        </w:rPr>
-        <w:t>j--</w:t>
-      </w:r>
-      <w:proofErr w:type="gramEnd"/>
-      <w:r>
-        <w:rPr>
-          <w:sz w:val="18"/>
-          <w:szCs w:val="18"/>
-          <w:lang w:val="en-US"/>
-        </w:rPr>
-        <w:t>;</w:t>
-      </w:r>
-    </w:p>
-    <w:p>
-      <w:pPr>
-        <w:rPr>
-          <w:sz w:val="18"/>
-          <w:szCs w:val="18"/>
-          <w:lang w:val="en-US"/>
-        </w:rPr>
-      </w:pPr>
-      <w:r>
-        <w:rPr>
-          <w:sz w:val="18"/>
-          <w:szCs w:val="18"/>
-          <w:lang w:val="en-US"/>
-        </w:rPr>
-        <w:t xml:space="preserve">        }</w:t>
-      </w:r>
-    </w:p>
-    <w:p>
-      <w:pPr>
-        <w:rPr>
-          <w:sz w:val="18"/>
-          <w:szCs w:val="18"/>
-          <w:lang w:val="en-US"/>
-        </w:rPr>
-      </w:pPr>
-      <w:r>
-        <w:rPr>
-          <w:sz w:val="18"/>
-          <w:szCs w:val="18"/>
-          <w:lang w:val="en-US"/>
-        </w:rPr>
-        <w:t xml:space="preserve">        </w:t>
-      </w:r>
-      <w:proofErr w:type="spellStart"/>
-      <w:proofErr w:type="gramStart"/>
-      <w:r>
-        <w:rPr>
-          <w:sz w:val="18"/>
-          <w:szCs w:val="18"/>
-          <w:lang w:val="en-US"/>
-        </w:rPr>
-        <w:t>arr</w:t>
-      </w:r>
-      <w:proofErr w:type="spellEnd"/>
-      <w:r>
-        <w:rPr>
-          <w:sz w:val="18"/>
-          <w:szCs w:val="18"/>
-          <w:lang w:val="en-US"/>
-        </w:rPr>
-        <w:t>[</w:t>
-      </w:r>
-      <w:proofErr w:type="gramEnd"/>
-      <w:r>
-        <w:rPr>
-          <w:sz w:val="18"/>
-          <w:szCs w:val="18"/>
-          <w:lang w:val="en-US"/>
-        </w:rPr>
-        <w:t xml:space="preserve">j + 1] = </w:t>
-      </w:r>
-      <w:proofErr w:type="spellStart"/>
-      <w:r>
-        <w:rPr>
-          <w:sz w:val="18"/>
-          <w:szCs w:val="18"/>
-          <w:lang w:val="en-US"/>
-        </w:rPr>
-        <w:t>iter</w:t>
-      </w:r>
-      <w:proofErr w:type="spellEnd"/>
-      <w:r>
-        <w:rPr>
-          <w:sz w:val="18"/>
-          <w:szCs w:val="18"/>
-          <w:lang w:val="en-US"/>
-        </w:rPr>
-        <w:t>;</w:t>
-      </w:r>
-    </w:p>
-    <w:p>
-      <w:pPr>
-        <w:rPr>
-          <w:sz w:val="18"/>
-          <w:szCs w:val="18"/>
-          <w:lang w:val="en-US"/>
-        </w:rPr>
-      </w:pPr>
-      <w:r>
-        <w:rPr>
-          <w:sz w:val="18"/>
-          <w:szCs w:val="18"/>
-          <w:lang w:val="en-US"/>
-        </w:rPr>
-        <w:t xml:space="preserve">    }</w:t>
-      </w:r>
-    </w:p>
-    <w:p>
-      <w:pPr>
-        <w:rPr>
-          <w:sz w:val="18"/>
-          <w:szCs w:val="18"/>
-          <w:lang w:val="en-US"/>
-        </w:rPr>
-      </w:pPr>
-      <w:r>
-        <w:rPr>
-          <w:sz w:val="18"/>
-          <w:szCs w:val="18"/>
-          <w:lang w:val="en-US"/>
-        </w:rPr>
-        <w:t>}</w:t>
-      </w:r>
-    </w:p>
-    <w:p>
-      <w:pPr>
-        <w:rPr>
-          <w:sz w:val="18"/>
-          <w:szCs w:val="18"/>
-          <w:lang w:val="en-US"/>
-        </w:rPr>
-      </w:pPr>
-      <w:proofErr w:type="gramStart"/>
-      <w:r>
-        <w:rPr>
-          <w:sz w:val="18"/>
-          <w:szCs w:val="18"/>
-          <w:lang w:val="en-US"/>
-        </w:rPr>
-        <w:t>void</w:t>
-      </w:r>
-      <w:proofErr w:type="gramEnd"/>
-      <w:r>
-        <w:rPr>
-          <w:sz w:val="18"/>
-          <w:szCs w:val="18"/>
-          <w:lang w:val="en-US"/>
-        </w:rPr>
-        <w:t xml:space="preserve"> </w:t>
-      </w:r>
-      <w:proofErr w:type="spellStart"/>
-      <w:r>
-        <w:rPr>
-          <w:sz w:val="18"/>
-          <w:szCs w:val="18"/>
-          <w:lang w:val="en-US"/>
-        </w:rPr>
-        <w:t>countingSort</w:t>
-      </w:r>
-      <w:proofErr w:type="spellEnd"/>
-      <w:r>
-        <w:rPr>
-          <w:sz w:val="18"/>
-          <w:szCs w:val="18"/>
-          <w:lang w:val="en-US"/>
-        </w:rPr>
-        <w:t>(</w:t>
-      </w:r>
-      <w:proofErr w:type="spellStart"/>
-      <w:r>
-        <w:rPr>
-          <w:sz w:val="18"/>
-          <w:szCs w:val="18"/>
-          <w:lang w:val="en-US"/>
-        </w:rPr>
-        <w:t>int</w:t>
-      </w:r>
-      <w:proofErr w:type="spellEnd"/>
-      <w:r>
-        <w:rPr>
-          <w:sz w:val="18"/>
-          <w:szCs w:val="18"/>
-          <w:lang w:val="en-US"/>
-        </w:rPr>
-        <w:t xml:space="preserve">* array, </w:t>
-      </w:r>
-      <w:proofErr w:type="spellStart"/>
-      <w:r>
-        <w:rPr>
-          <w:sz w:val="18"/>
-          <w:szCs w:val="18"/>
-          <w:lang w:val="en-US"/>
-        </w:rPr>
-        <w:t>int</w:t>
-      </w:r>
-      <w:proofErr w:type="spellEnd"/>
-      <w:r>
-        <w:rPr>
-          <w:sz w:val="18"/>
-          <w:szCs w:val="18"/>
-          <w:lang w:val="en-US"/>
-        </w:rPr>
-        <w:t xml:space="preserve"> n) {</w:t>
-      </w:r>
-    </w:p>
-    <w:p>
-      <w:pPr>
-        <w:rPr>
-          <w:sz w:val="18"/>
-          <w:szCs w:val="18"/>
-          <w:lang w:val="en-US"/>
-        </w:rPr>
-      </w:pPr>
-      <w:r>
-        <w:rPr>
-          <w:sz w:val="18"/>
-          <w:szCs w:val="18"/>
-          <w:lang w:val="en-US"/>
-        </w:rPr>
-        <w:t xml:space="preserve">    </w:t>
-      </w:r>
-      <w:proofErr w:type="spellStart"/>
-      <w:proofErr w:type="gramStart"/>
-      <w:r>
-        <w:rPr>
-          <w:sz w:val="18"/>
-          <w:szCs w:val="18"/>
-          <w:lang w:val="en-US"/>
-        </w:rPr>
-        <w:t>int</w:t>
-      </w:r>
-      <w:proofErr w:type="spellEnd"/>
-      <w:proofErr w:type="gramEnd"/>
-      <w:r>
-        <w:rPr>
-          <w:sz w:val="18"/>
-          <w:szCs w:val="18"/>
-          <w:lang w:val="en-US"/>
-        </w:rPr>
-        <w:t xml:space="preserve"> </w:t>
-      </w:r>
-      <w:proofErr w:type="spellStart"/>
-      <w:r>
-        <w:rPr>
-          <w:sz w:val="18"/>
-          <w:szCs w:val="18"/>
-          <w:lang w:val="en-US"/>
-        </w:rPr>
-        <w:t>arraycounting</w:t>
-      </w:r>
-      <w:proofErr w:type="spellEnd"/>
-      <w:r>
-        <w:rPr>
-          <w:sz w:val="18"/>
-          <w:szCs w:val="18"/>
-          <w:lang w:val="en-US"/>
-        </w:rPr>
-        <w:t>[256];</w:t>
-      </w:r>
-    </w:p>
-    <w:p>
-      <w:pPr>
-        <w:rPr>
-          <w:sz w:val="18"/>
-          <w:szCs w:val="18"/>
-          <w:lang w:val="en-US"/>
-        </w:rPr>
-      </w:pPr>
-      <w:r>
-        <w:rPr>
-          <w:sz w:val="18"/>
-          <w:szCs w:val="18"/>
-          <w:lang w:val="en-US"/>
-        </w:rPr>
-        <w:t xml:space="preserve">    </w:t>
-      </w:r>
-      <w:proofErr w:type="gramStart"/>
-      <w:r>
-        <w:rPr>
-          <w:sz w:val="18"/>
-          <w:szCs w:val="18"/>
-          <w:lang w:val="en-US"/>
-        </w:rPr>
-        <w:t>for</w:t>
-      </w:r>
-      <w:proofErr w:type="gramEnd"/>
-      <w:r>
-        <w:rPr>
-          <w:sz w:val="18"/>
-          <w:szCs w:val="18"/>
-          <w:lang w:val="en-US"/>
-        </w:rPr>
-        <w:t xml:space="preserve"> (</w:t>
-      </w:r>
-      <w:proofErr w:type="spellStart"/>
-      <w:r>
-        <w:rPr>
-          <w:sz w:val="18"/>
-          <w:szCs w:val="18"/>
-          <w:lang w:val="en-US"/>
-        </w:rPr>
-        <w:t>int</w:t>
-      </w:r>
-      <w:proofErr w:type="spellEnd"/>
-      <w:r>
-        <w:rPr>
-          <w:sz w:val="18"/>
-          <w:szCs w:val="18"/>
-          <w:lang w:val="en-US"/>
-        </w:rPr>
-        <w:t xml:space="preserve"> </w:t>
-      </w:r>
-      <w:proofErr w:type="spellStart"/>
-      <w:r>
-        <w:rPr>
-          <w:sz w:val="18"/>
-          <w:szCs w:val="18"/>
-          <w:lang w:val="en-US"/>
-        </w:rPr>
-        <w:t>i</w:t>
-      </w:r>
-      <w:proofErr w:type="spellEnd"/>
-      <w:r>
-        <w:rPr>
-          <w:sz w:val="18"/>
-          <w:szCs w:val="18"/>
-          <w:lang w:val="en-US"/>
-        </w:rPr>
-        <w:t xml:space="preserve"> = 0; </w:t>
-      </w:r>
-      <w:proofErr w:type="spellStart"/>
-      <w:r>
-        <w:rPr>
-          <w:sz w:val="18"/>
-          <w:szCs w:val="18"/>
-          <w:lang w:val="en-US"/>
-        </w:rPr>
-        <w:t>i</w:t>
-      </w:r>
-      <w:proofErr w:type="spellEnd"/>
-      <w:r>
-        <w:rPr>
-          <w:sz w:val="18"/>
-          <w:szCs w:val="18"/>
-          <w:lang w:val="en-US"/>
-        </w:rPr>
-        <w:t xml:space="preserve"> &lt; 256; </w:t>
-      </w:r>
-      <w:proofErr w:type="spellStart"/>
-      <w:r>
-        <w:rPr>
-          <w:sz w:val="18"/>
-          <w:szCs w:val="18"/>
-          <w:lang w:val="en-US"/>
-        </w:rPr>
-        <w:t>i</w:t>
-      </w:r>
-      <w:proofErr w:type="spellEnd"/>
-      <w:r>
-        <w:rPr>
-          <w:sz w:val="18"/>
-          <w:szCs w:val="18"/>
-          <w:lang w:val="en-US"/>
-        </w:rPr>
-        <w:t>++) {</w:t>
-      </w:r>
-    </w:p>
-    <w:p>
-      <w:pPr>
-        <w:rPr>
-          <w:sz w:val="18"/>
-          <w:szCs w:val="18"/>
-          <w:lang w:val="en-US"/>
-        </w:rPr>
-      </w:pPr>
-      <w:r>
-        <w:rPr>
-          <w:sz w:val="18"/>
-          <w:szCs w:val="18"/>
-          <w:lang w:val="en-US"/>
-        </w:rPr>
-        <w:t xml:space="preserve">        </w:t>
-      </w:r>
-      <w:proofErr w:type="spellStart"/>
-      <w:proofErr w:type="gramStart"/>
-      <w:r>
-        <w:rPr>
-          <w:sz w:val="18"/>
-          <w:szCs w:val="18"/>
-          <w:lang w:val="en-US"/>
-        </w:rPr>
-        <w:t>arraycounting</w:t>
-      </w:r>
-      <w:proofErr w:type="spellEnd"/>
-      <w:r>
-        <w:rPr>
-          <w:sz w:val="18"/>
-          <w:szCs w:val="18"/>
-          <w:lang w:val="en-US"/>
-        </w:rPr>
-        <w:t>[</w:t>
-      </w:r>
-      <w:proofErr w:type="spellStart"/>
-      <w:proofErr w:type="gramEnd"/>
-      <w:r>
-        <w:rPr>
-          <w:sz w:val="18"/>
-          <w:szCs w:val="18"/>
-          <w:lang w:val="en-US"/>
-        </w:rPr>
-        <w:t>i</w:t>
-      </w:r>
-      <w:proofErr w:type="spellEnd"/>
-      <w:r>
-        <w:rPr>
-          <w:sz w:val="18"/>
-          <w:szCs w:val="18"/>
-          <w:lang w:val="en-US"/>
-        </w:rPr>
-        <w:t>] = 0;</w:t>
-      </w:r>
-    </w:p>
-    <w:p>
-      <w:pPr>
-        <w:rPr>
-          <w:sz w:val="18"/>
-          <w:szCs w:val="18"/>
-          <w:lang w:val="en-US"/>
-        </w:rPr>
-      </w:pPr>
-      <w:r>
-        <w:rPr>
-          <w:sz w:val="18"/>
-          <w:szCs w:val="18"/>
-          <w:lang w:val="en-US"/>
-        </w:rPr>
-        <w:t xml:space="preserve">    }</w:t>
-      </w:r>
-    </w:p>
-    <w:p>
-      <w:pPr>
-        <w:rPr>
-          <w:sz w:val="18"/>
-          <w:szCs w:val="18"/>
-          <w:lang w:val="en-US"/>
-        </w:rPr>
-      </w:pPr>
-      <w:r>
-        <w:rPr>
-          <w:sz w:val="18"/>
-          <w:szCs w:val="18"/>
-          <w:lang w:val="en-US"/>
-        </w:rPr>
-        <w:t xml:space="preserve">    </w:t>
-      </w:r>
-      <w:proofErr w:type="gramStart"/>
-      <w:r>
-        <w:rPr>
-          <w:sz w:val="18"/>
-          <w:szCs w:val="18"/>
-          <w:lang w:val="en-US"/>
-        </w:rPr>
-        <w:t>for</w:t>
-      </w:r>
-      <w:proofErr w:type="gramEnd"/>
-      <w:r>
-        <w:rPr>
-          <w:sz w:val="18"/>
-          <w:szCs w:val="18"/>
-          <w:lang w:val="en-US"/>
-        </w:rPr>
-        <w:t xml:space="preserve"> (</w:t>
-      </w:r>
-      <w:proofErr w:type="spellStart"/>
-      <w:r>
-        <w:rPr>
-          <w:sz w:val="18"/>
-          <w:szCs w:val="18"/>
-          <w:lang w:val="en-US"/>
-        </w:rPr>
-        <w:t>int</w:t>
-      </w:r>
-      <w:proofErr w:type="spellEnd"/>
-      <w:r>
-        <w:rPr>
-          <w:sz w:val="18"/>
-          <w:szCs w:val="18"/>
-          <w:lang w:val="en-US"/>
-        </w:rPr>
-        <w:t xml:space="preserve"> </w:t>
-      </w:r>
-      <w:proofErr w:type="spellStart"/>
-      <w:r>
-        <w:rPr>
-          <w:sz w:val="18"/>
-          <w:szCs w:val="18"/>
-          <w:lang w:val="en-US"/>
-        </w:rPr>
-        <w:t>i</w:t>
-      </w:r>
-      <w:proofErr w:type="spellEnd"/>
-      <w:r>
-        <w:rPr>
-          <w:sz w:val="18"/>
-          <w:szCs w:val="18"/>
-          <w:lang w:val="en-US"/>
-        </w:rPr>
-        <w:t xml:space="preserve"> = 0; </w:t>
-      </w:r>
-      <w:proofErr w:type="spellStart"/>
-      <w:r>
-        <w:rPr>
-          <w:sz w:val="18"/>
-          <w:szCs w:val="18"/>
-          <w:lang w:val="en-US"/>
-        </w:rPr>
-        <w:t>i</w:t>
-      </w:r>
-      <w:proofErr w:type="spellEnd"/>
-      <w:r>
-        <w:rPr>
-          <w:sz w:val="18"/>
-          <w:szCs w:val="18"/>
-          <w:lang w:val="en-US"/>
-        </w:rPr>
-        <w:t xml:space="preserve"> &lt; n; </w:t>
-      </w:r>
-      <w:proofErr w:type="spellStart"/>
-      <w:r>
-        <w:rPr>
-          <w:sz w:val="18"/>
-          <w:szCs w:val="18"/>
-          <w:lang w:val="en-US"/>
-        </w:rPr>
-        <w:t>i</w:t>
-      </w:r>
-      <w:proofErr w:type="spellEnd"/>
-      <w:r>
-        <w:rPr>
-          <w:sz w:val="18"/>
-          <w:szCs w:val="18"/>
-          <w:lang w:val="en-US"/>
-        </w:rPr>
-        <w:t>++) {</w:t>
-      </w:r>
-    </w:p>
-    <w:p>
-      <w:pPr>
-        <w:rPr>
-          <w:sz w:val="18"/>
-          <w:szCs w:val="18"/>
-          <w:lang w:val="en-US"/>
-        </w:rPr>
-      </w:pPr>
-      <w:r>
-        <w:rPr>
-          <w:sz w:val="18"/>
-          <w:szCs w:val="18"/>
-          <w:lang w:val="en-US"/>
-        </w:rPr>
-        <w:t xml:space="preserve">        </w:t>
-      </w:r>
-      <w:proofErr w:type="spellStart"/>
-      <w:proofErr w:type="gramStart"/>
-      <w:r>
-        <w:rPr>
-          <w:sz w:val="18"/>
-          <w:szCs w:val="18"/>
-          <w:lang w:val="en-US"/>
-        </w:rPr>
-        <w:t>arraycounting</w:t>
-      </w:r>
-      <w:proofErr w:type="spellEnd"/>
-      <w:r>
-        <w:rPr>
-          <w:sz w:val="18"/>
-          <w:szCs w:val="18"/>
-          <w:lang w:val="en-US"/>
-        </w:rPr>
-        <w:t>[</w:t>
-      </w:r>
-      <w:proofErr w:type="gramEnd"/>
-      <w:r>
-        <w:rPr>
-          <w:sz w:val="18"/>
-          <w:szCs w:val="18"/>
-          <w:lang w:val="en-US"/>
-        </w:rPr>
-        <w:t>array[</w:t>
-      </w:r>
-      <w:proofErr w:type="spellStart"/>
-      <w:r>
-        <w:rPr>
-          <w:sz w:val="18"/>
-          <w:szCs w:val="18"/>
-          <w:lang w:val="en-US"/>
-        </w:rPr>
-        <w:t>i</w:t>
-      </w:r>
-      <w:proofErr w:type="spellEnd"/>
-      <w:r>
-        <w:rPr>
-          <w:sz w:val="18"/>
-          <w:szCs w:val="18"/>
-          <w:lang w:val="en-US"/>
-        </w:rPr>
-        <w:t>]]++;</w:t>
-      </w:r>
-    </w:p>
-    <w:p>
-      <w:pPr>
-        <w:rPr>
-          <w:sz w:val="18"/>
-          <w:szCs w:val="18"/>
-          <w:lang w:val="en-US"/>
-        </w:rPr>
-      </w:pPr>
-      <w:r>
-        <w:rPr>
-          <w:sz w:val="18"/>
-          <w:szCs w:val="18"/>
-          <w:lang w:val="en-US"/>
-        </w:rPr>
-        <w:t xml:space="preserve">    }</w:t>
-      </w:r>
-    </w:p>
-    <w:p>
-      <w:pPr>
-        <w:rPr>
-          <w:sz w:val="18"/>
-          <w:szCs w:val="18"/>
-          <w:lang w:val="en-US"/>
-        </w:rPr>
-      </w:pPr>
-    </w:p>
-    <w:p>
-      <w:pPr>
-        <w:rPr>
-          <w:sz w:val="18"/>
-          <w:szCs w:val="18"/>
-          <w:lang w:val="en-US"/>
-        </w:rPr>
-      </w:pPr>
-      <w:r>
-        <w:rPr>
-          <w:sz w:val="18"/>
-          <w:szCs w:val="18"/>
-          <w:lang w:val="en-US"/>
-        </w:rPr>
-        <w:t xml:space="preserve">    </w:t>
-      </w:r>
-      <w:proofErr w:type="spellStart"/>
-      <w:proofErr w:type="gramStart"/>
-      <w:r>
-        <w:rPr>
-          <w:sz w:val="18"/>
-          <w:szCs w:val="18"/>
-          <w:lang w:val="en-US"/>
-        </w:rPr>
-        <w:t>int</w:t>
-      </w:r>
-      <w:proofErr w:type="spellEnd"/>
-      <w:proofErr w:type="gramEnd"/>
-      <w:r>
-        <w:rPr>
-          <w:sz w:val="18"/>
-          <w:szCs w:val="18"/>
-          <w:lang w:val="en-US"/>
-        </w:rPr>
-        <w:t xml:space="preserve"> index = 0;</w:t>
-      </w:r>
-    </w:p>
-    <w:p>
-      <w:pPr>
-        <w:rPr>
-          <w:sz w:val="18"/>
-          <w:szCs w:val="18"/>
-          <w:lang w:val="en-US"/>
-        </w:rPr>
-      </w:pPr>
-      <w:r>
-        <w:rPr>
-          <w:sz w:val="18"/>
-          <w:szCs w:val="18"/>
-          <w:lang w:val="en-US"/>
-        </w:rPr>
-        <w:t xml:space="preserve">    </w:t>
-      </w:r>
-      <w:proofErr w:type="gramStart"/>
-      <w:r>
-        <w:rPr>
-          <w:sz w:val="18"/>
-          <w:szCs w:val="18"/>
-          <w:lang w:val="en-US"/>
-        </w:rPr>
-        <w:t>for</w:t>
-      </w:r>
-      <w:proofErr w:type="gramEnd"/>
-      <w:r>
-        <w:rPr>
-          <w:sz w:val="18"/>
-          <w:szCs w:val="18"/>
-          <w:lang w:val="en-US"/>
-        </w:rPr>
-        <w:t xml:space="preserve"> (</w:t>
-      </w:r>
-      <w:proofErr w:type="spellStart"/>
-      <w:r>
-        <w:rPr>
-          <w:sz w:val="18"/>
-          <w:szCs w:val="18"/>
-          <w:lang w:val="en-US"/>
-        </w:rPr>
-        <w:t>int</w:t>
-      </w:r>
-      <w:proofErr w:type="spellEnd"/>
-      <w:r>
-        <w:rPr>
-          <w:sz w:val="18"/>
-          <w:szCs w:val="18"/>
-          <w:lang w:val="en-US"/>
-        </w:rPr>
-        <w:t xml:space="preserve"> </w:t>
-      </w:r>
-      <w:proofErr w:type="spellStart"/>
-      <w:r>
-        <w:rPr>
-          <w:sz w:val="18"/>
-          <w:szCs w:val="18"/>
-          <w:lang w:val="en-US"/>
-        </w:rPr>
-        <w:t>i</w:t>
-      </w:r>
-      <w:proofErr w:type="spellEnd"/>
-      <w:r>
-        <w:rPr>
-          <w:sz w:val="18"/>
-          <w:szCs w:val="18"/>
-          <w:lang w:val="en-US"/>
-        </w:rPr>
-        <w:t xml:space="preserve"> = 0; </w:t>
-      </w:r>
-      <w:proofErr w:type="spellStart"/>
-      <w:r>
-        <w:rPr>
-          <w:sz w:val="18"/>
-          <w:szCs w:val="18"/>
-          <w:lang w:val="en-US"/>
-        </w:rPr>
-        <w:t>i</w:t>
-      </w:r>
-      <w:proofErr w:type="spellEnd"/>
-      <w:r>
-        <w:rPr>
-          <w:sz w:val="18"/>
-          <w:szCs w:val="18"/>
-          <w:lang w:val="en-US"/>
-        </w:rPr>
-        <w:t xml:space="preserve"> &lt; 256; </w:t>
-      </w:r>
-      <w:proofErr w:type="spellStart"/>
-      <w:r>
-        <w:rPr>
-          <w:sz w:val="18"/>
-          <w:szCs w:val="18"/>
-          <w:lang w:val="en-US"/>
-        </w:rPr>
-        <w:t>i</w:t>
-      </w:r>
-      <w:proofErr w:type="spellEnd"/>
-      <w:r>
-        <w:rPr>
-          <w:sz w:val="18"/>
-          <w:szCs w:val="18"/>
-          <w:lang w:val="en-US"/>
-        </w:rPr>
-        <w:t>++) {</w:t>
-      </w:r>
-    </w:p>
-    <w:p>
-      <w:pPr>
-        <w:rPr>
-          <w:sz w:val="18"/>
-          <w:szCs w:val="18"/>
-          <w:lang w:val="en-US"/>
-        </w:rPr>
-      </w:pPr>
-      <w:r>
-        <w:rPr>
-          <w:sz w:val="18"/>
-          <w:szCs w:val="18"/>
-          <w:lang w:val="en-US"/>
-        </w:rPr>
-        <w:t xml:space="preserve">        </w:t>
-      </w:r>
-      <w:proofErr w:type="gramStart"/>
-      <w:r>
-        <w:rPr>
-          <w:sz w:val="18"/>
-          <w:szCs w:val="18"/>
-          <w:lang w:val="en-US"/>
-        </w:rPr>
-        <w:t>for</w:t>
-      </w:r>
-      <w:proofErr w:type="gramEnd"/>
-      <w:r>
-        <w:rPr>
-          <w:sz w:val="18"/>
-          <w:szCs w:val="18"/>
-          <w:lang w:val="en-US"/>
-        </w:rPr>
-        <w:t xml:space="preserve"> (</w:t>
-      </w:r>
-      <w:proofErr w:type="spellStart"/>
-      <w:r>
-        <w:rPr>
-          <w:sz w:val="18"/>
-          <w:szCs w:val="18"/>
-          <w:lang w:val="en-US"/>
-        </w:rPr>
-        <w:t>int</w:t>
-      </w:r>
-      <w:proofErr w:type="spellEnd"/>
-      <w:r>
-        <w:rPr>
-          <w:sz w:val="18"/>
-          <w:szCs w:val="18"/>
-          <w:lang w:val="en-US"/>
-        </w:rPr>
-        <w:t xml:space="preserve"> j = 0; j &lt; </w:t>
-      </w:r>
-      <w:proofErr w:type="spellStart"/>
-      <w:r>
-        <w:rPr>
-          <w:sz w:val="18"/>
-          <w:szCs w:val="18"/>
-          <w:lang w:val="en-US"/>
-        </w:rPr>
-        <w:t>arraycounting</w:t>
-      </w:r>
-      <w:proofErr w:type="spellEnd"/>
-      <w:r>
-        <w:rPr>
-          <w:sz w:val="18"/>
-          <w:szCs w:val="18"/>
-          <w:lang w:val="en-US"/>
-        </w:rPr>
-        <w:t>[</w:t>
-      </w:r>
-      <w:proofErr w:type="spellStart"/>
-      <w:r>
-        <w:rPr>
-          <w:sz w:val="18"/>
-          <w:szCs w:val="18"/>
-          <w:lang w:val="en-US"/>
-        </w:rPr>
-        <w:t>i</w:t>
-      </w:r>
-      <w:proofErr w:type="spellEnd"/>
-      <w:r>
-        <w:rPr>
-          <w:sz w:val="18"/>
-          <w:szCs w:val="18"/>
-          <w:lang w:val="en-US"/>
-        </w:rPr>
-        <w:t xml:space="preserve">]; </w:t>
-      </w:r>
-      <w:proofErr w:type="spellStart"/>
-      <w:r>
-        <w:rPr>
-          <w:sz w:val="18"/>
-          <w:szCs w:val="18"/>
-          <w:lang w:val="en-US"/>
-        </w:rPr>
-        <w:t>j++</w:t>
-      </w:r>
-      <w:proofErr w:type="spellEnd"/>
-      <w:r>
-        <w:rPr>
-          <w:sz w:val="18"/>
-          <w:szCs w:val="18"/>
-          <w:lang w:val="en-US"/>
-        </w:rPr>
-        <w:t>) {</w:t>
-      </w:r>
-    </w:p>
-    <w:p>
-      <w:pPr>
-        <w:rPr>
-          <w:sz w:val="18"/>
-          <w:szCs w:val="18"/>
-          <w:lang w:val="en-US"/>
-        </w:rPr>
-      </w:pPr>
-      <w:r>
-        <w:rPr>
-          <w:sz w:val="18"/>
-          <w:szCs w:val="18"/>
-          <w:lang w:val="en-US"/>
-        </w:rPr>
-        <w:t xml:space="preserve">            </w:t>
-      </w:r>
-      <w:proofErr w:type="gramStart"/>
-      <w:r>
-        <w:rPr>
-          <w:sz w:val="18"/>
-          <w:szCs w:val="18"/>
-          <w:lang w:val="en-US"/>
-        </w:rPr>
-        <w:t>array[</w:t>
-      </w:r>
-      <w:proofErr w:type="gramEnd"/>
-      <w:r>
-        <w:rPr>
-          <w:sz w:val="18"/>
-          <w:szCs w:val="18"/>
-          <w:lang w:val="en-US"/>
-        </w:rPr>
-        <w:t xml:space="preserve">index] = </w:t>
-      </w:r>
-      <w:proofErr w:type="spellStart"/>
-      <w:r>
-        <w:rPr>
-          <w:sz w:val="18"/>
-          <w:szCs w:val="18"/>
-          <w:lang w:val="en-US"/>
-        </w:rPr>
-        <w:t>i</w:t>
-      </w:r>
-      <w:proofErr w:type="spellEnd"/>
-      <w:r>
-        <w:rPr>
-          <w:sz w:val="18"/>
-          <w:szCs w:val="18"/>
-          <w:lang w:val="en-US"/>
-        </w:rPr>
-        <w:t>;</w:t>
-      </w:r>
-    </w:p>
-    <w:p>
-      <w:pPr>
-        <w:rPr>
-          <w:sz w:val="18"/>
-          <w:szCs w:val="18"/>
-          <w:lang w:val="en-US"/>
-        </w:rPr>
-      </w:pPr>
-      <w:r>
-        <w:rPr>
-          <w:sz w:val="18"/>
-          <w:szCs w:val="18"/>
-          <w:lang w:val="en-US"/>
-        </w:rPr>
-        <w:t xml:space="preserve">            </w:t>
-      </w:r>
-      <w:proofErr w:type="gramStart"/>
-      <w:r>
-        <w:rPr>
-          <w:sz w:val="18"/>
-          <w:szCs w:val="18"/>
-          <w:lang w:val="en-US"/>
-        </w:rPr>
-        <w:t>index</w:t>
-      </w:r>
-      <w:proofErr w:type="gramEnd"/>
-      <w:r>
-        <w:rPr>
-          <w:sz w:val="18"/>
-          <w:szCs w:val="18"/>
-          <w:lang w:val="en-US"/>
-        </w:rPr>
-        <w:t>++;</w:t>
-      </w:r>
-    </w:p>
-    <w:p>
-      <w:pPr>
-        <w:rPr>
-          <w:sz w:val="18"/>
-          <w:szCs w:val="18"/>
-          <w:lang w:val="en-US"/>
-        </w:rPr>
-      </w:pPr>
-      <w:r>
-        <w:rPr>
-          <w:sz w:val="18"/>
-          <w:szCs w:val="18"/>
-          <w:lang w:val="en-US"/>
-        </w:rPr>
-        <w:t xml:space="preserve">        }</w:t>
-      </w:r>
-    </w:p>
-    <w:p>
-      <w:pPr>
-        <w:rPr>
-          <w:sz w:val="18"/>
-          <w:szCs w:val="18"/>
-          <w:lang w:val="en-US"/>
-        </w:rPr>
-      </w:pPr>
-      <w:r>
-        <w:rPr>
-          <w:sz w:val="18"/>
-          <w:szCs w:val="18"/>
-          <w:lang w:val="en-US"/>
-        </w:rPr>
-        <w:t xml:space="preserve">    }</w:t>
-      </w:r>
-    </w:p>
-    <w:p>
-      <w:pPr>
-        <w:rPr>
-          <w:sz w:val="18"/>
-          <w:szCs w:val="18"/>
-          <w:lang w:val="en-US"/>
-        </w:rPr>
-      </w:pPr>
-      <w:r>
-        <w:rPr>
-          <w:sz w:val="18"/>
-          <w:szCs w:val="18"/>
-          <w:lang w:val="en-US"/>
-        </w:rPr>
-        <w:t>}</w:t>
-      </w:r>
-    </w:p>
-    <w:p>
-      <w:pPr>
-        <w:rPr>
-          <w:sz w:val="18"/>
-          <w:szCs w:val="18"/>
-          <w:lang w:val="en-US"/>
-        </w:rPr>
-      </w:pPr>
-      <w:proofErr w:type="gramStart"/>
-      <w:r>
-        <w:rPr>
-          <w:sz w:val="18"/>
-          <w:szCs w:val="18"/>
-          <w:lang w:val="en-US"/>
-        </w:rPr>
-        <w:t>bool</w:t>
-      </w:r>
-      <w:proofErr w:type="gramEnd"/>
-      <w:r>
-        <w:rPr>
-          <w:sz w:val="18"/>
-          <w:szCs w:val="18"/>
-          <w:lang w:val="en-US"/>
-        </w:rPr>
-        <w:t xml:space="preserve"> check(</w:t>
-      </w:r>
-      <w:proofErr w:type="spellStart"/>
-      <w:r>
-        <w:rPr>
-          <w:sz w:val="18"/>
-          <w:szCs w:val="18"/>
-          <w:lang w:val="en-US"/>
-        </w:rPr>
-        <w:t>int</w:t>
-      </w:r>
-      <w:proofErr w:type="spellEnd"/>
-      <w:r>
-        <w:rPr>
-          <w:sz w:val="18"/>
-          <w:szCs w:val="18"/>
-          <w:lang w:val="en-US"/>
-        </w:rPr>
-        <w:t xml:space="preserve">* </w:t>
-      </w:r>
-      <w:proofErr w:type="spellStart"/>
-      <w:r>
-        <w:rPr>
-          <w:sz w:val="18"/>
-          <w:szCs w:val="18"/>
-          <w:lang w:val="en-US"/>
-        </w:rPr>
-        <w:t>array,int</w:t>
-      </w:r>
-      <w:proofErr w:type="spellEnd"/>
-      <w:r>
-        <w:rPr>
-          <w:sz w:val="18"/>
-          <w:szCs w:val="18"/>
-          <w:lang w:val="en-US"/>
-        </w:rPr>
-        <w:t xml:space="preserve"> n) {</w:t>
-      </w:r>
-    </w:p>
-    <w:p>
-      <w:pPr>
-        <w:rPr>
-          <w:sz w:val="18"/>
-          <w:szCs w:val="18"/>
-          <w:lang w:val="en-US"/>
-        </w:rPr>
-      </w:pPr>
-      <w:r>
-        <w:rPr>
-          <w:sz w:val="18"/>
-          <w:szCs w:val="18"/>
-          <w:lang w:val="en-US"/>
-        </w:rPr>
-        <w:t xml:space="preserve">    </w:t>
-      </w:r>
-      <w:proofErr w:type="gramStart"/>
-      <w:r>
-        <w:rPr>
-          <w:sz w:val="18"/>
-          <w:szCs w:val="18"/>
-          <w:lang w:val="en-US"/>
-        </w:rPr>
-        <w:t>bool</w:t>
-      </w:r>
-      <w:proofErr w:type="gramEnd"/>
-      <w:r>
-        <w:rPr>
-          <w:sz w:val="18"/>
-          <w:szCs w:val="18"/>
-          <w:lang w:val="en-US"/>
-        </w:rPr>
-        <w:t xml:space="preserve"> flag;</w:t>
-      </w:r>
-    </w:p>
-    <w:p>
-      <w:pPr>
-        <w:rPr>
-          <w:sz w:val="18"/>
-          <w:szCs w:val="18"/>
-          <w:lang w:val="en-US"/>
-        </w:rPr>
-      </w:pPr>
-      <w:r>
-        <w:rPr>
-          <w:sz w:val="18"/>
-          <w:szCs w:val="18"/>
-          <w:lang w:val="en-US"/>
-        </w:rPr>
-        <w:t xml:space="preserve">    </w:t>
-      </w:r>
-      <w:proofErr w:type="gramStart"/>
-      <w:r>
-        <w:rPr>
-          <w:sz w:val="18"/>
-          <w:szCs w:val="18"/>
-          <w:lang w:val="en-US"/>
-        </w:rPr>
-        <w:t>for</w:t>
-      </w:r>
-      <w:proofErr w:type="gramEnd"/>
-      <w:r>
-        <w:rPr>
-          <w:sz w:val="18"/>
-          <w:szCs w:val="18"/>
-          <w:lang w:val="en-US"/>
-        </w:rPr>
-        <w:t xml:space="preserve"> (</w:t>
-      </w:r>
-      <w:proofErr w:type="spellStart"/>
-      <w:r>
-        <w:rPr>
-          <w:sz w:val="18"/>
-          <w:szCs w:val="18"/>
-          <w:lang w:val="en-US"/>
-        </w:rPr>
-        <w:t>int</w:t>
-      </w:r>
-      <w:proofErr w:type="spellEnd"/>
-      <w:r>
-        <w:rPr>
-          <w:sz w:val="18"/>
-          <w:szCs w:val="18"/>
-          <w:lang w:val="en-US"/>
-        </w:rPr>
-        <w:t xml:space="preserve"> </w:t>
-      </w:r>
-      <w:proofErr w:type="spellStart"/>
-      <w:r>
-        <w:rPr>
-          <w:sz w:val="18"/>
-          <w:szCs w:val="18"/>
-          <w:lang w:val="en-US"/>
-        </w:rPr>
-        <w:t>i</w:t>
-      </w:r>
-      <w:proofErr w:type="spellEnd"/>
-      <w:r>
-        <w:rPr>
-          <w:sz w:val="18"/>
-          <w:szCs w:val="18"/>
-          <w:lang w:val="en-US"/>
-        </w:rPr>
-        <w:t xml:space="preserve"> = 1; </w:t>
-      </w:r>
-      <w:proofErr w:type="spellStart"/>
-      <w:r>
-        <w:rPr>
-          <w:sz w:val="18"/>
-          <w:szCs w:val="18"/>
-          <w:lang w:val="en-US"/>
-        </w:rPr>
-        <w:t>i</w:t>
-      </w:r>
-      <w:proofErr w:type="spellEnd"/>
-      <w:r>
-        <w:rPr>
-          <w:sz w:val="18"/>
-          <w:szCs w:val="18"/>
-          <w:lang w:val="en-US"/>
-        </w:rPr>
-        <w:t xml:space="preserve"> &lt; n; </w:t>
-      </w:r>
-      <w:proofErr w:type="spellStart"/>
-      <w:r>
-        <w:rPr>
-          <w:sz w:val="18"/>
-          <w:szCs w:val="18"/>
-          <w:lang w:val="en-US"/>
-        </w:rPr>
-        <w:t>i</w:t>
-      </w:r>
-      <w:proofErr w:type="spellEnd"/>
-      <w:r>
-        <w:rPr>
-          <w:sz w:val="18"/>
-          <w:szCs w:val="18"/>
-          <w:lang w:val="en-US"/>
-        </w:rPr>
-        <w:t>++) {</w:t>
-      </w:r>
-    </w:p>
-    <w:p>
-      <w:pPr>
-        <w:rPr>
-          <w:sz w:val="18"/>
-          <w:szCs w:val="18"/>
-          <w:lang w:val="en-US"/>
-        </w:rPr>
-      </w:pPr>
-      <w:r>
-        <w:rPr>
-          <w:sz w:val="18"/>
-          <w:szCs w:val="18"/>
-          <w:lang w:val="en-US"/>
-        </w:rPr>
-        <w:t xml:space="preserve">        </w:t>
-      </w:r>
-      <w:proofErr w:type="gramStart"/>
-      <w:r>
-        <w:rPr>
-          <w:sz w:val="18"/>
-          <w:szCs w:val="18"/>
-          <w:lang w:val="en-US"/>
-        </w:rPr>
-        <w:t>if</w:t>
-      </w:r>
-      <w:proofErr w:type="gramEnd"/>
-      <w:r>
-        <w:rPr>
-          <w:sz w:val="18"/>
-          <w:szCs w:val="18"/>
-          <w:lang w:val="en-US"/>
-        </w:rPr>
-        <w:t xml:space="preserve"> (array[</w:t>
-      </w:r>
-      <w:proofErr w:type="spellStart"/>
-      <w:r>
-        <w:rPr>
-          <w:sz w:val="18"/>
-          <w:szCs w:val="18"/>
-          <w:lang w:val="en-US"/>
-        </w:rPr>
-        <w:t>i</w:t>
-      </w:r>
-      <w:proofErr w:type="spellEnd"/>
-      <w:r>
-        <w:rPr>
-          <w:sz w:val="18"/>
-          <w:szCs w:val="18"/>
-          <w:lang w:val="en-US"/>
-        </w:rPr>
-        <w:t xml:space="preserve"> - 1] &lt;= array[</w:t>
-      </w:r>
-      <w:proofErr w:type="spellStart"/>
-      <w:r>
-        <w:rPr>
-          <w:sz w:val="18"/>
-          <w:szCs w:val="18"/>
-          <w:lang w:val="en-US"/>
-        </w:rPr>
-        <w:t>i</w:t>
-      </w:r>
-      <w:proofErr w:type="spellEnd"/>
-      <w:r>
-        <w:rPr>
-          <w:sz w:val="18"/>
-          <w:szCs w:val="18"/>
-          <w:lang w:val="en-US"/>
-        </w:rPr>
-        <w:t>]) {</w:t>
-      </w:r>
-    </w:p>
-    <w:p>
-      <w:pPr>
-        <w:rPr>
-          <w:sz w:val="18"/>
-          <w:szCs w:val="18"/>
-          <w:lang w:val="en-US"/>
-        </w:rPr>
-      </w:pPr>
-      <w:r>
-        <w:rPr>
-          <w:sz w:val="18"/>
-          <w:szCs w:val="18"/>
-          <w:lang w:val="en-US"/>
-        </w:rPr>
-        <w:t xml:space="preserve">            </w:t>
-      </w:r>
-      <w:proofErr w:type="gramStart"/>
-      <w:r>
-        <w:rPr>
-          <w:sz w:val="18"/>
-          <w:szCs w:val="18"/>
-          <w:lang w:val="en-US"/>
-        </w:rPr>
-        <w:t>flag</w:t>
-      </w:r>
-      <w:proofErr w:type="gramEnd"/>
-      <w:r>
-        <w:rPr>
-          <w:sz w:val="18"/>
-          <w:szCs w:val="18"/>
-          <w:lang w:val="en-US"/>
-        </w:rPr>
-        <w:t xml:space="preserve"> = true;</w:t>
-      </w:r>
-    </w:p>
-    <w:p>
-      <w:pPr>
-        <w:rPr>
-          <w:sz w:val="18"/>
-          <w:szCs w:val="18"/>
-          <w:lang w:val="en-US"/>
-        </w:rPr>
-      </w:pPr>
-      <w:r>
-        <w:rPr>
-          <w:sz w:val="18"/>
-          <w:szCs w:val="18"/>
-          <w:lang w:val="en-US"/>
-        </w:rPr>
-        <w:t xml:space="preserve">        }</w:t>
-      </w:r>
-    </w:p>
-    <w:p>
-      <w:pPr>
-        <w:rPr>
-          <w:sz w:val="18"/>
-          <w:szCs w:val="18"/>
-          <w:lang w:val="en-US"/>
-        </w:rPr>
-      </w:pPr>
-      <w:r>
-        <w:rPr>
-          <w:sz w:val="18"/>
-          <w:szCs w:val="18"/>
-          <w:lang w:val="en-US"/>
-        </w:rPr>
-        <w:t xml:space="preserve">        </w:t>
-      </w:r>
-      <w:proofErr w:type="gramStart"/>
-      <w:r>
-        <w:rPr>
-          <w:sz w:val="18"/>
-          <w:szCs w:val="18"/>
-          <w:lang w:val="en-US"/>
-        </w:rPr>
-        <w:t>else</w:t>
-      </w:r>
-      <w:proofErr w:type="gramEnd"/>
-      <w:r>
-        <w:rPr>
-          <w:sz w:val="18"/>
-          <w:szCs w:val="18"/>
-          <w:lang w:val="en-US"/>
-        </w:rPr>
-        <w:t xml:space="preserve"> flag = false;</w:t>
-      </w:r>
-    </w:p>
-    <w:p>
-      <w:pPr>
-        <w:rPr>
-          <w:sz w:val="18"/>
-          <w:szCs w:val="18"/>
-          <w:lang w:val="en-US"/>
-        </w:rPr>
-      </w:pPr>
-      <w:r>
-        <w:rPr>
-          <w:sz w:val="18"/>
-          <w:szCs w:val="18"/>
-          <w:lang w:val="en-US"/>
-        </w:rPr>
-        <w:t xml:space="preserve">        </w:t>
-      </w:r>
-      <w:proofErr w:type="gramStart"/>
-      <w:r>
-        <w:rPr>
-          <w:sz w:val="18"/>
-          <w:szCs w:val="18"/>
-          <w:lang w:val="en-US"/>
-        </w:rPr>
-        <w:t>if</w:t>
-      </w:r>
-      <w:proofErr w:type="gramEnd"/>
-      <w:r>
-        <w:rPr>
-          <w:sz w:val="18"/>
-          <w:szCs w:val="18"/>
-          <w:lang w:val="en-US"/>
-        </w:rPr>
-        <w:t xml:space="preserve"> (flag == false) return false;</w:t>
       </w:r>
     </w:p>
     <w:p>
@@ -9703,6 +6555,113 @@
         <w:lastRenderedPageBreak/>
         <w:t xml:space="preserve">    </w:t>
       </w:r>
+      <w:proofErr w:type="spellStart"/>
+      <w:r>
+        <w:rPr>
+          <w:sz w:val="18"/>
+          <w:szCs w:val="18"/>
+          <w:lang w:val="en-US"/>
+        </w:rPr>
+        <w:t>std</w:t>
+      </w:r>
+      <w:proofErr w:type="spellEnd"/>
+      <w:r>
+        <w:rPr>
+          <w:sz w:val="18"/>
+          <w:szCs w:val="18"/>
+          <w:lang w:val="en-US"/>
+        </w:rPr>
+        <w:t>::</w:t>
+      </w:r>
+      <w:proofErr w:type="spellStart"/>
+      <w:r>
+        <w:rPr>
+          <w:sz w:val="18"/>
+          <w:szCs w:val="18"/>
+          <w:lang w:val="en-US"/>
+        </w:rPr>
+        <w:t>cout</w:t>
+      </w:r>
+      <w:proofErr w:type="spellEnd"/>
+      <w:r>
+        <w:rPr>
+          <w:sz w:val="18"/>
+          <w:szCs w:val="18"/>
+          <w:lang w:val="en-US"/>
+        </w:rPr>
+        <w:t xml:space="preserve"> &lt;&lt;</w:t>
+      </w:r>
+      <w:proofErr w:type="spellStart"/>
+      <w:r>
+        <w:rPr>
+          <w:sz w:val="18"/>
+          <w:szCs w:val="18"/>
+          <w:lang w:val="en-US"/>
+        </w:rPr>
+        <w:t>std</w:t>
+      </w:r>
+      <w:proofErr w:type="spellEnd"/>
+      <w:r>
+        <w:rPr>
+          <w:sz w:val="18"/>
+          <w:szCs w:val="18"/>
+          <w:lang w:val="en-US"/>
+        </w:rPr>
+        <w:t>::</w:t>
+      </w:r>
+      <w:proofErr w:type="spellStart"/>
+      <w:r>
+        <w:rPr>
+          <w:sz w:val="18"/>
+          <w:szCs w:val="18"/>
+          <w:lang w:val="en-US"/>
+        </w:rPr>
+        <w:t>endl</w:t>
+      </w:r>
+      <w:proofErr w:type="spellEnd"/>
+      <w:r>
+        <w:rPr>
+          <w:sz w:val="18"/>
+          <w:szCs w:val="18"/>
+          <w:lang w:val="en-US"/>
+        </w:rPr>
+        <w:t>;</w:t>
+      </w:r>
+    </w:p>
+    <w:p>
+      <w:pPr>
+        <w:rPr>
+          <w:sz w:val="18"/>
+          <w:szCs w:val="18"/>
+          <w:lang w:val="en-US"/>
+        </w:rPr>
+      </w:pPr>
+      <w:r>
+        <w:rPr>
+          <w:sz w:val="18"/>
+          <w:szCs w:val="18"/>
+          <w:lang w:val="en-US"/>
+        </w:rPr>
+        <w:t>}</w:t>
+      </w:r>
+    </w:p>
+    <w:p>
+      <w:pPr>
+        <w:rPr>
+          <w:sz w:val="18"/>
+          <w:szCs w:val="18"/>
+          <w:lang w:val="en-US"/>
+        </w:rPr>
+      </w:pPr>
+    </w:p>
+    <w:p>
+      <w:pPr>
+        <w:rPr>
+          <w:sz w:val="18"/>
+          <w:szCs w:val="18"/>
+          <w:lang w:val="en-US"/>
+        </w:rPr>
+      </w:pPr>
       <w:proofErr w:type="gramStart"/>
       <w:r>
         <w:rPr>
@@ -9710,6 +6669,3043 @@
           <w:szCs w:val="18"/>
           <w:lang w:val="en-US"/>
         </w:rPr>
+        <w:t>void</w:t>
+      </w:r>
+      <w:proofErr w:type="gramEnd"/>
+      <w:r>
+        <w:rPr>
+          <w:sz w:val="18"/>
+          <w:szCs w:val="18"/>
+          <w:lang w:val="en-US"/>
+        </w:rPr>
+        <w:t xml:space="preserve"> </w:t>
+      </w:r>
+      <w:proofErr w:type="spellStart"/>
+      <w:r>
+        <w:rPr>
+          <w:sz w:val="18"/>
+          <w:szCs w:val="18"/>
+          <w:lang w:val="en-US"/>
+        </w:rPr>
+        <w:t>quickSort</w:t>
+      </w:r>
+      <w:proofErr w:type="spellEnd"/>
+      <w:r>
+        <w:rPr>
+          <w:sz w:val="18"/>
+          <w:szCs w:val="18"/>
+          <w:lang w:val="en-US"/>
+        </w:rPr>
+        <w:t>(</w:t>
+      </w:r>
+      <w:proofErr w:type="spellStart"/>
+      <w:r>
+        <w:rPr>
+          <w:sz w:val="18"/>
+          <w:szCs w:val="18"/>
+          <w:lang w:val="en-US"/>
+        </w:rPr>
+        <w:t>int</w:t>
+      </w:r>
+      <w:proofErr w:type="spellEnd"/>
+      <w:r>
+        <w:rPr>
+          <w:sz w:val="18"/>
+          <w:szCs w:val="18"/>
+          <w:lang w:val="en-US"/>
+        </w:rPr>
+        <w:t xml:space="preserve">* array, </w:t>
+      </w:r>
+      <w:proofErr w:type="spellStart"/>
+      <w:r>
+        <w:rPr>
+          <w:sz w:val="18"/>
+          <w:szCs w:val="18"/>
+          <w:lang w:val="en-US"/>
+        </w:rPr>
+        <w:t>int</w:t>
+      </w:r>
+      <w:proofErr w:type="spellEnd"/>
+      <w:r>
+        <w:rPr>
+          <w:sz w:val="18"/>
+          <w:szCs w:val="18"/>
+          <w:lang w:val="en-US"/>
+        </w:rPr>
+        <w:t xml:space="preserve"> low, </w:t>
+      </w:r>
+      <w:proofErr w:type="spellStart"/>
+      <w:r>
+        <w:rPr>
+          <w:sz w:val="18"/>
+          <w:szCs w:val="18"/>
+          <w:lang w:val="en-US"/>
+        </w:rPr>
+        <w:t>int</w:t>
+      </w:r>
+      <w:proofErr w:type="spellEnd"/>
+      <w:r>
+        <w:rPr>
+          <w:sz w:val="18"/>
+          <w:szCs w:val="18"/>
+          <w:lang w:val="en-US"/>
+        </w:rPr>
+        <w:t xml:space="preserve"> high)</w:t>
+      </w:r>
+    </w:p>
+    <w:p>
+      <w:pPr>
+        <w:rPr>
+          <w:sz w:val="18"/>
+          <w:szCs w:val="18"/>
+          <w:lang w:val="en-US"/>
+        </w:rPr>
+      </w:pPr>
+      <w:r>
+        <w:rPr>
+          <w:sz w:val="18"/>
+          <w:szCs w:val="18"/>
+          <w:lang w:val="en-US"/>
+        </w:rPr>
+        <w:t>{</w:t>
+      </w:r>
+    </w:p>
+    <w:p>
+      <w:pPr>
+        <w:rPr>
+          <w:sz w:val="18"/>
+          <w:szCs w:val="18"/>
+          <w:lang w:val="en-US"/>
+        </w:rPr>
+      </w:pPr>
+      <w:r>
+        <w:rPr>
+          <w:sz w:val="18"/>
+          <w:szCs w:val="18"/>
+          <w:lang w:val="en-US"/>
+        </w:rPr>
+        <w:t xml:space="preserve">    </w:t>
+      </w:r>
+      <w:proofErr w:type="spellStart"/>
+      <w:proofErr w:type="gramStart"/>
+      <w:r>
+        <w:rPr>
+          <w:sz w:val="18"/>
+          <w:szCs w:val="18"/>
+          <w:lang w:val="en-US"/>
+        </w:rPr>
+        <w:t>int</w:t>
+      </w:r>
+      <w:proofErr w:type="spellEnd"/>
+      <w:proofErr w:type="gramEnd"/>
+      <w:r>
+        <w:rPr>
+          <w:sz w:val="18"/>
+          <w:szCs w:val="18"/>
+          <w:lang w:val="en-US"/>
+        </w:rPr>
+        <w:t xml:space="preserve"> </w:t>
+      </w:r>
+      <w:proofErr w:type="spellStart"/>
+      <w:r>
+        <w:rPr>
+          <w:sz w:val="18"/>
+          <w:szCs w:val="18"/>
+          <w:lang w:val="en-US"/>
+        </w:rPr>
+        <w:t>i</w:t>
+      </w:r>
+      <w:proofErr w:type="spellEnd"/>
+      <w:r>
+        <w:rPr>
+          <w:sz w:val="18"/>
+          <w:szCs w:val="18"/>
+          <w:lang w:val="en-US"/>
+        </w:rPr>
+        <w:t xml:space="preserve"> = low;</w:t>
+      </w:r>
+    </w:p>
+    <w:p>
+      <w:pPr>
+        <w:rPr>
+          <w:sz w:val="18"/>
+          <w:szCs w:val="18"/>
+          <w:lang w:val="en-US"/>
+        </w:rPr>
+      </w:pPr>
+      <w:r>
+        <w:rPr>
+          <w:sz w:val="18"/>
+          <w:szCs w:val="18"/>
+          <w:lang w:val="en-US"/>
+        </w:rPr>
+        <w:t xml:space="preserve">    </w:t>
+      </w:r>
+      <w:proofErr w:type="spellStart"/>
+      <w:proofErr w:type="gramStart"/>
+      <w:r>
+        <w:rPr>
+          <w:sz w:val="18"/>
+          <w:szCs w:val="18"/>
+          <w:lang w:val="en-US"/>
+        </w:rPr>
+        <w:t>int</w:t>
+      </w:r>
+      <w:proofErr w:type="spellEnd"/>
+      <w:proofErr w:type="gramEnd"/>
+      <w:r>
+        <w:rPr>
+          <w:sz w:val="18"/>
+          <w:szCs w:val="18"/>
+          <w:lang w:val="en-US"/>
+        </w:rPr>
+        <w:t xml:space="preserve"> j = high-1;</w:t>
+      </w:r>
+    </w:p>
+    <w:p>
+      <w:pPr>
+        <w:rPr>
+          <w:sz w:val="18"/>
+          <w:szCs w:val="18"/>
+          <w:lang w:val="en-US"/>
+        </w:rPr>
+      </w:pPr>
+      <w:r>
+        <w:rPr>
+          <w:sz w:val="18"/>
+          <w:szCs w:val="18"/>
+          <w:lang w:val="en-US"/>
+        </w:rPr>
+        <w:t xml:space="preserve">    </w:t>
+      </w:r>
+      <w:proofErr w:type="spellStart"/>
+      <w:proofErr w:type="gramStart"/>
+      <w:r>
+        <w:rPr>
+          <w:sz w:val="18"/>
+          <w:szCs w:val="18"/>
+          <w:lang w:val="en-US"/>
+        </w:rPr>
+        <w:t>int</w:t>
+      </w:r>
+      <w:proofErr w:type="spellEnd"/>
+      <w:proofErr w:type="gramEnd"/>
+      <w:r>
+        <w:rPr>
+          <w:sz w:val="18"/>
+          <w:szCs w:val="18"/>
+          <w:lang w:val="en-US"/>
+        </w:rPr>
+        <w:t xml:space="preserve"> pivot = array[(</w:t>
+      </w:r>
+      <w:proofErr w:type="spellStart"/>
+      <w:r>
+        <w:rPr>
+          <w:sz w:val="18"/>
+          <w:szCs w:val="18"/>
+          <w:lang w:val="en-US"/>
+        </w:rPr>
+        <w:t>i</w:t>
+      </w:r>
+      <w:proofErr w:type="spellEnd"/>
+      <w:r>
+        <w:rPr>
+          <w:sz w:val="18"/>
+          <w:szCs w:val="18"/>
+          <w:lang w:val="en-US"/>
+        </w:rPr>
+        <w:t xml:space="preserve"> + j) / 2];</w:t>
+      </w:r>
+    </w:p>
+    <w:p>
+      <w:pPr>
+        <w:rPr>
+          <w:sz w:val="18"/>
+          <w:szCs w:val="18"/>
+          <w:lang w:val="en-US"/>
+        </w:rPr>
+      </w:pPr>
+      <w:r>
+        <w:rPr>
+          <w:sz w:val="18"/>
+          <w:szCs w:val="18"/>
+          <w:lang w:val="en-US"/>
+        </w:rPr>
+        <w:t xml:space="preserve">    </w:t>
+      </w:r>
+      <w:proofErr w:type="spellStart"/>
+      <w:proofErr w:type="gramStart"/>
+      <w:r>
+        <w:rPr>
+          <w:sz w:val="18"/>
+          <w:szCs w:val="18"/>
+          <w:lang w:val="en-US"/>
+        </w:rPr>
+        <w:t>int</w:t>
+      </w:r>
+      <w:proofErr w:type="spellEnd"/>
+      <w:proofErr w:type="gramEnd"/>
+      <w:r>
+        <w:rPr>
+          <w:sz w:val="18"/>
+          <w:szCs w:val="18"/>
+          <w:lang w:val="en-US"/>
+        </w:rPr>
+        <w:t xml:space="preserve"> temp;</w:t>
+      </w:r>
+    </w:p>
+    <w:p>
+      <w:pPr>
+        <w:rPr>
+          <w:sz w:val="18"/>
+          <w:szCs w:val="18"/>
+          <w:lang w:val="en-US"/>
+        </w:rPr>
+      </w:pPr>
+    </w:p>
+    <w:p>
+      <w:pPr>
+        <w:rPr>
+          <w:sz w:val="18"/>
+          <w:szCs w:val="18"/>
+          <w:lang w:val="en-US"/>
+        </w:rPr>
+      </w:pPr>
+      <w:r>
+        <w:rPr>
+          <w:sz w:val="18"/>
+          <w:szCs w:val="18"/>
+          <w:lang w:val="en-US"/>
+        </w:rPr>
+        <w:t xml:space="preserve">    </w:t>
+      </w:r>
+      <w:proofErr w:type="gramStart"/>
+      <w:r>
+        <w:rPr>
+          <w:sz w:val="18"/>
+          <w:szCs w:val="18"/>
+          <w:lang w:val="en-US"/>
+        </w:rPr>
+        <w:t>while</w:t>
+      </w:r>
+      <w:proofErr w:type="gramEnd"/>
+      <w:r>
+        <w:rPr>
+          <w:sz w:val="18"/>
+          <w:szCs w:val="18"/>
+          <w:lang w:val="en-US"/>
+        </w:rPr>
+        <w:t xml:space="preserve"> (</w:t>
+      </w:r>
+      <w:proofErr w:type="spellStart"/>
+      <w:r>
+        <w:rPr>
+          <w:sz w:val="18"/>
+          <w:szCs w:val="18"/>
+          <w:lang w:val="en-US"/>
+        </w:rPr>
+        <w:t>i</w:t>
+      </w:r>
+      <w:proofErr w:type="spellEnd"/>
+      <w:r>
+        <w:rPr>
+          <w:sz w:val="18"/>
+          <w:szCs w:val="18"/>
+          <w:lang w:val="en-US"/>
+        </w:rPr>
+        <w:t xml:space="preserve"> &lt;= j)</w:t>
+      </w:r>
+    </w:p>
+    <w:p>
+      <w:pPr>
+        <w:rPr>
+          <w:sz w:val="18"/>
+          <w:szCs w:val="18"/>
+          <w:lang w:val="en-US"/>
+        </w:rPr>
+      </w:pPr>
+      <w:r>
+        <w:rPr>
+          <w:sz w:val="18"/>
+          <w:szCs w:val="18"/>
+          <w:lang w:val="en-US"/>
+        </w:rPr>
+        <w:t xml:space="preserve">    {</w:t>
+      </w:r>
+    </w:p>
+    <w:p>
+      <w:pPr>
+        <w:rPr>
+          <w:sz w:val="18"/>
+          <w:szCs w:val="18"/>
+          <w:lang w:val="en-US"/>
+        </w:rPr>
+      </w:pPr>
+      <w:r>
+        <w:rPr>
+          <w:sz w:val="18"/>
+          <w:szCs w:val="18"/>
+          <w:lang w:val="en-US"/>
+        </w:rPr>
+        <w:t xml:space="preserve">        </w:t>
+      </w:r>
+      <w:proofErr w:type="gramStart"/>
+      <w:r>
+        <w:rPr>
+          <w:sz w:val="18"/>
+          <w:szCs w:val="18"/>
+          <w:lang w:val="en-US"/>
+        </w:rPr>
+        <w:t>while</w:t>
+      </w:r>
+      <w:proofErr w:type="gramEnd"/>
+      <w:r>
+        <w:rPr>
+          <w:sz w:val="18"/>
+          <w:szCs w:val="18"/>
+          <w:lang w:val="en-US"/>
+        </w:rPr>
+        <w:t xml:space="preserve"> (array[</w:t>
+      </w:r>
+      <w:proofErr w:type="spellStart"/>
+      <w:r>
+        <w:rPr>
+          <w:sz w:val="18"/>
+          <w:szCs w:val="18"/>
+          <w:lang w:val="en-US"/>
+        </w:rPr>
+        <w:t>i</w:t>
+      </w:r>
+      <w:proofErr w:type="spellEnd"/>
+      <w:r>
+        <w:rPr>
+          <w:sz w:val="18"/>
+          <w:szCs w:val="18"/>
+          <w:lang w:val="en-US"/>
+        </w:rPr>
+        <w:t>] &lt; pivot)</w:t>
+      </w:r>
+    </w:p>
+    <w:p>
+      <w:pPr>
+        <w:rPr>
+          <w:sz w:val="18"/>
+          <w:szCs w:val="18"/>
+          <w:lang w:val="en-US"/>
+        </w:rPr>
+      </w:pPr>
+      <w:r>
+        <w:rPr>
+          <w:sz w:val="18"/>
+          <w:szCs w:val="18"/>
+          <w:lang w:val="en-US"/>
+        </w:rPr>
+        <w:t xml:space="preserve">            </w:t>
+      </w:r>
+      <w:proofErr w:type="spellStart"/>
+      <w:proofErr w:type="gramStart"/>
+      <w:r>
+        <w:rPr>
+          <w:sz w:val="18"/>
+          <w:szCs w:val="18"/>
+          <w:lang w:val="en-US"/>
+        </w:rPr>
+        <w:t>i</w:t>
+      </w:r>
+      <w:proofErr w:type="spellEnd"/>
+      <w:proofErr w:type="gramEnd"/>
+      <w:r>
+        <w:rPr>
+          <w:sz w:val="18"/>
+          <w:szCs w:val="18"/>
+          <w:lang w:val="en-US"/>
+        </w:rPr>
+        <w:t>++;</w:t>
+      </w:r>
+    </w:p>
+    <w:p>
+      <w:pPr>
+        <w:rPr>
+          <w:sz w:val="18"/>
+          <w:szCs w:val="18"/>
+          <w:lang w:val="en-US"/>
+        </w:rPr>
+      </w:pPr>
+      <w:r>
+        <w:rPr>
+          <w:sz w:val="18"/>
+          <w:szCs w:val="18"/>
+          <w:lang w:val="en-US"/>
+        </w:rPr>
+        <w:t xml:space="preserve">        </w:t>
+      </w:r>
+      <w:proofErr w:type="gramStart"/>
+      <w:r>
+        <w:rPr>
+          <w:sz w:val="18"/>
+          <w:szCs w:val="18"/>
+          <w:lang w:val="en-US"/>
+        </w:rPr>
+        <w:t>while</w:t>
+      </w:r>
+      <w:proofErr w:type="gramEnd"/>
+      <w:r>
+        <w:rPr>
+          <w:sz w:val="18"/>
+          <w:szCs w:val="18"/>
+          <w:lang w:val="en-US"/>
+        </w:rPr>
+        <w:t xml:space="preserve"> (array[j] &gt; pivot)</w:t>
+      </w:r>
+    </w:p>
+    <w:p>
+      <w:pPr>
+        <w:rPr>
+          <w:sz w:val="18"/>
+          <w:szCs w:val="18"/>
+          <w:lang w:val="en-US"/>
+        </w:rPr>
+      </w:pPr>
+      <w:r>
+        <w:rPr>
+          <w:sz w:val="18"/>
+          <w:szCs w:val="18"/>
+          <w:lang w:val="en-US"/>
+        </w:rPr>
+        <w:t xml:space="preserve">            </w:t>
+      </w:r>
+      <w:proofErr w:type="gramStart"/>
+      <w:r>
+        <w:rPr>
+          <w:sz w:val="18"/>
+          <w:szCs w:val="18"/>
+          <w:lang w:val="en-US"/>
+        </w:rPr>
+        <w:t>j--</w:t>
+      </w:r>
+      <w:proofErr w:type="gramEnd"/>
+      <w:r>
+        <w:rPr>
+          <w:sz w:val="18"/>
+          <w:szCs w:val="18"/>
+          <w:lang w:val="en-US"/>
+        </w:rPr>
+        <w:t>;</w:t>
+      </w:r>
+    </w:p>
+    <w:p>
+      <w:pPr>
+        <w:rPr>
+          <w:sz w:val="18"/>
+          <w:szCs w:val="18"/>
+          <w:lang w:val="en-US"/>
+        </w:rPr>
+      </w:pPr>
+      <w:r>
+        <w:rPr>
+          <w:sz w:val="18"/>
+          <w:szCs w:val="18"/>
+          <w:lang w:val="en-US"/>
+        </w:rPr>
+        <w:t xml:space="preserve">        </w:t>
+      </w:r>
+      <w:proofErr w:type="gramStart"/>
+      <w:r>
+        <w:rPr>
+          <w:sz w:val="18"/>
+          <w:szCs w:val="18"/>
+          <w:lang w:val="en-US"/>
+        </w:rPr>
+        <w:t>if</w:t>
+      </w:r>
+      <w:proofErr w:type="gramEnd"/>
+      <w:r>
+        <w:rPr>
+          <w:sz w:val="18"/>
+          <w:szCs w:val="18"/>
+          <w:lang w:val="en-US"/>
+        </w:rPr>
+        <w:t xml:space="preserve"> (</w:t>
+      </w:r>
+      <w:proofErr w:type="spellStart"/>
+      <w:r>
+        <w:rPr>
+          <w:sz w:val="18"/>
+          <w:szCs w:val="18"/>
+          <w:lang w:val="en-US"/>
+        </w:rPr>
+        <w:t>i</w:t>
+      </w:r>
+      <w:proofErr w:type="spellEnd"/>
+      <w:r>
+        <w:rPr>
+          <w:sz w:val="18"/>
+          <w:szCs w:val="18"/>
+          <w:lang w:val="en-US"/>
+        </w:rPr>
+        <w:t xml:space="preserve"> &lt;= j)</w:t>
+      </w:r>
+    </w:p>
+    <w:p>
+      <w:pPr>
+        <w:rPr>
+          <w:sz w:val="18"/>
+          <w:szCs w:val="18"/>
+          <w:lang w:val="en-US"/>
+        </w:rPr>
+      </w:pPr>
+      <w:r>
+        <w:rPr>
+          <w:sz w:val="18"/>
+          <w:szCs w:val="18"/>
+          <w:lang w:val="en-US"/>
+        </w:rPr>
+        <w:t xml:space="preserve">        {</w:t>
+      </w:r>
+    </w:p>
+    <w:p>
+      <w:pPr>
+        <w:rPr>
+          <w:sz w:val="18"/>
+          <w:szCs w:val="18"/>
+          <w:lang w:val="en-US"/>
+        </w:rPr>
+      </w:pPr>
+      <w:r>
+        <w:rPr>
+          <w:sz w:val="18"/>
+          <w:szCs w:val="18"/>
+          <w:lang w:val="en-US"/>
+        </w:rPr>
+        <w:t xml:space="preserve">            </w:t>
+      </w:r>
+      <w:proofErr w:type="gramStart"/>
+      <w:r>
+        <w:rPr>
+          <w:sz w:val="18"/>
+          <w:szCs w:val="18"/>
+          <w:lang w:val="en-US"/>
+        </w:rPr>
+        <w:t>temp</w:t>
+      </w:r>
+      <w:proofErr w:type="gramEnd"/>
+      <w:r>
+        <w:rPr>
+          <w:sz w:val="18"/>
+          <w:szCs w:val="18"/>
+          <w:lang w:val="en-US"/>
+        </w:rPr>
+        <w:t xml:space="preserve"> = array[</w:t>
+      </w:r>
+      <w:proofErr w:type="spellStart"/>
+      <w:r>
+        <w:rPr>
+          <w:sz w:val="18"/>
+          <w:szCs w:val="18"/>
+          <w:lang w:val="en-US"/>
+        </w:rPr>
+        <w:t>i</w:t>
+      </w:r>
+      <w:proofErr w:type="spellEnd"/>
+      <w:r>
+        <w:rPr>
+          <w:sz w:val="18"/>
+          <w:szCs w:val="18"/>
+          <w:lang w:val="en-US"/>
+        </w:rPr>
+        <w:t>];</w:t>
+      </w:r>
+    </w:p>
+    <w:p>
+      <w:pPr>
+        <w:rPr>
+          <w:sz w:val="18"/>
+          <w:szCs w:val="18"/>
+          <w:lang w:val="en-US"/>
+        </w:rPr>
+      </w:pPr>
+      <w:r>
+        <w:rPr>
+          <w:sz w:val="18"/>
+          <w:szCs w:val="18"/>
+          <w:lang w:val="en-US"/>
+        </w:rPr>
+        <w:t xml:space="preserve">            </w:t>
+      </w:r>
+      <w:proofErr w:type="gramStart"/>
+      <w:r>
+        <w:rPr>
+          <w:sz w:val="18"/>
+          <w:szCs w:val="18"/>
+          <w:lang w:val="en-US"/>
+        </w:rPr>
+        <w:t>array[</w:t>
+      </w:r>
+      <w:proofErr w:type="spellStart"/>
+      <w:proofErr w:type="gramEnd"/>
+      <w:r>
+        <w:rPr>
+          <w:sz w:val="18"/>
+          <w:szCs w:val="18"/>
+          <w:lang w:val="en-US"/>
+        </w:rPr>
+        <w:t>i</w:t>
+      </w:r>
+      <w:proofErr w:type="spellEnd"/>
+      <w:r>
+        <w:rPr>
+          <w:sz w:val="18"/>
+          <w:szCs w:val="18"/>
+          <w:lang w:val="en-US"/>
+        </w:rPr>
+        <w:t>] = array[j];</w:t>
+      </w:r>
+    </w:p>
+    <w:p>
+      <w:pPr>
+        <w:rPr>
+          <w:sz w:val="18"/>
+          <w:szCs w:val="18"/>
+          <w:lang w:val="en-US"/>
+        </w:rPr>
+      </w:pPr>
+      <w:r>
+        <w:rPr>
+          <w:sz w:val="18"/>
+          <w:szCs w:val="18"/>
+          <w:lang w:val="en-US"/>
+        </w:rPr>
+        <w:t xml:space="preserve">            </w:t>
+      </w:r>
+      <w:proofErr w:type="gramStart"/>
+      <w:r>
+        <w:rPr>
+          <w:sz w:val="18"/>
+          <w:szCs w:val="18"/>
+          <w:lang w:val="en-US"/>
+        </w:rPr>
+        <w:t>array[</w:t>
+      </w:r>
+      <w:proofErr w:type="gramEnd"/>
+      <w:r>
+        <w:rPr>
+          <w:sz w:val="18"/>
+          <w:szCs w:val="18"/>
+          <w:lang w:val="en-US"/>
+        </w:rPr>
+        <w:t>j] = temp;</w:t>
+      </w:r>
+    </w:p>
+    <w:p>
+      <w:pPr>
+        <w:rPr>
+          <w:sz w:val="18"/>
+          <w:szCs w:val="18"/>
+          <w:lang w:val="en-US"/>
+        </w:rPr>
+      </w:pPr>
+      <w:r>
+        <w:rPr>
+          <w:sz w:val="18"/>
+          <w:szCs w:val="18"/>
+          <w:lang w:val="en-US"/>
+        </w:rPr>
+        <w:t xml:space="preserve">            </w:t>
+      </w:r>
+      <w:proofErr w:type="spellStart"/>
+      <w:proofErr w:type="gramStart"/>
+      <w:r>
+        <w:rPr>
+          <w:sz w:val="18"/>
+          <w:szCs w:val="18"/>
+          <w:lang w:val="en-US"/>
+        </w:rPr>
+        <w:t>i</w:t>
+      </w:r>
+      <w:proofErr w:type="spellEnd"/>
+      <w:proofErr w:type="gramEnd"/>
+      <w:r>
+        <w:rPr>
+          <w:sz w:val="18"/>
+          <w:szCs w:val="18"/>
+          <w:lang w:val="en-US"/>
+        </w:rPr>
+        <w:t>++;</w:t>
+      </w:r>
+    </w:p>
+    <w:p>
+      <w:pPr>
+        <w:rPr>
+          <w:sz w:val="18"/>
+          <w:szCs w:val="18"/>
+          <w:lang w:val="en-US"/>
+        </w:rPr>
+      </w:pPr>
+      <w:r>
+        <w:rPr>
+          <w:sz w:val="18"/>
+          <w:szCs w:val="18"/>
+          <w:lang w:val="en-US"/>
+        </w:rPr>
+        <w:t xml:space="preserve">            </w:t>
+      </w:r>
+      <w:proofErr w:type="gramStart"/>
+      <w:r>
+        <w:rPr>
+          <w:sz w:val="18"/>
+          <w:szCs w:val="18"/>
+          <w:lang w:val="en-US"/>
+        </w:rPr>
+        <w:t>j--</w:t>
+      </w:r>
+      <w:proofErr w:type="gramEnd"/>
+      <w:r>
+        <w:rPr>
+          <w:sz w:val="18"/>
+          <w:szCs w:val="18"/>
+          <w:lang w:val="en-US"/>
+        </w:rPr>
+        <w:t>;</w:t>
+      </w:r>
+    </w:p>
+    <w:p>
+      <w:pPr>
+        <w:rPr>
+          <w:sz w:val="18"/>
+          <w:szCs w:val="18"/>
+          <w:lang w:val="en-US"/>
+        </w:rPr>
+      </w:pPr>
+      <w:r>
+        <w:rPr>
+          <w:sz w:val="18"/>
+          <w:szCs w:val="18"/>
+          <w:lang w:val="en-US"/>
+        </w:rPr>
+        <w:t xml:space="preserve">        }</w:t>
+      </w:r>
+    </w:p>
+    <w:p>
+      <w:pPr>
+        <w:rPr>
+          <w:sz w:val="18"/>
+          <w:szCs w:val="18"/>
+          <w:lang w:val="en-US"/>
+        </w:rPr>
+      </w:pPr>
+      <w:r>
+        <w:rPr>
+          <w:sz w:val="18"/>
+          <w:szCs w:val="18"/>
+          <w:lang w:val="en-US"/>
+        </w:rPr>
+        <w:t xml:space="preserve">    }</w:t>
+      </w:r>
+    </w:p>
+    <w:p>
+      <w:pPr>
+        <w:rPr>
+          <w:sz w:val="18"/>
+          <w:szCs w:val="18"/>
+          <w:lang w:val="en-US"/>
+        </w:rPr>
+      </w:pPr>
+      <w:r>
+        <w:rPr>
+          <w:sz w:val="18"/>
+          <w:szCs w:val="18"/>
+          <w:lang w:val="en-US"/>
+        </w:rPr>
+        <w:t xml:space="preserve">    </w:t>
+      </w:r>
+      <w:proofErr w:type="gramStart"/>
+      <w:r>
+        <w:rPr>
+          <w:sz w:val="18"/>
+          <w:szCs w:val="18"/>
+          <w:lang w:val="en-US"/>
+        </w:rPr>
+        <w:t>if</w:t>
+      </w:r>
+      <w:proofErr w:type="gramEnd"/>
+      <w:r>
+        <w:rPr>
+          <w:sz w:val="18"/>
+          <w:szCs w:val="18"/>
+          <w:lang w:val="en-US"/>
+        </w:rPr>
+        <w:t xml:space="preserve"> (j &gt; low)</w:t>
+      </w:r>
+    </w:p>
+    <w:p>
+      <w:pPr>
+        <w:rPr>
+          <w:sz w:val="18"/>
+          <w:szCs w:val="18"/>
+          <w:lang w:val="en-US"/>
+        </w:rPr>
+      </w:pPr>
+      <w:r>
+        <w:rPr>
+          <w:sz w:val="18"/>
+          <w:szCs w:val="18"/>
+          <w:lang w:val="en-US"/>
+        </w:rPr>
+        <w:t xml:space="preserve">        </w:t>
+      </w:r>
+      <w:proofErr w:type="spellStart"/>
+      <w:proofErr w:type="gramStart"/>
+      <w:r>
+        <w:rPr>
+          <w:sz w:val="18"/>
+          <w:szCs w:val="18"/>
+          <w:lang w:val="en-US"/>
+        </w:rPr>
+        <w:t>quickSort</w:t>
+      </w:r>
+      <w:proofErr w:type="spellEnd"/>
+      <w:r>
+        <w:rPr>
+          <w:sz w:val="18"/>
+          <w:szCs w:val="18"/>
+          <w:lang w:val="en-US"/>
+        </w:rPr>
+        <w:t>(</w:t>
+      </w:r>
+      <w:proofErr w:type="gramEnd"/>
+      <w:r>
+        <w:rPr>
+          <w:sz w:val="18"/>
+          <w:szCs w:val="18"/>
+          <w:lang w:val="en-US"/>
+        </w:rPr>
+        <w:t>array, low, j);</w:t>
+      </w:r>
+    </w:p>
+    <w:p>
+      <w:pPr>
+        <w:rPr>
+          <w:sz w:val="18"/>
+          <w:szCs w:val="18"/>
+          <w:lang w:val="en-US"/>
+        </w:rPr>
+      </w:pPr>
+      <w:r>
+        <w:rPr>
+          <w:sz w:val="18"/>
+          <w:szCs w:val="18"/>
+          <w:lang w:val="en-US"/>
+        </w:rPr>
+        <w:t xml:space="preserve">    </w:t>
+      </w:r>
+      <w:proofErr w:type="gramStart"/>
+      <w:r>
+        <w:rPr>
+          <w:sz w:val="18"/>
+          <w:szCs w:val="18"/>
+          <w:lang w:val="en-US"/>
+        </w:rPr>
+        <w:t>if</w:t>
+      </w:r>
+      <w:proofErr w:type="gramEnd"/>
+      <w:r>
+        <w:rPr>
+          <w:sz w:val="18"/>
+          <w:szCs w:val="18"/>
+          <w:lang w:val="en-US"/>
+        </w:rPr>
+        <w:t xml:space="preserve"> (</w:t>
+      </w:r>
+      <w:proofErr w:type="spellStart"/>
+      <w:r>
+        <w:rPr>
+          <w:sz w:val="18"/>
+          <w:szCs w:val="18"/>
+          <w:lang w:val="en-US"/>
+        </w:rPr>
+        <w:t>i</w:t>
+      </w:r>
+      <w:proofErr w:type="spellEnd"/>
+      <w:r>
+        <w:rPr>
+          <w:sz w:val="18"/>
+          <w:szCs w:val="18"/>
+          <w:lang w:val="en-US"/>
+        </w:rPr>
+        <w:t xml:space="preserve"> &lt; high)</w:t>
+      </w:r>
+    </w:p>
+    <w:p>
+      <w:pPr>
+        <w:rPr>
+          <w:sz w:val="18"/>
+          <w:szCs w:val="18"/>
+          <w:lang w:val="en-US"/>
+        </w:rPr>
+      </w:pPr>
+      <w:r>
+        <w:rPr>
+          <w:sz w:val="18"/>
+          <w:szCs w:val="18"/>
+          <w:lang w:val="en-US"/>
+        </w:rPr>
+        <w:t xml:space="preserve">        </w:t>
+      </w:r>
+      <w:proofErr w:type="spellStart"/>
+      <w:proofErr w:type="gramStart"/>
+      <w:r>
+        <w:rPr>
+          <w:sz w:val="18"/>
+          <w:szCs w:val="18"/>
+          <w:lang w:val="en-US"/>
+        </w:rPr>
+        <w:t>quickSort</w:t>
+      </w:r>
+      <w:proofErr w:type="spellEnd"/>
+      <w:r>
+        <w:rPr>
+          <w:sz w:val="18"/>
+          <w:szCs w:val="18"/>
+          <w:lang w:val="en-US"/>
+        </w:rPr>
+        <w:t>(</w:t>
+      </w:r>
+      <w:proofErr w:type="gramEnd"/>
+      <w:r>
+        <w:rPr>
+          <w:sz w:val="18"/>
+          <w:szCs w:val="18"/>
+          <w:lang w:val="en-US"/>
+        </w:rPr>
+        <w:t xml:space="preserve">array, </w:t>
+      </w:r>
+      <w:proofErr w:type="spellStart"/>
+      <w:r>
+        <w:rPr>
+          <w:sz w:val="18"/>
+          <w:szCs w:val="18"/>
+          <w:lang w:val="en-US"/>
+        </w:rPr>
+        <w:t>i</w:t>
+      </w:r>
+      <w:proofErr w:type="spellEnd"/>
+      <w:r>
+        <w:rPr>
+          <w:sz w:val="18"/>
+          <w:szCs w:val="18"/>
+          <w:lang w:val="en-US"/>
+        </w:rPr>
+        <w:t>, high);</w:t>
+      </w:r>
+    </w:p>
+    <w:p>
+      <w:pPr>
+        <w:rPr>
+          <w:sz w:val="18"/>
+          <w:szCs w:val="18"/>
+          <w:lang w:val="en-US"/>
+        </w:rPr>
+      </w:pPr>
+      <w:r>
+        <w:rPr>
+          <w:sz w:val="18"/>
+          <w:szCs w:val="18"/>
+          <w:lang w:val="en-US"/>
+        </w:rPr>
+        <w:t>}</w:t>
+      </w:r>
+    </w:p>
+    <w:p>
+      <w:pPr>
+        <w:rPr>
+          <w:sz w:val="18"/>
+          <w:szCs w:val="18"/>
+          <w:lang w:val="en-US"/>
+        </w:rPr>
+      </w:pPr>
+      <w:proofErr w:type="gramStart"/>
+      <w:r>
+        <w:rPr>
+          <w:sz w:val="18"/>
+          <w:szCs w:val="18"/>
+          <w:lang w:val="en-US"/>
+        </w:rPr>
+        <w:t>void</w:t>
+      </w:r>
+      <w:proofErr w:type="gramEnd"/>
+      <w:r>
+        <w:rPr>
+          <w:sz w:val="18"/>
+          <w:szCs w:val="18"/>
+          <w:lang w:val="en-US"/>
+        </w:rPr>
+        <w:t xml:space="preserve"> </w:t>
+      </w:r>
+      <w:proofErr w:type="spellStart"/>
+      <w:r>
+        <w:rPr>
+          <w:sz w:val="18"/>
+          <w:szCs w:val="18"/>
+          <w:lang w:val="en-US"/>
+        </w:rPr>
+        <w:t>insertSort</w:t>
+      </w:r>
+      <w:proofErr w:type="spellEnd"/>
+      <w:r>
+        <w:rPr>
+          <w:sz w:val="18"/>
+          <w:szCs w:val="18"/>
+          <w:lang w:val="en-US"/>
+        </w:rPr>
+        <w:t>(</w:t>
+      </w:r>
+      <w:proofErr w:type="spellStart"/>
+      <w:r>
+        <w:rPr>
+          <w:sz w:val="18"/>
+          <w:szCs w:val="18"/>
+          <w:lang w:val="en-US"/>
+        </w:rPr>
+        <w:t>int</w:t>
+      </w:r>
+      <w:proofErr w:type="spellEnd"/>
+      <w:r>
+        <w:rPr>
+          <w:sz w:val="18"/>
+          <w:szCs w:val="18"/>
+          <w:lang w:val="en-US"/>
+        </w:rPr>
+        <w:t xml:space="preserve">* </w:t>
+      </w:r>
+      <w:proofErr w:type="spellStart"/>
+      <w:r>
+        <w:rPr>
+          <w:sz w:val="18"/>
+          <w:szCs w:val="18"/>
+          <w:lang w:val="en-US"/>
+        </w:rPr>
+        <w:t>arr</w:t>
+      </w:r>
+      <w:proofErr w:type="spellEnd"/>
+      <w:r>
+        <w:rPr>
+          <w:sz w:val="18"/>
+          <w:szCs w:val="18"/>
+          <w:lang w:val="en-US"/>
+        </w:rPr>
+        <w:t xml:space="preserve">, </w:t>
+      </w:r>
+      <w:proofErr w:type="spellStart"/>
+      <w:r>
+        <w:rPr>
+          <w:sz w:val="18"/>
+          <w:szCs w:val="18"/>
+          <w:lang w:val="en-US"/>
+        </w:rPr>
+        <w:t>int</w:t>
+      </w:r>
+      <w:proofErr w:type="spellEnd"/>
+      <w:r>
+        <w:rPr>
+          <w:sz w:val="18"/>
+          <w:szCs w:val="18"/>
+          <w:lang w:val="en-US"/>
+        </w:rPr>
+        <w:t xml:space="preserve"> n) {</w:t>
+      </w:r>
+    </w:p>
+    <w:p>
+      <w:pPr>
+        <w:rPr>
+          <w:sz w:val="18"/>
+          <w:szCs w:val="18"/>
+          <w:lang w:val="en-US"/>
+        </w:rPr>
+      </w:pPr>
+      <w:r>
+        <w:rPr>
+          <w:sz w:val="18"/>
+          <w:szCs w:val="18"/>
+          <w:lang w:val="en-US"/>
+        </w:rPr>
+        <w:t xml:space="preserve">    </w:t>
+      </w:r>
+      <w:proofErr w:type="spellStart"/>
+      <w:proofErr w:type="gramStart"/>
+      <w:r>
+        <w:rPr>
+          <w:sz w:val="18"/>
+          <w:szCs w:val="18"/>
+          <w:lang w:val="en-US"/>
+        </w:rPr>
+        <w:t>int</w:t>
+      </w:r>
+      <w:proofErr w:type="spellEnd"/>
+      <w:proofErr w:type="gramEnd"/>
+      <w:r>
+        <w:rPr>
+          <w:sz w:val="18"/>
+          <w:szCs w:val="18"/>
+          <w:lang w:val="en-US"/>
+        </w:rPr>
+        <w:t xml:space="preserve"> </w:t>
+      </w:r>
+      <w:proofErr w:type="spellStart"/>
+      <w:r>
+        <w:rPr>
+          <w:sz w:val="18"/>
+          <w:szCs w:val="18"/>
+          <w:lang w:val="en-US"/>
+        </w:rPr>
+        <w:t>iter,j</w:t>
+      </w:r>
+      <w:proofErr w:type="spellEnd"/>
+      <w:r>
+        <w:rPr>
+          <w:sz w:val="18"/>
+          <w:szCs w:val="18"/>
+          <w:lang w:val="en-US"/>
+        </w:rPr>
+        <w:t>;</w:t>
+      </w:r>
+    </w:p>
+    <w:p>
+      <w:pPr>
+        <w:rPr>
+          <w:sz w:val="18"/>
+          <w:szCs w:val="18"/>
+          <w:lang w:val="en-US"/>
+        </w:rPr>
+      </w:pPr>
+      <w:r>
+        <w:rPr>
+          <w:sz w:val="18"/>
+          <w:szCs w:val="18"/>
+          <w:lang w:val="en-US"/>
+        </w:rPr>
+        <w:t xml:space="preserve">    </w:t>
+      </w:r>
+      <w:proofErr w:type="gramStart"/>
+      <w:r>
+        <w:rPr>
+          <w:sz w:val="18"/>
+          <w:szCs w:val="18"/>
+          <w:lang w:val="en-US"/>
+        </w:rPr>
+        <w:t>for</w:t>
+      </w:r>
+      <w:proofErr w:type="gramEnd"/>
+      <w:r>
+        <w:rPr>
+          <w:sz w:val="18"/>
+          <w:szCs w:val="18"/>
+          <w:lang w:val="en-US"/>
+        </w:rPr>
+        <w:t xml:space="preserve"> (</w:t>
+      </w:r>
+      <w:proofErr w:type="spellStart"/>
+      <w:r>
+        <w:rPr>
+          <w:sz w:val="18"/>
+          <w:szCs w:val="18"/>
+          <w:lang w:val="en-US"/>
+        </w:rPr>
+        <w:t>int</w:t>
+      </w:r>
+      <w:proofErr w:type="spellEnd"/>
+      <w:r>
+        <w:rPr>
+          <w:sz w:val="18"/>
+          <w:szCs w:val="18"/>
+          <w:lang w:val="en-US"/>
+        </w:rPr>
+        <w:t xml:space="preserve"> </w:t>
+      </w:r>
+      <w:proofErr w:type="spellStart"/>
+      <w:r>
+        <w:rPr>
+          <w:sz w:val="18"/>
+          <w:szCs w:val="18"/>
+          <w:lang w:val="en-US"/>
+        </w:rPr>
+        <w:t>i</w:t>
+      </w:r>
+      <w:proofErr w:type="spellEnd"/>
+      <w:r>
+        <w:rPr>
+          <w:sz w:val="18"/>
+          <w:szCs w:val="18"/>
+          <w:lang w:val="en-US"/>
+        </w:rPr>
+        <w:t xml:space="preserve"> = 1; </w:t>
+      </w:r>
+      <w:proofErr w:type="spellStart"/>
+      <w:r>
+        <w:rPr>
+          <w:sz w:val="18"/>
+          <w:szCs w:val="18"/>
+          <w:lang w:val="en-US"/>
+        </w:rPr>
+        <w:t>i</w:t>
+      </w:r>
+      <w:proofErr w:type="spellEnd"/>
+      <w:r>
+        <w:rPr>
+          <w:sz w:val="18"/>
+          <w:szCs w:val="18"/>
+          <w:lang w:val="en-US"/>
+        </w:rPr>
+        <w:t xml:space="preserve"> &lt; n; </w:t>
+      </w:r>
+      <w:proofErr w:type="spellStart"/>
+      <w:r>
+        <w:rPr>
+          <w:sz w:val="18"/>
+          <w:szCs w:val="18"/>
+          <w:lang w:val="en-US"/>
+        </w:rPr>
+        <w:t>i</w:t>
+      </w:r>
+      <w:proofErr w:type="spellEnd"/>
+      <w:r>
+        <w:rPr>
+          <w:sz w:val="18"/>
+          <w:szCs w:val="18"/>
+          <w:lang w:val="en-US"/>
+        </w:rPr>
+        <w:t>++) {</w:t>
+      </w:r>
+    </w:p>
+    <w:p>
+      <w:pPr>
+        <w:rPr>
+          <w:sz w:val="18"/>
+          <w:szCs w:val="18"/>
+          <w:lang w:val="en-US"/>
+        </w:rPr>
+      </w:pPr>
+      <w:r>
+        <w:rPr>
+          <w:sz w:val="18"/>
+          <w:szCs w:val="18"/>
+          <w:lang w:val="en-US"/>
+        </w:rPr>
+        <w:t xml:space="preserve">        </w:t>
+      </w:r>
+      <w:proofErr w:type="spellStart"/>
+      <w:proofErr w:type="gramStart"/>
+      <w:r>
+        <w:rPr>
+          <w:sz w:val="18"/>
+          <w:szCs w:val="18"/>
+          <w:lang w:val="en-US"/>
+        </w:rPr>
+        <w:t>iter</w:t>
+      </w:r>
+      <w:proofErr w:type="spellEnd"/>
+      <w:proofErr w:type="gramEnd"/>
+      <w:r>
+        <w:rPr>
+          <w:sz w:val="18"/>
+          <w:szCs w:val="18"/>
+          <w:lang w:val="en-US"/>
+        </w:rPr>
+        <w:t xml:space="preserve"> = </w:t>
+      </w:r>
+      <w:proofErr w:type="spellStart"/>
+      <w:r>
+        <w:rPr>
+          <w:sz w:val="18"/>
+          <w:szCs w:val="18"/>
+          <w:lang w:val="en-US"/>
+        </w:rPr>
+        <w:t>arr</w:t>
+      </w:r>
+      <w:proofErr w:type="spellEnd"/>
+      <w:r>
+        <w:rPr>
+          <w:sz w:val="18"/>
+          <w:szCs w:val="18"/>
+          <w:lang w:val="en-US"/>
+        </w:rPr>
+        <w:t>[</w:t>
+      </w:r>
+      <w:proofErr w:type="spellStart"/>
+      <w:r>
+        <w:rPr>
+          <w:sz w:val="18"/>
+          <w:szCs w:val="18"/>
+          <w:lang w:val="en-US"/>
+        </w:rPr>
+        <w:t>i</w:t>
+      </w:r>
+      <w:proofErr w:type="spellEnd"/>
+      <w:r>
+        <w:rPr>
+          <w:sz w:val="18"/>
+          <w:szCs w:val="18"/>
+          <w:lang w:val="en-US"/>
+        </w:rPr>
+        <w:t>];</w:t>
+      </w:r>
+    </w:p>
+    <w:p>
+      <w:pPr>
+        <w:rPr>
+          <w:sz w:val="18"/>
+          <w:szCs w:val="18"/>
+          <w:lang w:val="en-US"/>
+        </w:rPr>
+      </w:pPr>
+      <w:r>
+        <w:rPr>
+          <w:sz w:val="18"/>
+          <w:szCs w:val="18"/>
+          <w:lang w:val="en-US"/>
+        </w:rPr>
+        <w:t xml:space="preserve">        j = </w:t>
+      </w:r>
+      <w:proofErr w:type="spellStart"/>
+      <w:r>
+        <w:rPr>
+          <w:sz w:val="18"/>
+          <w:szCs w:val="18"/>
+          <w:lang w:val="en-US"/>
+        </w:rPr>
+        <w:t>i</w:t>
+      </w:r>
+      <w:proofErr w:type="spellEnd"/>
+      <w:r>
+        <w:rPr>
+          <w:sz w:val="18"/>
+          <w:szCs w:val="18"/>
+          <w:lang w:val="en-US"/>
+        </w:rPr>
+        <w:t xml:space="preserve"> - 1;</w:t>
+      </w:r>
+    </w:p>
+    <w:p>
+      <w:pPr>
+        <w:rPr>
+          <w:sz w:val="18"/>
+          <w:szCs w:val="18"/>
+          <w:lang w:val="en-US"/>
+        </w:rPr>
+      </w:pPr>
+      <w:r>
+        <w:rPr>
+          <w:sz w:val="18"/>
+          <w:szCs w:val="18"/>
+          <w:lang w:val="en-US"/>
+        </w:rPr>
+        <w:t xml:space="preserve">        </w:t>
+      </w:r>
+      <w:proofErr w:type="gramStart"/>
+      <w:r>
+        <w:rPr>
+          <w:sz w:val="18"/>
+          <w:szCs w:val="18"/>
+          <w:lang w:val="en-US"/>
+        </w:rPr>
+        <w:t>while(</w:t>
+      </w:r>
+      <w:proofErr w:type="gramEnd"/>
+      <w:r>
+        <w:rPr>
+          <w:sz w:val="18"/>
+          <w:szCs w:val="18"/>
+          <w:lang w:val="en-US"/>
+        </w:rPr>
+        <w:t xml:space="preserve">j&gt;=0 &amp;&amp; </w:t>
+      </w:r>
+      <w:proofErr w:type="spellStart"/>
+      <w:r>
+        <w:rPr>
+          <w:sz w:val="18"/>
+          <w:szCs w:val="18"/>
+          <w:lang w:val="en-US"/>
+        </w:rPr>
+        <w:t>arr</w:t>
+      </w:r>
+      <w:proofErr w:type="spellEnd"/>
+      <w:r>
+        <w:rPr>
+          <w:sz w:val="18"/>
+          <w:szCs w:val="18"/>
+          <w:lang w:val="en-US"/>
+        </w:rPr>
+        <w:t>[j]&gt;</w:t>
+      </w:r>
+      <w:proofErr w:type="spellStart"/>
+      <w:r>
+        <w:rPr>
+          <w:sz w:val="18"/>
+          <w:szCs w:val="18"/>
+          <w:lang w:val="en-US"/>
+        </w:rPr>
+        <w:t>iter</w:t>
+      </w:r>
+      <w:proofErr w:type="spellEnd"/>
+      <w:r>
+        <w:rPr>
+          <w:sz w:val="18"/>
+          <w:szCs w:val="18"/>
+          <w:lang w:val="en-US"/>
+        </w:rPr>
+        <w:t>) {</w:t>
+      </w:r>
+    </w:p>
+    <w:p>
+      <w:pPr>
+        <w:rPr>
+          <w:sz w:val="18"/>
+          <w:szCs w:val="18"/>
+          <w:lang w:val="en-US"/>
+        </w:rPr>
+      </w:pPr>
+      <w:r>
+        <w:rPr>
+          <w:sz w:val="18"/>
+          <w:szCs w:val="18"/>
+          <w:lang w:val="en-US"/>
+        </w:rPr>
+        <w:t xml:space="preserve">            </w:t>
+      </w:r>
+      <w:proofErr w:type="spellStart"/>
+      <w:proofErr w:type="gramStart"/>
+      <w:r>
+        <w:rPr>
+          <w:sz w:val="18"/>
+          <w:szCs w:val="18"/>
+          <w:lang w:val="en-US"/>
+        </w:rPr>
+        <w:t>arr</w:t>
+      </w:r>
+      <w:proofErr w:type="spellEnd"/>
+      <w:r>
+        <w:rPr>
+          <w:sz w:val="18"/>
+          <w:szCs w:val="18"/>
+          <w:lang w:val="en-US"/>
+        </w:rPr>
+        <w:t>[</w:t>
+      </w:r>
+      <w:proofErr w:type="gramEnd"/>
+      <w:r>
+        <w:rPr>
+          <w:sz w:val="18"/>
+          <w:szCs w:val="18"/>
+          <w:lang w:val="en-US"/>
+        </w:rPr>
+        <w:t xml:space="preserve">j + 1] = </w:t>
+      </w:r>
+      <w:proofErr w:type="spellStart"/>
+      <w:r>
+        <w:rPr>
+          <w:sz w:val="18"/>
+          <w:szCs w:val="18"/>
+          <w:lang w:val="en-US"/>
+        </w:rPr>
+        <w:t>arr</w:t>
+      </w:r>
+      <w:proofErr w:type="spellEnd"/>
+      <w:r>
+        <w:rPr>
+          <w:sz w:val="18"/>
+          <w:szCs w:val="18"/>
+          <w:lang w:val="en-US"/>
+        </w:rPr>
+        <w:t>[j];</w:t>
+      </w:r>
+    </w:p>
+    <w:p>
+      <w:pPr>
+        <w:rPr>
+          <w:sz w:val="18"/>
+          <w:szCs w:val="18"/>
+          <w:lang w:val="en-US"/>
+        </w:rPr>
+      </w:pPr>
+      <w:r>
+        <w:rPr>
+          <w:sz w:val="18"/>
+          <w:szCs w:val="18"/>
+          <w:lang w:val="en-US"/>
+        </w:rPr>
+        <w:t xml:space="preserve">            </w:t>
+      </w:r>
+      <w:proofErr w:type="gramStart"/>
+      <w:r>
+        <w:rPr>
+          <w:sz w:val="18"/>
+          <w:szCs w:val="18"/>
+          <w:lang w:val="en-US"/>
+        </w:rPr>
+        <w:t>j--</w:t>
+      </w:r>
+      <w:proofErr w:type="gramEnd"/>
+      <w:r>
+        <w:rPr>
+          <w:sz w:val="18"/>
+          <w:szCs w:val="18"/>
+          <w:lang w:val="en-US"/>
+        </w:rPr>
+        <w:t>;</w:t>
+      </w:r>
+    </w:p>
+    <w:p>
+      <w:pPr>
+        <w:rPr>
+          <w:sz w:val="18"/>
+          <w:szCs w:val="18"/>
+          <w:lang w:val="en-US"/>
+        </w:rPr>
+      </w:pPr>
+      <w:r>
+        <w:rPr>
+          <w:sz w:val="18"/>
+          <w:szCs w:val="18"/>
+          <w:lang w:val="en-US"/>
+        </w:rPr>
+        <w:t xml:space="preserve">        }</w:t>
+      </w:r>
+    </w:p>
+    <w:p>
+      <w:pPr>
+        <w:rPr>
+          <w:sz w:val="18"/>
+          <w:szCs w:val="18"/>
+          <w:lang w:val="en-US"/>
+        </w:rPr>
+      </w:pPr>
+      <w:r>
+        <w:rPr>
+          <w:sz w:val="18"/>
+          <w:szCs w:val="18"/>
+          <w:lang w:val="en-US"/>
+        </w:rPr>
+        <w:t xml:space="preserve">        </w:t>
+      </w:r>
+      <w:proofErr w:type="spellStart"/>
+      <w:proofErr w:type="gramStart"/>
+      <w:r>
+        <w:rPr>
+          <w:sz w:val="18"/>
+          <w:szCs w:val="18"/>
+          <w:lang w:val="en-US"/>
+        </w:rPr>
+        <w:t>arr</w:t>
+      </w:r>
+      <w:proofErr w:type="spellEnd"/>
+      <w:r>
+        <w:rPr>
+          <w:sz w:val="18"/>
+          <w:szCs w:val="18"/>
+          <w:lang w:val="en-US"/>
+        </w:rPr>
+        <w:t>[</w:t>
+      </w:r>
+      <w:proofErr w:type="gramEnd"/>
+      <w:r>
+        <w:rPr>
+          <w:sz w:val="18"/>
+          <w:szCs w:val="18"/>
+          <w:lang w:val="en-US"/>
+        </w:rPr>
+        <w:t xml:space="preserve">j + 1] = </w:t>
+      </w:r>
+      <w:proofErr w:type="spellStart"/>
+      <w:r>
+        <w:rPr>
+          <w:sz w:val="18"/>
+          <w:szCs w:val="18"/>
+          <w:lang w:val="en-US"/>
+        </w:rPr>
+        <w:t>iter</w:t>
+      </w:r>
+      <w:proofErr w:type="spellEnd"/>
+      <w:r>
+        <w:rPr>
+          <w:sz w:val="18"/>
+          <w:szCs w:val="18"/>
+          <w:lang w:val="en-US"/>
+        </w:rPr>
+        <w:t>;</w:t>
+      </w:r>
+    </w:p>
+    <w:p>
+      <w:pPr>
+        <w:rPr>
+          <w:sz w:val="18"/>
+          <w:szCs w:val="18"/>
+          <w:lang w:val="en-US"/>
+        </w:rPr>
+      </w:pPr>
+      <w:r>
+        <w:rPr>
+          <w:sz w:val="18"/>
+          <w:szCs w:val="18"/>
+          <w:lang w:val="en-US"/>
+        </w:rPr>
+        <w:t xml:space="preserve">    }</w:t>
+      </w:r>
+    </w:p>
+    <w:p>
+      <w:pPr>
+        <w:rPr>
+          <w:sz w:val="18"/>
+          <w:szCs w:val="18"/>
+          <w:lang w:val="en-US"/>
+        </w:rPr>
+      </w:pPr>
+      <w:r>
+        <w:rPr>
+          <w:sz w:val="18"/>
+          <w:szCs w:val="18"/>
+          <w:lang w:val="en-US"/>
+        </w:rPr>
+        <w:t>}</w:t>
+      </w:r>
+    </w:p>
+    <w:p>
+      <w:pPr>
+        <w:rPr>
+          <w:sz w:val="18"/>
+          <w:szCs w:val="18"/>
+          <w:lang w:val="en-US"/>
+        </w:rPr>
+      </w:pPr>
+      <w:proofErr w:type="gramStart"/>
+      <w:r>
+        <w:rPr>
+          <w:sz w:val="18"/>
+          <w:szCs w:val="18"/>
+          <w:lang w:val="en-US"/>
+        </w:rPr>
+        <w:t>void</w:t>
+      </w:r>
+      <w:proofErr w:type="gramEnd"/>
+      <w:r>
+        <w:rPr>
+          <w:sz w:val="18"/>
+          <w:szCs w:val="18"/>
+          <w:lang w:val="en-US"/>
+        </w:rPr>
+        <w:t xml:space="preserve"> </w:t>
+      </w:r>
+      <w:proofErr w:type="spellStart"/>
+      <w:r>
+        <w:rPr>
+          <w:sz w:val="18"/>
+          <w:szCs w:val="18"/>
+          <w:lang w:val="en-US"/>
+        </w:rPr>
+        <w:t>countingSort</w:t>
+      </w:r>
+      <w:proofErr w:type="spellEnd"/>
+      <w:r>
+        <w:rPr>
+          <w:sz w:val="18"/>
+          <w:szCs w:val="18"/>
+          <w:lang w:val="en-US"/>
+        </w:rPr>
+        <w:t>(</w:t>
+      </w:r>
+      <w:proofErr w:type="spellStart"/>
+      <w:r>
+        <w:rPr>
+          <w:sz w:val="18"/>
+          <w:szCs w:val="18"/>
+          <w:lang w:val="en-US"/>
+        </w:rPr>
+        <w:t>int</w:t>
+      </w:r>
+      <w:proofErr w:type="spellEnd"/>
+      <w:r>
+        <w:rPr>
+          <w:sz w:val="18"/>
+          <w:szCs w:val="18"/>
+          <w:lang w:val="en-US"/>
+        </w:rPr>
+        <w:t xml:space="preserve">* array, </w:t>
+      </w:r>
+      <w:proofErr w:type="spellStart"/>
+      <w:r>
+        <w:rPr>
+          <w:sz w:val="18"/>
+          <w:szCs w:val="18"/>
+          <w:lang w:val="en-US"/>
+        </w:rPr>
+        <w:t>int</w:t>
+      </w:r>
+      <w:proofErr w:type="spellEnd"/>
+      <w:r>
+        <w:rPr>
+          <w:sz w:val="18"/>
+          <w:szCs w:val="18"/>
+          <w:lang w:val="en-US"/>
+        </w:rPr>
+        <w:t xml:space="preserve"> n) {</w:t>
+      </w:r>
+    </w:p>
+    <w:p>
+      <w:pPr>
+        <w:rPr>
+          <w:sz w:val="18"/>
+          <w:szCs w:val="18"/>
+          <w:lang w:val="en-US"/>
+        </w:rPr>
+      </w:pPr>
+      <w:r>
+        <w:rPr>
+          <w:sz w:val="18"/>
+          <w:szCs w:val="18"/>
+          <w:lang w:val="en-US"/>
+        </w:rPr>
+        <w:t xml:space="preserve">    </w:t>
+      </w:r>
+      <w:proofErr w:type="spellStart"/>
+      <w:proofErr w:type="gramStart"/>
+      <w:r>
+        <w:rPr>
+          <w:sz w:val="18"/>
+          <w:szCs w:val="18"/>
+          <w:lang w:val="en-US"/>
+        </w:rPr>
+        <w:t>int</w:t>
+      </w:r>
+      <w:proofErr w:type="spellEnd"/>
+      <w:proofErr w:type="gramEnd"/>
+      <w:r>
+        <w:rPr>
+          <w:sz w:val="18"/>
+          <w:szCs w:val="18"/>
+          <w:lang w:val="en-US"/>
+        </w:rPr>
+        <w:t xml:space="preserve"> </w:t>
+      </w:r>
+      <w:proofErr w:type="spellStart"/>
+      <w:r>
+        <w:rPr>
+          <w:sz w:val="18"/>
+          <w:szCs w:val="18"/>
+          <w:lang w:val="en-US"/>
+        </w:rPr>
+        <w:t>arraycounting</w:t>
+      </w:r>
+      <w:proofErr w:type="spellEnd"/>
+      <w:r>
+        <w:rPr>
+          <w:sz w:val="18"/>
+          <w:szCs w:val="18"/>
+          <w:lang w:val="en-US"/>
+        </w:rPr>
+        <w:t>[256];</w:t>
+      </w:r>
+    </w:p>
+    <w:p>
+      <w:pPr>
+        <w:rPr>
+          <w:sz w:val="18"/>
+          <w:szCs w:val="18"/>
+          <w:lang w:val="en-US"/>
+        </w:rPr>
+      </w:pPr>
+      <w:r>
+        <w:rPr>
+          <w:sz w:val="18"/>
+          <w:szCs w:val="18"/>
+          <w:lang w:val="en-US"/>
+        </w:rPr>
+        <w:t xml:space="preserve">    </w:t>
+      </w:r>
+      <w:proofErr w:type="gramStart"/>
+      <w:r>
+        <w:rPr>
+          <w:sz w:val="18"/>
+          <w:szCs w:val="18"/>
+          <w:lang w:val="en-US"/>
+        </w:rPr>
+        <w:t>for</w:t>
+      </w:r>
+      <w:proofErr w:type="gramEnd"/>
+      <w:r>
+        <w:rPr>
+          <w:sz w:val="18"/>
+          <w:szCs w:val="18"/>
+          <w:lang w:val="en-US"/>
+        </w:rPr>
+        <w:t xml:space="preserve"> (</w:t>
+      </w:r>
+      <w:proofErr w:type="spellStart"/>
+      <w:r>
+        <w:rPr>
+          <w:sz w:val="18"/>
+          <w:szCs w:val="18"/>
+          <w:lang w:val="en-US"/>
+        </w:rPr>
+        <w:t>int</w:t>
+      </w:r>
+      <w:proofErr w:type="spellEnd"/>
+      <w:r>
+        <w:rPr>
+          <w:sz w:val="18"/>
+          <w:szCs w:val="18"/>
+          <w:lang w:val="en-US"/>
+        </w:rPr>
+        <w:t xml:space="preserve"> </w:t>
+      </w:r>
+      <w:proofErr w:type="spellStart"/>
+      <w:r>
+        <w:rPr>
+          <w:sz w:val="18"/>
+          <w:szCs w:val="18"/>
+          <w:lang w:val="en-US"/>
+        </w:rPr>
+        <w:t>i</w:t>
+      </w:r>
+      <w:proofErr w:type="spellEnd"/>
+      <w:r>
+        <w:rPr>
+          <w:sz w:val="18"/>
+          <w:szCs w:val="18"/>
+          <w:lang w:val="en-US"/>
+        </w:rPr>
+        <w:t xml:space="preserve"> = 0; </w:t>
+      </w:r>
+      <w:proofErr w:type="spellStart"/>
+      <w:r>
+        <w:rPr>
+          <w:sz w:val="18"/>
+          <w:szCs w:val="18"/>
+          <w:lang w:val="en-US"/>
+        </w:rPr>
+        <w:t>i</w:t>
+      </w:r>
+      <w:proofErr w:type="spellEnd"/>
+      <w:r>
+        <w:rPr>
+          <w:sz w:val="18"/>
+          <w:szCs w:val="18"/>
+          <w:lang w:val="en-US"/>
+        </w:rPr>
+        <w:t xml:space="preserve"> &lt; 256; </w:t>
+      </w:r>
+      <w:proofErr w:type="spellStart"/>
+      <w:r>
+        <w:rPr>
+          <w:sz w:val="18"/>
+          <w:szCs w:val="18"/>
+          <w:lang w:val="en-US"/>
+        </w:rPr>
+        <w:t>i</w:t>
+      </w:r>
+      <w:proofErr w:type="spellEnd"/>
+      <w:r>
+        <w:rPr>
+          <w:sz w:val="18"/>
+          <w:szCs w:val="18"/>
+          <w:lang w:val="en-US"/>
+        </w:rPr>
+        <w:t>++) {</w:t>
+      </w:r>
+    </w:p>
+    <w:p>
+      <w:pPr>
+        <w:rPr>
+          <w:sz w:val="18"/>
+          <w:szCs w:val="18"/>
+          <w:lang w:val="en-US"/>
+        </w:rPr>
+      </w:pPr>
+      <w:r>
+        <w:rPr>
+          <w:sz w:val="18"/>
+          <w:szCs w:val="18"/>
+          <w:lang w:val="en-US"/>
+        </w:rPr>
+        <w:t xml:space="preserve">        </w:t>
+      </w:r>
+      <w:proofErr w:type="spellStart"/>
+      <w:proofErr w:type="gramStart"/>
+      <w:r>
+        <w:rPr>
+          <w:sz w:val="18"/>
+          <w:szCs w:val="18"/>
+          <w:lang w:val="en-US"/>
+        </w:rPr>
+        <w:t>arraycounting</w:t>
+      </w:r>
+      <w:proofErr w:type="spellEnd"/>
+      <w:r>
+        <w:rPr>
+          <w:sz w:val="18"/>
+          <w:szCs w:val="18"/>
+          <w:lang w:val="en-US"/>
+        </w:rPr>
+        <w:t>[</w:t>
+      </w:r>
+      <w:proofErr w:type="spellStart"/>
+      <w:proofErr w:type="gramEnd"/>
+      <w:r>
+        <w:rPr>
+          <w:sz w:val="18"/>
+          <w:szCs w:val="18"/>
+          <w:lang w:val="en-US"/>
+        </w:rPr>
+        <w:t>i</w:t>
+      </w:r>
+      <w:proofErr w:type="spellEnd"/>
+      <w:r>
+        <w:rPr>
+          <w:sz w:val="18"/>
+          <w:szCs w:val="18"/>
+          <w:lang w:val="en-US"/>
+        </w:rPr>
+        <w:t>] = 0;</w:t>
+      </w:r>
+    </w:p>
+    <w:p>
+      <w:pPr>
+        <w:rPr>
+          <w:sz w:val="18"/>
+          <w:szCs w:val="18"/>
+          <w:lang w:val="en-US"/>
+        </w:rPr>
+      </w:pPr>
+      <w:r>
+        <w:rPr>
+          <w:sz w:val="18"/>
+          <w:szCs w:val="18"/>
+          <w:lang w:val="en-US"/>
+        </w:rPr>
+        <w:t xml:space="preserve">    }</w:t>
+      </w:r>
+    </w:p>
+    <w:p>
+      <w:pPr>
+        <w:rPr>
+          <w:sz w:val="18"/>
+          <w:szCs w:val="18"/>
+          <w:lang w:val="en-US"/>
+        </w:rPr>
+      </w:pPr>
+      <w:r>
+        <w:rPr>
+          <w:sz w:val="18"/>
+          <w:szCs w:val="18"/>
+          <w:lang w:val="en-US"/>
+        </w:rPr>
+        <w:t xml:space="preserve">    </w:t>
+      </w:r>
+      <w:proofErr w:type="gramStart"/>
+      <w:r>
+        <w:rPr>
+          <w:sz w:val="18"/>
+          <w:szCs w:val="18"/>
+          <w:lang w:val="en-US"/>
+        </w:rPr>
+        <w:t>for</w:t>
+      </w:r>
+      <w:proofErr w:type="gramEnd"/>
+      <w:r>
+        <w:rPr>
+          <w:sz w:val="18"/>
+          <w:szCs w:val="18"/>
+          <w:lang w:val="en-US"/>
+        </w:rPr>
+        <w:t xml:space="preserve"> (</w:t>
+      </w:r>
+      <w:proofErr w:type="spellStart"/>
+      <w:r>
+        <w:rPr>
+          <w:sz w:val="18"/>
+          <w:szCs w:val="18"/>
+          <w:lang w:val="en-US"/>
+        </w:rPr>
+        <w:t>int</w:t>
+      </w:r>
+      <w:proofErr w:type="spellEnd"/>
+      <w:r>
+        <w:rPr>
+          <w:sz w:val="18"/>
+          <w:szCs w:val="18"/>
+          <w:lang w:val="en-US"/>
+        </w:rPr>
+        <w:t xml:space="preserve"> </w:t>
+      </w:r>
+      <w:proofErr w:type="spellStart"/>
+      <w:r>
+        <w:rPr>
+          <w:sz w:val="18"/>
+          <w:szCs w:val="18"/>
+          <w:lang w:val="en-US"/>
+        </w:rPr>
+        <w:t>i</w:t>
+      </w:r>
+      <w:proofErr w:type="spellEnd"/>
+      <w:r>
+        <w:rPr>
+          <w:sz w:val="18"/>
+          <w:szCs w:val="18"/>
+          <w:lang w:val="en-US"/>
+        </w:rPr>
+        <w:t xml:space="preserve"> = 0; </w:t>
+      </w:r>
+      <w:proofErr w:type="spellStart"/>
+      <w:r>
+        <w:rPr>
+          <w:sz w:val="18"/>
+          <w:szCs w:val="18"/>
+          <w:lang w:val="en-US"/>
+        </w:rPr>
+        <w:t>i</w:t>
+      </w:r>
+      <w:proofErr w:type="spellEnd"/>
+      <w:r>
+        <w:rPr>
+          <w:sz w:val="18"/>
+          <w:szCs w:val="18"/>
+          <w:lang w:val="en-US"/>
+        </w:rPr>
+        <w:t xml:space="preserve"> &lt; n; </w:t>
+      </w:r>
+      <w:proofErr w:type="spellStart"/>
+      <w:r>
+        <w:rPr>
+          <w:sz w:val="18"/>
+          <w:szCs w:val="18"/>
+          <w:lang w:val="en-US"/>
+        </w:rPr>
+        <w:t>i</w:t>
+      </w:r>
+      <w:proofErr w:type="spellEnd"/>
+      <w:r>
+        <w:rPr>
+          <w:sz w:val="18"/>
+          <w:szCs w:val="18"/>
+          <w:lang w:val="en-US"/>
+        </w:rPr>
+        <w:t>++) {</w:t>
+      </w:r>
+    </w:p>
+    <w:p>
+      <w:pPr>
+        <w:rPr>
+          <w:sz w:val="18"/>
+          <w:szCs w:val="18"/>
+          <w:lang w:val="en-US"/>
+        </w:rPr>
+      </w:pPr>
+      <w:r>
+        <w:rPr>
+          <w:sz w:val="18"/>
+          <w:szCs w:val="18"/>
+          <w:lang w:val="en-US"/>
+        </w:rPr>
+        <w:t xml:space="preserve">        </w:t>
+      </w:r>
+      <w:proofErr w:type="spellStart"/>
+      <w:proofErr w:type="gramStart"/>
+      <w:r>
+        <w:rPr>
+          <w:sz w:val="18"/>
+          <w:szCs w:val="18"/>
+          <w:lang w:val="en-US"/>
+        </w:rPr>
+        <w:t>arraycounting</w:t>
+      </w:r>
+      <w:proofErr w:type="spellEnd"/>
+      <w:r>
+        <w:rPr>
+          <w:sz w:val="18"/>
+          <w:szCs w:val="18"/>
+          <w:lang w:val="en-US"/>
+        </w:rPr>
+        <w:t>[</w:t>
+      </w:r>
+      <w:proofErr w:type="gramEnd"/>
+      <w:r>
+        <w:rPr>
+          <w:sz w:val="18"/>
+          <w:szCs w:val="18"/>
+          <w:lang w:val="en-US"/>
+        </w:rPr>
+        <w:t>array[</w:t>
+      </w:r>
+      <w:proofErr w:type="spellStart"/>
+      <w:r>
+        <w:rPr>
+          <w:sz w:val="18"/>
+          <w:szCs w:val="18"/>
+          <w:lang w:val="en-US"/>
+        </w:rPr>
+        <w:t>i</w:t>
+      </w:r>
+      <w:proofErr w:type="spellEnd"/>
+      <w:r>
+        <w:rPr>
+          <w:sz w:val="18"/>
+          <w:szCs w:val="18"/>
+          <w:lang w:val="en-US"/>
+        </w:rPr>
+        <w:t>]]++;</w:t>
+      </w:r>
+    </w:p>
+    <w:p>
+      <w:pPr>
+        <w:rPr>
+          <w:sz w:val="18"/>
+          <w:szCs w:val="18"/>
+          <w:lang w:val="en-US"/>
+        </w:rPr>
+      </w:pPr>
+      <w:r>
+        <w:rPr>
+          <w:sz w:val="18"/>
+          <w:szCs w:val="18"/>
+          <w:lang w:val="en-US"/>
+        </w:rPr>
+        <w:t xml:space="preserve">    }</w:t>
+      </w:r>
+    </w:p>
+    <w:p>
+      <w:pPr>
+        <w:rPr>
+          <w:sz w:val="18"/>
+          <w:szCs w:val="18"/>
+          <w:lang w:val="en-US"/>
+        </w:rPr>
+      </w:pPr>
+    </w:p>
+    <w:p>
+      <w:pPr>
+        <w:rPr>
+          <w:sz w:val="18"/>
+          <w:szCs w:val="18"/>
+          <w:lang w:val="en-US"/>
+        </w:rPr>
+      </w:pPr>
+      <w:r>
+        <w:rPr>
+          <w:sz w:val="18"/>
+          <w:szCs w:val="18"/>
+          <w:lang w:val="en-US"/>
+        </w:rPr>
+        <w:t xml:space="preserve">    </w:t>
+      </w:r>
+      <w:proofErr w:type="spellStart"/>
+      <w:proofErr w:type="gramStart"/>
+      <w:r>
+        <w:rPr>
+          <w:sz w:val="18"/>
+          <w:szCs w:val="18"/>
+          <w:lang w:val="en-US"/>
+        </w:rPr>
+        <w:t>int</w:t>
+      </w:r>
+      <w:proofErr w:type="spellEnd"/>
+      <w:proofErr w:type="gramEnd"/>
+      <w:r>
+        <w:rPr>
+          <w:sz w:val="18"/>
+          <w:szCs w:val="18"/>
+          <w:lang w:val="en-US"/>
+        </w:rPr>
+        <w:t xml:space="preserve"> index = 0;</w:t>
+      </w:r>
+    </w:p>
+    <w:p>
+      <w:pPr>
+        <w:rPr>
+          <w:sz w:val="18"/>
+          <w:szCs w:val="18"/>
+          <w:lang w:val="en-US"/>
+        </w:rPr>
+      </w:pPr>
+      <w:r>
+        <w:rPr>
+          <w:sz w:val="18"/>
+          <w:szCs w:val="18"/>
+          <w:lang w:val="en-US"/>
+        </w:rPr>
+        <w:t xml:space="preserve">    </w:t>
+      </w:r>
+      <w:proofErr w:type="gramStart"/>
+      <w:r>
+        <w:rPr>
+          <w:sz w:val="18"/>
+          <w:szCs w:val="18"/>
+          <w:lang w:val="en-US"/>
+        </w:rPr>
+        <w:t>for</w:t>
+      </w:r>
+      <w:proofErr w:type="gramEnd"/>
+      <w:r>
+        <w:rPr>
+          <w:sz w:val="18"/>
+          <w:szCs w:val="18"/>
+          <w:lang w:val="en-US"/>
+        </w:rPr>
+        <w:t xml:space="preserve"> (</w:t>
+      </w:r>
+      <w:proofErr w:type="spellStart"/>
+      <w:r>
+        <w:rPr>
+          <w:sz w:val="18"/>
+          <w:szCs w:val="18"/>
+          <w:lang w:val="en-US"/>
+        </w:rPr>
+        <w:t>int</w:t>
+      </w:r>
+      <w:proofErr w:type="spellEnd"/>
+      <w:r>
+        <w:rPr>
+          <w:sz w:val="18"/>
+          <w:szCs w:val="18"/>
+          <w:lang w:val="en-US"/>
+        </w:rPr>
+        <w:t xml:space="preserve"> </w:t>
+      </w:r>
+      <w:proofErr w:type="spellStart"/>
+      <w:r>
+        <w:rPr>
+          <w:sz w:val="18"/>
+          <w:szCs w:val="18"/>
+          <w:lang w:val="en-US"/>
+        </w:rPr>
+        <w:t>i</w:t>
+      </w:r>
+      <w:proofErr w:type="spellEnd"/>
+      <w:r>
+        <w:rPr>
+          <w:sz w:val="18"/>
+          <w:szCs w:val="18"/>
+          <w:lang w:val="en-US"/>
+        </w:rPr>
+        <w:t xml:space="preserve"> = 0; </w:t>
+      </w:r>
+      <w:proofErr w:type="spellStart"/>
+      <w:r>
+        <w:rPr>
+          <w:sz w:val="18"/>
+          <w:szCs w:val="18"/>
+          <w:lang w:val="en-US"/>
+        </w:rPr>
+        <w:t>i</w:t>
+      </w:r>
+      <w:proofErr w:type="spellEnd"/>
+      <w:r>
+        <w:rPr>
+          <w:sz w:val="18"/>
+          <w:szCs w:val="18"/>
+          <w:lang w:val="en-US"/>
+        </w:rPr>
+        <w:t xml:space="preserve"> &lt; 256; </w:t>
+      </w:r>
+      <w:proofErr w:type="spellStart"/>
+      <w:r>
+        <w:rPr>
+          <w:sz w:val="18"/>
+          <w:szCs w:val="18"/>
+          <w:lang w:val="en-US"/>
+        </w:rPr>
+        <w:t>i</w:t>
+      </w:r>
+      <w:proofErr w:type="spellEnd"/>
+      <w:r>
+        <w:rPr>
+          <w:sz w:val="18"/>
+          <w:szCs w:val="18"/>
+          <w:lang w:val="en-US"/>
+        </w:rPr>
+        <w:t>++) {</w:t>
+      </w:r>
+    </w:p>
+    <w:p>
+      <w:pPr>
+        <w:rPr>
+          <w:sz w:val="18"/>
+          <w:szCs w:val="18"/>
+          <w:lang w:val="en-US"/>
+        </w:rPr>
+      </w:pPr>
+      <w:r>
+        <w:rPr>
+          <w:sz w:val="18"/>
+          <w:szCs w:val="18"/>
+          <w:lang w:val="en-US"/>
+        </w:rPr>
+        <w:t xml:space="preserve">        </w:t>
+      </w:r>
+      <w:proofErr w:type="gramStart"/>
+      <w:r>
+        <w:rPr>
+          <w:sz w:val="18"/>
+          <w:szCs w:val="18"/>
+          <w:lang w:val="en-US"/>
+        </w:rPr>
+        <w:t>for</w:t>
+      </w:r>
+      <w:proofErr w:type="gramEnd"/>
+      <w:r>
+        <w:rPr>
+          <w:sz w:val="18"/>
+          <w:szCs w:val="18"/>
+          <w:lang w:val="en-US"/>
+        </w:rPr>
+        <w:t xml:space="preserve"> (</w:t>
+      </w:r>
+      <w:proofErr w:type="spellStart"/>
+      <w:r>
+        <w:rPr>
+          <w:sz w:val="18"/>
+          <w:szCs w:val="18"/>
+          <w:lang w:val="en-US"/>
+        </w:rPr>
+        <w:t>int</w:t>
+      </w:r>
+      <w:proofErr w:type="spellEnd"/>
+      <w:r>
+        <w:rPr>
+          <w:sz w:val="18"/>
+          <w:szCs w:val="18"/>
+          <w:lang w:val="en-US"/>
+        </w:rPr>
+        <w:t xml:space="preserve"> j = 0; j &lt; </w:t>
+      </w:r>
+      <w:proofErr w:type="spellStart"/>
+      <w:r>
+        <w:rPr>
+          <w:sz w:val="18"/>
+          <w:szCs w:val="18"/>
+          <w:lang w:val="en-US"/>
+        </w:rPr>
+        <w:t>arraycounting</w:t>
+      </w:r>
+      <w:proofErr w:type="spellEnd"/>
+      <w:r>
+        <w:rPr>
+          <w:sz w:val="18"/>
+          <w:szCs w:val="18"/>
+          <w:lang w:val="en-US"/>
+        </w:rPr>
+        <w:t>[</w:t>
+      </w:r>
+      <w:proofErr w:type="spellStart"/>
+      <w:r>
+        <w:rPr>
+          <w:sz w:val="18"/>
+          <w:szCs w:val="18"/>
+          <w:lang w:val="en-US"/>
+        </w:rPr>
+        <w:t>i</w:t>
+      </w:r>
+      <w:proofErr w:type="spellEnd"/>
+      <w:r>
+        <w:rPr>
+          <w:sz w:val="18"/>
+          <w:szCs w:val="18"/>
+          <w:lang w:val="en-US"/>
+        </w:rPr>
+        <w:t xml:space="preserve">]; </w:t>
+      </w:r>
+      <w:proofErr w:type="spellStart"/>
+      <w:r>
+        <w:rPr>
+          <w:sz w:val="18"/>
+          <w:szCs w:val="18"/>
+          <w:lang w:val="en-US"/>
+        </w:rPr>
+        <w:t>j++</w:t>
+      </w:r>
+      <w:proofErr w:type="spellEnd"/>
+      <w:r>
+        <w:rPr>
+          <w:sz w:val="18"/>
+          <w:szCs w:val="18"/>
+          <w:lang w:val="en-US"/>
+        </w:rPr>
+        <w:t>) {</w:t>
+      </w:r>
+    </w:p>
+    <w:p>
+      <w:pPr>
+        <w:rPr>
+          <w:sz w:val="18"/>
+          <w:szCs w:val="18"/>
+          <w:lang w:val="en-US"/>
+        </w:rPr>
+      </w:pPr>
+      <w:r>
+        <w:rPr>
+          <w:sz w:val="18"/>
+          <w:szCs w:val="18"/>
+          <w:lang w:val="en-US"/>
+        </w:rPr>
+        <w:t xml:space="preserve">            </w:t>
+      </w:r>
+      <w:proofErr w:type="gramStart"/>
+      <w:r>
+        <w:rPr>
+          <w:sz w:val="18"/>
+          <w:szCs w:val="18"/>
+          <w:lang w:val="en-US"/>
+        </w:rPr>
+        <w:t>array[</w:t>
+      </w:r>
+      <w:proofErr w:type="gramEnd"/>
+      <w:r>
+        <w:rPr>
+          <w:sz w:val="18"/>
+          <w:szCs w:val="18"/>
+          <w:lang w:val="en-US"/>
+        </w:rPr>
+        <w:t xml:space="preserve">index] = </w:t>
+      </w:r>
+      <w:proofErr w:type="spellStart"/>
+      <w:r>
+        <w:rPr>
+          <w:sz w:val="18"/>
+          <w:szCs w:val="18"/>
+          <w:lang w:val="en-US"/>
+        </w:rPr>
+        <w:t>i</w:t>
+      </w:r>
+      <w:proofErr w:type="spellEnd"/>
+      <w:r>
+        <w:rPr>
+          <w:sz w:val="18"/>
+          <w:szCs w:val="18"/>
+          <w:lang w:val="en-US"/>
+        </w:rPr>
+        <w:t>;</w:t>
+      </w:r>
+    </w:p>
+    <w:p>
+      <w:pPr>
+        <w:rPr>
+          <w:sz w:val="18"/>
+          <w:szCs w:val="18"/>
+          <w:lang w:val="en-US"/>
+        </w:rPr>
+      </w:pPr>
+      <w:r>
+        <w:rPr>
+          <w:sz w:val="18"/>
+          <w:szCs w:val="18"/>
+          <w:lang w:val="en-US"/>
+        </w:rPr>
+        <w:t xml:space="preserve">            </w:t>
+      </w:r>
+      <w:proofErr w:type="gramStart"/>
+      <w:r>
+        <w:rPr>
+          <w:sz w:val="18"/>
+          <w:szCs w:val="18"/>
+          <w:lang w:val="en-US"/>
+        </w:rPr>
+        <w:t>index</w:t>
+      </w:r>
+      <w:proofErr w:type="gramEnd"/>
+      <w:r>
+        <w:rPr>
+          <w:sz w:val="18"/>
+          <w:szCs w:val="18"/>
+          <w:lang w:val="en-US"/>
+        </w:rPr>
+        <w:t>++;</w:t>
+      </w:r>
+    </w:p>
+    <w:p>
+      <w:pPr>
+        <w:rPr>
+          <w:sz w:val="18"/>
+          <w:szCs w:val="18"/>
+          <w:lang w:val="en-US"/>
+        </w:rPr>
+      </w:pPr>
+      <w:r>
+        <w:rPr>
+          <w:sz w:val="18"/>
+          <w:szCs w:val="18"/>
+          <w:lang w:val="en-US"/>
+        </w:rPr>
+        <w:t xml:space="preserve">        }</w:t>
+      </w:r>
+    </w:p>
+    <w:p>
+      <w:pPr>
+        <w:rPr>
+          <w:sz w:val="18"/>
+          <w:szCs w:val="18"/>
+          <w:lang w:val="en-US"/>
+        </w:rPr>
+      </w:pPr>
+      <w:r>
+        <w:rPr>
+          <w:sz w:val="18"/>
+          <w:szCs w:val="18"/>
+          <w:lang w:val="en-US"/>
+        </w:rPr>
+        <w:t xml:space="preserve">    }</w:t>
+      </w:r>
+    </w:p>
+    <w:p>
+      <w:pPr>
+        <w:rPr>
+          <w:sz w:val="18"/>
+          <w:szCs w:val="18"/>
+          <w:lang w:val="en-US"/>
+        </w:rPr>
+      </w:pPr>
+      <w:r>
+        <w:rPr>
+          <w:sz w:val="18"/>
+          <w:szCs w:val="18"/>
+          <w:lang w:val="en-US"/>
+        </w:rPr>
+        <w:t>}</w:t>
+      </w:r>
+    </w:p>
+    <w:p>
+      <w:pPr>
+        <w:rPr>
+          <w:sz w:val="18"/>
+          <w:szCs w:val="18"/>
+          <w:lang w:val="en-US"/>
+        </w:rPr>
+      </w:pPr>
+      <w:proofErr w:type="gramStart"/>
+      <w:r>
+        <w:rPr>
+          <w:sz w:val="18"/>
+          <w:szCs w:val="18"/>
+          <w:lang w:val="en-US"/>
+        </w:rPr>
+        <w:t>bool</w:t>
+      </w:r>
+      <w:proofErr w:type="gramEnd"/>
+      <w:r>
+        <w:rPr>
+          <w:sz w:val="18"/>
+          <w:szCs w:val="18"/>
+          <w:lang w:val="en-US"/>
+        </w:rPr>
+        <w:t xml:space="preserve"> check(</w:t>
+      </w:r>
+      <w:proofErr w:type="spellStart"/>
+      <w:r>
+        <w:rPr>
+          <w:sz w:val="18"/>
+          <w:szCs w:val="18"/>
+          <w:lang w:val="en-US"/>
+        </w:rPr>
+        <w:t>int</w:t>
+      </w:r>
+      <w:proofErr w:type="spellEnd"/>
+      <w:r>
+        <w:rPr>
+          <w:sz w:val="18"/>
+          <w:szCs w:val="18"/>
+          <w:lang w:val="en-US"/>
+        </w:rPr>
+        <w:t xml:space="preserve">* </w:t>
+      </w:r>
+      <w:proofErr w:type="spellStart"/>
+      <w:r>
+        <w:rPr>
+          <w:sz w:val="18"/>
+          <w:szCs w:val="18"/>
+          <w:lang w:val="en-US"/>
+        </w:rPr>
+        <w:t>array,int</w:t>
+      </w:r>
+      <w:proofErr w:type="spellEnd"/>
+      <w:r>
+        <w:rPr>
+          <w:sz w:val="18"/>
+          <w:szCs w:val="18"/>
+          <w:lang w:val="en-US"/>
+        </w:rPr>
+        <w:t xml:space="preserve"> n) {</w:t>
+      </w:r>
+    </w:p>
+    <w:p>
+      <w:pPr>
+        <w:rPr>
+          <w:sz w:val="18"/>
+          <w:szCs w:val="18"/>
+          <w:lang w:val="en-US"/>
+        </w:rPr>
+      </w:pPr>
+      <w:r>
+        <w:rPr>
+          <w:sz w:val="18"/>
+          <w:szCs w:val="18"/>
+          <w:lang w:val="en-US"/>
+        </w:rPr>
+        <w:t xml:space="preserve">    </w:t>
+      </w:r>
+      <w:proofErr w:type="gramStart"/>
+      <w:r>
+        <w:rPr>
+          <w:sz w:val="18"/>
+          <w:szCs w:val="18"/>
+          <w:lang w:val="en-US"/>
+        </w:rPr>
+        <w:t>bool</w:t>
+      </w:r>
+      <w:proofErr w:type="gramEnd"/>
+      <w:r>
+        <w:rPr>
+          <w:sz w:val="18"/>
+          <w:szCs w:val="18"/>
+          <w:lang w:val="en-US"/>
+        </w:rPr>
+        <w:t xml:space="preserve"> flag;</w:t>
+      </w:r>
+    </w:p>
+    <w:p>
+      <w:pPr>
+        <w:rPr>
+          <w:sz w:val="18"/>
+          <w:szCs w:val="18"/>
+          <w:lang w:val="en-US"/>
+        </w:rPr>
+      </w:pPr>
+      <w:r>
+        <w:rPr>
+          <w:sz w:val="18"/>
+          <w:szCs w:val="18"/>
+          <w:lang w:val="en-US"/>
+        </w:rPr>
+        <w:t xml:space="preserve">    </w:t>
+      </w:r>
+      <w:proofErr w:type="gramStart"/>
+      <w:r>
+        <w:rPr>
+          <w:sz w:val="18"/>
+          <w:szCs w:val="18"/>
+          <w:lang w:val="en-US"/>
+        </w:rPr>
+        <w:t>for</w:t>
+      </w:r>
+      <w:proofErr w:type="gramEnd"/>
+      <w:r>
+        <w:rPr>
+          <w:sz w:val="18"/>
+          <w:szCs w:val="18"/>
+          <w:lang w:val="en-US"/>
+        </w:rPr>
+        <w:t xml:space="preserve"> (</w:t>
+      </w:r>
+      <w:proofErr w:type="spellStart"/>
+      <w:r>
+        <w:rPr>
+          <w:sz w:val="18"/>
+          <w:szCs w:val="18"/>
+          <w:lang w:val="en-US"/>
+        </w:rPr>
+        <w:t>int</w:t>
+      </w:r>
+      <w:proofErr w:type="spellEnd"/>
+      <w:r>
+        <w:rPr>
+          <w:sz w:val="18"/>
+          <w:szCs w:val="18"/>
+          <w:lang w:val="en-US"/>
+        </w:rPr>
+        <w:t xml:space="preserve"> </w:t>
+      </w:r>
+      <w:proofErr w:type="spellStart"/>
+      <w:r>
+        <w:rPr>
+          <w:sz w:val="18"/>
+          <w:szCs w:val="18"/>
+          <w:lang w:val="en-US"/>
+        </w:rPr>
+        <w:t>i</w:t>
+      </w:r>
+      <w:proofErr w:type="spellEnd"/>
+      <w:r>
+        <w:rPr>
+          <w:sz w:val="18"/>
+          <w:szCs w:val="18"/>
+          <w:lang w:val="en-US"/>
+        </w:rPr>
+        <w:t xml:space="preserve"> = 1; </w:t>
+      </w:r>
+      <w:proofErr w:type="spellStart"/>
+      <w:r>
+        <w:rPr>
+          <w:sz w:val="18"/>
+          <w:szCs w:val="18"/>
+          <w:lang w:val="en-US"/>
+        </w:rPr>
+        <w:t>i</w:t>
+      </w:r>
+      <w:proofErr w:type="spellEnd"/>
+      <w:r>
+        <w:rPr>
+          <w:sz w:val="18"/>
+          <w:szCs w:val="18"/>
+          <w:lang w:val="en-US"/>
+        </w:rPr>
+        <w:t xml:space="preserve"> &lt; n; </w:t>
+      </w:r>
+      <w:proofErr w:type="spellStart"/>
+      <w:r>
+        <w:rPr>
+          <w:sz w:val="18"/>
+          <w:szCs w:val="18"/>
+          <w:lang w:val="en-US"/>
+        </w:rPr>
+        <w:t>i</w:t>
+      </w:r>
+      <w:proofErr w:type="spellEnd"/>
+      <w:r>
+        <w:rPr>
+          <w:sz w:val="18"/>
+          <w:szCs w:val="18"/>
+          <w:lang w:val="en-US"/>
+        </w:rPr>
+        <w:t>++) {</w:t>
+      </w:r>
+    </w:p>
+    <w:p>
+      <w:pPr>
+        <w:rPr>
+          <w:sz w:val="18"/>
+          <w:szCs w:val="18"/>
+          <w:lang w:val="en-US"/>
+        </w:rPr>
+      </w:pPr>
+      <w:r>
+        <w:rPr>
+          <w:sz w:val="18"/>
+          <w:szCs w:val="18"/>
+          <w:lang w:val="en-US"/>
+        </w:rPr>
+        <w:t xml:space="preserve">        </w:t>
+      </w:r>
+      <w:proofErr w:type="gramStart"/>
+      <w:r>
+        <w:rPr>
+          <w:sz w:val="18"/>
+          <w:szCs w:val="18"/>
+          <w:lang w:val="en-US"/>
+        </w:rPr>
+        <w:t>if</w:t>
+      </w:r>
+      <w:proofErr w:type="gramEnd"/>
+      <w:r>
+        <w:rPr>
+          <w:sz w:val="18"/>
+          <w:szCs w:val="18"/>
+          <w:lang w:val="en-US"/>
+        </w:rPr>
+        <w:t xml:space="preserve"> (array[</w:t>
+      </w:r>
+      <w:proofErr w:type="spellStart"/>
+      <w:r>
+        <w:rPr>
+          <w:sz w:val="18"/>
+          <w:szCs w:val="18"/>
+          <w:lang w:val="en-US"/>
+        </w:rPr>
+        <w:t>i</w:t>
+      </w:r>
+      <w:proofErr w:type="spellEnd"/>
+      <w:r>
+        <w:rPr>
+          <w:sz w:val="18"/>
+          <w:szCs w:val="18"/>
+          <w:lang w:val="en-US"/>
+        </w:rPr>
+        <w:t xml:space="preserve"> - 1] &lt;= array[</w:t>
+      </w:r>
+      <w:proofErr w:type="spellStart"/>
+      <w:r>
+        <w:rPr>
+          <w:sz w:val="18"/>
+          <w:szCs w:val="18"/>
+          <w:lang w:val="en-US"/>
+        </w:rPr>
+        <w:t>i</w:t>
+      </w:r>
+      <w:proofErr w:type="spellEnd"/>
+      <w:r>
+        <w:rPr>
+          <w:sz w:val="18"/>
+          <w:szCs w:val="18"/>
+          <w:lang w:val="en-US"/>
+        </w:rPr>
+        <w:t>]) {</w:t>
+      </w:r>
+    </w:p>
+    <w:p>
+      <w:pPr>
+        <w:rPr>
+          <w:sz w:val="18"/>
+          <w:szCs w:val="18"/>
+          <w:lang w:val="en-US"/>
+        </w:rPr>
+      </w:pPr>
+      <w:r>
+        <w:rPr>
+          <w:sz w:val="18"/>
+          <w:szCs w:val="18"/>
+          <w:lang w:val="en-US"/>
+        </w:rPr>
+        <w:t xml:space="preserve">            </w:t>
+      </w:r>
+      <w:proofErr w:type="gramStart"/>
+      <w:r>
+        <w:rPr>
+          <w:sz w:val="18"/>
+          <w:szCs w:val="18"/>
+          <w:lang w:val="en-US"/>
+        </w:rPr>
+        <w:t>flag</w:t>
+      </w:r>
+      <w:proofErr w:type="gramEnd"/>
+      <w:r>
+        <w:rPr>
+          <w:sz w:val="18"/>
+          <w:szCs w:val="18"/>
+          <w:lang w:val="en-US"/>
+        </w:rPr>
+        <w:t xml:space="preserve"> = true;</w:t>
+      </w:r>
+    </w:p>
+    <w:p>
+      <w:pPr>
+        <w:rPr>
+          <w:sz w:val="18"/>
+          <w:szCs w:val="18"/>
+          <w:lang w:val="en-US"/>
+        </w:rPr>
+      </w:pPr>
+      <w:r>
+        <w:rPr>
+          <w:sz w:val="18"/>
+          <w:szCs w:val="18"/>
+          <w:lang w:val="en-US"/>
+        </w:rPr>
+        <w:t xml:space="preserve">        }</w:t>
+      </w:r>
+    </w:p>
+    <w:p>
+      <w:pPr>
+        <w:rPr>
+          <w:sz w:val="18"/>
+          <w:szCs w:val="18"/>
+          <w:lang w:val="en-US"/>
+        </w:rPr>
+      </w:pPr>
+      <w:r>
+        <w:rPr>
+          <w:sz w:val="18"/>
+          <w:szCs w:val="18"/>
+          <w:lang w:val="en-US"/>
+        </w:rPr>
+        <w:t xml:space="preserve">        </w:t>
+      </w:r>
+      <w:proofErr w:type="gramStart"/>
+      <w:r>
+        <w:rPr>
+          <w:sz w:val="18"/>
+          <w:szCs w:val="18"/>
+          <w:lang w:val="en-US"/>
+        </w:rPr>
+        <w:t>else</w:t>
+      </w:r>
+      <w:proofErr w:type="gramEnd"/>
+      <w:r>
+        <w:rPr>
+          <w:sz w:val="18"/>
+          <w:szCs w:val="18"/>
+          <w:lang w:val="en-US"/>
+        </w:rPr>
+        <w:t xml:space="preserve"> flag = false;</w:t>
+      </w:r>
+    </w:p>
+    <w:p>
+      <w:pPr>
+        <w:rPr>
+          <w:sz w:val="18"/>
+          <w:szCs w:val="18"/>
+          <w:lang w:val="en-US"/>
+        </w:rPr>
+      </w:pPr>
+      <w:r>
+        <w:rPr>
+          <w:sz w:val="18"/>
+          <w:szCs w:val="18"/>
+          <w:lang w:val="en-US"/>
+        </w:rPr>
+        <w:t xml:space="preserve">        </w:t>
+      </w:r>
+      <w:proofErr w:type="gramStart"/>
+      <w:r>
+        <w:rPr>
+          <w:sz w:val="18"/>
+          <w:szCs w:val="18"/>
+          <w:lang w:val="en-US"/>
+        </w:rPr>
+        <w:t>if</w:t>
+      </w:r>
+      <w:proofErr w:type="gramEnd"/>
+      <w:r>
+        <w:rPr>
+          <w:sz w:val="18"/>
+          <w:szCs w:val="18"/>
+          <w:lang w:val="en-US"/>
+        </w:rPr>
+        <w:t xml:space="preserve"> (flag == false) return false;</w:t>
+      </w:r>
+    </w:p>
+    <w:p>
+      <w:pPr>
+        <w:rPr>
+          <w:sz w:val="18"/>
+          <w:szCs w:val="18"/>
+          <w:lang w:val="en-US"/>
+        </w:rPr>
+      </w:pPr>
+      <w:r>
+        <w:rPr>
+          <w:sz w:val="18"/>
+          <w:szCs w:val="18"/>
+          <w:lang w:val="en-US"/>
+        </w:rPr>
+        <w:t xml:space="preserve">    }</w:t>
+      </w:r>
+    </w:p>
+    <w:p>
+      <w:pPr>
+        <w:rPr>
+          <w:sz w:val="18"/>
+          <w:szCs w:val="18"/>
+          <w:lang w:val="en-US"/>
+        </w:rPr>
+      </w:pPr>
+      <w:r>
+        <w:rPr>
+          <w:sz w:val="18"/>
+          <w:szCs w:val="18"/>
+          <w:lang w:val="en-US"/>
+        </w:rPr>
+        <w:t xml:space="preserve">    </w:t>
+      </w:r>
+      <w:proofErr w:type="gramStart"/>
+      <w:r>
+        <w:rPr>
+          <w:sz w:val="18"/>
+          <w:szCs w:val="18"/>
+          <w:lang w:val="en-US"/>
+        </w:rPr>
         <w:t>return</w:t>
       </w:r>
       <w:proofErr w:type="gramEnd"/>
@@ -9754,6 +9750,7 @@
           <w:szCs w:val="18"/>
           <w:lang w:val="en-US"/>
         </w:rPr>
+        <w:lastRenderedPageBreak/>
         <w:t>void</w:t>
       </w:r>
       <w:proofErr w:type="gramEnd"/>
@@ -11334,40 +11331,6 @@
             </a:graphic>
           </wp:inline>
         </w:drawing>
-      </w:r>
-    </w:p>
-    <w:p>
-      <w:r>
-        <w:t>Сортировка подсчётом</w:t>
-      </w:r>
-    </w:p>
-    <w:p>
-      <w:r>
-        <w:t>2. Быстрая сортировка</w:t>
-      </w:r>
-    </w:p>
-    <w:p>
-      <w:pPr>
-        <w:pStyle w:val="a5"/>
-        <w:numPr>
-          <w:ilvl w:val="0"/>
-          <w:numId w:val="1"/>
-        </w:numPr>
-      </w:pPr>
-      <w:r>
-        <w:t>3. Сортировка вставками</w:t>
-      </w:r>
-    </w:p>
-    <w:p>
-      <w:pPr>
-        <w:pStyle w:val="a5"/>
-        <w:numPr>
-          <w:ilvl w:val="0"/>
-          <w:numId w:val="1"/>
-        </w:numPr>
-      </w:pPr>
-      <w:r>
-        <w:t>4. Глупая сортировка</w:t>
       </w:r>
     </w:p>
     <w:sectPr>

--- a/Отчет_лаба2.docx
+++ b/Отчет_лаба2.docx
@@ -317,8 +317,10 @@
           <w:sz w:val="28"/>
           <w:szCs w:val="28"/>
         </w:rPr>
-        <w:t>Вариант 2</w:t>
-      </w:r>
+        <w:t>Вариант 1</w:t>
+      </w:r>
+      <w:bookmarkStart w:id="0" w:name="_GoBack"/>
+      <w:bookmarkEnd w:id="0"/>
     </w:p>
     <w:p>
       <w:pPr>
@@ -6180,8 +6182,6 @@
         </w:rPr>
         <w:t>LinkedList.cpp</w:t>
       </w:r>
-      <w:bookmarkStart w:id="0" w:name="_GoBack"/>
-      <w:bookmarkEnd w:id="0"/>
     </w:p>
     <w:p>
       <w:pPr>
